--- a/homework/01 - Conceitos Básicos (ATIVIDADES).docx
+++ b/homework/01 - Conceitos Básicos (ATIVIDADES).docx
@@ -139,8 +139,6 @@
                 <w:rFonts w:ascii="NimbusRomNo9L-Regu" w:eastAsia="NimbusRomNo9L-Regu" w:hAnsi="NimbusRomNo9L-Regu" w:cs="NimbusRomNo9L-Regu"/>
               </w:rPr>
             </w:pPr>
-            <w:bookmarkStart w:id="0" w:name="_GoBack"/>
-            <w:bookmarkEnd w:id="0"/>
           </w:p>
           <w:p>
             <w:pPr>
@@ -209,12 +207,214 @@
                 <w:rFonts w:ascii="NimbusRomNo9L-Regu" w:eastAsia="NimbusRomNo9L-Regu" w:hAnsi="NimbusRomNo9L-Regu" w:cs="NimbusRomNo9L-Regu"/>
               </w:rPr>
             </w:pPr>
-            <w:proofErr w:type="spellStart"/>
+            <w:r>
+              <w:rPr>
+                <w:rFonts w:ascii="NimbusRomNo9L-Regu" w:eastAsia="NimbusRomNo9L-Regu" w:hAnsi="NimbusRomNo9L-Regu" w:cs="NimbusRomNo9L-Regu"/>
+              </w:rPr>
+              <w:t xml:space="preserve">/* </w:t>
+            </w:r>
+            <w:proofErr w:type="spellStart"/>
+            <w:r>
+              <w:rPr>
+                <w:rFonts w:ascii="NimbusRomNo9L-Regu" w:eastAsia="NimbusRomNo9L-Regu" w:hAnsi="NimbusRomNo9L-Regu" w:cs="NimbusRomNo9L-Regu"/>
+              </w:rPr>
+              <w:t>run</w:t>
+            </w:r>
+            <w:proofErr w:type="spellEnd"/>
+            <w:r>
+              <w:rPr>
+                <w:rFonts w:ascii="NimbusRomNo9L-Regu" w:eastAsia="NimbusRomNo9L-Regu" w:hAnsi="NimbusRomNo9L-Regu" w:cs="NimbusRomNo9L-Regu"/>
+              </w:rPr>
+              <w:t xml:space="preserve"> </w:t>
+            </w:r>
+            <w:proofErr w:type="spellStart"/>
+            <w:r>
+              <w:rPr>
+                <w:rFonts w:ascii="NimbusRomNo9L-Regu" w:eastAsia="NimbusRomNo9L-Regu" w:hAnsi="NimbusRomNo9L-Regu" w:cs="NimbusRomNo9L-Regu"/>
+              </w:rPr>
+              <w:t>this</w:t>
+            </w:r>
+            <w:proofErr w:type="spellEnd"/>
+            <w:r>
+              <w:rPr>
+                <w:rFonts w:ascii="NimbusRomNo9L-Regu" w:eastAsia="NimbusRomNo9L-Regu" w:hAnsi="NimbusRomNo9L-Regu" w:cs="NimbusRomNo9L-Regu"/>
+              </w:rPr>
+              <w:t xml:space="preserve"> </w:t>
+            </w:r>
+            <w:proofErr w:type="spellStart"/>
+            <w:r>
+              <w:rPr>
+                <w:rFonts w:ascii="NimbusRomNo9L-Regu" w:eastAsia="NimbusRomNo9L-Regu" w:hAnsi="NimbusRomNo9L-Regu" w:cs="NimbusRomNo9L-Regu"/>
+              </w:rPr>
+              <w:t>program</w:t>
+            </w:r>
+            <w:proofErr w:type="spellEnd"/>
+            <w:r>
+              <w:rPr>
+                <w:rFonts w:ascii="NimbusRomNo9L-Regu" w:eastAsia="NimbusRomNo9L-Regu" w:hAnsi="NimbusRomNo9L-Regu" w:cs="NimbusRomNo9L-Regu"/>
+              </w:rPr>
+              <w:t xml:space="preserve"> </w:t>
+            </w:r>
+            <w:proofErr w:type="spellStart"/>
+            <w:r>
+              <w:rPr>
+                <w:rFonts w:ascii="NimbusRomNo9L-Regu" w:eastAsia="NimbusRomNo9L-Regu" w:hAnsi="NimbusRomNo9L-Regu" w:cs="NimbusRomNo9L-Regu"/>
+              </w:rPr>
+              <w:t>using</w:t>
+            </w:r>
+            <w:proofErr w:type="spellEnd"/>
+            <w:r>
+              <w:rPr>
+                <w:rFonts w:ascii="NimbusRomNo9L-Regu" w:eastAsia="NimbusRomNo9L-Regu" w:hAnsi="NimbusRomNo9L-Regu" w:cs="NimbusRomNo9L-Regu"/>
+              </w:rPr>
+              <w:t xml:space="preserve"> </w:t>
+            </w:r>
+            <w:proofErr w:type="spellStart"/>
+            <w:r>
+              <w:rPr>
+                <w:rFonts w:ascii="NimbusRomNo9L-Regu" w:eastAsia="NimbusRomNo9L-Regu" w:hAnsi="NimbusRomNo9L-Regu" w:cs="NimbusRomNo9L-Regu"/>
+              </w:rPr>
+              <w:t>the</w:t>
+            </w:r>
+            <w:proofErr w:type="spellEnd"/>
+            <w:r>
+              <w:rPr>
+                <w:rFonts w:ascii="NimbusRomNo9L-Regu" w:eastAsia="NimbusRomNo9L-Regu" w:hAnsi="NimbusRomNo9L-Regu" w:cs="NimbusRomNo9L-Regu"/>
+              </w:rPr>
+              <w:t xml:space="preserve"> console </w:t>
+            </w:r>
+            <w:proofErr w:type="spellStart"/>
+            <w:r>
+              <w:rPr>
+                <w:rFonts w:ascii="NimbusRomNo9L-Regu" w:eastAsia="NimbusRomNo9L-Regu" w:hAnsi="NimbusRomNo9L-Regu" w:cs="NimbusRomNo9L-Regu"/>
+              </w:rPr>
+              <w:t>pauser</w:t>
+            </w:r>
+            <w:proofErr w:type="spellEnd"/>
+            <w:r>
+              <w:rPr>
+                <w:rFonts w:ascii="NimbusRomNo9L-Regu" w:eastAsia="NimbusRomNo9L-Regu" w:hAnsi="NimbusRomNo9L-Regu" w:cs="NimbusRomNo9L-Regu"/>
+              </w:rPr>
+              <w:t xml:space="preserve"> </w:t>
+            </w:r>
+            <w:proofErr w:type="spellStart"/>
+            <w:r>
+              <w:rPr>
+                <w:rFonts w:ascii="NimbusRomNo9L-Regu" w:eastAsia="NimbusRomNo9L-Regu" w:hAnsi="NimbusRomNo9L-Regu" w:cs="NimbusRomNo9L-Regu"/>
+              </w:rPr>
+              <w:t>or</w:t>
+            </w:r>
+            <w:proofErr w:type="spellEnd"/>
+            <w:r>
+              <w:rPr>
+                <w:rFonts w:ascii="NimbusRomNo9L-Regu" w:eastAsia="NimbusRomNo9L-Regu" w:hAnsi="NimbusRomNo9L-Regu" w:cs="NimbusRomNo9L-Regu"/>
+              </w:rPr>
+              <w:t xml:space="preserve"> </w:t>
+            </w:r>
+            <w:proofErr w:type="spellStart"/>
+            <w:r>
+              <w:rPr>
+                <w:rFonts w:ascii="NimbusRomNo9L-Regu" w:eastAsia="NimbusRomNo9L-Regu" w:hAnsi="NimbusRomNo9L-Regu" w:cs="NimbusRomNo9L-Regu"/>
+              </w:rPr>
+              <w:t>add</w:t>
+            </w:r>
+            <w:proofErr w:type="spellEnd"/>
+            <w:r>
+              <w:rPr>
+                <w:rFonts w:ascii="NimbusRomNo9L-Regu" w:eastAsia="NimbusRomNo9L-Regu" w:hAnsi="NimbusRomNo9L-Regu" w:cs="NimbusRomNo9L-Regu"/>
+              </w:rPr>
+              <w:t xml:space="preserve"> </w:t>
+            </w:r>
+            <w:proofErr w:type="spellStart"/>
+            <w:r>
+              <w:rPr>
+                <w:rFonts w:ascii="NimbusRomNo9L-Regu" w:eastAsia="NimbusRomNo9L-Regu" w:hAnsi="NimbusRomNo9L-Regu" w:cs="NimbusRomNo9L-Regu"/>
+              </w:rPr>
+              <w:t>your</w:t>
+            </w:r>
+            <w:proofErr w:type="spellEnd"/>
+            <w:r>
+              <w:rPr>
+                <w:rFonts w:ascii="NimbusRomNo9L-Regu" w:eastAsia="NimbusRomNo9L-Regu" w:hAnsi="NimbusRomNo9L-Regu" w:cs="NimbusRomNo9L-Regu"/>
+              </w:rPr>
+              <w:t xml:space="preserve"> </w:t>
+            </w:r>
+            <w:proofErr w:type="spellStart"/>
+            <w:r>
+              <w:rPr>
+                <w:rFonts w:ascii="NimbusRomNo9L-Regu" w:eastAsia="NimbusRomNo9L-Regu" w:hAnsi="NimbusRomNo9L-Regu" w:cs="NimbusRomNo9L-Regu"/>
+              </w:rPr>
+              <w:t>own</w:t>
+            </w:r>
+            <w:proofErr w:type="spellEnd"/>
+            <w:r>
+              <w:rPr>
+                <w:rFonts w:ascii="NimbusRomNo9L-Regu" w:eastAsia="NimbusRomNo9L-Regu" w:hAnsi="NimbusRomNo9L-Regu" w:cs="NimbusRomNo9L-Regu"/>
+              </w:rPr>
+              <w:t xml:space="preserve"> </w:t>
+            </w:r>
+            <w:proofErr w:type="spellStart"/>
+            <w:r>
+              <w:rPr>
+                <w:rFonts w:ascii="NimbusRomNo9L-Regu" w:eastAsia="NimbusRomNo9L-Regu" w:hAnsi="NimbusRomNo9L-Regu" w:cs="NimbusRomNo9L-Regu"/>
+              </w:rPr>
+              <w:t>getch</w:t>
+            </w:r>
+            <w:proofErr w:type="spellEnd"/>
+            <w:r>
+              <w:rPr>
+                <w:rFonts w:ascii="NimbusRomNo9L-Regu" w:eastAsia="NimbusRomNo9L-Regu" w:hAnsi="NimbusRomNo9L-Regu" w:cs="NimbusRomNo9L-Regu"/>
+              </w:rPr>
+              <w:t xml:space="preserve">, </w:t>
+            </w:r>
             <w:proofErr w:type="gramStart"/>
             <w:r>
               <w:rPr>
                 <w:rFonts w:ascii="NimbusRomNo9L-Regu" w:eastAsia="NimbusRomNo9L-Regu" w:hAnsi="NimbusRomNo9L-Regu" w:cs="NimbusRomNo9L-Regu"/>
               </w:rPr>
+              <w:t>system(</w:t>
+            </w:r>
+            <w:proofErr w:type="gramEnd"/>
+            <w:r>
+              <w:rPr>
+                <w:rFonts w:ascii="NimbusRomNo9L-Regu" w:eastAsia="NimbusRomNo9L-Regu" w:hAnsi="NimbusRomNo9L-Regu" w:cs="NimbusRomNo9L-Regu"/>
+              </w:rPr>
+              <w:t xml:space="preserve">"pause") </w:t>
+            </w:r>
+            <w:proofErr w:type="spellStart"/>
+            <w:r>
+              <w:rPr>
+                <w:rFonts w:ascii="NimbusRomNo9L-Regu" w:eastAsia="NimbusRomNo9L-Regu" w:hAnsi="NimbusRomNo9L-Regu" w:cs="NimbusRomNo9L-Regu"/>
+              </w:rPr>
+              <w:t>or</w:t>
+            </w:r>
+            <w:proofErr w:type="spellEnd"/>
+            <w:r>
+              <w:rPr>
+                <w:rFonts w:ascii="NimbusRomNo9L-Regu" w:eastAsia="NimbusRomNo9L-Regu" w:hAnsi="NimbusRomNo9L-Regu" w:cs="NimbusRomNo9L-Regu"/>
+              </w:rPr>
+              <w:t xml:space="preserve"> input loop */</w:t>
+            </w:r>
+          </w:p>
+          <w:p>
+            <w:pPr>
+              <w:rPr>
+                <w:rFonts w:ascii="NimbusRomNo9L-Regu" w:eastAsia="NimbusRomNo9L-Regu" w:hAnsi="NimbusRomNo9L-Regu" w:cs="NimbusRomNo9L-Regu"/>
+              </w:rPr>
+            </w:pPr>
+          </w:p>
+          <w:p>
+            <w:pPr>
+              <w:rPr>
+                <w:rFonts w:ascii="NimbusRomNo9L-Regu" w:eastAsia="NimbusRomNo9L-Regu" w:hAnsi="NimbusRomNo9L-Regu" w:cs="NimbusRomNo9L-Regu"/>
+              </w:rPr>
+            </w:pPr>
+            <w:proofErr w:type="spellStart"/>
+            <w:proofErr w:type="gramStart"/>
+            <w:r>
+              <w:rPr>
+                <w:rFonts w:ascii="NimbusRomNo9L-Regu" w:eastAsia="NimbusRomNo9L-Regu" w:hAnsi="NimbusRomNo9L-Regu" w:cs="NimbusRomNo9L-Regu"/>
+              </w:rPr>
               <w:t>typedef</w:t>
             </w:r>
             <w:proofErr w:type="spellEnd"/>
@@ -237,20 +437,20 @@
               <w:rPr>
                 <w:rFonts w:ascii="NimbusRomNo9L-Regu" w:eastAsia="NimbusRomNo9L-Regu" w:hAnsi="NimbusRomNo9L-Regu" w:cs="NimbusRomNo9L-Regu"/>
               </w:rPr>
-              <w:t xml:space="preserve"> smartphone{</w:t>
-            </w:r>
-          </w:p>
-          <w:p>
-            <w:pPr>
-              <w:rPr>
-                <w:rFonts w:ascii="NimbusRomNo9L-Regu" w:eastAsia="NimbusRomNo9L-Regu" w:hAnsi="NimbusRomNo9L-Regu" w:cs="NimbusRomNo9L-Regu"/>
-              </w:rPr>
-            </w:pPr>
-            <w:r>
-              <w:rPr>
-                <w:rFonts w:ascii="NimbusRomNo9L-Regu" w:eastAsia="NimbusRomNo9L-Regu" w:hAnsi="NimbusRomNo9L-Regu" w:cs="NimbusRomNo9L-Regu"/>
-              </w:rPr>
-              <w:t xml:space="preserve">    </w:t>
+              <w:t xml:space="preserve"> Smartphone{</w:t>
+            </w:r>
+          </w:p>
+          <w:p>
+            <w:pPr>
+              <w:rPr>
+                <w:rFonts w:ascii="NimbusRomNo9L-Regu" w:eastAsia="NimbusRomNo9L-Regu" w:hAnsi="NimbusRomNo9L-Regu" w:cs="NimbusRomNo9L-Regu"/>
+              </w:rPr>
+            </w:pPr>
+            <w:r>
+              <w:rPr>
+                <w:rFonts w:ascii="NimbusRomNo9L-Regu" w:eastAsia="NimbusRomNo9L-Regu" w:hAnsi="NimbusRomNo9L-Regu" w:cs="NimbusRomNo9L-Regu"/>
+              </w:rPr>
+              <w:tab/>
             </w:r>
             <w:proofErr w:type="gramStart"/>
             <w:r>
@@ -271,7 +471,7 @@
               <w:rPr>
                 <w:rFonts w:ascii="NimbusRomNo9L-Regu" w:eastAsia="NimbusRomNo9L-Regu" w:hAnsi="NimbusRomNo9L-Regu" w:cs="NimbusRomNo9L-Regu"/>
               </w:rPr>
-              <w:t>nomeModelo</w:t>
+              <w:t>model</w:t>
             </w:r>
             <w:proofErr w:type="spellEnd"/>
             <w:r>
@@ -291,7 +491,7 @@
               <w:rPr>
                 <w:rFonts w:ascii="NimbusRomNo9L-Regu" w:eastAsia="NimbusRomNo9L-Regu" w:hAnsi="NimbusRomNo9L-Regu" w:cs="NimbusRomNo9L-Regu"/>
               </w:rPr>
-              <w:t xml:space="preserve">    </w:t>
+              <w:tab/>
             </w:r>
             <w:proofErr w:type="spellStart"/>
             <w:proofErr w:type="gramStart"/>
@@ -299,6 +499,49 @@
               <w:rPr>
                 <w:rFonts w:ascii="NimbusRomNo9L-Regu" w:eastAsia="NimbusRomNo9L-Regu" w:hAnsi="NimbusRomNo9L-Regu" w:cs="NimbusRomNo9L-Regu"/>
               </w:rPr>
+              <w:t>int</w:t>
+            </w:r>
+            <w:proofErr w:type="spellEnd"/>
+            <w:proofErr w:type="gramEnd"/>
+            <w:r>
+              <w:rPr>
+                <w:rFonts w:ascii="NimbusRomNo9L-Regu" w:eastAsia="NimbusRomNo9L-Regu" w:hAnsi="NimbusRomNo9L-Regu" w:cs="NimbusRomNo9L-Regu"/>
+              </w:rPr>
+              <w:t xml:space="preserve"> </w:t>
+            </w:r>
+            <w:proofErr w:type="spellStart"/>
+            <w:r>
+              <w:rPr>
+                <w:rFonts w:ascii="NimbusRomNo9L-Regu" w:eastAsia="NimbusRomNo9L-Regu" w:hAnsi="NimbusRomNo9L-Regu" w:cs="NimbusRomNo9L-Regu"/>
+              </w:rPr>
+              <w:t>memory</w:t>
+            </w:r>
+            <w:proofErr w:type="spellEnd"/>
+            <w:r>
+              <w:rPr>
+                <w:rFonts w:ascii="NimbusRomNo9L-Regu" w:eastAsia="NimbusRomNo9L-Regu" w:hAnsi="NimbusRomNo9L-Regu" w:cs="NimbusRomNo9L-Regu"/>
+              </w:rPr>
+              <w:t>;</w:t>
+            </w:r>
+          </w:p>
+          <w:p>
+            <w:pPr>
+              <w:rPr>
+                <w:rFonts w:ascii="NimbusRomNo9L-Regu" w:eastAsia="NimbusRomNo9L-Regu" w:hAnsi="NimbusRomNo9L-Regu" w:cs="NimbusRomNo9L-Regu"/>
+              </w:rPr>
+            </w:pPr>
+            <w:r>
+              <w:rPr>
+                <w:rFonts w:ascii="NimbusRomNo9L-Regu" w:eastAsia="NimbusRomNo9L-Regu" w:hAnsi="NimbusRomNo9L-Regu" w:cs="NimbusRomNo9L-Regu"/>
+              </w:rPr>
+              <w:tab/>
+            </w:r>
+            <w:proofErr w:type="spellStart"/>
+            <w:proofErr w:type="gramStart"/>
+            <w:r>
+              <w:rPr>
+                <w:rFonts w:ascii="NimbusRomNo9L-Regu" w:eastAsia="NimbusRomNo9L-Regu" w:hAnsi="NimbusRomNo9L-Regu" w:cs="NimbusRomNo9L-Regu"/>
+              </w:rPr>
               <w:t>float</w:t>
             </w:r>
             <w:proofErr w:type="spellEnd"/>
@@ -307,28 +550,56 @@
               <w:rPr>
                 <w:rFonts w:ascii="NimbusRomNo9L-Regu" w:eastAsia="NimbusRomNo9L-Regu" w:hAnsi="NimbusRomNo9L-Regu" w:cs="NimbusRomNo9L-Regu"/>
               </w:rPr>
-              <w:t xml:space="preserve"> memoria;</w:t>
-            </w:r>
-          </w:p>
-          <w:p>
-            <w:pPr>
-              <w:rPr>
-                <w:rFonts w:ascii="NimbusRomNo9L-Regu" w:eastAsia="NimbusRomNo9L-Regu" w:hAnsi="NimbusRomNo9L-Regu" w:cs="NimbusRomNo9L-Regu"/>
-              </w:rPr>
-            </w:pPr>
-            <w:r>
-              <w:rPr>
-                <w:rFonts w:ascii="NimbusRomNo9L-Regu" w:eastAsia="NimbusRomNo9L-Regu" w:hAnsi="NimbusRomNo9L-Regu" w:cs="NimbusRomNo9L-Regu"/>
-              </w:rPr>
-              <w:t xml:space="preserve">    </w:t>
-            </w:r>
-            <w:proofErr w:type="spellStart"/>
+              <w:t xml:space="preserve"> </w:t>
+            </w:r>
+            <w:proofErr w:type="spellStart"/>
+            <w:r>
+              <w:rPr>
+                <w:rFonts w:ascii="NimbusRomNo9L-Regu" w:eastAsia="NimbusRomNo9L-Regu" w:hAnsi="NimbusRomNo9L-Regu" w:cs="NimbusRomNo9L-Regu"/>
+              </w:rPr>
+              <w:t>height</w:t>
+            </w:r>
+            <w:proofErr w:type="spellEnd"/>
+            <w:r>
+              <w:rPr>
+                <w:rFonts w:ascii="NimbusRomNo9L-Regu" w:eastAsia="NimbusRomNo9L-Regu" w:hAnsi="NimbusRomNo9L-Regu" w:cs="NimbusRomNo9L-Regu"/>
+              </w:rPr>
+              <w:t xml:space="preserve">, </w:t>
+            </w:r>
+            <w:proofErr w:type="spellStart"/>
+            <w:r>
+              <w:rPr>
+                <w:rFonts w:ascii="NimbusRomNo9L-Regu" w:eastAsia="NimbusRomNo9L-Regu" w:hAnsi="NimbusRomNo9L-Regu" w:cs="NimbusRomNo9L-Regu"/>
+              </w:rPr>
+              <w:t>width</w:t>
+            </w:r>
+            <w:proofErr w:type="spellEnd"/>
+            <w:r>
+              <w:rPr>
+                <w:rFonts w:ascii="NimbusRomNo9L-Regu" w:eastAsia="NimbusRomNo9L-Regu" w:hAnsi="NimbusRomNo9L-Regu" w:cs="NimbusRomNo9L-Regu"/>
+              </w:rPr>
+              <w:t>;</w:t>
+            </w:r>
+          </w:p>
+          <w:p>
+            <w:pPr>
+              <w:rPr>
+                <w:rFonts w:ascii="NimbusRomNo9L-Regu" w:eastAsia="NimbusRomNo9L-Regu" w:hAnsi="NimbusRomNo9L-Regu" w:cs="NimbusRomNo9L-Regu"/>
+              </w:rPr>
+            </w:pPr>
             <w:proofErr w:type="gramStart"/>
             <w:r>
               <w:rPr>
                 <w:rFonts w:ascii="NimbusRomNo9L-Regu" w:eastAsia="NimbusRomNo9L-Regu" w:hAnsi="NimbusRomNo9L-Regu" w:cs="NimbusRomNo9L-Regu"/>
               </w:rPr>
-              <w:t>float</w:t>
+              <w:t>}</w:t>
+            </w:r>
+            <w:proofErr w:type="spellStart"/>
+            <w:r>
+              <w:rPr>
+                <w:rFonts w:ascii="NimbusRomNo9L-Regu" w:eastAsia="NimbusRomNo9L-Regu" w:hAnsi="NimbusRomNo9L-Regu" w:cs="NimbusRomNo9L-Regu"/>
+              </w:rPr>
+              <w:t>TSmartphone</w:t>
             </w:r>
             <w:proofErr w:type="spellEnd"/>
             <w:proofErr w:type="gramEnd"/>
@@ -336,28 +607,29 @@
               <w:rPr>
                 <w:rFonts w:ascii="NimbusRomNo9L-Regu" w:eastAsia="NimbusRomNo9L-Regu" w:hAnsi="NimbusRomNo9L-Regu" w:cs="NimbusRomNo9L-Regu"/>
               </w:rPr>
-              <w:t xml:space="preserve"> largura;</w:t>
-            </w:r>
-          </w:p>
-          <w:p>
-            <w:pPr>
-              <w:rPr>
-                <w:rFonts w:ascii="NimbusRomNo9L-Regu" w:eastAsia="NimbusRomNo9L-Regu" w:hAnsi="NimbusRomNo9L-Regu" w:cs="NimbusRomNo9L-Regu"/>
-              </w:rPr>
-            </w:pPr>
-            <w:r>
-              <w:rPr>
-                <w:rFonts w:ascii="NimbusRomNo9L-Regu" w:eastAsia="NimbusRomNo9L-Regu" w:hAnsi="NimbusRomNo9L-Regu" w:cs="NimbusRomNo9L-Regu"/>
-              </w:rPr>
-              <w:t xml:space="preserve">    </w:t>
-            </w:r>
+              <w:t>;</w:t>
+            </w:r>
+          </w:p>
+          <w:p>
+            <w:pPr>
+              <w:rPr>
+                <w:rFonts w:ascii="NimbusRomNo9L-Regu" w:eastAsia="NimbusRomNo9L-Regu" w:hAnsi="NimbusRomNo9L-Regu" w:cs="NimbusRomNo9L-Regu"/>
+              </w:rPr>
+            </w:pPr>
+          </w:p>
+          <w:p>
+            <w:pPr>
+              <w:rPr>
+                <w:rFonts w:ascii="NimbusRomNo9L-Regu" w:eastAsia="NimbusRomNo9L-Regu" w:hAnsi="NimbusRomNo9L-Regu" w:cs="NimbusRomNo9L-Regu"/>
+              </w:rPr>
+            </w:pPr>
             <w:proofErr w:type="spellStart"/>
             <w:proofErr w:type="gramStart"/>
             <w:r>
               <w:rPr>
                 <w:rFonts w:ascii="NimbusRomNo9L-Regu" w:eastAsia="NimbusRomNo9L-Regu" w:hAnsi="NimbusRomNo9L-Regu" w:cs="NimbusRomNo9L-Regu"/>
               </w:rPr>
-              <w:t>float</w:t>
+              <w:t>typedef</w:t>
             </w:r>
             <w:proofErr w:type="spellEnd"/>
             <w:proofErr w:type="gramEnd"/>
@@ -365,20 +637,134 @@
               <w:rPr>
                 <w:rFonts w:ascii="NimbusRomNo9L-Regu" w:eastAsia="NimbusRomNo9L-Regu" w:hAnsi="NimbusRomNo9L-Regu" w:cs="NimbusRomNo9L-Regu"/>
               </w:rPr>
-              <w:t xml:space="preserve"> altura;</w:t>
-            </w:r>
-          </w:p>
-          <w:p>
-            <w:pPr>
-              <w:rPr>
-                <w:rFonts w:ascii="NimbusRomNo9L-Regu" w:eastAsia="NimbusRomNo9L-Regu" w:hAnsi="NimbusRomNo9L-Regu" w:cs="NimbusRomNo9L-Regu"/>
-              </w:rPr>
-            </w:pPr>
+              <w:t xml:space="preserve"> </w:t>
+            </w:r>
+            <w:proofErr w:type="spellStart"/>
+            <w:r>
+              <w:rPr>
+                <w:rFonts w:ascii="NimbusRomNo9L-Regu" w:eastAsia="NimbusRomNo9L-Regu" w:hAnsi="NimbusRomNo9L-Regu" w:cs="NimbusRomNo9L-Regu"/>
+              </w:rPr>
+              <w:t>struct</w:t>
+            </w:r>
+            <w:proofErr w:type="spellEnd"/>
+            <w:r>
+              <w:rPr>
+                <w:rFonts w:ascii="NimbusRomNo9L-Regu" w:eastAsia="NimbusRomNo9L-Regu" w:hAnsi="NimbusRomNo9L-Regu" w:cs="NimbusRomNo9L-Regu"/>
+              </w:rPr>
+              <w:t xml:space="preserve"> </w:t>
+            </w:r>
+            <w:proofErr w:type="spellStart"/>
+            <w:r>
+              <w:rPr>
+                <w:rFonts w:ascii="NimbusRomNo9L-Regu" w:eastAsia="NimbusRomNo9L-Regu" w:hAnsi="NimbusRomNo9L-Regu" w:cs="NimbusRomNo9L-Regu"/>
+              </w:rPr>
+              <w:t>Scoreboard</w:t>
+            </w:r>
+            <w:proofErr w:type="spellEnd"/>
+            <w:r>
+              <w:rPr>
+                <w:rFonts w:ascii="NimbusRomNo9L-Regu" w:eastAsia="NimbusRomNo9L-Regu" w:hAnsi="NimbusRomNo9L-Regu" w:cs="NimbusRomNo9L-Regu"/>
+              </w:rPr>
+              <w:t>{</w:t>
+            </w:r>
+          </w:p>
+          <w:p>
+            <w:pPr>
+              <w:rPr>
+                <w:rFonts w:ascii="NimbusRomNo9L-Regu" w:eastAsia="NimbusRomNo9L-Regu" w:hAnsi="NimbusRomNo9L-Regu" w:cs="NimbusRomNo9L-Regu"/>
+              </w:rPr>
+            </w:pPr>
+            <w:r>
+              <w:rPr>
+                <w:rFonts w:ascii="NimbusRomNo9L-Regu" w:eastAsia="NimbusRomNo9L-Regu" w:hAnsi="NimbusRomNo9L-Regu" w:cs="NimbusRomNo9L-Regu"/>
+              </w:rPr>
+              <w:tab/>
+            </w:r>
+            <w:proofErr w:type="spellStart"/>
             <w:proofErr w:type="gramStart"/>
             <w:r>
               <w:rPr>
                 <w:rFonts w:ascii="NimbusRomNo9L-Regu" w:eastAsia="NimbusRomNo9L-Regu" w:hAnsi="NimbusRomNo9L-Regu" w:cs="NimbusRomNo9L-Regu"/>
               </w:rPr>
+              <w:t>int</w:t>
+            </w:r>
+            <w:proofErr w:type="spellEnd"/>
+            <w:proofErr w:type="gramEnd"/>
+            <w:r>
+              <w:rPr>
+                <w:rFonts w:ascii="NimbusRomNo9L-Regu" w:eastAsia="NimbusRomNo9L-Regu" w:hAnsi="NimbusRomNo9L-Regu" w:cs="NimbusRomNo9L-Regu"/>
+              </w:rPr>
+              <w:t xml:space="preserve"> </w:t>
+            </w:r>
+            <w:proofErr w:type="spellStart"/>
+            <w:r>
+              <w:rPr>
+                <w:rFonts w:ascii="NimbusRomNo9L-Regu" w:eastAsia="NimbusRomNo9L-Regu" w:hAnsi="NimbusRomNo9L-Regu" w:cs="NimbusRomNo9L-Regu"/>
+              </w:rPr>
+              <w:t>teamLeft</w:t>
+            </w:r>
+            <w:proofErr w:type="spellEnd"/>
+            <w:r>
+              <w:rPr>
+                <w:rFonts w:ascii="NimbusRomNo9L-Regu" w:eastAsia="NimbusRomNo9L-Regu" w:hAnsi="NimbusRomNo9L-Regu" w:cs="NimbusRomNo9L-Regu"/>
+              </w:rPr>
+              <w:t>;</w:t>
+            </w:r>
+          </w:p>
+          <w:p>
+            <w:pPr>
+              <w:rPr>
+                <w:rFonts w:ascii="NimbusRomNo9L-Regu" w:eastAsia="NimbusRomNo9L-Regu" w:hAnsi="NimbusRomNo9L-Regu" w:cs="NimbusRomNo9L-Regu"/>
+              </w:rPr>
+            </w:pPr>
+            <w:r>
+              <w:rPr>
+                <w:rFonts w:ascii="NimbusRomNo9L-Regu" w:eastAsia="NimbusRomNo9L-Regu" w:hAnsi="NimbusRomNo9L-Regu" w:cs="NimbusRomNo9L-Regu"/>
+              </w:rPr>
+              <w:tab/>
+            </w:r>
+            <w:proofErr w:type="spellStart"/>
+            <w:proofErr w:type="gramStart"/>
+            <w:r>
+              <w:rPr>
+                <w:rFonts w:ascii="NimbusRomNo9L-Regu" w:eastAsia="NimbusRomNo9L-Regu" w:hAnsi="NimbusRomNo9L-Regu" w:cs="NimbusRomNo9L-Regu"/>
+              </w:rPr>
+              <w:t>int</w:t>
+            </w:r>
+            <w:proofErr w:type="spellEnd"/>
+            <w:proofErr w:type="gramEnd"/>
+            <w:r>
+              <w:rPr>
+                <w:rFonts w:ascii="NimbusRomNo9L-Regu" w:eastAsia="NimbusRomNo9L-Regu" w:hAnsi="NimbusRomNo9L-Regu" w:cs="NimbusRomNo9L-Regu"/>
+              </w:rPr>
+              <w:t xml:space="preserve"> </w:t>
+            </w:r>
+            <w:proofErr w:type="spellStart"/>
+            <w:r>
+              <w:rPr>
+                <w:rFonts w:ascii="NimbusRomNo9L-Regu" w:eastAsia="NimbusRomNo9L-Regu" w:hAnsi="NimbusRomNo9L-Regu" w:cs="NimbusRomNo9L-Regu"/>
+              </w:rPr>
+              <w:t>teamRight</w:t>
+            </w:r>
+            <w:proofErr w:type="spellEnd"/>
+            <w:r>
+              <w:rPr>
+                <w:rFonts w:ascii="NimbusRomNo9L-Regu" w:eastAsia="NimbusRomNo9L-Regu" w:hAnsi="NimbusRomNo9L-Regu" w:cs="NimbusRomNo9L-Regu"/>
+              </w:rPr>
+              <w:t>;</w:t>
+            </w:r>
+          </w:p>
+          <w:p>
+            <w:pPr>
+              <w:rPr>
+                <w:rFonts w:ascii="NimbusRomNo9L-Regu" w:eastAsia="NimbusRomNo9L-Regu" w:hAnsi="NimbusRomNo9L-Regu" w:cs="NimbusRomNo9L-Regu"/>
+              </w:rPr>
+            </w:pPr>
+            <w:proofErr w:type="gramStart"/>
+            <w:r>
+              <w:rPr>
+                <w:rFonts w:ascii="NimbusRomNo9L-Regu" w:eastAsia="NimbusRomNo9L-Regu" w:hAnsi="NimbusRomNo9L-Regu" w:cs="NimbusRomNo9L-Regu"/>
+              </w:rPr>
               <w:t>}</w:t>
             </w:r>
             <w:proofErr w:type="spellStart"/>
@@ -386,13 +772,7 @@
               <w:rPr>
                 <w:rFonts w:ascii="NimbusRomNo9L-Regu" w:eastAsia="NimbusRomNo9L-Regu" w:hAnsi="NimbusRomNo9L-Regu" w:cs="NimbusRomNo9L-Regu"/>
               </w:rPr>
-              <w:t>TPSmartpho</w:t>
-            </w:r>
-            <w:r>
-              <w:rPr>
-                <w:rFonts w:ascii="NimbusRomNo9L-Regu" w:eastAsia="NimbusRomNo9L-Regu" w:hAnsi="NimbusRomNo9L-Regu" w:cs="NimbusRomNo9L-Regu"/>
-              </w:rPr>
-              <w:t>ne</w:t>
+              <w:t>TScoreboard</w:t>
             </w:r>
             <w:proofErr w:type="spellEnd"/>
             <w:proofErr w:type="gramEnd"/>
@@ -444,27 +824,194 @@
               <w:rPr>
                 <w:rFonts w:ascii="NimbusRomNo9L-Regu" w:eastAsia="NimbusRomNo9L-Regu" w:hAnsi="NimbusRomNo9L-Regu" w:cs="NimbusRomNo9L-Regu"/>
               </w:rPr>
-              <w:t xml:space="preserve"> placar{</w:t>
-            </w:r>
-          </w:p>
-          <w:p>
-            <w:pPr>
-              <w:rPr>
-                <w:rFonts w:ascii="NimbusRomNo9L-Regu" w:eastAsia="NimbusRomNo9L-Regu" w:hAnsi="NimbusRomNo9L-Regu" w:cs="NimbusRomNo9L-Regu"/>
-              </w:rPr>
-            </w:pPr>
-            <w:r>
-              <w:rPr>
-                <w:rFonts w:ascii="NimbusRomNo9L-Regu" w:eastAsia="NimbusRomNo9L-Regu" w:hAnsi="NimbusRomNo9L-Regu" w:cs="NimbusRomNo9L-Regu"/>
-              </w:rPr>
-              <w:t xml:space="preserve">    </w:t>
-            </w:r>
-            <w:proofErr w:type="spellStart"/>
+              <w:t xml:space="preserve"> </w:t>
+            </w:r>
+            <w:proofErr w:type="spellStart"/>
+            <w:r>
+              <w:rPr>
+                <w:rFonts w:ascii="NimbusRomNo9L-Regu" w:eastAsia="NimbusRomNo9L-Regu" w:hAnsi="NimbusRomNo9L-Regu" w:cs="NimbusRomNo9L-Regu"/>
+              </w:rPr>
+              <w:t>SoccerMatch</w:t>
+            </w:r>
+            <w:proofErr w:type="spellEnd"/>
+            <w:r>
+              <w:rPr>
+                <w:rFonts w:ascii="NimbusRomNo9L-Regu" w:eastAsia="NimbusRomNo9L-Regu" w:hAnsi="NimbusRomNo9L-Regu" w:cs="NimbusRomNo9L-Regu"/>
+              </w:rPr>
+              <w:t>{</w:t>
+            </w:r>
+          </w:p>
+          <w:p>
+            <w:pPr>
+              <w:rPr>
+                <w:rFonts w:ascii="NimbusRomNo9L-Regu" w:eastAsia="NimbusRomNo9L-Regu" w:hAnsi="NimbusRomNo9L-Regu" w:cs="NimbusRomNo9L-Regu"/>
+              </w:rPr>
+            </w:pPr>
+            <w:r>
+              <w:rPr>
+                <w:rFonts w:ascii="NimbusRomNo9L-Regu" w:eastAsia="NimbusRomNo9L-Regu" w:hAnsi="NimbusRomNo9L-Regu" w:cs="NimbusRomNo9L-Regu"/>
+              </w:rPr>
+              <w:tab/>
+            </w:r>
             <w:proofErr w:type="gramStart"/>
             <w:r>
               <w:rPr>
                 <w:rFonts w:ascii="NimbusRomNo9L-Regu" w:eastAsia="NimbusRomNo9L-Regu" w:hAnsi="NimbusRomNo9L-Regu" w:cs="NimbusRomNo9L-Regu"/>
               </w:rPr>
+              <w:t>char</w:t>
+            </w:r>
+            <w:proofErr w:type="gramEnd"/>
+            <w:r>
+              <w:rPr>
+                <w:rFonts w:ascii="NimbusRomNo9L-Regu" w:eastAsia="NimbusRomNo9L-Regu" w:hAnsi="NimbusRomNo9L-Regu" w:cs="NimbusRomNo9L-Regu"/>
+              </w:rPr>
+              <w:t xml:space="preserve"> </w:t>
+            </w:r>
+            <w:proofErr w:type="spellStart"/>
+            <w:r>
+              <w:rPr>
+                <w:rFonts w:ascii="NimbusRomNo9L-Regu" w:eastAsia="NimbusRomNo9L-Regu" w:hAnsi="NimbusRomNo9L-Regu" w:cs="NimbusRomNo9L-Regu"/>
+              </w:rPr>
+              <w:t>nameTeamLeft</w:t>
+            </w:r>
+            <w:proofErr w:type="spellEnd"/>
+            <w:r>
+              <w:rPr>
+                <w:rFonts w:ascii="NimbusRomNo9L-Regu" w:eastAsia="NimbusRomNo9L-Regu" w:hAnsi="NimbusRomNo9L-Regu" w:cs="NimbusRomNo9L-Regu"/>
+              </w:rPr>
+              <w:t>[30];</w:t>
+            </w:r>
+          </w:p>
+          <w:p>
+            <w:pPr>
+              <w:rPr>
+                <w:rFonts w:ascii="NimbusRomNo9L-Regu" w:eastAsia="NimbusRomNo9L-Regu" w:hAnsi="NimbusRomNo9L-Regu" w:cs="NimbusRomNo9L-Regu"/>
+              </w:rPr>
+            </w:pPr>
+            <w:r>
+              <w:rPr>
+                <w:rFonts w:ascii="NimbusRomNo9L-Regu" w:eastAsia="NimbusRomNo9L-Regu" w:hAnsi="NimbusRomNo9L-Regu" w:cs="NimbusRomNo9L-Regu"/>
+              </w:rPr>
+              <w:tab/>
+            </w:r>
+            <w:proofErr w:type="gramStart"/>
+            <w:r>
+              <w:rPr>
+                <w:rFonts w:ascii="NimbusRomNo9L-Regu" w:eastAsia="NimbusRomNo9L-Regu" w:hAnsi="NimbusRomNo9L-Regu" w:cs="NimbusRomNo9L-Regu"/>
+              </w:rPr>
+              <w:t>char</w:t>
+            </w:r>
+            <w:proofErr w:type="gramEnd"/>
+            <w:r>
+              <w:rPr>
+                <w:rFonts w:ascii="NimbusRomNo9L-Regu" w:eastAsia="NimbusRomNo9L-Regu" w:hAnsi="NimbusRomNo9L-Regu" w:cs="NimbusRomNo9L-Regu"/>
+              </w:rPr>
+              <w:t xml:space="preserve"> </w:t>
+            </w:r>
+            <w:proofErr w:type="spellStart"/>
+            <w:r>
+              <w:rPr>
+                <w:rFonts w:ascii="NimbusRomNo9L-Regu" w:eastAsia="NimbusRomNo9L-Regu" w:hAnsi="NimbusRomNo9L-Regu" w:cs="NimbusRomNo9L-Regu"/>
+              </w:rPr>
+              <w:t>nameTeamRight</w:t>
+            </w:r>
+            <w:proofErr w:type="spellEnd"/>
+            <w:r>
+              <w:rPr>
+                <w:rFonts w:ascii="NimbusRomNo9L-Regu" w:eastAsia="NimbusRomNo9L-Regu" w:hAnsi="NimbusRomNo9L-Regu" w:cs="NimbusRomNo9L-Regu"/>
+              </w:rPr>
+              <w:t>[30];</w:t>
+            </w:r>
+          </w:p>
+          <w:p>
+            <w:pPr>
+              <w:rPr>
+                <w:rFonts w:ascii="NimbusRomNo9L-Regu" w:eastAsia="NimbusRomNo9L-Regu" w:hAnsi="NimbusRomNo9L-Regu" w:cs="NimbusRomNo9L-Regu"/>
+              </w:rPr>
+            </w:pPr>
+            <w:r>
+              <w:rPr>
+                <w:rFonts w:ascii="NimbusRomNo9L-Regu" w:eastAsia="NimbusRomNo9L-Regu" w:hAnsi="NimbusRomNo9L-Regu" w:cs="NimbusRomNo9L-Regu"/>
+              </w:rPr>
+              <w:tab/>
+            </w:r>
+            <w:proofErr w:type="spellStart"/>
+            <w:r>
+              <w:rPr>
+                <w:rFonts w:ascii="NimbusRomNo9L-Regu" w:eastAsia="NimbusRomNo9L-Regu" w:hAnsi="NimbusRomNo9L-Regu" w:cs="NimbusRomNo9L-Regu"/>
+              </w:rPr>
+              <w:t>TScoreboard</w:t>
+            </w:r>
+            <w:proofErr w:type="spellEnd"/>
+            <w:r>
+              <w:rPr>
+                <w:rFonts w:ascii="NimbusRomNo9L-Regu" w:eastAsia="NimbusRomNo9L-Regu" w:hAnsi="NimbusRomNo9L-Regu" w:cs="NimbusRomNo9L-Regu"/>
+              </w:rPr>
+              <w:t xml:space="preserve"> *</w:t>
+            </w:r>
+            <w:proofErr w:type="spellStart"/>
+            <w:r>
+              <w:rPr>
+                <w:rFonts w:ascii="NimbusRomNo9L-Regu" w:eastAsia="NimbusRomNo9L-Regu" w:hAnsi="NimbusRomNo9L-Regu" w:cs="NimbusRomNo9L-Regu"/>
+              </w:rPr>
+              <w:t>scoreboard</w:t>
+            </w:r>
+            <w:proofErr w:type="spellEnd"/>
+            <w:r>
+              <w:rPr>
+                <w:rFonts w:ascii="NimbusRomNo9L-Regu" w:eastAsia="NimbusRomNo9L-Regu" w:hAnsi="NimbusRomNo9L-Regu" w:cs="NimbusRomNo9L-Regu"/>
+              </w:rPr>
+              <w:t>;</w:t>
+            </w:r>
+          </w:p>
+          <w:p>
+            <w:pPr>
+              <w:rPr>
+                <w:rFonts w:ascii="NimbusRomNo9L-Regu" w:eastAsia="NimbusRomNo9L-Regu" w:hAnsi="NimbusRomNo9L-Regu" w:cs="NimbusRomNo9L-Regu"/>
+              </w:rPr>
+            </w:pPr>
+            <w:proofErr w:type="gramStart"/>
+            <w:r>
+              <w:rPr>
+                <w:rFonts w:ascii="NimbusRomNo9L-Regu" w:eastAsia="NimbusRomNo9L-Regu" w:hAnsi="NimbusRomNo9L-Regu" w:cs="NimbusRomNo9L-Regu"/>
+              </w:rPr>
+              <w:t>}</w:t>
+            </w:r>
+            <w:proofErr w:type="spellStart"/>
+            <w:r>
+              <w:rPr>
+                <w:rFonts w:ascii="NimbusRomNo9L-Regu" w:eastAsia="NimbusRomNo9L-Regu" w:hAnsi="NimbusRomNo9L-Regu" w:cs="NimbusRomNo9L-Regu"/>
+              </w:rPr>
+              <w:t>TSoccerMatch</w:t>
+            </w:r>
+            <w:proofErr w:type="spellEnd"/>
+            <w:proofErr w:type="gramEnd"/>
+            <w:r>
+              <w:rPr>
+                <w:rFonts w:ascii="NimbusRomNo9L-Regu" w:eastAsia="NimbusRomNo9L-Regu" w:hAnsi="NimbusRomNo9L-Regu" w:cs="NimbusRomNo9L-Regu"/>
+              </w:rPr>
+              <w:t>;</w:t>
+            </w:r>
+          </w:p>
+          <w:p>
+            <w:pPr>
+              <w:rPr>
+                <w:rFonts w:ascii="NimbusRomNo9L-Regu" w:eastAsia="NimbusRomNo9L-Regu" w:hAnsi="NimbusRomNo9L-Regu" w:cs="NimbusRomNo9L-Regu"/>
+              </w:rPr>
+            </w:pPr>
+          </w:p>
+          <w:p>
+            <w:pPr>
+              <w:rPr>
+                <w:rFonts w:ascii="NimbusRomNo9L-Regu" w:eastAsia="NimbusRomNo9L-Regu" w:hAnsi="NimbusRomNo9L-Regu" w:cs="NimbusRomNo9L-Regu"/>
+              </w:rPr>
+            </w:pPr>
+            <w:proofErr w:type="spellStart"/>
+            <w:proofErr w:type="gramStart"/>
+            <w:r>
+              <w:rPr>
+                <w:rFonts w:ascii="NimbusRomNo9L-Regu" w:eastAsia="NimbusRomNo9L-Regu" w:hAnsi="NimbusRomNo9L-Regu" w:cs="NimbusRomNo9L-Regu"/>
+              </w:rPr>
               <w:t>int</w:t>
             </w:r>
             <w:proofErr w:type="spellEnd"/>
@@ -480,7 +1027,90 @@
               <w:rPr>
                 <w:rFonts w:ascii="NimbusRomNo9L-Regu" w:eastAsia="NimbusRomNo9L-Regu" w:hAnsi="NimbusRomNo9L-Regu" w:cs="NimbusRomNo9L-Regu"/>
               </w:rPr>
-              <w:t>placarTimeLadoEsquerdo</w:t>
+              <w:t>main</w:t>
+            </w:r>
+            <w:proofErr w:type="spellEnd"/>
+            <w:r>
+              <w:rPr>
+                <w:rFonts w:ascii="NimbusRomNo9L-Regu" w:eastAsia="NimbusRomNo9L-Regu" w:hAnsi="NimbusRomNo9L-Regu" w:cs="NimbusRomNo9L-Regu"/>
+              </w:rPr>
+              <w:t>(</w:t>
+            </w:r>
+            <w:proofErr w:type="spellStart"/>
+            <w:r>
+              <w:rPr>
+                <w:rFonts w:ascii="NimbusRomNo9L-Regu" w:eastAsia="NimbusRomNo9L-Regu" w:hAnsi="NimbusRomNo9L-Regu" w:cs="NimbusRomNo9L-Regu"/>
+              </w:rPr>
+              <w:t>int</w:t>
+            </w:r>
+            <w:proofErr w:type="spellEnd"/>
+            <w:r>
+              <w:rPr>
+                <w:rFonts w:ascii="NimbusRomNo9L-Regu" w:eastAsia="NimbusRomNo9L-Regu" w:hAnsi="NimbusRomNo9L-Regu" w:cs="NimbusRomNo9L-Regu"/>
+              </w:rPr>
+              <w:t xml:space="preserve"> </w:t>
+            </w:r>
+            <w:proofErr w:type="spellStart"/>
+            <w:r>
+              <w:rPr>
+                <w:rFonts w:ascii="NimbusRomNo9L-Regu" w:eastAsia="NimbusRomNo9L-Regu" w:hAnsi="NimbusRomNo9L-Regu" w:cs="NimbusRomNo9L-Regu"/>
+              </w:rPr>
+              <w:t>argc</w:t>
+            </w:r>
+            <w:proofErr w:type="spellEnd"/>
+            <w:r>
+              <w:rPr>
+                <w:rFonts w:ascii="NimbusRomNo9L-Regu" w:eastAsia="NimbusRomNo9L-Regu" w:hAnsi="NimbusRomNo9L-Regu" w:cs="NimbusRomNo9L-Regu"/>
+              </w:rPr>
+              <w:t>, char *</w:t>
+            </w:r>
+            <w:proofErr w:type="spellStart"/>
+            <w:r>
+              <w:rPr>
+                <w:rFonts w:ascii="NimbusRomNo9L-Regu" w:eastAsia="NimbusRomNo9L-Regu" w:hAnsi="NimbusRomNo9L-Regu" w:cs="NimbusRomNo9L-Regu"/>
+              </w:rPr>
+              <w:t>argv</w:t>
+            </w:r>
+            <w:proofErr w:type="spellEnd"/>
+            <w:r>
+              <w:rPr>
+                <w:rFonts w:ascii="NimbusRomNo9L-Regu" w:eastAsia="NimbusRomNo9L-Regu" w:hAnsi="NimbusRomNo9L-Regu" w:cs="NimbusRomNo9L-Regu"/>
+              </w:rPr>
+              <w:t>[]) {</w:t>
+            </w:r>
+          </w:p>
+          <w:p>
+            <w:pPr>
+              <w:rPr>
+                <w:rFonts w:ascii="NimbusRomNo9L-Regu" w:eastAsia="NimbusRomNo9L-Regu" w:hAnsi="NimbusRomNo9L-Regu" w:cs="NimbusRomNo9L-Regu"/>
+              </w:rPr>
+            </w:pPr>
+            <w:r>
+              <w:rPr>
+                <w:rFonts w:ascii="NimbusRomNo9L-Regu" w:eastAsia="NimbusRomNo9L-Regu" w:hAnsi="NimbusRomNo9L-Regu" w:cs="NimbusRomNo9L-Regu"/>
+              </w:rPr>
+              <w:tab/>
+            </w:r>
+            <w:proofErr w:type="spellStart"/>
+            <w:r>
+              <w:rPr>
+                <w:rFonts w:ascii="NimbusRomNo9L-Regu" w:eastAsia="NimbusRomNo9L-Regu" w:hAnsi="NimbusRomNo9L-Regu" w:cs="NimbusRomNo9L-Regu"/>
+              </w:rPr>
+              <w:t>TSmartphone</w:t>
+            </w:r>
+            <w:proofErr w:type="spellEnd"/>
+            <w:r>
+              <w:rPr>
+                <w:rFonts w:ascii="NimbusRomNo9L-Regu" w:eastAsia="NimbusRomNo9L-Regu" w:hAnsi="NimbusRomNo9L-Regu" w:cs="NimbusRomNo9L-Regu"/>
+              </w:rPr>
+              <w:t xml:space="preserve"> *</w:t>
+            </w:r>
+            <w:proofErr w:type="spellStart"/>
+            <w:r>
+              <w:rPr>
+                <w:rFonts w:ascii="NimbusRomNo9L-Regu" w:eastAsia="NimbusRomNo9L-Regu" w:hAnsi="NimbusRomNo9L-Regu" w:cs="NimbusRomNo9L-Regu"/>
+              </w:rPr>
+              <w:t>pSmartphone</w:t>
             </w:r>
             <w:proofErr w:type="spellEnd"/>
             <w:r>
@@ -500,7 +1130,7 @@
               <w:rPr>
                 <w:rFonts w:ascii="NimbusRomNo9L-Regu" w:eastAsia="NimbusRomNo9L-Regu" w:hAnsi="NimbusRomNo9L-Regu" w:cs="NimbusRomNo9L-Regu"/>
               </w:rPr>
-              <w:t xml:space="preserve">    </w:t>
+              <w:tab/>
             </w:r>
             <w:proofErr w:type="spellStart"/>
             <w:proofErr w:type="gramStart"/>
@@ -508,7 +1138,7 @@
               <w:rPr>
                 <w:rFonts w:ascii="NimbusRomNo9L-Regu" w:eastAsia="NimbusRomNo9L-Regu" w:hAnsi="NimbusRomNo9L-Regu" w:cs="NimbusRomNo9L-Regu"/>
               </w:rPr>
-              <w:t>int</w:t>
+              <w:t>pSmartphone</w:t>
             </w:r>
             <w:proofErr w:type="spellEnd"/>
             <w:proofErr w:type="gramEnd"/>
@@ -516,14 +1146,110 @@
               <w:rPr>
                 <w:rFonts w:ascii="NimbusRomNo9L-Regu" w:eastAsia="NimbusRomNo9L-Regu" w:hAnsi="NimbusRomNo9L-Regu" w:cs="NimbusRomNo9L-Regu"/>
               </w:rPr>
-              <w:t xml:space="preserve"> </w:t>
-            </w:r>
-            <w:proofErr w:type="spellStart"/>
-            <w:r>
-              <w:rPr>
-                <w:rFonts w:ascii="NimbusRomNo9L-Regu" w:eastAsia="NimbusRomNo9L-Regu" w:hAnsi="NimbusRomNo9L-Regu" w:cs="NimbusRomNo9L-Regu"/>
-              </w:rPr>
-              <w:t>placarTimeLadoDireito</w:t>
+              <w:t xml:space="preserve"> = (</w:t>
+            </w:r>
+            <w:proofErr w:type="spellStart"/>
+            <w:r>
+              <w:rPr>
+                <w:rFonts w:ascii="NimbusRomNo9L-Regu" w:eastAsia="NimbusRomNo9L-Regu" w:hAnsi="NimbusRomNo9L-Regu" w:cs="NimbusRomNo9L-Regu"/>
+              </w:rPr>
+              <w:t>TSmartphone</w:t>
+            </w:r>
+            <w:proofErr w:type="spellEnd"/>
+            <w:r>
+              <w:rPr>
+                <w:rFonts w:ascii="NimbusRomNo9L-Regu" w:eastAsia="NimbusRomNo9L-Regu" w:hAnsi="NimbusRomNo9L-Regu" w:cs="NimbusRomNo9L-Regu"/>
+              </w:rPr>
+              <w:t xml:space="preserve"> *)</w:t>
+            </w:r>
+            <w:proofErr w:type="spellStart"/>
+            <w:r>
+              <w:rPr>
+                <w:rFonts w:ascii="NimbusRomNo9L-Regu" w:eastAsia="NimbusRomNo9L-Regu" w:hAnsi="NimbusRomNo9L-Regu" w:cs="NimbusRomNo9L-Regu"/>
+              </w:rPr>
+              <w:t>malloc</w:t>
+            </w:r>
+            <w:proofErr w:type="spellEnd"/>
+            <w:r>
+              <w:rPr>
+                <w:rFonts w:ascii="NimbusRomNo9L-Regu" w:eastAsia="NimbusRomNo9L-Regu" w:hAnsi="NimbusRomNo9L-Regu" w:cs="NimbusRomNo9L-Regu"/>
+              </w:rPr>
+              <w:t>(</w:t>
+            </w:r>
+            <w:proofErr w:type="spellStart"/>
+            <w:r>
+              <w:rPr>
+                <w:rFonts w:ascii="NimbusRomNo9L-Regu" w:eastAsia="NimbusRomNo9L-Regu" w:hAnsi="NimbusRomNo9L-Regu" w:cs="NimbusRomNo9L-Regu"/>
+              </w:rPr>
+              <w:t>sizeof</w:t>
+            </w:r>
+            <w:proofErr w:type="spellEnd"/>
+            <w:r>
+              <w:rPr>
+                <w:rFonts w:ascii="NimbusRomNo9L-Regu" w:eastAsia="NimbusRomNo9L-Regu" w:hAnsi="NimbusRomNo9L-Regu" w:cs="NimbusRomNo9L-Regu"/>
+              </w:rPr>
+              <w:t>(</w:t>
+            </w:r>
+            <w:proofErr w:type="spellStart"/>
+            <w:r>
+              <w:rPr>
+                <w:rFonts w:ascii="NimbusRomNo9L-Regu" w:eastAsia="NimbusRomNo9L-Regu" w:hAnsi="NimbusRomNo9L-Regu" w:cs="NimbusRomNo9L-Regu"/>
+              </w:rPr>
+              <w:t>TSmartphone</w:t>
+            </w:r>
+            <w:proofErr w:type="spellEnd"/>
+            <w:r>
+              <w:rPr>
+                <w:rFonts w:ascii="NimbusRomNo9L-Regu" w:eastAsia="NimbusRomNo9L-Regu" w:hAnsi="NimbusRomNo9L-Regu" w:cs="NimbusRomNo9L-Regu"/>
+              </w:rPr>
+              <w:t>));</w:t>
+            </w:r>
+          </w:p>
+          <w:p>
+            <w:pPr>
+              <w:rPr>
+                <w:rFonts w:ascii="NimbusRomNo9L-Regu" w:eastAsia="NimbusRomNo9L-Regu" w:hAnsi="NimbusRomNo9L-Regu" w:cs="NimbusRomNo9L-Regu"/>
+              </w:rPr>
+            </w:pPr>
+            <w:r>
+              <w:rPr>
+                <w:rFonts w:ascii="NimbusRomNo9L-Regu" w:eastAsia="NimbusRomNo9L-Regu" w:hAnsi="NimbusRomNo9L-Regu" w:cs="NimbusRomNo9L-Regu"/>
+              </w:rPr>
+              <w:tab/>
+            </w:r>
+          </w:p>
+          <w:p>
+            <w:pPr>
+              <w:rPr>
+                <w:rFonts w:ascii="NimbusRomNo9L-Regu" w:eastAsia="NimbusRomNo9L-Regu" w:hAnsi="NimbusRomNo9L-Regu" w:cs="NimbusRomNo9L-Regu"/>
+              </w:rPr>
+            </w:pPr>
+            <w:r>
+              <w:rPr>
+                <w:rFonts w:ascii="NimbusRomNo9L-Regu" w:eastAsia="NimbusRomNo9L-Regu" w:hAnsi="NimbusRomNo9L-Regu" w:cs="NimbusRomNo9L-Regu"/>
+              </w:rPr>
+              <w:tab/>
+            </w:r>
+            <w:proofErr w:type="spellStart"/>
+            <w:r>
+              <w:rPr>
+                <w:rFonts w:ascii="NimbusRomNo9L-Regu" w:eastAsia="NimbusRomNo9L-Regu" w:hAnsi="NimbusRomNo9L-Regu" w:cs="NimbusRomNo9L-Regu"/>
+              </w:rPr>
+              <w:t>TSoccerMatch</w:t>
+            </w:r>
+            <w:proofErr w:type="spellEnd"/>
+            <w:r>
+              <w:rPr>
+                <w:rFonts w:ascii="NimbusRomNo9L-Regu" w:eastAsia="NimbusRomNo9L-Regu" w:hAnsi="NimbusRomNo9L-Regu" w:cs="NimbusRomNo9L-Regu"/>
+              </w:rPr>
+              <w:t xml:space="preserve"> *</w:t>
+            </w:r>
+            <w:proofErr w:type="spellStart"/>
+            <w:r>
+              <w:rPr>
+                <w:rFonts w:ascii="NimbusRomNo9L-Regu" w:eastAsia="NimbusRomNo9L-Regu" w:hAnsi="NimbusRomNo9L-Regu" w:cs="NimbusRomNo9L-Regu"/>
+              </w:rPr>
+              <w:t>pSoccerMatch</w:t>
             </w:r>
             <w:proofErr w:type="spellEnd"/>
             <w:r>
@@ -539,1448 +1265,1619 @@
                 <w:rFonts w:ascii="NimbusRomNo9L-Regu" w:eastAsia="NimbusRomNo9L-Regu" w:hAnsi="NimbusRomNo9L-Regu" w:cs="NimbusRomNo9L-Regu"/>
               </w:rPr>
             </w:pPr>
+            <w:r>
+              <w:rPr>
+                <w:rFonts w:ascii="NimbusRomNo9L-Regu" w:eastAsia="NimbusRomNo9L-Regu" w:hAnsi="NimbusRomNo9L-Regu" w:cs="NimbusRomNo9L-Regu"/>
+              </w:rPr>
+              <w:tab/>
+            </w:r>
+            <w:proofErr w:type="spellStart"/>
             <w:proofErr w:type="gramStart"/>
             <w:r>
               <w:rPr>
                 <w:rFonts w:ascii="NimbusRomNo9L-Regu" w:eastAsia="NimbusRomNo9L-Regu" w:hAnsi="NimbusRomNo9L-Regu" w:cs="NimbusRomNo9L-Regu"/>
               </w:rPr>
+              <w:t>pSoccerMatch</w:t>
+            </w:r>
+            <w:proofErr w:type="spellEnd"/>
+            <w:proofErr w:type="gramEnd"/>
+            <w:r>
+              <w:rPr>
+                <w:rFonts w:ascii="NimbusRomNo9L-Regu" w:eastAsia="NimbusRomNo9L-Regu" w:hAnsi="NimbusRomNo9L-Regu" w:cs="NimbusRomNo9L-Regu"/>
+              </w:rPr>
+              <w:t xml:space="preserve"> = (</w:t>
+            </w:r>
+            <w:proofErr w:type="spellStart"/>
+            <w:r>
+              <w:rPr>
+                <w:rFonts w:ascii="NimbusRomNo9L-Regu" w:eastAsia="NimbusRomNo9L-Regu" w:hAnsi="NimbusRomNo9L-Regu" w:cs="NimbusRomNo9L-Regu"/>
+              </w:rPr>
+              <w:t>TSoccerMatch</w:t>
+            </w:r>
+            <w:proofErr w:type="spellEnd"/>
+            <w:r>
+              <w:rPr>
+                <w:rFonts w:ascii="NimbusRomNo9L-Regu" w:eastAsia="NimbusRomNo9L-Regu" w:hAnsi="NimbusRomNo9L-Regu" w:cs="NimbusRomNo9L-Regu"/>
+              </w:rPr>
+              <w:t xml:space="preserve"> *)</w:t>
+            </w:r>
+            <w:proofErr w:type="spellStart"/>
+            <w:r>
+              <w:rPr>
+                <w:rFonts w:ascii="NimbusRomNo9L-Regu" w:eastAsia="NimbusRomNo9L-Regu" w:hAnsi="NimbusRomNo9L-Regu" w:cs="NimbusRomNo9L-Regu"/>
+              </w:rPr>
+              <w:t>malloc</w:t>
+            </w:r>
+            <w:proofErr w:type="spellEnd"/>
+            <w:r>
+              <w:rPr>
+                <w:rFonts w:ascii="NimbusRomNo9L-Regu" w:eastAsia="NimbusRomNo9L-Regu" w:hAnsi="NimbusRomNo9L-Regu" w:cs="NimbusRomNo9L-Regu"/>
+              </w:rPr>
+              <w:t>(</w:t>
+            </w:r>
+            <w:proofErr w:type="spellStart"/>
+            <w:r>
+              <w:rPr>
+                <w:rFonts w:ascii="NimbusRomNo9L-Regu" w:eastAsia="NimbusRomNo9L-Regu" w:hAnsi="NimbusRomNo9L-Regu" w:cs="NimbusRomNo9L-Regu"/>
+              </w:rPr>
+              <w:t>sizeof</w:t>
+            </w:r>
+            <w:proofErr w:type="spellEnd"/>
+            <w:r>
+              <w:rPr>
+                <w:rFonts w:ascii="NimbusRomNo9L-Regu" w:eastAsia="NimbusRomNo9L-Regu" w:hAnsi="NimbusRomNo9L-Regu" w:cs="NimbusRomNo9L-Regu"/>
+              </w:rPr>
+              <w:t>(</w:t>
+            </w:r>
+            <w:proofErr w:type="spellStart"/>
+            <w:r>
+              <w:rPr>
+                <w:rFonts w:ascii="NimbusRomNo9L-Regu" w:eastAsia="NimbusRomNo9L-Regu" w:hAnsi="NimbusRomNo9L-Regu" w:cs="NimbusRomNo9L-Regu"/>
+              </w:rPr>
+              <w:t>TSoccerMatch</w:t>
+            </w:r>
+            <w:proofErr w:type="spellEnd"/>
+            <w:r>
+              <w:rPr>
+                <w:rFonts w:ascii="NimbusRomNo9L-Regu" w:eastAsia="NimbusRomNo9L-Regu" w:hAnsi="NimbusRomNo9L-Regu" w:cs="NimbusRomNo9L-Regu"/>
+              </w:rPr>
+              <w:t>));</w:t>
+            </w:r>
+          </w:p>
+          <w:p>
+            <w:pPr>
+              <w:rPr>
+                <w:rFonts w:ascii="NimbusRomNo9L-Regu" w:eastAsia="NimbusRomNo9L-Regu" w:hAnsi="NimbusRomNo9L-Regu" w:cs="NimbusRomNo9L-Regu"/>
+              </w:rPr>
+            </w:pPr>
+            <w:r>
+              <w:rPr>
+                <w:rFonts w:ascii="NimbusRomNo9L-Regu" w:eastAsia="NimbusRomNo9L-Regu" w:hAnsi="NimbusRomNo9L-Regu" w:cs="NimbusRomNo9L-Regu"/>
+              </w:rPr>
+              <w:tab/>
+            </w:r>
+          </w:p>
+          <w:p>
+            <w:pPr>
+              <w:rPr>
+                <w:rFonts w:ascii="NimbusRomNo9L-Regu" w:eastAsia="NimbusRomNo9L-Regu" w:hAnsi="NimbusRomNo9L-Regu" w:cs="NimbusRomNo9L-Regu"/>
+              </w:rPr>
+            </w:pPr>
+            <w:r>
+              <w:rPr>
+                <w:rFonts w:ascii="NimbusRomNo9L-Regu" w:eastAsia="NimbusRomNo9L-Regu" w:hAnsi="NimbusRomNo9L-Regu" w:cs="NimbusRomNo9L-Regu"/>
+              </w:rPr>
+              <w:tab/>
+            </w:r>
+            <w:proofErr w:type="spellStart"/>
+            <w:proofErr w:type="gramStart"/>
+            <w:r>
+              <w:rPr>
+                <w:rFonts w:ascii="NimbusRomNo9L-Regu" w:eastAsia="NimbusRomNo9L-Regu" w:hAnsi="NimbusRomNo9L-Regu" w:cs="NimbusRomNo9L-Regu"/>
+              </w:rPr>
+              <w:t>pSoccerMatch</w:t>
+            </w:r>
+            <w:proofErr w:type="spellEnd"/>
+            <w:proofErr w:type="gramEnd"/>
+            <w:r>
+              <w:rPr>
+                <w:rFonts w:ascii="NimbusRomNo9L-Regu" w:eastAsia="NimbusRomNo9L-Regu" w:hAnsi="NimbusRomNo9L-Regu" w:cs="NimbusRomNo9L-Regu"/>
+              </w:rPr>
+              <w:t xml:space="preserve"> -&gt; </w:t>
+            </w:r>
+            <w:proofErr w:type="spellStart"/>
+            <w:r>
+              <w:rPr>
+                <w:rFonts w:ascii="NimbusRomNo9L-Regu" w:eastAsia="NimbusRomNo9L-Regu" w:hAnsi="NimbusRomNo9L-Regu" w:cs="NimbusRomNo9L-Regu"/>
+              </w:rPr>
+              <w:t>scoreboard</w:t>
+            </w:r>
+            <w:proofErr w:type="spellEnd"/>
+            <w:r>
+              <w:rPr>
+                <w:rFonts w:ascii="NimbusRomNo9L-Regu" w:eastAsia="NimbusRomNo9L-Regu" w:hAnsi="NimbusRomNo9L-Regu" w:cs="NimbusRomNo9L-Regu"/>
+              </w:rPr>
+              <w:t xml:space="preserve"> = (</w:t>
+            </w:r>
+            <w:proofErr w:type="spellStart"/>
+            <w:r>
+              <w:rPr>
+                <w:rFonts w:ascii="NimbusRomNo9L-Regu" w:eastAsia="NimbusRomNo9L-Regu" w:hAnsi="NimbusRomNo9L-Regu" w:cs="NimbusRomNo9L-Regu"/>
+              </w:rPr>
+              <w:t>TScoreboard</w:t>
+            </w:r>
+            <w:proofErr w:type="spellEnd"/>
+            <w:r>
+              <w:rPr>
+                <w:rFonts w:ascii="NimbusRomNo9L-Regu" w:eastAsia="NimbusRomNo9L-Regu" w:hAnsi="NimbusRomNo9L-Regu" w:cs="NimbusRomNo9L-Regu"/>
+              </w:rPr>
+              <w:t xml:space="preserve"> *)</w:t>
+            </w:r>
+            <w:proofErr w:type="spellStart"/>
+            <w:r>
+              <w:rPr>
+                <w:rFonts w:ascii="NimbusRomNo9L-Regu" w:eastAsia="NimbusRomNo9L-Regu" w:hAnsi="NimbusRomNo9L-Regu" w:cs="NimbusRomNo9L-Regu"/>
+              </w:rPr>
+              <w:t>malloc</w:t>
+            </w:r>
+            <w:proofErr w:type="spellEnd"/>
+            <w:r>
+              <w:rPr>
+                <w:rFonts w:ascii="NimbusRomNo9L-Regu" w:eastAsia="NimbusRomNo9L-Regu" w:hAnsi="NimbusRomNo9L-Regu" w:cs="NimbusRomNo9L-Regu"/>
+              </w:rPr>
+              <w:t>(</w:t>
+            </w:r>
+            <w:proofErr w:type="spellStart"/>
+            <w:r>
+              <w:rPr>
+                <w:rFonts w:ascii="NimbusRomNo9L-Regu" w:eastAsia="NimbusRomNo9L-Regu" w:hAnsi="NimbusRomNo9L-Regu" w:cs="NimbusRomNo9L-Regu"/>
+              </w:rPr>
+              <w:t>sizeof</w:t>
+            </w:r>
+            <w:proofErr w:type="spellEnd"/>
+            <w:r>
+              <w:rPr>
+                <w:rFonts w:ascii="NimbusRomNo9L-Regu" w:eastAsia="NimbusRomNo9L-Regu" w:hAnsi="NimbusRomNo9L-Regu" w:cs="NimbusRomNo9L-Regu"/>
+              </w:rPr>
+              <w:t>(</w:t>
+            </w:r>
+            <w:proofErr w:type="spellStart"/>
+            <w:r>
+              <w:rPr>
+                <w:rFonts w:ascii="NimbusRomNo9L-Regu" w:eastAsia="NimbusRomNo9L-Regu" w:hAnsi="NimbusRomNo9L-Regu" w:cs="NimbusRomNo9L-Regu"/>
+              </w:rPr>
+              <w:t>TScoreboard</w:t>
+            </w:r>
+            <w:proofErr w:type="spellEnd"/>
+            <w:r>
+              <w:rPr>
+                <w:rFonts w:ascii="NimbusRomNo9L-Regu" w:eastAsia="NimbusRomNo9L-Regu" w:hAnsi="NimbusRomNo9L-Regu" w:cs="NimbusRomNo9L-Regu"/>
+              </w:rPr>
+              <w:t>));</w:t>
+            </w:r>
+          </w:p>
+          <w:p>
+            <w:pPr>
+              <w:rPr>
+                <w:rFonts w:ascii="NimbusRomNo9L-Regu" w:eastAsia="NimbusRomNo9L-Regu" w:hAnsi="NimbusRomNo9L-Regu" w:cs="NimbusRomNo9L-Regu"/>
+              </w:rPr>
+            </w:pPr>
+            <w:r>
+              <w:rPr>
+                <w:rFonts w:ascii="NimbusRomNo9L-Regu" w:eastAsia="NimbusRomNo9L-Regu" w:hAnsi="NimbusRomNo9L-Regu" w:cs="NimbusRomNo9L-Regu"/>
+              </w:rPr>
+              <w:tab/>
+            </w:r>
+          </w:p>
+          <w:p>
+            <w:pPr>
+              <w:rPr>
+                <w:rFonts w:ascii="NimbusRomNo9L-Regu" w:eastAsia="NimbusRomNo9L-Regu" w:hAnsi="NimbusRomNo9L-Regu" w:cs="NimbusRomNo9L-Regu"/>
+              </w:rPr>
+            </w:pPr>
+            <w:r>
+              <w:rPr>
+                <w:rFonts w:ascii="NimbusRomNo9L-Regu" w:eastAsia="NimbusRomNo9L-Regu" w:hAnsi="NimbusRomNo9L-Regu" w:cs="NimbusRomNo9L-Regu"/>
+              </w:rPr>
+              <w:tab/>
+            </w:r>
+            <w:proofErr w:type="spellStart"/>
+            <w:proofErr w:type="gramStart"/>
+            <w:r>
+              <w:rPr>
+                <w:rFonts w:ascii="NimbusRomNo9L-Regu" w:eastAsia="NimbusRomNo9L-Regu" w:hAnsi="NimbusRomNo9L-Regu" w:cs="NimbusRomNo9L-Regu"/>
+              </w:rPr>
+              <w:t>printf</w:t>
+            </w:r>
+            <w:proofErr w:type="spellEnd"/>
+            <w:r>
+              <w:rPr>
+                <w:rFonts w:ascii="NimbusRomNo9L-Regu" w:eastAsia="NimbusRomNo9L-Regu" w:hAnsi="NimbusRomNo9L-Regu" w:cs="NimbusRomNo9L-Regu"/>
+              </w:rPr>
+              <w:t>(</w:t>
+            </w:r>
+            <w:proofErr w:type="gramEnd"/>
+            <w:r>
+              <w:rPr>
+                <w:rFonts w:ascii="NimbusRomNo9L-Regu" w:eastAsia="NimbusRomNo9L-Regu" w:hAnsi="NimbusRomNo9L-Regu" w:cs="NimbusRomNo9L-Regu"/>
+              </w:rPr>
+              <w:t>"Digite o modelo: \n");</w:t>
+            </w:r>
+          </w:p>
+          <w:p>
+            <w:pPr>
+              <w:rPr>
+                <w:rFonts w:ascii="NimbusRomNo9L-Regu" w:eastAsia="NimbusRomNo9L-Regu" w:hAnsi="NimbusRomNo9L-Regu" w:cs="NimbusRomNo9L-Regu"/>
+              </w:rPr>
+            </w:pPr>
+            <w:r>
+              <w:rPr>
+                <w:rFonts w:ascii="NimbusRomNo9L-Regu" w:eastAsia="NimbusRomNo9L-Regu" w:hAnsi="NimbusRomNo9L-Regu" w:cs="NimbusRomNo9L-Regu"/>
+              </w:rPr>
+              <w:tab/>
+            </w:r>
+            <w:proofErr w:type="spellStart"/>
+            <w:proofErr w:type="gramStart"/>
+            <w:r>
+              <w:rPr>
+                <w:rFonts w:ascii="NimbusRomNo9L-Regu" w:eastAsia="NimbusRomNo9L-Regu" w:hAnsi="NimbusRomNo9L-Regu" w:cs="NimbusRomNo9L-Regu"/>
+              </w:rPr>
+              <w:t>gets</w:t>
+            </w:r>
+            <w:proofErr w:type="spellEnd"/>
+            <w:r>
+              <w:rPr>
+                <w:rFonts w:ascii="NimbusRomNo9L-Regu" w:eastAsia="NimbusRomNo9L-Regu" w:hAnsi="NimbusRomNo9L-Regu" w:cs="NimbusRomNo9L-Regu"/>
+              </w:rPr>
+              <w:t>(</w:t>
+            </w:r>
+            <w:proofErr w:type="spellStart"/>
+            <w:proofErr w:type="gramEnd"/>
+            <w:r>
+              <w:rPr>
+                <w:rFonts w:ascii="NimbusRomNo9L-Regu" w:eastAsia="NimbusRomNo9L-Regu" w:hAnsi="NimbusRomNo9L-Regu" w:cs="NimbusRomNo9L-Regu"/>
+              </w:rPr>
+              <w:t>pSmartphone</w:t>
+            </w:r>
+            <w:proofErr w:type="spellEnd"/>
+            <w:r>
+              <w:rPr>
+                <w:rFonts w:ascii="NimbusRomNo9L-Regu" w:eastAsia="NimbusRomNo9L-Regu" w:hAnsi="NimbusRomNo9L-Regu" w:cs="NimbusRomNo9L-Regu"/>
+              </w:rPr>
+              <w:t xml:space="preserve"> -&gt; </w:t>
+            </w:r>
+            <w:proofErr w:type="spellStart"/>
+            <w:r>
+              <w:rPr>
+                <w:rFonts w:ascii="NimbusRomNo9L-Regu" w:eastAsia="NimbusRomNo9L-Regu" w:hAnsi="NimbusRomNo9L-Regu" w:cs="NimbusRomNo9L-Regu"/>
+              </w:rPr>
+              <w:t>model</w:t>
+            </w:r>
+            <w:proofErr w:type="spellEnd"/>
+            <w:r>
+              <w:rPr>
+                <w:rFonts w:ascii="NimbusRomNo9L-Regu" w:eastAsia="NimbusRomNo9L-Regu" w:hAnsi="NimbusRomNo9L-Regu" w:cs="NimbusRomNo9L-Regu"/>
+              </w:rPr>
+              <w:t>);</w:t>
+            </w:r>
+          </w:p>
+          <w:p>
+            <w:pPr>
+              <w:rPr>
+                <w:rFonts w:ascii="NimbusRomNo9L-Regu" w:eastAsia="NimbusRomNo9L-Regu" w:hAnsi="NimbusRomNo9L-Regu" w:cs="NimbusRomNo9L-Regu"/>
+              </w:rPr>
+            </w:pPr>
+            <w:r>
+              <w:rPr>
+                <w:rFonts w:ascii="NimbusRomNo9L-Regu" w:eastAsia="NimbusRomNo9L-Regu" w:hAnsi="NimbusRomNo9L-Regu" w:cs="NimbusRomNo9L-Regu"/>
+              </w:rPr>
+              <w:tab/>
+            </w:r>
+          </w:p>
+          <w:p>
+            <w:pPr>
+              <w:rPr>
+                <w:rFonts w:ascii="NimbusRomNo9L-Regu" w:eastAsia="NimbusRomNo9L-Regu" w:hAnsi="NimbusRomNo9L-Regu" w:cs="NimbusRomNo9L-Regu"/>
+              </w:rPr>
+            </w:pPr>
+            <w:r>
+              <w:rPr>
+                <w:rFonts w:ascii="NimbusRomNo9L-Regu" w:eastAsia="NimbusRomNo9L-Regu" w:hAnsi="NimbusRomNo9L-Regu" w:cs="NimbusRomNo9L-Regu"/>
+              </w:rPr>
+              <w:tab/>
+            </w:r>
+            <w:proofErr w:type="spellStart"/>
+            <w:proofErr w:type="gramStart"/>
+            <w:r>
+              <w:rPr>
+                <w:rFonts w:ascii="NimbusRomNo9L-Regu" w:eastAsia="NimbusRomNo9L-Regu" w:hAnsi="NimbusRomNo9L-Regu" w:cs="NimbusRomNo9L-Regu"/>
+              </w:rPr>
+              <w:t>printf</w:t>
+            </w:r>
+            <w:proofErr w:type="spellEnd"/>
+            <w:r>
+              <w:rPr>
+                <w:rFonts w:ascii="NimbusRomNo9L-Regu" w:eastAsia="NimbusRomNo9L-Regu" w:hAnsi="NimbusRomNo9L-Regu" w:cs="NimbusRomNo9L-Regu"/>
+              </w:rPr>
+              <w:t>(</w:t>
+            </w:r>
+            <w:proofErr w:type="gramEnd"/>
+            <w:r>
+              <w:rPr>
+                <w:rFonts w:ascii="NimbusRomNo9L-Regu" w:eastAsia="NimbusRomNo9L-Regu" w:hAnsi="NimbusRomNo9L-Regu" w:cs="NimbusRomNo9L-Regu"/>
+              </w:rPr>
+              <w:t xml:space="preserve">"Digite a </w:t>
+            </w:r>
+            <w:proofErr w:type="spellStart"/>
+            <w:r>
+              <w:rPr>
+                <w:rFonts w:ascii="NimbusRomNo9L-Regu" w:eastAsia="NimbusRomNo9L-Regu" w:hAnsi="NimbusRomNo9L-Regu" w:cs="NimbusRomNo9L-Regu"/>
+              </w:rPr>
+              <w:t>memory</w:t>
+            </w:r>
+            <w:proofErr w:type="spellEnd"/>
+            <w:r>
+              <w:rPr>
+                <w:rFonts w:ascii="NimbusRomNo9L-Regu" w:eastAsia="NimbusRomNo9L-Regu" w:hAnsi="NimbusRomNo9L-Regu" w:cs="NimbusRomNo9L-Regu"/>
+              </w:rPr>
+              <w:t>: \n");</w:t>
+            </w:r>
+          </w:p>
+          <w:p>
+            <w:pPr>
+              <w:rPr>
+                <w:rFonts w:ascii="NimbusRomNo9L-Regu" w:eastAsia="NimbusRomNo9L-Regu" w:hAnsi="NimbusRomNo9L-Regu" w:cs="NimbusRomNo9L-Regu"/>
+              </w:rPr>
+            </w:pPr>
+            <w:r>
+              <w:rPr>
+                <w:rFonts w:ascii="NimbusRomNo9L-Regu" w:eastAsia="NimbusRomNo9L-Regu" w:hAnsi="NimbusRomNo9L-Regu" w:cs="NimbusRomNo9L-Regu"/>
+              </w:rPr>
+              <w:lastRenderedPageBreak/>
+              <w:tab/>
+            </w:r>
+            <w:proofErr w:type="spellStart"/>
+            <w:proofErr w:type="gramStart"/>
+            <w:r>
+              <w:rPr>
+                <w:rFonts w:ascii="NimbusRomNo9L-Regu" w:eastAsia="NimbusRomNo9L-Regu" w:hAnsi="NimbusRomNo9L-Regu" w:cs="NimbusRomNo9L-Regu"/>
+              </w:rPr>
+              <w:t>scanf</w:t>
+            </w:r>
+            <w:proofErr w:type="spellEnd"/>
+            <w:r>
+              <w:rPr>
+                <w:rFonts w:ascii="NimbusRomNo9L-Regu" w:eastAsia="NimbusRomNo9L-Regu" w:hAnsi="NimbusRomNo9L-Regu" w:cs="NimbusRomNo9L-Regu"/>
+              </w:rPr>
+              <w:t>(</w:t>
+            </w:r>
+            <w:proofErr w:type="gramEnd"/>
+            <w:r>
+              <w:rPr>
+                <w:rFonts w:ascii="NimbusRomNo9L-Regu" w:eastAsia="NimbusRomNo9L-Regu" w:hAnsi="NimbusRomNo9L-Regu" w:cs="NimbusRomNo9L-Regu"/>
+              </w:rPr>
+              <w:t>"%i",&amp;</w:t>
+            </w:r>
+            <w:proofErr w:type="spellStart"/>
+            <w:r>
+              <w:rPr>
+                <w:rFonts w:ascii="NimbusRomNo9L-Regu" w:eastAsia="NimbusRomNo9L-Regu" w:hAnsi="NimbusRomNo9L-Regu" w:cs="NimbusRomNo9L-Regu"/>
+              </w:rPr>
+              <w:t>pSmartphone</w:t>
+            </w:r>
+            <w:proofErr w:type="spellEnd"/>
+            <w:r>
+              <w:rPr>
+                <w:rFonts w:ascii="NimbusRomNo9L-Regu" w:eastAsia="NimbusRomNo9L-Regu" w:hAnsi="NimbusRomNo9L-Regu" w:cs="NimbusRomNo9L-Regu"/>
+              </w:rPr>
+              <w:t xml:space="preserve"> -&gt; </w:t>
+            </w:r>
+            <w:proofErr w:type="spellStart"/>
+            <w:r>
+              <w:rPr>
+                <w:rFonts w:ascii="NimbusRomNo9L-Regu" w:eastAsia="NimbusRomNo9L-Regu" w:hAnsi="NimbusRomNo9L-Regu" w:cs="NimbusRomNo9L-Regu"/>
+              </w:rPr>
+              <w:t>memory</w:t>
+            </w:r>
+            <w:proofErr w:type="spellEnd"/>
+            <w:r>
+              <w:rPr>
+                <w:rFonts w:ascii="NimbusRomNo9L-Regu" w:eastAsia="NimbusRomNo9L-Regu" w:hAnsi="NimbusRomNo9L-Regu" w:cs="NimbusRomNo9L-Regu"/>
+              </w:rPr>
+              <w:t>);</w:t>
+            </w:r>
+          </w:p>
+          <w:p>
+            <w:pPr>
+              <w:rPr>
+                <w:rFonts w:ascii="NimbusRomNo9L-Regu" w:eastAsia="NimbusRomNo9L-Regu" w:hAnsi="NimbusRomNo9L-Regu" w:cs="NimbusRomNo9L-Regu"/>
+              </w:rPr>
+            </w:pPr>
+            <w:r>
+              <w:rPr>
+                <w:rFonts w:ascii="NimbusRomNo9L-Regu" w:eastAsia="NimbusRomNo9L-Regu" w:hAnsi="NimbusRomNo9L-Regu" w:cs="NimbusRomNo9L-Regu"/>
+              </w:rPr>
+              <w:tab/>
+            </w:r>
+          </w:p>
+          <w:p>
+            <w:pPr>
+              <w:rPr>
+                <w:rFonts w:ascii="NimbusRomNo9L-Regu" w:eastAsia="NimbusRomNo9L-Regu" w:hAnsi="NimbusRomNo9L-Regu" w:cs="NimbusRomNo9L-Regu"/>
+              </w:rPr>
+            </w:pPr>
+            <w:r>
+              <w:rPr>
+                <w:rFonts w:ascii="NimbusRomNo9L-Regu" w:eastAsia="NimbusRomNo9L-Regu" w:hAnsi="NimbusRomNo9L-Regu" w:cs="NimbusRomNo9L-Regu"/>
+              </w:rPr>
+              <w:tab/>
+            </w:r>
+            <w:proofErr w:type="spellStart"/>
+            <w:proofErr w:type="gramStart"/>
+            <w:r>
+              <w:rPr>
+                <w:rFonts w:ascii="NimbusRomNo9L-Regu" w:eastAsia="NimbusRomNo9L-Regu" w:hAnsi="NimbusRomNo9L-Regu" w:cs="NimbusRomNo9L-Regu"/>
+              </w:rPr>
+              <w:t>printf</w:t>
+            </w:r>
+            <w:proofErr w:type="spellEnd"/>
+            <w:r>
+              <w:rPr>
+                <w:rFonts w:ascii="NimbusRomNo9L-Regu" w:eastAsia="NimbusRomNo9L-Regu" w:hAnsi="NimbusRomNo9L-Regu" w:cs="NimbusRomNo9L-Regu"/>
+              </w:rPr>
+              <w:t>(</w:t>
+            </w:r>
+            <w:proofErr w:type="gramEnd"/>
+            <w:r>
+              <w:rPr>
+                <w:rFonts w:ascii="NimbusRomNo9L-Regu" w:eastAsia="NimbusRomNo9L-Regu" w:hAnsi="NimbusRomNo9L-Regu" w:cs="NimbusRomNo9L-Regu"/>
+              </w:rPr>
+              <w:t>"Digite a altura e em seguida a largura: \n");</w:t>
+            </w:r>
+          </w:p>
+          <w:p>
+            <w:pPr>
+              <w:rPr>
+                <w:rFonts w:ascii="NimbusRomNo9L-Regu" w:eastAsia="NimbusRomNo9L-Regu" w:hAnsi="NimbusRomNo9L-Regu" w:cs="NimbusRomNo9L-Regu"/>
+              </w:rPr>
+            </w:pPr>
+            <w:r>
+              <w:rPr>
+                <w:rFonts w:ascii="NimbusRomNo9L-Regu" w:eastAsia="NimbusRomNo9L-Regu" w:hAnsi="NimbusRomNo9L-Regu" w:cs="NimbusRomNo9L-Regu"/>
+              </w:rPr>
+              <w:tab/>
+            </w:r>
+            <w:proofErr w:type="spellStart"/>
+            <w:proofErr w:type="gramStart"/>
+            <w:r>
+              <w:rPr>
+                <w:rFonts w:ascii="NimbusRomNo9L-Regu" w:eastAsia="NimbusRomNo9L-Regu" w:hAnsi="NimbusRomNo9L-Regu" w:cs="NimbusRomNo9L-Regu"/>
+              </w:rPr>
+              <w:t>scanf</w:t>
+            </w:r>
+            <w:proofErr w:type="spellEnd"/>
+            <w:r>
+              <w:rPr>
+                <w:rFonts w:ascii="NimbusRomNo9L-Regu" w:eastAsia="NimbusRomNo9L-Regu" w:hAnsi="NimbusRomNo9L-Regu" w:cs="NimbusRomNo9L-Regu"/>
+              </w:rPr>
+              <w:t>(</w:t>
+            </w:r>
+            <w:proofErr w:type="gramEnd"/>
+            <w:r>
+              <w:rPr>
+                <w:rFonts w:ascii="NimbusRomNo9L-Regu" w:eastAsia="NimbusRomNo9L-Regu" w:hAnsi="NimbusRomNo9L-Regu" w:cs="NimbusRomNo9L-Regu"/>
+              </w:rPr>
+              <w:t>"%f" "%f", &amp;</w:t>
+            </w:r>
+            <w:proofErr w:type="spellStart"/>
+            <w:r>
+              <w:rPr>
+                <w:rFonts w:ascii="NimbusRomNo9L-Regu" w:eastAsia="NimbusRomNo9L-Regu" w:hAnsi="NimbusRomNo9L-Regu" w:cs="NimbusRomNo9L-Regu"/>
+              </w:rPr>
+              <w:t>pSmartphone</w:t>
+            </w:r>
+            <w:proofErr w:type="spellEnd"/>
+            <w:r>
+              <w:rPr>
+                <w:rFonts w:ascii="NimbusRomNo9L-Regu" w:eastAsia="NimbusRomNo9L-Regu" w:hAnsi="NimbusRomNo9L-Regu" w:cs="NimbusRomNo9L-Regu"/>
+              </w:rPr>
+              <w:t xml:space="preserve"> -&gt; </w:t>
+            </w:r>
+            <w:proofErr w:type="spellStart"/>
+            <w:r>
+              <w:rPr>
+                <w:rFonts w:ascii="NimbusRomNo9L-Regu" w:eastAsia="NimbusRomNo9L-Regu" w:hAnsi="NimbusRomNo9L-Regu" w:cs="NimbusRomNo9L-Regu"/>
+              </w:rPr>
+              <w:t>height</w:t>
+            </w:r>
+            <w:proofErr w:type="spellEnd"/>
+            <w:r>
+              <w:rPr>
+                <w:rFonts w:ascii="NimbusRomNo9L-Regu" w:eastAsia="NimbusRomNo9L-Regu" w:hAnsi="NimbusRomNo9L-Regu" w:cs="NimbusRomNo9L-Regu"/>
+              </w:rPr>
+              <w:t>, &amp;</w:t>
+            </w:r>
+            <w:proofErr w:type="spellStart"/>
+            <w:r>
+              <w:rPr>
+                <w:rFonts w:ascii="NimbusRomNo9L-Regu" w:eastAsia="NimbusRomNo9L-Regu" w:hAnsi="NimbusRomNo9L-Regu" w:cs="NimbusRomNo9L-Regu"/>
+              </w:rPr>
+              <w:t>pSmartphone</w:t>
+            </w:r>
+            <w:proofErr w:type="spellEnd"/>
+            <w:r>
+              <w:rPr>
+                <w:rFonts w:ascii="NimbusRomNo9L-Regu" w:eastAsia="NimbusRomNo9L-Regu" w:hAnsi="NimbusRomNo9L-Regu" w:cs="NimbusRomNo9L-Regu"/>
+              </w:rPr>
+              <w:t xml:space="preserve"> -&gt; </w:t>
+            </w:r>
+            <w:proofErr w:type="spellStart"/>
+            <w:r>
+              <w:rPr>
+                <w:rFonts w:ascii="NimbusRomNo9L-Regu" w:eastAsia="NimbusRomNo9L-Regu" w:hAnsi="NimbusRomNo9L-Regu" w:cs="NimbusRomNo9L-Regu"/>
+              </w:rPr>
+              <w:t>width</w:t>
+            </w:r>
+            <w:proofErr w:type="spellEnd"/>
+            <w:r>
+              <w:rPr>
+                <w:rFonts w:ascii="NimbusRomNo9L-Regu" w:eastAsia="NimbusRomNo9L-Regu" w:hAnsi="NimbusRomNo9L-Regu" w:cs="NimbusRomNo9L-Regu"/>
+              </w:rPr>
+              <w:t>);</w:t>
+            </w:r>
+          </w:p>
+          <w:p>
+            <w:pPr>
+              <w:rPr>
+                <w:rFonts w:ascii="NimbusRomNo9L-Regu" w:eastAsia="NimbusRomNo9L-Regu" w:hAnsi="NimbusRomNo9L-Regu" w:cs="NimbusRomNo9L-Regu"/>
+              </w:rPr>
+            </w:pPr>
+            <w:r>
+              <w:rPr>
+                <w:rFonts w:ascii="NimbusRomNo9L-Regu" w:eastAsia="NimbusRomNo9L-Regu" w:hAnsi="NimbusRomNo9L-Regu" w:cs="NimbusRomNo9L-Regu"/>
+              </w:rPr>
+              <w:tab/>
+            </w:r>
+          </w:p>
+          <w:p>
+            <w:pPr>
+              <w:rPr>
+                <w:rFonts w:ascii="NimbusRomNo9L-Regu" w:eastAsia="NimbusRomNo9L-Regu" w:hAnsi="NimbusRomNo9L-Regu" w:cs="NimbusRomNo9L-Regu"/>
+              </w:rPr>
+            </w:pPr>
+            <w:r>
+              <w:rPr>
+                <w:rFonts w:ascii="NimbusRomNo9L-Regu" w:eastAsia="NimbusRomNo9L-Regu" w:hAnsi="NimbusRomNo9L-Regu" w:cs="NimbusRomNo9L-Regu"/>
+              </w:rPr>
+              <w:tab/>
+            </w:r>
+            <w:proofErr w:type="spellStart"/>
+            <w:proofErr w:type="gramStart"/>
+            <w:r>
+              <w:rPr>
+                <w:rFonts w:ascii="NimbusRomNo9L-Regu" w:eastAsia="NimbusRomNo9L-Regu" w:hAnsi="NimbusRomNo9L-Regu" w:cs="NimbusRomNo9L-Regu"/>
+              </w:rPr>
+              <w:t>printf</w:t>
+            </w:r>
+            <w:proofErr w:type="spellEnd"/>
+            <w:r>
+              <w:rPr>
+                <w:rFonts w:ascii="NimbusRomNo9L-Regu" w:eastAsia="NimbusRomNo9L-Regu" w:hAnsi="NimbusRomNo9L-Regu" w:cs="NimbusRomNo9L-Regu"/>
+              </w:rPr>
+              <w:t>(</w:t>
+            </w:r>
+            <w:proofErr w:type="gramEnd"/>
+            <w:r>
+              <w:rPr>
+                <w:rFonts w:ascii="NimbusRomNo9L-Regu" w:eastAsia="NimbusRomNo9L-Regu" w:hAnsi="NimbusRomNo9L-Regu" w:cs="NimbusRomNo9L-Regu"/>
+              </w:rPr>
+              <w:t>"\</w:t>
+            </w:r>
+            <w:proofErr w:type="spellStart"/>
+            <w:r>
+              <w:rPr>
+                <w:rFonts w:ascii="NimbusRomNo9L-Regu" w:eastAsia="NimbusRomNo9L-Regu" w:hAnsi="NimbusRomNo9L-Regu" w:cs="NimbusRomNo9L-Regu"/>
+              </w:rPr>
+              <w:t>n%s</w:t>
+            </w:r>
+            <w:proofErr w:type="spellEnd"/>
+            <w:r>
+              <w:rPr>
+                <w:rFonts w:ascii="NimbusRomNo9L-Regu" w:eastAsia="NimbusRomNo9L-Regu" w:hAnsi="NimbusRomNo9L-Regu" w:cs="NimbusRomNo9L-Regu"/>
+              </w:rPr>
+              <w:t xml:space="preserve"> \</w:t>
+            </w:r>
+            <w:proofErr w:type="spellStart"/>
+            <w:r>
+              <w:rPr>
+                <w:rFonts w:ascii="NimbusRomNo9L-Regu" w:eastAsia="NimbusRomNo9L-Regu" w:hAnsi="NimbusRomNo9L-Regu" w:cs="NimbusRomNo9L-Regu"/>
+              </w:rPr>
+              <w:t>nMemoria</w:t>
+            </w:r>
+            <w:proofErr w:type="spellEnd"/>
+            <w:r>
+              <w:rPr>
+                <w:rFonts w:ascii="NimbusRomNo9L-Regu" w:eastAsia="NimbusRomNo9L-Regu" w:hAnsi="NimbusRomNo9L-Regu" w:cs="NimbusRomNo9L-Regu"/>
+              </w:rPr>
+              <w:t xml:space="preserve"> de %iG\</w:t>
+            </w:r>
+            <w:proofErr w:type="spellStart"/>
+            <w:r>
+              <w:rPr>
+                <w:rFonts w:ascii="NimbusRomNo9L-Regu" w:eastAsia="NimbusRomNo9L-Regu" w:hAnsi="NimbusRomNo9L-Regu" w:cs="NimbusRomNo9L-Regu"/>
+              </w:rPr>
+              <w:t>nAltura</w:t>
+            </w:r>
+            <w:proofErr w:type="spellEnd"/>
+            <w:r>
+              <w:rPr>
+                <w:rFonts w:ascii="NimbusRomNo9L-Regu" w:eastAsia="NimbusRomNo9L-Regu" w:hAnsi="NimbusRomNo9L-Regu" w:cs="NimbusRomNo9L-Regu"/>
+              </w:rPr>
+              <w:t xml:space="preserve"> de %f\</w:t>
+            </w:r>
+            <w:proofErr w:type="spellStart"/>
+            <w:r>
+              <w:rPr>
+                <w:rFonts w:ascii="NimbusRomNo9L-Regu" w:eastAsia="NimbusRomNo9L-Regu" w:hAnsi="NimbusRomNo9L-Regu" w:cs="NimbusRomNo9L-Regu"/>
+              </w:rPr>
+              <w:t>nLargura</w:t>
+            </w:r>
+            <w:proofErr w:type="spellEnd"/>
+            <w:r>
+              <w:rPr>
+                <w:rFonts w:ascii="NimbusRomNo9L-Regu" w:eastAsia="NimbusRomNo9L-Regu" w:hAnsi="NimbusRomNo9L-Regu" w:cs="NimbusRomNo9L-Regu"/>
+              </w:rPr>
+              <w:t xml:space="preserve"> de %f \n", </w:t>
+            </w:r>
+            <w:proofErr w:type="spellStart"/>
+            <w:r>
+              <w:rPr>
+                <w:rFonts w:ascii="NimbusRomNo9L-Regu" w:eastAsia="NimbusRomNo9L-Regu" w:hAnsi="NimbusRomNo9L-Regu" w:cs="NimbusRomNo9L-Regu"/>
+              </w:rPr>
+              <w:t>pSmartphone</w:t>
+            </w:r>
+            <w:proofErr w:type="spellEnd"/>
+            <w:r>
+              <w:rPr>
+                <w:rFonts w:ascii="NimbusRomNo9L-Regu" w:eastAsia="NimbusRomNo9L-Regu" w:hAnsi="NimbusRomNo9L-Regu" w:cs="NimbusRomNo9L-Regu"/>
+              </w:rPr>
+              <w:t xml:space="preserve"> -&gt; </w:t>
+            </w:r>
+            <w:proofErr w:type="spellStart"/>
+            <w:r>
+              <w:rPr>
+                <w:rFonts w:ascii="NimbusRomNo9L-Regu" w:eastAsia="NimbusRomNo9L-Regu" w:hAnsi="NimbusRomNo9L-Regu" w:cs="NimbusRomNo9L-Regu"/>
+              </w:rPr>
+              <w:t>model</w:t>
+            </w:r>
+            <w:proofErr w:type="spellEnd"/>
+            <w:r>
+              <w:rPr>
+                <w:rFonts w:ascii="NimbusRomNo9L-Regu" w:eastAsia="NimbusRomNo9L-Regu" w:hAnsi="NimbusRomNo9L-Regu" w:cs="NimbusRomNo9L-Regu"/>
+              </w:rPr>
+              <w:t xml:space="preserve">, </w:t>
+            </w:r>
+            <w:proofErr w:type="spellStart"/>
+            <w:r>
+              <w:rPr>
+                <w:rFonts w:ascii="NimbusRomNo9L-Regu" w:eastAsia="NimbusRomNo9L-Regu" w:hAnsi="NimbusRomNo9L-Regu" w:cs="NimbusRomNo9L-Regu"/>
+              </w:rPr>
+              <w:t>pSmartphone</w:t>
+            </w:r>
+            <w:proofErr w:type="spellEnd"/>
+            <w:r>
+              <w:rPr>
+                <w:rFonts w:ascii="NimbusRomNo9L-Regu" w:eastAsia="NimbusRomNo9L-Regu" w:hAnsi="NimbusRomNo9L-Regu" w:cs="NimbusRomNo9L-Regu"/>
+              </w:rPr>
+              <w:t xml:space="preserve"> -&gt; </w:t>
+            </w:r>
+            <w:proofErr w:type="spellStart"/>
+            <w:r>
+              <w:rPr>
+                <w:rFonts w:ascii="NimbusRomNo9L-Regu" w:eastAsia="NimbusRomNo9L-Regu" w:hAnsi="NimbusRomNo9L-Regu" w:cs="NimbusRomNo9L-Regu"/>
+              </w:rPr>
+              <w:t>memory</w:t>
+            </w:r>
+            <w:proofErr w:type="spellEnd"/>
+            <w:r>
+              <w:rPr>
+                <w:rFonts w:ascii="NimbusRomNo9L-Regu" w:eastAsia="NimbusRomNo9L-Regu" w:hAnsi="NimbusRomNo9L-Regu" w:cs="NimbusRomNo9L-Regu"/>
+              </w:rPr>
+              <w:t xml:space="preserve">, </w:t>
+            </w:r>
+            <w:proofErr w:type="spellStart"/>
+            <w:r>
+              <w:rPr>
+                <w:rFonts w:ascii="NimbusRomNo9L-Regu" w:eastAsia="NimbusRomNo9L-Regu" w:hAnsi="NimbusRomNo9L-Regu" w:cs="NimbusRomNo9L-Regu"/>
+              </w:rPr>
+              <w:t>pSmartphone</w:t>
+            </w:r>
+            <w:proofErr w:type="spellEnd"/>
+            <w:r>
+              <w:rPr>
+                <w:rFonts w:ascii="NimbusRomNo9L-Regu" w:eastAsia="NimbusRomNo9L-Regu" w:hAnsi="NimbusRomNo9L-Regu" w:cs="NimbusRomNo9L-Regu"/>
+              </w:rPr>
+              <w:t xml:space="preserve"> -&gt; </w:t>
+            </w:r>
+            <w:proofErr w:type="spellStart"/>
+            <w:r>
+              <w:rPr>
+                <w:rFonts w:ascii="NimbusRomNo9L-Regu" w:eastAsia="NimbusRomNo9L-Regu" w:hAnsi="NimbusRomNo9L-Regu" w:cs="NimbusRomNo9L-Regu"/>
+              </w:rPr>
+              <w:t>height</w:t>
+            </w:r>
+            <w:proofErr w:type="spellEnd"/>
+            <w:r>
+              <w:rPr>
+                <w:rFonts w:ascii="NimbusRomNo9L-Regu" w:eastAsia="NimbusRomNo9L-Regu" w:hAnsi="NimbusRomNo9L-Regu" w:cs="NimbusRomNo9L-Regu"/>
+              </w:rPr>
+              <w:t xml:space="preserve">, </w:t>
+            </w:r>
+            <w:proofErr w:type="spellStart"/>
+            <w:r>
+              <w:rPr>
+                <w:rFonts w:ascii="NimbusRomNo9L-Regu" w:eastAsia="NimbusRomNo9L-Regu" w:hAnsi="NimbusRomNo9L-Regu" w:cs="NimbusRomNo9L-Regu"/>
+              </w:rPr>
+              <w:t>pSmartphone</w:t>
+            </w:r>
+            <w:proofErr w:type="spellEnd"/>
+            <w:r>
+              <w:rPr>
+                <w:rFonts w:ascii="NimbusRomNo9L-Regu" w:eastAsia="NimbusRomNo9L-Regu" w:hAnsi="NimbusRomNo9L-Regu" w:cs="NimbusRomNo9L-Regu"/>
+              </w:rPr>
+              <w:t xml:space="preserve"> -&gt; </w:t>
+            </w:r>
+            <w:proofErr w:type="spellStart"/>
+            <w:r>
+              <w:rPr>
+                <w:rFonts w:ascii="NimbusRomNo9L-Regu" w:eastAsia="NimbusRomNo9L-Regu" w:hAnsi="NimbusRomNo9L-Regu" w:cs="NimbusRomNo9L-Regu"/>
+              </w:rPr>
+              <w:t>width</w:t>
+            </w:r>
+            <w:proofErr w:type="spellEnd"/>
+            <w:r>
+              <w:rPr>
+                <w:rFonts w:ascii="NimbusRomNo9L-Regu" w:eastAsia="NimbusRomNo9L-Regu" w:hAnsi="NimbusRomNo9L-Regu" w:cs="NimbusRomNo9L-Regu"/>
+              </w:rPr>
+              <w:t>);</w:t>
+            </w:r>
+          </w:p>
+          <w:p>
+            <w:pPr>
+              <w:rPr>
+                <w:rFonts w:ascii="NimbusRomNo9L-Regu" w:eastAsia="NimbusRomNo9L-Regu" w:hAnsi="NimbusRomNo9L-Regu" w:cs="NimbusRomNo9L-Regu"/>
+              </w:rPr>
+            </w:pPr>
+            <w:r>
+              <w:rPr>
+                <w:rFonts w:ascii="NimbusRomNo9L-Regu" w:eastAsia="NimbusRomNo9L-Regu" w:hAnsi="NimbusRomNo9L-Regu" w:cs="NimbusRomNo9L-Regu"/>
+              </w:rPr>
+              <w:tab/>
+            </w:r>
+            <w:proofErr w:type="gramStart"/>
+            <w:r>
+              <w:rPr>
+                <w:rFonts w:ascii="NimbusRomNo9L-Regu" w:eastAsia="NimbusRomNo9L-Regu" w:hAnsi="NimbusRomNo9L-Regu" w:cs="NimbusRomNo9L-Regu"/>
+              </w:rPr>
+              <w:t>printf(</w:t>
+            </w:r>
+            <w:proofErr w:type="gramEnd"/>
+            <w:r>
+              <w:rPr>
+                <w:rFonts w:ascii="NimbusRomNo9L-Regu" w:eastAsia="NimbusRomNo9L-Regu" w:hAnsi="NimbusRomNo9L-Regu" w:cs="NimbusRomNo9L-Regu"/>
+              </w:rPr>
+              <w:t>"\n=================================================================================================================\n\n");</w:t>
+            </w:r>
+          </w:p>
+          <w:p>
+            <w:pPr>
+              <w:rPr>
+                <w:rFonts w:ascii="NimbusRomNo9L-Regu" w:eastAsia="NimbusRomNo9L-Regu" w:hAnsi="NimbusRomNo9L-Regu" w:cs="NimbusRomNo9L-Regu"/>
+              </w:rPr>
+            </w:pPr>
+            <w:r>
+              <w:rPr>
+                <w:rFonts w:ascii="NimbusRomNo9L-Regu" w:eastAsia="NimbusRomNo9L-Regu" w:hAnsi="NimbusRomNo9L-Regu" w:cs="NimbusRomNo9L-Regu"/>
+              </w:rPr>
+              <w:tab/>
+            </w:r>
+          </w:p>
+          <w:p>
+            <w:pPr>
+              <w:rPr>
+                <w:rFonts w:ascii="NimbusRomNo9L-Regu" w:eastAsia="NimbusRomNo9L-Regu" w:hAnsi="NimbusRomNo9L-Regu" w:cs="NimbusRomNo9L-Regu"/>
+              </w:rPr>
+            </w:pPr>
+            <w:r>
+              <w:rPr>
+                <w:rFonts w:ascii="NimbusRomNo9L-Regu" w:eastAsia="NimbusRomNo9L-Regu" w:hAnsi="NimbusRomNo9L-Regu" w:cs="NimbusRomNo9L-Regu"/>
+              </w:rPr>
+              <w:tab/>
+            </w:r>
+            <w:proofErr w:type="spellStart"/>
+            <w:proofErr w:type="gramStart"/>
+            <w:r>
+              <w:rPr>
+                <w:rFonts w:ascii="NimbusRomNo9L-Regu" w:eastAsia="NimbusRomNo9L-Regu" w:hAnsi="NimbusRomNo9L-Regu" w:cs="NimbusRomNo9L-Regu"/>
+              </w:rPr>
+              <w:t>fflush</w:t>
+            </w:r>
+            <w:proofErr w:type="spellEnd"/>
+            <w:r>
+              <w:rPr>
+                <w:rFonts w:ascii="NimbusRomNo9L-Regu" w:eastAsia="NimbusRomNo9L-Regu" w:hAnsi="NimbusRomNo9L-Regu" w:cs="NimbusRomNo9L-Regu"/>
+              </w:rPr>
+              <w:t>(</w:t>
+            </w:r>
+            <w:proofErr w:type="spellStart"/>
+            <w:proofErr w:type="gramEnd"/>
+            <w:r>
+              <w:rPr>
+                <w:rFonts w:ascii="NimbusRomNo9L-Regu" w:eastAsia="NimbusRomNo9L-Regu" w:hAnsi="NimbusRomNo9L-Regu" w:cs="NimbusRomNo9L-Regu"/>
+              </w:rPr>
+              <w:t>stdin</w:t>
+            </w:r>
+            <w:proofErr w:type="spellEnd"/>
+            <w:r>
+              <w:rPr>
+                <w:rFonts w:ascii="NimbusRomNo9L-Regu" w:eastAsia="NimbusRomNo9L-Regu" w:hAnsi="NimbusRomNo9L-Regu" w:cs="NimbusRomNo9L-Regu"/>
+              </w:rPr>
+              <w:t>);</w:t>
+            </w:r>
+          </w:p>
+          <w:p>
+            <w:pPr>
+              <w:rPr>
+                <w:rFonts w:ascii="NimbusRomNo9L-Regu" w:eastAsia="NimbusRomNo9L-Regu" w:hAnsi="NimbusRomNo9L-Regu" w:cs="NimbusRomNo9L-Regu"/>
+              </w:rPr>
+            </w:pPr>
+            <w:r>
+              <w:rPr>
+                <w:rFonts w:ascii="NimbusRomNo9L-Regu" w:eastAsia="NimbusRomNo9L-Regu" w:hAnsi="NimbusRomNo9L-Regu" w:cs="NimbusRomNo9L-Regu"/>
+              </w:rPr>
+              <w:tab/>
+            </w:r>
+          </w:p>
+          <w:p>
+            <w:pPr>
+              <w:rPr>
+                <w:rFonts w:ascii="NimbusRomNo9L-Regu" w:eastAsia="NimbusRomNo9L-Regu" w:hAnsi="NimbusRomNo9L-Regu" w:cs="NimbusRomNo9L-Regu"/>
+              </w:rPr>
+            </w:pPr>
+            <w:r>
+              <w:rPr>
+                <w:rFonts w:ascii="NimbusRomNo9L-Regu" w:eastAsia="NimbusRomNo9L-Regu" w:hAnsi="NimbusRomNo9L-Regu" w:cs="NimbusRomNo9L-Regu"/>
+              </w:rPr>
+              <w:tab/>
+            </w:r>
+            <w:proofErr w:type="spellStart"/>
+            <w:proofErr w:type="gramStart"/>
+            <w:r>
+              <w:rPr>
+                <w:rFonts w:ascii="NimbusRomNo9L-Regu" w:eastAsia="NimbusRomNo9L-Regu" w:hAnsi="NimbusRomNo9L-Regu" w:cs="NimbusRomNo9L-Regu"/>
+              </w:rPr>
+              <w:t>printf</w:t>
+            </w:r>
+            <w:proofErr w:type="spellEnd"/>
+            <w:r>
+              <w:rPr>
+                <w:rFonts w:ascii="NimbusRomNo9L-Regu" w:eastAsia="NimbusRomNo9L-Regu" w:hAnsi="NimbusRomNo9L-Regu" w:cs="NimbusRomNo9L-Regu"/>
+              </w:rPr>
+              <w:t>(</w:t>
+            </w:r>
+            <w:proofErr w:type="gramEnd"/>
+            <w:r>
+              <w:rPr>
+                <w:rFonts w:ascii="NimbusRomNo9L-Regu" w:eastAsia="NimbusRomNo9L-Regu" w:hAnsi="NimbusRomNo9L-Regu" w:cs="NimbusRomNo9L-Regu"/>
+              </w:rPr>
+              <w:t>"Digite o nome do time A: \n");</w:t>
+            </w:r>
+          </w:p>
+          <w:p>
+            <w:pPr>
+              <w:rPr>
+                <w:rFonts w:ascii="NimbusRomNo9L-Regu" w:eastAsia="NimbusRomNo9L-Regu" w:hAnsi="NimbusRomNo9L-Regu" w:cs="NimbusRomNo9L-Regu"/>
+              </w:rPr>
+            </w:pPr>
+            <w:r>
+              <w:rPr>
+                <w:rFonts w:ascii="NimbusRomNo9L-Regu" w:eastAsia="NimbusRomNo9L-Regu" w:hAnsi="NimbusRomNo9L-Regu" w:cs="NimbusRomNo9L-Regu"/>
+              </w:rPr>
+              <w:tab/>
+            </w:r>
+            <w:proofErr w:type="spellStart"/>
+            <w:proofErr w:type="gramStart"/>
+            <w:r>
+              <w:rPr>
+                <w:rFonts w:ascii="NimbusRomNo9L-Regu" w:eastAsia="NimbusRomNo9L-Regu" w:hAnsi="NimbusRomNo9L-Regu" w:cs="NimbusRomNo9L-Regu"/>
+              </w:rPr>
+              <w:t>gets</w:t>
+            </w:r>
+            <w:proofErr w:type="spellEnd"/>
+            <w:r>
+              <w:rPr>
+                <w:rFonts w:ascii="NimbusRomNo9L-Regu" w:eastAsia="NimbusRomNo9L-Regu" w:hAnsi="NimbusRomNo9L-Regu" w:cs="NimbusRomNo9L-Regu"/>
+              </w:rPr>
+              <w:t>(</w:t>
+            </w:r>
+            <w:proofErr w:type="spellStart"/>
+            <w:proofErr w:type="gramEnd"/>
+            <w:r>
+              <w:rPr>
+                <w:rFonts w:ascii="NimbusRomNo9L-Regu" w:eastAsia="NimbusRomNo9L-Regu" w:hAnsi="NimbusRomNo9L-Regu" w:cs="NimbusRomNo9L-Regu"/>
+              </w:rPr>
+              <w:t>pSoccerMatch</w:t>
+            </w:r>
+            <w:proofErr w:type="spellEnd"/>
+            <w:r>
+              <w:rPr>
+                <w:rFonts w:ascii="NimbusRomNo9L-Regu" w:eastAsia="NimbusRomNo9L-Regu" w:hAnsi="NimbusRomNo9L-Regu" w:cs="NimbusRomNo9L-Regu"/>
+              </w:rPr>
+              <w:t xml:space="preserve"> -&gt; </w:t>
+            </w:r>
+            <w:proofErr w:type="spellStart"/>
+            <w:r>
+              <w:rPr>
+                <w:rFonts w:ascii="NimbusRomNo9L-Regu" w:eastAsia="NimbusRomNo9L-Regu" w:hAnsi="NimbusRomNo9L-Regu" w:cs="NimbusRomNo9L-Regu"/>
+              </w:rPr>
+              <w:t>nameTeamLeft</w:t>
+            </w:r>
+            <w:proofErr w:type="spellEnd"/>
+            <w:r>
+              <w:rPr>
+                <w:rFonts w:ascii="NimbusRomNo9L-Regu" w:eastAsia="NimbusRomNo9L-Regu" w:hAnsi="NimbusRomNo9L-Regu" w:cs="NimbusRomNo9L-Regu"/>
+              </w:rPr>
+              <w:t>);</w:t>
+            </w:r>
+          </w:p>
+          <w:p>
+            <w:pPr>
+              <w:rPr>
+                <w:rFonts w:ascii="NimbusRomNo9L-Regu" w:eastAsia="NimbusRomNo9L-Regu" w:hAnsi="NimbusRomNo9L-Regu" w:cs="NimbusRomNo9L-Regu"/>
+              </w:rPr>
+            </w:pPr>
+            <w:r>
+              <w:rPr>
+                <w:rFonts w:ascii="NimbusRomNo9L-Regu" w:eastAsia="NimbusRomNo9L-Regu" w:hAnsi="NimbusRomNo9L-Regu" w:cs="NimbusRomNo9L-Regu"/>
+              </w:rPr>
+              <w:tab/>
+            </w:r>
+          </w:p>
+          <w:p>
+            <w:pPr>
+              <w:rPr>
+                <w:rFonts w:ascii="NimbusRomNo9L-Regu" w:eastAsia="NimbusRomNo9L-Regu" w:hAnsi="NimbusRomNo9L-Regu" w:cs="NimbusRomNo9L-Regu"/>
+              </w:rPr>
+            </w:pPr>
+            <w:r>
+              <w:rPr>
+                <w:rFonts w:ascii="NimbusRomNo9L-Regu" w:eastAsia="NimbusRomNo9L-Regu" w:hAnsi="NimbusRomNo9L-Regu" w:cs="NimbusRomNo9L-Regu"/>
+              </w:rPr>
+              <w:tab/>
+            </w:r>
+            <w:proofErr w:type="spellStart"/>
+            <w:proofErr w:type="gramStart"/>
+            <w:r>
+              <w:rPr>
+                <w:rFonts w:ascii="NimbusRomNo9L-Regu" w:eastAsia="NimbusRomNo9L-Regu" w:hAnsi="NimbusRomNo9L-Regu" w:cs="NimbusRomNo9L-Regu"/>
+              </w:rPr>
+              <w:t>printf</w:t>
+            </w:r>
+            <w:proofErr w:type="spellEnd"/>
+            <w:r>
+              <w:rPr>
+                <w:rFonts w:ascii="NimbusRomNo9L-Regu" w:eastAsia="NimbusRomNo9L-Regu" w:hAnsi="NimbusRomNo9L-Regu" w:cs="NimbusRomNo9L-Regu"/>
+              </w:rPr>
+              <w:t>(</w:t>
+            </w:r>
+            <w:proofErr w:type="gramEnd"/>
+            <w:r>
+              <w:rPr>
+                <w:rFonts w:ascii="NimbusRomNo9L-Regu" w:eastAsia="NimbusRomNo9L-Regu" w:hAnsi="NimbusRomNo9L-Regu" w:cs="NimbusRomNo9L-Regu"/>
+              </w:rPr>
+              <w:t>"Digite o nome do time B: \n");</w:t>
+            </w:r>
+          </w:p>
+          <w:p>
+            <w:pPr>
+              <w:rPr>
+                <w:rFonts w:ascii="NimbusRomNo9L-Regu" w:eastAsia="NimbusRomNo9L-Regu" w:hAnsi="NimbusRomNo9L-Regu" w:cs="NimbusRomNo9L-Regu"/>
+              </w:rPr>
+            </w:pPr>
+            <w:r>
+              <w:rPr>
+                <w:rFonts w:ascii="NimbusRomNo9L-Regu" w:eastAsia="NimbusRomNo9L-Regu" w:hAnsi="NimbusRomNo9L-Regu" w:cs="NimbusRomNo9L-Regu"/>
+              </w:rPr>
+              <w:tab/>
+            </w:r>
+            <w:proofErr w:type="spellStart"/>
+            <w:proofErr w:type="gramStart"/>
+            <w:r>
+              <w:rPr>
+                <w:rFonts w:ascii="NimbusRomNo9L-Regu" w:eastAsia="NimbusRomNo9L-Regu" w:hAnsi="NimbusRomNo9L-Regu" w:cs="NimbusRomNo9L-Regu"/>
+              </w:rPr>
+              <w:t>gets</w:t>
+            </w:r>
+            <w:proofErr w:type="spellEnd"/>
+            <w:r>
+              <w:rPr>
+                <w:rFonts w:ascii="NimbusRomNo9L-Regu" w:eastAsia="NimbusRomNo9L-Regu" w:hAnsi="NimbusRomNo9L-Regu" w:cs="NimbusRomNo9L-Regu"/>
+              </w:rPr>
+              <w:t>(</w:t>
+            </w:r>
+            <w:proofErr w:type="spellStart"/>
+            <w:proofErr w:type="gramEnd"/>
+            <w:r>
+              <w:rPr>
+                <w:rFonts w:ascii="NimbusRomNo9L-Regu" w:eastAsia="NimbusRomNo9L-Regu" w:hAnsi="NimbusRomNo9L-Regu" w:cs="NimbusRomNo9L-Regu"/>
+              </w:rPr>
+              <w:t>pSoccerMatch</w:t>
+            </w:r>
+            <w:proofErr w:type="spellEnd"/>
+            <w:r>
+              <w:rPr>
+                <w:rFonts w:ascii="NimbusRomNo9L-Regu" w:eastAsia="NimbusRomNo9L-Regu" w:hAnsi="NimbusRomNo9L-Regu" w:cs="NimbusRomNo9L-Regu"/>
+              </w:rPr>
+              <w:t xml:space="preserve"> -&gt; </w:t>
+            </w:r>
+            <w:proofErr w:type="spellStart"/>
+            <w:r>
+              <w:rPr>
+                <w:rFonts w:ascii="NimbusRomNo9L-Regu" w:eastAsia="NimbusRomNo9L-Regu" w:hAnsi="NimbusRomNo9L-Regu" w:cs="NimbusRomNo9L-Regu"/>
+              </w:rPr>
+              <w:t>nameTeamRight</w:t>
+            </w:r>
+            <w:proofErr w:type="spellEnd"/>
+            <w:r>
+              <w:rPr>
+                <w:rFonts w:ascii="NimbusRomNo9L-Regu" w:eastAsia="NimbusRomNo9L-Regu" w:hAnsi="NimbusRomNo9L-Regu" w:cs="NimbusRomNo9L-Regu"/>
+              </w:rPr>
+              <w:t>);</w:t>
+            </w:r>
+          </w:p>
+          <w:p>
+            <w:pPr>
+              <w:rPr>
+                <w:rFonts w:ascii="NimbusRomNo9L-Regu" w:eastAsia="NimbusRomNo9L-Regu" w:hAnsi="NimbusRomNo9L-Regu" w:cs="NimbusRomNo9L-Regu"/>
+              </w:rPr>
+            </w:pPr>
+            <w:r>
+              <w:rPr>
+                <w:rFonts w:ascii="NimbusRomNo9L-Regu" w:eastAsia="NimbusRomNo9L-Regu" w:hAnsi="NimbusRomNo9L-Regu" w:cs="NimbusRomNo9L-Regu"/>
+              </w:rPr>
+              <w:tab/>
+            </w:r>
+          </w:p>
+          <w:p>
+            <w:pPr>
+              <w:rPr>
+                <w:rFonts w:ascii="NimbusRomNo9L-Regu" w:eastAsia="NimbusRomNo9L-Regu" w:hAnsi="NimbusRomNo9L-Regu" w:cs="NimbusRomNo9L-Regu"/>
+              </w:rPr>
+            </w:pPr>
+            <w:r>
+              <w:rPr>
+                <w:rFonts w:ascii="NimbusRomNo9L-Regu" w:eastAsia="NimbusRomNo9L-Regu" w:hAnsi="NimbusRomNo9L-Regu" w:cs="NimbusRomNo9L-Regu"/>
+              </w:rPr>
+              <w:tab/>
+            </w:r>
+            <w:proofErr w:type="spellStart"/>
+            <w:proofErr w:type="gramStart"/>
+            <w:r>
+              <w:rPr>
+                <w:rFonts w:ascii="NimbusRomNo9L-Regu" w:eastAsia="NimbusRomNo9L-Regu" w:hAnsi="NimbusRomNo9L-Regu" w:cs="NimbusRomNo9L-Regu"/>
+              </w:rPr>
+              <w:t>printf</w:t>
+            </w:r>
+            <w:proofErr w:type="spellEnd"/>
+            <w:r>
+              <w:rPr>
+                <w:rFonts w:ascii="NimbusRomNo9L-Regu" w:eastAsia="NimbusRomNo9L-Regu" w:hAnsi="NimbusRomNo9L-Regu" w:cs="NimbusRomNo9L-Regu"/>
+              </w:rPr>
+              <w:t>(</w:t>
+            </w:r>
+            <w:proofErr w:type="gramEnd"/>
+            <w:r>
+              <w:rPr>
+                <w:rFonts w:ascii="NimbusRomNo9L-Regu" w:eastAsia="NimbusRomNo9L-Regu" w:hAnsi="NimbusRomNo9L-Regu" w:cs="NimbusRomNo9L-Regu"/>
+              </w:rPr>
+              <w:t>"Placar do time A: \n");</w:t>
+            </w:r>
+          </w:p>
+          <w:p>
+            <w:pPr>
+              <w:rPr>
+                <w:rFonts w:ascii="NimbusRomNo9L-Regu" w:eastAsia="NimbusRomNo9L-Regu" w:hAnsi="NimbusRomNo9L-Regu" w:cs="NimbusRomNo9L-Regu"/>
+              </w:rPr>
+            </w:pPr>
+            <w:r>
+              <w:rPr>
+                <w:rFonts w:ascii="NimbusRomNo9L-Regu" w:eastAsia="NimbusRomNo9L-Regu" w:hAnsi="NimbusRomNo9L-Regu" w:cs="NimbusRomNo9L-Regu"/>
+              </w:rPr>
+              <w:tab/>
+            </w:r>
+            <w:proofErr w:type="spellStart"/>
+            <w:proofErr w:type="gramStart"/>
+            <w:r>
+              <w:rPr>
+                <w:rFonts w:ascii="NimbusRomNo9L-Regu" w:eastAsia="NimbusRomNo9L-Regu" w:hAnsi="NimbusRomNo9L-Regu" w:cs="NimbusRomNo9L-Regu"/>
+              </w:rPr>
+              <w:t>scanf</w:t>
+            </w:r>
+            <w:proofErr w:type="spellEnd"/>
+            <w:r>
+              <w:rPr>
+                <w:rFonts w:ascii="NimbusRomNo9L-Regu" w:eastAsia="NimbusRomNo9L-Regu" w:hAnsi="NimbusRomNo9L-Regu" w:cs="NimbusRomNo9L-Regu"/>
+              </w:rPr>
+              <w:t>(</w:t>
+            </w:r>
+            <w:proofErr w:type="gramEnd"/>
+            <w:r>
+              <w:rPr>
+                <w:rFonts w:ascii="NimbusRomNo9L-Regu" w:eastAsia="NimbusRomNo9L-Regu" w:hAnsi="NimbusRomNo9L-Regu" w:cs="NimbusRomNo9L-Regu"/>
+              </w:rPr>
+              <w:t>"%i",&amp;</w:t>
+            </w:r>
+            <w:proofErr w:type="spellStart"/>
+            <w:r>
+              <w:rPr>
+                <w:rFonts w:ascii="NimbusRomNo9L-Regu" w:eastAsia="NimbusRomNo9L-Regu" w:hAnsi="NimbusRomNo9L-Regu" w:cs="NimbusRomNo9L-Regu"/>
+              </w:rPr>
+              <w:t>pSoccerMatch</w:t>
+            </w:r>
+            <w:proofErr w:type="spellEnd"/>
+            <w:r>
+              <w:rPr>
+                <w:rFonts w:ascii="NimbusRomNo9L-Regu" w:eastAsia="NimbusRomNo9L-Regu" w:hAnsi="NimbusRomNo9L-Regu" w:cs="NimbusRomNo9L-Regu"/>
+              </w:rPr>
+              <w:t xml:space="preserve"> -&gt; </w:t>
+            </w:r>
+            <w:proofErr w:type="spellStart"/>
+            <w:r>
+              <w:rPr>
+                <w:rFonts w:ascii="NimbusRomNo9L-Regu" w:eastAsia="NimbusRomNo9L-Regu" w:hAnsi="NimbusRomNo9L-Regu" w:cs="NimbusRomNo9L-Regu"/>
+              </w:rPr>
+              <w:t>scoreboard</w:t>
+            </w:r>
+            <w:proofErr w:type="spellEnd"/>
+            <w:r>
+              <w:rPr>
+                <w:rFonts w:ascii="NimbusRomNo9L-Regu" w:eastAsia="NimbusRomNo9L-Regu" w:hAnsi="NimbusRomNo9L-Regu" w:cs="NimbusRomNo9L-Regu"/>
+              </w:rPr>
+              <w:t xml:space="preserve"> -&gt; </w:t>
+            </w:r>
+            <w:proofErr w:type="spellStart"/>
+            <w:r>
+              <w:rPr>
+                <w:rFonts w:ascii="NimbusRomNo9L-Regu" w:eastAsia="NimbusRomNo9L-Regu" w:hAnsi="NimbusRomNo9L-Regu" w:cs="NimbusRomNo9L-Regu"/>
+              </w:rPr>
+              <w:t>teamLeft</w:t>
+            </w:r>
+            <w:proofErr w:type="spellEnd"/>
+            <w:r>
+              <w:rPr>
+                <w:rFonts w:ascii="NimbusRomNo9L-Regu" w:eastAsia="NimbusRomNo9L-Regu" w:hAnsi="NimbusRomNo9L-Regu" w:cs="NimbusRomNo9L-Regu"/>
+              </w:rPr>
+              <w:t>);</w:t>
+            </w:r>
+          </w:p>
+          <w:p>
+            <w:pPr>
+              <w:rPr>
+                <w:rFonts w:ascii="NimbusRomNo9L-Regu" w:eastAsia="NimbusRomNo9L-Regu" w:hAnsi="NimbusRomNo9L-Regu" w:cs="NimbusRomNo9L-Regu"/>
+              </w:rPr>
+            </w:pPr>
+            <w:r>
+              <w:rPr>
+                <w:rFonts w:ascii="NimbusRomNo9L-Regu" w:eastAsia="NimbusRomNo9L-Regu" w:hAnsi="NimbusRomNo9L-Regu" w:cs="NimbusRomNo9L-Regu"/>
+              </w:rPr>
+              <w:tab/>
+            </w:r>
+          </w:p>
+          <w:p>
+            <w:pPr>
+              <w:rPr>
+                <w:rFonts w:ascii="NimbusRomNo9L-Regu" w:eastAsia="NimbusRomNo9L-Regu" w:hAnsi="NimbusRomNo9L-Regu" w:cs="NimbusRomNo9L-Regu"/>
+              </w:rPr>
+            </w:pPr>
+            <w:r>
+              <w:rPr>
+                <w:rFonts w:ascii="NimbusRomNo9L-Regu" w:eastAsia="NimbusRomNo9L-Regu" w:hAnsi="NimbusRomNo9L-Regu" w:cs="NimbusRomNo9L-Regu"/>
+              </w:rPr>
+              <w:tab/>
+            </w:r>
+            <w:proofErr w:type="spellStart"/>
+            <w:proofErr w:type="gramStart"/>
+            <w:r>
+              <w:rPr>
+                <w:rFonts w:ascii="NimbusRomNo9L-Regu" w:eastAsia="NimbusRomNo9L-Regu" w:hAnsi="NimbusRomNo9L-Regu" w:cs="NimbusRomNo9L-Regu"/>
+              </w:rPr>
+              <w:t>printf</w:t>
+            </w:r>
+            <w:proofErr w:type="spellEnd"/>
+            <w:r>
+              <w:rPr>
+                <w:rFonts w:ascii="NimbusRomNo9L-Regu" w:eastAsia="NimbusRomNo9L-Regu" w:hAnsi="NimbusRomNo9L-Regu" w:cs="NimbusRomNo9L-Regu"/>
+              </w:rPr>
+              <w:t>(</w:t>
+            </w:r>
+            <w:proofErr w:type="gramEnd"/>
+            <w:r>
+              <w:rPr>
+                <w:rFonts w:ascii="NimbusRomNo9L-Regu" w:eastAsia="NimbusRomNo9L-Regu" w:hAnsi="NimbusRomNo9L-Regu" w:cs="NimbusRomNo9L-Regu"/>
+              </w:rPr>
+              <w:t>"Placar do time B: \n");</w:t>
+            </w:r>
+          </w:p>
+          <w:p>
+            <w:pPr>
+              <w:rPr>
+                <w:rFonts w:ascii="NimbusRomNo9L-Regu" w:eastAsia="NimbusRomNo9L-Regu" w:hAnsi="NimbusRomNo9L-Regu" w:cs="NimbusRomNo9L-Regu"/>
+              </w:rPr>
+            </w:pPr>
+            <w:r>
+              <w:rPr>
+                <w:rFonts w:ascii="NimbusRomNo9L-Regu" w:eastAsia="NimbusRomNo9L-Regu" w:hAnsi="NimbusRomNo9L-Regu" w:cs="NimbusRomNo9L-Regu"/>
+              </w:rPr>
+              <w:tab/>
+            </w:r>
+            <w:proofErr w:type="spellStart"/>
+            <w:proofErr w:type="gramStart"/>
+            <w:r>
+              <w:rPr>
+                <w:rFonts w:ascii="NimbusRomNo9L-Regu" w:eastAsia="NimbusRomNo9L-Regu" w:hAnsi="NimbusRomNo9L-Regu" w:cs="NimbusRomNo9L-Regu"/>
+              </w:rPr>
+              <w:t>scanf</w:t>
+            </w:r>
+            <w:proofErr w:type="spellEnd"/>
+            <w:r>
+              <w:rPr>
+                <w:rFonts w:ascii="NimbusRomNo9L-Regu" w:eastAsia="NimbusRomNo9L-Regu" w:hAnsi="NimbusRomNo9L-Regu" w:cs="NimbusRomNo9L-Regu"/>
+              </w:rPr>
+              <w:t>(</w:t>
+            </w:r>
+            <w:proofErr w:type="gramEnd"/>
+            <w:r>
+              <w:rPr>
+                <w:rFonts w:ascii="NimbusRomNo9L-Regu" w:eastAsia="NimbusRomNo9L-Regu" w:hAnsi="NimbusRomNo9L-Regu" w:cs="NimbusRomNo9L-Regu"/>
+              </w:rPr>
+              <w:t>"%i",&amp;</w:t>
+            </w:r>
+            <w:proofErr w:type="spellStart"/>
+            <w:r>
+              <w:rPr>
+                <w:rFonts w:ascii="NimbusRomNo9L-Regu" w:eastAsia="NimbusRomNo9L-Regu" w:hAnsi="NimbusRomNo9L-Regu" w:cs="NimbusRomNo9L-Regu"/>
+              </w:rPr>
+              <w:t>pSoccerMatch</w:t>
+            </w:r>
+            <w:proofErr w:type="spellEnd"/>
+            <w:r>
+              <w:rPr>
+                <w:rFonts w:ascii="NimbusRomNo9L-Regu" w:eastAsia="NimbusRomNo9L-Regu" w:hAnsi="NimbusRomNo9L-Regu" w:cs="NimbusRomNo9L-Regu"/>
+              </w:rPr>
+              <w:t xml:space="preserve"> -&gt; </w:t>
+            </w:r>
+            <w:proofErr w:type="spellStart"/>
+            <w:r>
+              <w:rPr>
+                <w:rFonts w:ascii="NimbusRomNo9L-Regu" w:eastAsia="NimbusRomNo9L-Regu" w:hAnsi="NimbusRomNo9L-Regu" w:cs="NimbusRomNo9L-Regu"/>
+              </w:rPr>
+              <w:t>scoreboard</w:t>
+            </w:r>
+            <w:proofErr w:type="spellEnd"/>
+            <w:r>
+              <w:rPr>
+                <w:rFonts w:ascii="NimbusRomNo9L-Regu" w:eastAsia="NimbusRomNo9L-Regu" w:hAnsi="NimbusRomNo9L-Regu" w:cs="NimbusRomNo9L-Regu"/>
+              </w:rPr>
+              <w:t xml:space="preserve"> -&gt; </w:t>
+            </w:r>
+            <w:proofErr w:type="spellStart"/>
+            <w:r>
+              <w:rPr>
+                <w:rFonts w:ascii="NimbusRomNo9L-Regu" w:eastAsia="NimbusRomNo9L-Regu" w:hAnsi="NimbusRomNo9L-Regu" w:cs="NimbusRomNo9L-Regu"/>
+              </w:rPr>
+              <w:t>teamRight</w:t>
+            </w:r>
+            <w:proofErr w:type="spellEnd"/>
+            <w:r>
+              <w:rPr>
+                <w:rFonts w:ascii="NimbusRomNo9L-Regu" w:eastAsia="NimbusRomNo9L-Regu" w:hAnsi="NimbusRomNo9L-Regu" w:cs="NimbusRomNo9L-Regu"/>
+              </w:rPr>
+              <w:t>);</w:t>
+            </w:r>
+          </w:p>
+          <w:p>
+            <w:pPr>
+              <w:rPr>
+                <w:rFonts w:ascii="NimbusRomNo9L-Regu" w:eastAsia="NimbusRomNo9L-Regu" w:hAnsi="NimbusRomNo9L-Regu" w:cs="NimbusRomNo9L-Regu"/>
+              </w:rPr>
+            </w:pPr>
+            <w:r>
+              <w:rPr>
+                <w:rFonts w:ascii="NimbusRomNo9L-Regu" w:eastAsia="NimbusRomNo9L-Regu" w:hAnsi="NimbusRomNo9L-Regu" w:cs="NimbusRomNo9L-Regu"/>
+              </w:rPr>
+              <w:tab/>
+            </w:r>
+          </w:p>
+          <w:p>
+            <w:pPr>
+              <w:rPr>
+                <w:rFonts w:ascii="NimbusRomNo9L-Regu" w:eastAsia="NimbusRomNo9L-Regu" w:hAnsi="NimbusRomNo9L-Regu" w:cs="NimbusRomNo9L-Regu"/>
+              </w:rPr>
+            </w:pPr>
+            <w:r>
+              <w:rPr>
+                <w:rFonts w:ascii="NimbusRomNo9L-Regu" w:eastAsia="NimbusRomNo9L-Regu" w:hAnsi="NimbusRomNo9L-Regu" w:cs="NimbusRomNo9L-Regu"/>
+              </w:rPr>
+              <w:tab/>
+            </w:r>
+            <w:proofErr w:type="spellStart"/>
+            <w:proofErr w:type="gramStart"/>
+            <w:r>
+              <w:rPr>
+                <w:rFonts w:ascii="NimbusRomNo9L-Regu" w:eastAsia="NimbusRomNo9L-Regu" w:hAnsi="NimbusRomNo9L-Regu" w:cs="NimbusRomNo9L-Regu"/>
+              </w:rPr>
+              <w:t>printf</w:t>
+            </w:r>
+            <w:proofErr w:type="spellEnd"/>
+            <w:r>
+              <w:rPr>
+                <w:rFonts w:ascii="NimbusRomNo9L-Regu" w:eastAsia="NimbusRomNo9L-Regu" w:hAnsi="NimbusRomNo9L-Regu" w:cs="NimbusRomNo9L-Regu"/>
+              </w:rPr>
+              <w:t>(</w:t>
+            </w:r>
+            <w:proofErr w:type="gramEnd"/>
+            <w:r>
+              <w:rPr>
+                <w:rFonts w:ascii="NimbusRomNo9L-Regu" w:eastAsia="NimbusRomNo9L-Regu" w:hAnsi="NimbusRomNo9L-Regu" w:cs="NimbusRomNo9L-Regu"/>
+              </w:rPr>
+              <w:t>"\</w:t>
+            </w:r>
+            <w:proofErr w:type="spellStart"/>
+            <w:r>
+              <w:rPr>
+                <w:rFonts w:ascii="NimbusRomNo9L-Regu" w:eastAsia="NimbusRomNo9L-Regu" w:hAnsi="NimbusRomNo9L-Regu" w:cs="NimbusRomNo9L-Regu"/>
+              </w:rPr>
+              <w:t>nTime</w:t>
+            </w:r>
+            <w:proofErr w:type="spellEnd"/>
+            <w:r>
+              <w:rPr>
+                <w:rFonts w:ascii="NimbusRomNo9L-Regu" w:eastAsia="NimbusRomNo9L-Regu" w:hAnsi="NimbusRomNo9L-Regu" w:cs="NimbusRomNo9L-Regu"/>
+              </w:rPr>
+              <w:t xml:space="preserve"> %s: %i \</w:t>
+            </w:r>
+            <w:proofErr w:type="spellStart"/>
+            <w:r>
+              <w:rPr>
+                <w:rFonts w:ascii="NimbusRomNo9L-Regu" w:eastAsia="NimbusRomNo9L-Regu" w:hAnsi="NimbusRomNo9L-Regu" w:cs="NimbusRomNo9L-Regu"/>
+              </w:rPr>
+              <w:t>nTime</w:t>
+            </w:r>
+            <w:proofErr w:type="spellEnd"/>
+            <w:r>
+              <w:rPr>
+                <w:rFonts w:ascii="NimbusRomNo9L-Regu" w:eastAsia="NimbusRomNo9L-Regu" w:hAnsi="NimbusRomNo9L-Regu" w:cs="NimbusRomNo9L-Regu"/>
+              </w:rPr>
+              <w:t xml:space="preserve"> %s: %i", </w:t>
+            </w:r>
+            <w:proofErr w:type="spellStart"/>
+            <w:r>
+              <w:rPr>
+                <w:rFonts w:ascii="NimbusRomNo9L-Regu" w:eastAsia="NimbusRomNo9L-Regu" w:hAnsi="NimbusRomNo9L-Regu" w:cs="NimbusRomNo9L-Regu"/>
+              </w:rPr>
+              <w:t>pSoccerMatch</w:t>
+            </w:r>
+            <w:proofErr w:type="spellEnd"/>
+            <w:r>
+              <w:rPr>
+                <w:rFonts w:ascii="NimbusRomNo9L-Regu" w:eastAsia="NimbusRomNo9L-Regu" w:hAnsi="NimbusRomNo9L-Regu" w:cs="NimbusRomNo9L-Regu"/>
+              </w:rPr>
+              <w:t xml:space="preserve"> -&gt; </w:t>
+            </w:r>
+            <w:proofErr w:type="spellStart"/>
+            <w:r>
+              <w:rPr>
+                <w:rFonts w:ascii="NimbusRomNo9L-Regu" w:eastAsia="NimbusRomNo9L-Regu" w:hAnsi="NimbusRomNo9L-Regu" w:cs="NimbusRomNo9L-Regu"/>
+              </w:rPr>
+              <w:t>nameTeamLeft</w:t>
+            </w:r>
+            <w:proofErr w:type="spellEnd"/>
+            <w:r>
+              <w:rPr>
+                <w:rFonts w:ascii="NimbusRomNo9L-Regu" w:eastAsia="NimbusRomNo9L-Regu" w:hAnsi="NimbusRomNo9L-Regu" w:cs="NimbusRomNo9L-Regu"/>
+              </w:rPr>
+              <w:t xml:space="preserve">, </w:t>
+            </w:r>
+            <w:proofErr w:type="spellStart"/>
+            <w:r>
+              <w:rPr>
+                <w:rFonts w:ascii="NimbusRomNo9L-Regu" w:eastAsia="NimbusRomNo9L-Regu" w:hAnsi="NimbusRomNo9L-Regu" w:cs="NimbusRomNo9L-Regu"/>
+              </w:rPr>
+              <w:t>pSoccerMatch</w:t>
+            </w:r>
+            <w:proofErr w:type="spellEnd"/>
+            <w:r>
+              <w:rPr>
+                <w:rFonts w:ascii="NimbusRomNo9L-Regu" w:eastAsia="NimbusRomNo9L-Regu" w:hAnsi="NimbusRomNo9L-Regu" w:cs="NimbusRomNo9L-Regu"/>
+              </w:rPr>
+              <w:t xml:space="preserve"> -&gt; </w:t>
+            </w:r>
+            <w:proofErr w:type="spellStart"/>
+            <w:r>
+              <w:rPr>
+                <w:rFonts w:ascii="NimbusRomNo9L-Regu" w:eastAsia="NimbusRomNo9L-Regu" w:hAnsi="NimbusRomNo9L-Regu" w:cs="NimbusRomNo9L-Regu"/>
+              </w:rPr>
+              <w:t>scoreboard</w:t>
+            </w:r>
+            <w:proofErr w:type="spellEnd"/>
+            <w:r>
+              <w:rPr>
+                <w:rFonts w:ascii="NimbusRomNo9L-Regu" w:eastAsia="NimbusRomNo9L-Regu" w:hAnsi="NimbusRomNo9L-Regu" w:cs="NimbusRomNo9L-Regu"/>
+              </w:rPr>
+              <w:t xml:space="preserve"> -&gt; </w:t>
+            </w:r>
+            <w:proofErr w:type="spellStart"/>
+            <w:r>
+              <w:rPr>
+                <w:rFonts w:ascii="NimbusRomNo9L-Regu" w:eastAsia="NimbusRomNo9L-Regu" w:hAnsi="NimbusRomNo9L-Regu" w:cs="NimbusRomNo9L-Regu"/>
+              </w:rPr>
+              <w:t>teamLeft</w:t>
+            </w:r>
+            <w:proofErr w:type="spellEnd"/>
+            <w:r>
+              <w:rPr>
+                <w:rFonts w:ascii="NimbusRomNo9L-Regu" w:eastAsia="NimbusRomNo9L-Regu" w:hAnsi="NimbusRomNo9L-Regu" w:cs="NimbusRomNo9L-Regu"/>
+              </w:rPr>
+              <w:t xml:space="preserve">, </w:t>
+            </w:r>
+          </w:p>
+          <w:p>
+            <w:pPr>
+              <w:rPr>
+                <w:rFonts w:ascii="NimbusRomNo9L-Regu" w:eastAsia="NimbusRomNo9L-Regu" w:hAnsi="NimbusRomNo9L-Regu" w:cs="NimbusRomNo9L-Regu"/>
+              </w:rPr>
+            </w:pPr>
+            <w:r>
+              <w:rPr>
+                <w:rFonts w:ascii="NimbusRomNo9L-Regu" w:eastAsia="NimbusRomNo9L-Regu" w:hAnsi="NimbusRomNo9L-Regu" w:cs="NimbusRomNo9L-Regu"/>
+              </w:rPr>
+              <w:tab/>
+              <w:t xml:space="preserve">       </w:t>
+            </w:r>
+            <w:proofErr w:type="spellStart"/>
+            <w:proofErr w:type="gramStart"/>
+            <w:r>
+              <w:rPr>
+                <w:rFonts w:ascii="NimbusRomNo9L-Regu" w:eastAsia="NimbusRomNo9L-Regu" w:hAnsi="NimbusRomNo9L-Regu" w:cs="NimbusRomNo9L-Regu"/>
+              </w:rPr>
+              <w:t>pSoccerMatch</w:t>
+            </w:r>
+            <w:proofErr w:type="spellEnd"/>
+            <w:proofErr w:type="gramEnd"/>
+            <w:r>
+              <w:rPr>
+                <w:rFonts w:ascii="NimbusRomNo9L-Regu" w:eastAsia="NimbusRomNo9L-Regu" w:hAnsi="NimbusRomNo9L-Regu" w:cs="NimbusRomNo9L-Regu"/>
+              </w:rPr>
+              <w:t xml:space="preserve"> -&gt; </w:t>
+            </w:r>
+            <w:proofErr w:type="spellStart"/>
+            <w:r>
+              <w:rPr>
+                <w:rFonts w:ascii="NimbusRomNo9L-Regu" w:eastAsia="NimbusRomNo9L-Regu" w:hAnsi="NimbusRomNo9L-Regu" w:cs="NimbusRomNo9L-Regu"/>
+              </w:rPr>
+              <w:t>nameTeamRight</w:t>
+            </w:r>
+            <w:proofErr w:type="spellEnd"/>
+            <w:r>
+              <w:rPr>
+                <w:rFonts w:ascii="NimbusRomNo9L-Regu" w:eastAsia="NimbusRomNo9L-Regu" w:hAnsi="NimbusRomNo9L-Regu" w:cs="NimbusRomNo9L-Regu"/>
+              </w:rPr>
+              <w:t xml:space="preserve">, </w:t>
+            </w:r>
+            <w:proofErr w:type="spellStart"/>
+            <w:r>
+              <w:rPr>
+                <w:rFonts w:ascii="NimbusRomNo9L-Regu" w:eastAsia="NimbusRomNo9L-Regu" w:hAnsi="NimbusRomNo9L-Regu" w:cs="NimbusRomNo9L-Regu"/>
+              </w:rPr>
+              <w:t>pSoccerMatch</w:t>
+            </w:r>
+            <w:proofErr w:type="spellEnd"/>
+            <w:r>
+              <w:rPr>
+                <w:rFonts w:ascii="NimbusRomNo9L-Regu" w:eastAsia="NimbusRomNo9L-Regu" w:hAnsi="NimbusRomNo9L-Regu" w:cs="NimbusRomNo9L-Regu"/>
+              </w:rPr>
+              <w:t xml:space="preserve"> -&gt; </w:t>
+            </w:r>
+            <w:proofErr w:type="spellStart"/>
+            <w:r>
+              <w:rPr>
+                <w:rFonts w:ascii="NimbusRomNo9L-Regu" w:eastAsia="NimbusRomNo9L-Regu" w:hAnsi="NimbusRomNo9L-Regu" w:cs="NimbusRomNo9L-Regu"/>
+              </w:rPr>
+              <w:t>scoreboard</w:t>
+            </w:r>
+            <w:proofErr w:type="spellEnd"/>
+            <w:r>
+              <w:rPr>
+                <w:rFonts w:ascii="NimbusRomNo9L-Regu" w:eastAsia="NimbusRomNo9L-Regu" w:hAnsi="NimbusRomNo9L-Regu" w:cs="NimbusRomNo9L-Regu"/>
+              </w:rPr>
+              <w:t xml:space="preserve"> -&gt; </w:t>
+            </w:r>
+            <w:proofErr w:type="spellStart"/>
+            <w:r>
+              <w:rPr>
+                <w:rFonts w:ascii="NimbusRomNo9L-Regu" w:eastAsia="NimbusRomNo9L-Regu" w:hAnsi="NimbusRomNo9L-Regu" w:cs="NimbusRomNo9L-Regu"/>
+              </w:rPr>
+              <w:t>teamRight</w:t>
+            </w:r>
+            <w:proofErr w:type="spellEnd"/>
+            <w:r>
+              <w:rPr>
+                <w:rFonts w:ascii="NimbusRomNo9L-Regu" w:eastAsia="NimbusRomNo9L-Regu" w:hAnsi="NimbusRomNo9L-Regu" w:cs="NimbusRomNo9L-Regu"/>
+              </w:rPr>
+              <w:t>);</w:t>
+            </w:r>
+          </w:p>
+          <w:p>
+            <w:pPr>
+              <w:rPr>
+                <w:rFonts w:ascii="NimbusRomNo9L-Regu" w:eastAsia="NimbusRomNo9L-Regu" w:hAnsi="NimbusRomNo9L-Regu" w:cs="NimbusRomNo9L-Regu"/>
+              </w:rPr>
+            </w:pPr>
+            <w:r>
+              <w:rPr>
+                <w:rFonts w:ascii="NimbusRomNo9L-Regu" w:eastAsia="NimbusRomNo9L-Regu" w:hAnsi="NimbusRomNo9L-Regu" w:cs="NimbusRomNo9L-Regu"/>
+              </w:rPr>
+              <w:tab/>
+            </w:r>
+          </w:p>
+          <w:p>
+            <w:pPr>
+              <w:rPr>
+                <w:rFonts w:ascii="NimbusRomNo9L-Regu" w:eastAsia="NimbusRomNo9L-Regu" w:hAnsi="NimbusRomNo9L-Regu" w:cs="NimbusRomNo9L-Regu"/>
+              </w:rPr>
+            </w:pPr>
+            <w:r>
+              <w:rPr>
+                <w:rFonts w:ascii="NimbusRomNo9L-Regu" w:eastAsia="NimbusRomNo9L-Regu" w:hAnsi="NimbusRomNo9L-Regu" w:cs="NimbusRomNo9L-Regu"/>
+              </w:rPr>
+              <w:tab/>
+            </w:r>
+            <w:proofErr w:type="spellStart"/>
+            <w:proofErr w:type="gramStart"/>
+            <w:r>
+              <w:rPr>
+                <w:rFonts w:ascii="NimbusRomNo9L-Regu" w:eastAsia="NimbusRomNo9L-Regu" w:hAnsi="NimbusRomNo9L-Regu" w:cs="NimbusRomNo9L-Regu"/>
+              </w:rPr>
+              <w:t>return</w:t>
+            </w:r>
+            <w:proofErr w:type="spellEnd"/>
+            <w:proofErr w:type="gramEnd"/>
+            <w:r>
+              <w:rPr>
+                <w:rFonts w:ascii="NimbusRomNo9L-Regu" w:eastAsia="NimbusRomNo9L-Regu" w:hAnsi="NimbusRomNo9L-Regu" w:cs="NimbusRomNo9L-Regu"/>
+              </w:rPr>
+              <w:t xml:space="preserve"> 0;</w:t>
+            </w:r>
+          </w:p>
+          <w:p>
+            <w:pPr>
+              <w:rPr>
+                <w:rFonts w:ascii="NimbusRomNo9L-Regu" w:eastAsia="NimbusRomNo9L-Regu" w:hAnsi="NimbusRomNo9L-Regu" w:cs="NimbusRomNo9L-Regu"/>
+              </w:rPr>
+            </w:pPr>
+            <w:r>
+              <w:rPr>
+                <w:rFonts w:ascii="NimbusRomNo9L-Regu" w:eastAsia="NimbusRomNo9L-Regu" w:hAnsi="NimbusRomNo9L-Regu" w:cs="NimbusRomNo9L-Regu"/>
+              </w:rPr>
               <w:t>}</w:t>
             </w:r>
-            <w:proofErr w:type="spellStart"/>
-            <w:r>
-              <w:rPr>
-                <w:rFonts w:ascii="NimbusRomNo9L-Regu" w:eastAsia="NimbusRomNo9L-Regu" w:hAnsi="NimbusRomNo9L-Regu" w:cs="NimbusRomNo9L-Regu"/>
-              </w:rPr>
-              <w:t>TPPlacar</w:t>
-            </w:r>
-            <w:proofErr w:type="spellEnd"/>
-            <w:proofErr w:type="gramEnd"/>
-            <w:r>
-              <w:rPr>
-                <w:rFonts w:ascii="NimbusRomNo9L-Regu" w:eastAsia="NimbusRomNo9L-Regu" w:hAnsi="NimbusRomNo9L-Regu" w:cs="NimbusRomNo9L-Regu"/>
-              </w:rPr>
-              <w:t>;</w:t>
-            </w:r>
-          </w:p>
-          <w:p>
-            <w:pPr>
-              <w:rPr>
-                <w:rFonts w:ascii="NimbusRomNo9L-Regu" w:eastAsia="NimbusRomNo9L-Regu" w:hAnsi="NimbusRomNo9L-Regu" w:cs="NimbusRomNo9L-Regu"/>
-              </w:rPr>
-            </w:pPr>
-          </w:p>
-          <w:p>
-            <w:pPr>
-              <w:rPr>
-                <w:rFonts w:ascii="NimbusRomNo9L-Regu" w:eastAsia="NimbusRomNo9L-Regu" w:hAnsi="NimbusRomNo9L-Regu" w:cs="NimbusRomNo9L-Regu"/>
-              </w:rPr>
-            </w:pPr>
-            <w:proofErr w:type="spellStart"/>
-            <w:proofErr w:type="gramStart"/>
-            <w:r>
-              <w:rPr>
-                <w:rFonts w:ascii="NimbusRomNo9L-Regu" w:eastAsia="NimbusRomNo9L-Regu" w:hAnsi="NimbusRomNo9L-Regu" w:cs="NimbusRomNo9L-Regu"/>
-              </w:rPr>
-              <w:t>typedef</w:t>
-            </w:r>
-            <w:proofErr w:type="spellEnd"/>
-            <w:proofErr w:type="gramEnd"/>
-            <w:r>
-              <w:rPr>
-                <w:rFonts w:ascii="NimbusRomNo9L-Regu" w:eastAsia="NimbusRomNo9L-Regu" w:hAnsi="NimbusRomNo9L-Regu" w:cs="NimbusRomNo9L-Regu"/>
-              </w:rPr>
-              <w:t xml:space="preserve"> </w:t>
-            </w:r>
-            <w:proofErr w:type="spellStart"/>
-            <w:r>
-              <w:rPr>
-                <w:rFonts w:ascii="NimbusRomNo9L-Regu" w:eastAsia="NimbusRomNo9L-Regu" w:hAnsi="NimbusRomNo9L-Regu" w:cs="NimbusRomNo9L-Regu"/>
-              </w:rPr>
-              <w:t>struct</w:t>
-            </w:r>
-            <w:proofErr w:type="spellEnd"/>
-            <w:r>
-              <w:rPr>
-                <w:rFonts w:ascii="NimbusRomNo9L-Regu" w:eastAsia="NimbusRomNo9L-Regu" w:hAnsi="NimbusRomNo9L-Regu" w:cs="NimbusRomNo9L-Regu"/>
-              </w:rPr>
-              <w:t xml:space="preserve"> </w:t>
-            </w:r>
-            <w:proofErr w:type="spellStart"/>
-            <w:r>
-              <w:rPr>
-                <w:rFonts w:ascii="NimbusRomNo9L-Regu" w:eastAsia="NimbusRomNo9L-Regu" w:hAnsi="NimbusRomNo9L-Regu" w:cs="NimbusRomNo9L-Regu"/>
-              </w:rPr>
-              <w:t>jogoDeFutebol</w:t>
-            </w:r>
-            <w:proofErr w:type="spellEnd"/>
-            <w:r>
-              <w:rPr>
-                <w:rFonts w:ascii="NimbusRomNo9L-Regu" w:eastAsia="NimbusRomNo9L-Regu" w:hAnsi="NimbusRomNo9L-Regu" w:cs="NimbusRomNo9L-Regu"/>
-              </w:rPr>
-              <w:t>{</w:t>
-            </w:r>
-          </w:p>
-          <w:p>
-            <w:pPr>
-              <w:rPr>
-                <w:rFonts w:ascii="NimbusRomNo9L-Regu" w:eastAsia="NimbusRomNo9L-Regu" w:hAnsi="NimbusRomNo9L-Regu" w:cs="NimbusRomNo9L-Regu"/>
-              </w:rPr>
-            </w:pPr>
-            <w:r>
-              <w:rPr>
-                <w:rFonts w:ascii="NimbusRomNo9L-Regu" w:eastAsia="NimbusRomNo9L-Regu" w:hAnsi="NimbusRomNo9L-Regu" w:cs="NimbusRomNo9L-Regu"/>
-              </w:rPr>
-              <w:t xml:space="preserve">    </w:t>
-            </w:r>
-            <w:proofErr w:type="gramStart"/>
-            <w:r>
-              <w:rPr>
-                <w:rFonts w:ascii="NimbusRomNo9L-Regu" w:eastAsia="NimbusRomNo9L-Regu" w:hAnsi="NimbusRomNo9L-Regu" w:cs="NimbusRomNo9L-Regu"/>
-              </w:rPr>
-              <w:t>char</w:t>
-            </w:r>
-            <w:proofErr w:type="gramEnd"/>
-            <w:r>
-              <w:rPr>
-                <w:rFonts w:ascii="NimbusRomNo9L-Regu" w:eastAsia="NimbusRomNo9L-Regu" w:hAnsi="NimbusRomNo9L-Regu" w:cs="NimbusRomNo9L-Regu"/>
-              </w:rPr>
-              <w:t xml:space="preserve"> </w:t>
-            </w:r>
-            <w:proofErr w:type="spellStart"/>
-            <w:r>
-              <w:rPr>
-                <w:rFonts w:ascii="NimbusRomNo9L-Regu" w:eastAsia="NimbusRomNo9L-Regu" w:hAnsi="NimbusRomNo9L-Regu" w:cs="NimbusRomNo9L-Regu"/>
-              </w:rPr>
-              <w:t>timeLadoDireito</w:t>
-            </w:r>
-            <w:proofErr w:type="spellEnd"/>
-            <w:r>
-              <w:rPr>
-                <w:rFonts w:ascii="NimbusRomNo9L-Regu" w:eastAsia="NimbusRomNo9L-Regu" w:hAnsi="NimbusRomNo9L-Regu" w:cs="NimbusRomNo9L-Regu"/>
-              </w:rPr>
-              <w:t>[30];</w:t>
-            </w:r>
-          </w:p>
-          <w:p>
-            <w:pPr>
-              <w:rPr>
-                <w:rFonts w:ascii="NimbusRomNo9L-Regu" w:eastAsia="NimbusRomNo9L-Regu" w:hAnsi="NimbusRomNo9L-Regu" w:cs="NimbusRomNo9L-Regu"/>
-              </w:rPr>
-            </w:pPr>
-            <w:r>
-              <w:rPr>
-                <w:rFonts w:ascii="NimbusRomNo9L-Regu" w:eastAsia="NimbusRomNo9L-Regu" w:hAnsi="NimbusRomNo9L-Regu" w:cs="NimbusRomNo9L-Regu"/>
-              </w:rPr>
-              <w:t xml:space="preserve">    </w:t>
-            </w:r>
-            <w:proofErr w:type="gramStart"/>
-            <w:r>
-              <w:rPr>
-                <w:rFonts w:ascii="NimbusRomNo9L-Regu" w:eastAsia="NimbusRomNo9L-Regu" w:hAnsi="NimbusRomNo9L-Regu" w:cs="NimbusRomNo9L-Regu"/>
-              </w:rPr>
-              <w:t>char</w:t>
-            </w:r>
-            <w:proofErr w:type="gramEnd"/>
-            <w:r>
-              <w:rPr>
-                <w:rFonts w:ascii="NimbusRomNo9L-Regu" w:eastAsia="NimbusRomNo9L-Regu" w:hAnsi="NimbusRomNo9L-Regu" w:cs="NimbusRomNo9L-Regu"/>
-              </w:rPr>
-              <w:t xml:space="preserve"> </w:t>
-            </w:r>
-            <w:proofErr w:type="spellStart"/>
-            <w:r>
-              <w:rPr>
-                <w:rFonts w:ascii="NimbusRomNo9L-Regu" w:eastAsia="NimbusRomNo9L-Regu" w:hAnsi="NimbusRomNo9L-Regu" w:cs="NimbusRomNo9L-Regu"/>
-              </w:rPr>
-              <w:t>timeLadoEsquerdo</w:t>
-            </w:r>
-            <w:proofErr w:type="spellEnd"/>
-            <w:r>
-              <w:rPr>
-                <w:rFonts w:ascii="NimbusRomNo9L-Regu" w:eastAsia="NimbusRomNo9L-Regu" w:hAnsi="NimbusRomNo9L-Regu" w:cs="NimbusRomNo9L-Regu"/>
-              </w:rPr>
-              <w:t>[30];</w:t>
-            </w:r>
-          </w:p>
-          <w:p>
-            <w:pPr>
-              <w:rPr>
-                <w:rFonts w:ascii="NimbusRomNo9L-Regu" w:eastAsia="NimbusRomNo9L-Regu" w:hAnsi="NimbusRomNo9L-Regu" w:cs="NimbusRomNo9L-Regu"/>
-              </w:rPr>
-            </w:pPr>
-            <w:r>
-              <w:rPr>
-                <w:rFonts w:ascii="NimbusRomNo9L-Regu" w:eastAsia="NimbusRomNo9L-Regu" w:hAnsi="NimbusRomNo9L-Regu" w:cs="NimbusRomNo9L-Regu"/>
-              </w:rPr>
-              <w:t xml:space="preserve">    </w:t>
-            </w:r>
-            <w:proofErr w:type="spellStart"/>
-            <w:r>
-              <w:rPr>
-                <w:rFonts w:ascii="NimbusRomNo9L-Regu" w:eastAsia="NimbusRomNo9L-Regu" w:hAnsi="NimbusRomNo9L-Regu" w:cs="NimbusRomNo9L-Regu"/>
-              </w:rPr>
-              <w:t>TPPlacar</w:t>
-            </w:r>
-            <w:proofErr w:type="spellEnd"/>
-            <w:r>
-              <w:rPr>
-                <w:rFonts w:ascii="NimbusRomNo9L-Regu" w:eastAsia="NimbusRomNo9L-Regu" w:hAnsi="NimbusRomNo9L-Regu" w:cs="NimbusRomNo9L-Regu"/>
-              </w:rPr>
-              <w:t xml:space="preserve"> *placar;</w:t>
-            </w:r>
-          </w:p>
-          <w:p>
-            <w:pPr>
-              <w:rPr>
-                <w:rFonts w:ascii="NimbusRomNo9L-Regu" w:eastAsia="NimbusRomNo9L-Regu" w:hAnsi="NimbusRomNo9L-Regu" w:cs="NimbusRomNo9L-Regu"/>
-              </w:rPr>
-            </w:pPr>
-            <w:proofErr w:type="gramStart"/>
-            <w:r>
-              <w:rPr>
-                <w:rFonts w:ascii="NimbusRomNo9L-Regu" w:eastAsia="NimbusRomNo9L-Regu" w:hAnsi="NimbusRomNo9L-Regu" w:cs="NimbusRomNo9L-Regu"/>
-              </w:rPr>
-              <w:t>}</w:t>
-            </w:r>
-            <w:proofErr w:type="spellStart"/>
-            <w:r>
-              <w:rPr>
-                <w:rFonts w:ascii="NimbusRomNo9L-Regu" w:eastAsia="NimbusRomNo9L-Regu" w:hAnsi="NimbusRomNo9L-Regu" w:cs="NimbusRomNo9L-Regu"/>
-              </w:rPr>
-              <w:t>TPJogoDeFutebol</w:t>
-            </w:r>
-            <w:proofErr w:type="spellEnd"/>
-            <w:proofErr w:type="gramEnd"/>
-            <w:r>
-              <w:rPr>
-                <w:rFonts w:ascii="NimbusRomNo9L-Regu" w:eastAsia="NimbusRomNo9L-Regu" w:hAnsi="NimbusRomNo9L-Regu" w:cs="NimbusRomNo9L-Regu"/>
-              </w:rPr>
-              <w:t>;</w:t>
-            </w:r>
-          </w:p>
-          <w:p>
-            <w:pPr>
-              <w:rPr>
-                <w:rFonts w:ascii="NimbusRomNo9L-Regu" w:eastAsia="NimbusRomNo9L-Regu" w:hAnsi="NimbusRomNo9L-Regu" w:cs="NimbusRomNo9L-Regu"/>
-              </w:rPr>
-            </w:pPr>
-          </w:p>
-          <w:p>
-            <w:pPr>
-              <w:rPr>
-                <w:rFonts w:ascii="NimbusRomNo9L-Regu" w:eastAsia="NimbusRomNo9L-Regu" w:hAnsi="NimbusRomNo9L-Regu" w:cs="NimbusRomNo9L-Regu"/>
-              </w:rPr>
-            </w:pPr>
-            <w:proofErr w:type="spellStart"/>
-            <w:proofErr w:type="gramStart"/>
-            <w:r>
-              <w:rPr>
-                <w:rFonts w:ascii="NimbusRomNo9L-Regu" w:eastAsia="NimbusRomNo9L-Regu" w:hAnsi="NimbusRomNo9L-Regu" w:cs="NimbusRomNo9L-Regu"/>
-              </w:rPr>
-              <w:t>int</w:t>
-            </w:r>
-            <w:proofErr w:type="spellEnd"/>
-            <w:proofErr w:type="gramEnd"/>
-            <w:r>
-              <w:rPr>
-                <w:rFonts w:ascii="NimbusRomNo9L-Regu" w:eastAsia="NimbusRomNo9L-Regu" w:hAnsi="NimbusRomNo9L-Regu" w:cs="NimbusRomNo9L-Regu"/>
-              </w:rPr>
-              <w:t xml:space="preserve"> </w:t>
-            </w:r>
-            <w:proofErr w:type="spellStart"/>
-            <w:r>
-              <w:rPr>
-                <w:rFonts w:ascii="NimbusRomNo9L-Regu" w:eastAsia="NimbusRomNo9L-Regu" w:hAnsi="NimbusRomNo9L-Regu" w:cs="NimbusRomNo9L-Regu"/>
-              </w:rPr>
-              <w:t>main</w:t>
-            </w:r>
-            <w:proofErr w:type="spellEnd"/>
-            <w:r>
-              <w:rPr>
-                <w:rFonts w:ascii="NimbusRomNo9L-Regu" w:eastAsia="NimbusRomNo9L-Regu" w:hAnsi="NimbusRomNo9L-Regu" w:cs="NimbusRomNo9L-Regu"/>
-              </w:rPr>
-              <w:t>(){</w:t>
-            </w:r>
-          </w:p>
-          <w:p>
-            <w:pPr>
-              <w:rPr>
-                <w:rFonts w:ascii="NimbusRomNo9L-Regu" w:eastAsia="NimbusRomNo9L-Regu" w:hAnsi="NimbusRomNo9L-Regu" w:cs="NimbusRomNo9L-Regu"/>
-              </w:rPr>
-            </w:pPr>
-          </w:p>
-          <w:p>
-            <w:pPr>
-              <w:rPr>
-                <w:rFonts w:ascii="NimbusRomNo9L-Regu" w:eastAsia="NimbusRomNo9L-Regu" w:hAnsi="NimbusRomNo9L-Regu" w:cs="NimbusRomNo9L-Regu"/>
-              </w:rPr>
-            </w:pPr>
-            <w:r>
-              <w:rPr>
-                <w:rFonts w:ascii="NimbusRomNo9L-Regu" w:eastAsia="NimbusRomNo9L-Regu" w:hAnsi="NimbusRomNo9L-Regu" w:cs="NimbusRomNo9L-Regu"/>
-              </w:rPr>
-              <w:t xml:space="preserve">    </w:t>
-            </w:r>
-            <w:proofErr w:type="spellStart"/>
-            <w:r>
-              <w:rPr>
-                <w:rFonts w:ascii="NimbusRomNo9L-Regu" w:eastAsia="NimbusRomNo9L-Regu" w:hAnsi="NimbusRomNo9L-Regu" w:cs="NimbusRomNo9L-Regu"/>
-              </w:rPr>
-              <w:t>TPSmartphone</w:t>
-            </w:r>
-            <w:proofErr w:type="spellEnd"/>
-            <w:r>
-              <w:rPr>
-                <w:rFonts w:ascii="NimbusRomNo9L-Regu" w:eastAsia="NimbusRomNo9L-Regu" w:hAnsi="NimbusRomNo9L-Regu" w:cs="NimbusRomNo9L-Regu"/>
-              </w:rPr>
-              <w:t xml:space="preserve"> *</w:t>
-            </w:r>
-            <w:proofErr w:type="spellStart"/>
-            <w:r>
-              <w:rPr>
-                <w:rFonts w:ascii="NimbusRomNo9L-Regu" w:eastAsia="NimbusRomNo9L-Regu" w:hAnsi="NimbusRomNo9L-Regu" w:cs="NimbusRomNo9L-Regu"/>
-              </w:rPr>
-              <w:t>ponteiroSmartphone</w:t>
-            </w:r>
-            <w:proofErr w:type="spellEnd"/>
-            <w:r>
-              <w:rPr>
-                <w:rFonts w:ascii="NimbusRomNo9L-Regu" w:eastAsia="NimbusRomNo9L-Regu" w:hAnsi="NimbusRomNo9L-Regu" w:cs="NimbusRomNo9L-Regu"/>
-              </w:rPr>
-              <w:t>;</w:t>
-            </w:r>
-          </w:p>
-          <w:p>
-            <w:pPr>
-              <w:rPr>
-                <w:rFonts w:ascii="NimbusRomNo9L-Regu" w:eastAsia="NimbusRomNo9L-Regu" w:hAnsi="NimbusRomNo9L-Regu" w:cs="NimbusRomNo9L-Regu"/>
-              </w:rPr>
-            </w:pPr>
-            <w:r>
-              <w:rPr>
-                <w:rFonts w:ascii="NimbusRomNo9L-Regu" w:eastAsia="NimbusRomNo9L-Regu" w:hAnsi="NimbusRomNo9L-Regu" w:cs="NimbusRomNo9L-Regu"/>
-              </w:rPr>
-              <w:t xml:space="preserve">    </w:t>
-            </w:r>
-            <w:proofErr w:type="spellStart"/>
-            <w:proofErr w:type="gramStart"/>
-            <w:r>
-              <w:rPr>
-                <w:rFonts w:ascii="NimbusRomNo9L-Regu" w:eastAsia="NimbusRomNo9L-Regu" w:hAnsi="NimbusRomNo9L-Regu" w:cs="NimbusRomNo9L-Regu"/>
-              </w:rPr>
-              <w:t>ponteiroSmartphone</w:t>
-            </w:r>
-            <w:proofErr w:type="spellEnd"/>
-            <w:proofErr w:type="gramEnd"/>
-            <w:r>
-              <w:rPr>
-                <w:rFonts w:ascii="NimbusRomNo9L-Regu" w:eastAsia="NimbusRomNo9L-Regu" w:hAnsi="NimbusRomNo9L-Regu" w:cs="NimbusRomNo9L-Regu"/>
-              </w:rPr>
-              <w:t xml:space="preserve"> = (</w:t>
-            </w:r>
-            <w:proofErr w:type="spellStart"/>
-            <w:r>
-              <w:rPr>
-                <w:rFonts w:ascii="NimbusRomNo9L-Regu" w:eastAsia="NimbusRomNo9L-Regu" w:hAnsi="NimbusRomNo9L-Regu" w:cs="NimbusRomNo9L-Regu"/>
-              </w:rPr>
-              <w:t>TPSmartphone</w:t>
-            </w:r>
-            <w:proofErr w:type="spellEnd"/>
-            <w:r>
-              <w:rPr>
-                <w:rFonts w:ascii="NimbusRomNo9L-Regu" w:eastAsia="NimbusRomNo9L-Regu" w:hAnsi="NimbusRomNo9L-Regu" w:cs="NimbusRomNo9L-Regu"/>
-              </w:rPr>
-              <w:t xml:space="preserve"> *) </w:t>
-            </w:r>
-            <w:proofErr w:type="spellStart"/>
-            <w:r>
-              <w:rPr>
-                <w:rFonts w:ascii="NimbusRomNo9L-Regu" w:eastAsia="NimbusRomNo9L-Regu" w:hAnsi="NimbusRomNo9L-Regu" w:cs="NimbusRomNo9L-Regu"/>
-              </w:rPr>
-              <w:t>malloc</w:t>
-            </w:r>
-            <w:proofErr w:type="spellEnd"/>
-            <w:r>
-              <w:rPr>
-                <w:rFonts w:ascii="NimbusRomNo9L-Regu" w:eastAsia="NimbusRomNo9L-Regu" w:hAnsi="NimbusRomNo9L-Regu" w:cs="NimbusRomNo9L-Regu"/>
-              </w:rPr>
-              <w:t>(</w:t>
-            </w:r>
-            <w:proofErr w:type="spellStart"/>
-            <w:r>
-              <w:rPr>
-                <w:rFonts w:ascii="NimbusRomNo9L-Regu" w:eastAsia="NimbusRomNo9L-Regu" w:hAnsi="NimbusRomNo9L-Regu" w:cs="NimbusRomNo9L-Regu"/>
-              </w:rPr>
-              <w:t>sizeof</w:t>
-            </w:r>
-            <w:proofErr w:type="spellEnd"/>
-            <w:r>
-              <w:rPr>
-                <w:rFonts w:ascii="NimbusRomNo9L-Regu" w:eastAsia="NimbusRomNo9L-Regu" w:hAnsi="NimbusRomNo9L-Regu" w:cs="NimbusRomNo9L-Regu"/>
-              </w:rPr>
-              <w:t>(</w:t>
-            </w:r>
-            <w:proofErr w:type="spellStart"/>
-            <w:r>
-              <w:rPr>
-                <w:rFonts w:ascii="NimbusRomNo9L-Regu" w:eastAsia="NimbusRomNo9L-Regu" w:hAnsi="NimbusRomNo9L-Regu" w:cs="NimbusRomNo9L-Regu"/>
-              </w:rPr>
-              <w:t>TPSmartphone</w:t>
-            </w:r>
-            <w:proofErr w:type="spellEnd"/>
-            <w:r>
-              <w:rPr>
-                <w:rFonts w:ascii="NimbusRomNo9L-Regu" w:eastAsia="NimbusRomNo9L-Regu" w:hAnsi="NimbusRomNo9L-Regu" w:cs="NimbusRomNo9L-Regu"/>
-              </w:rPr>
-              <w:t>));</w:t>
-            </w:r>
-          </w:p>
-          <w:p>
-            <w:pPr>
-              <w:rPr>
-                <w:rFonts w:ascii="NimbusRomNo9L-Regu" w:eastAsia="NimbusRomNo9L-Regu" w:hAnsi="NimbusRomNo9L-Regu" w:cs="NimbusRomNo9L-Regu"/>
-              </w:rPr>
-            </w:pPr>
-          </w:p>
-          <w:p>
-            <w:pPr>
-              <w:rPr>
-                <w:rFonts w:ascii="NimbusRomNo9L-Regu" w:eastAsia="NimbusRomNo9L-Regu" w:hAnsi="NimbusRomNo9L-Regu" w:cs="NimbusRomNo9L-Regu"/>
-              </w:rPr>
-            </w:pPr>
-            <w:r>
-              <w:rPr>
-                <w:rFonts w:ascii="NimbusRomNo9L-Regu" w:eastAsia="NimbusRomNo9L-Regu" w:hAnsi="NimbusRomNo9L-Regu" w:cs="NimbusRomNo9L-Regu"/>
-              </w:rPr>
-              <w:t xml:space="preserve">    </w:t>
-            </w:r>
-            <w:proofErr w:type="spellStart"/>
-            <w:r>
-              <w:rPr>
-                <w:rFonts w:ascii="NimbusRomNo9L-Regu" w:eastAsia="NimbusRomNo9L-Regu" w:hAnsi="NimbusRomNo9L-Regu" w:cs="NimbusRomNo9L-Regu"/>
-              </w:rPr>
-              <w:t>TPJogoDeFutebol</w:t>
-            </w:r>
-            <w:proofErr w:type="spellEnd"/>
-            <w:r>
-              <w:rPr>
-                <w:rFonts w:ascii="NimbusRomNo9L-Regu" w:eastAsia="NimbusRomNo9L-Regu" w:hAnsi="NimbusRomNo9L-Regu" w:cs="NimbusRomNo9L-Regu"/>
-              </w:rPr>
-              <w:t xml:space="preserve"> *</w:t>
-            </w:r>
-            <w:proofErr w:type="spellStart"/>
-            <w:r>
-              <w:rPr>
-                <w:rFonts w:ascii="NimbusRomNo9L-Regu" w:eastAsia="NimbusRomNo9L-Regu" w:hAnsi="NimbusRomNo9L-Regu" w:cs="NimbusRomNo9L-Regu"/>
-              </w:rPr>
-              <w:t>ponteiroJogo</w:t>
-            </w:r>
-            <w:proofErr w:type="spellEnd"/>
-            <w:r>
-              <w:rPr>
-                <w:rFonts w:ascii="NimbusRomNo9L-Regu" w:eastAsia="NimbusRomNo9L-Regu" w:hAnsi="NimbusRomNo9L-Regu" w:cs="NimbusRomNo9L-Regu"/>
-              </w:rPr>
-              <w:t>;</w:t>
-            </w:r>
-          </w:p>
-          <w:p>
-            <w:pPr>
-              <w:rPr>
-                <w:rFonts w:ascii="NimbusRomNo9L-Regu" w:eastAsia="NimbusRomNo9L-Regu" w:hAnsi="NimbusRomNo9L-Regu" w:cs="NimbusRomNo9L-Regu"/>
-              </w:rPr>
-            </w:pPr>
-            <w:r>
-              <w:rPr>
-                <w:rFonts w:ascii="NimbusRomNo9L-Regu" w:eastAsia="NimbusRomNo9L-Regu" w:hAnsi="NimbusRomNo9L-Regu" w:cs="NimbusRomNo9L-Regu"/>
-              </w:rPr>
-              <w:t xml:space="preserve">    </w:t>
-            </w:r>
-            <w:proofErr w:type="spellStart"/>
-            <w:proofErr w:type="gramStart"/>
-            <w:r>
-              <w:rPr>
-                <w:rFonts w:ascii="NimbusRomNo9L-Regu" w:eastAsia="NimbusRomNo9L-Regu" w:hAnsi="NimbusRomNo9L-Regu" w:cs="NimbusRomNo9L-Regu"/>
-              </w:rPr>
-              <w:t>ponteiroJogo</w:t>
-            </w:r>
-            <w:proofErr w:type="spellEnd"/>
-            <w:proofErr w:type="gramEnd"/>
-            <w:r>
-              <w:rPr>
-                <w:rFonts w:ascii="NimbusRomNo9L-Regu" w:eastAsia="NimbusRomNo9L-Regu" w:hAnsi="NimbusRomNo9L-Regu" w:cs="NimbusRomNo9L-Regu"/>
-              </w:rPr>
-              <w:t xml:space="preserve"> = (</w:t>
-            </w:r>
-            <w:proofErr w:type="spellStart"/>
-            <w:r>
-              <w:rPr>
-                <w:rFonts w:ascii="NimbusRomNo9L-Regu" w:eastAsia="NimbusRomNo9L-Regu" w:hAnsi="NimbusRomNo9L-Regu" w:cs="NimbusRomNo9L-Regu"/>
-              </w:rPr>
-              <w:t>TPJogoDeFutebol</w:t>
-            </w:r>
-            <w:proofErr w:type="spellEnd"/>
-            <w:r>
-              <w:rPr>
-                <w:rFonts w:ascii="NimbusRomNo9L-Regu" w:eastAsia="NimbusRomNo9L-Regu" w:hAnsi="NimbusRomNo9L-Regu" w:cs="NimbusRomNo9L-Regu"/>
-              </w:rPr>
-              <w:t xml:space="preserve"> *) </w:t>
-            </w:r>
-            <w:proofErr w:type="spellStart"/>
-            <w:r>
-              <w:rPr>
-                <w:rFonts w:ascii="NimbusRomNo9L-Regu" w:eastAsia="NimbusRomNo9L-Regu" w:hAnsi="NimbusRomNo9L-Regu" w:cs="NimbusRomNo9L-Regu"/>
-              </w:rPr>
-              <w:t>malloc</w:t>
-            </w:r>
-            <w:proofErr w:type="spellEnd"/>
-            <w:r>
-              <w:rPr>
-                <w:rFonts w:ascii="NimbusRomNo9L-Regu" w:eastAsia="NimbusRomNo9L-Regu" w:hAnsi="NimbusRomNo9L-Regu" w:cs="NimbusRomNo9L-Regu"/>
-              </w:rPr>
-              <w:t>(</w:t>
-            </w:r>
-            <w:proofErr w:type="spellStart"/>
-            <w:r>
-              <w:rPr>
-                <w:rFonts w:ascii="NimbusRomNo9L-Regu" w:eastAsia="NimbusRomNo9L-Regu" w:hAnsi="NimbusRomNo9L-Regu" w:cs="NimbusRomNo9L-Regu"/>
-              </w:rPr>
-              <w:t>sizeof</w:t>
-            </w:r>
-            <w:proofErr w:type="spellEnd"/>
-            <w:r>
-              <w:rPr>
-                <w:rFonts w:ascii="NimbusRomNo9L-Regu" w:eastAsia="NimbusRomNo9L-Regu" w:hAnsi="NimbusRomNo9L-Regu" w:cs="NimbusRomNo9L-Regu"/>
-              </w:rPr>
-              <w:t>(</w:t>
-            </w:r>
-            <w:proofErr w:type="spellStart"/>
-            <w:r>
-              <w:rPr>
-                <w:rFonts w:ascii="NimbusRomNo9L-Regu" w:eastAsia="NimbusRomNo9L-Regu" w:hAnsi="NimbusRomNo9L-Regu" w:cs="NimbusRomNo9L-Regu"/>
-              </w:rPr>
-              <w:t>TPJogoDeFutebol</w:t>
-            </w:r>
-            <w:proofErr w:type="spellEnd"/>
-            <w:r>
-              <w:rPr>
-                <w:rFonts w:ascii="NimbusRomNo9L-Regu" w:eastAsia="NimbusRomNo9L-Regu" w:hAnsi="NimbusRomNo9L-Regu" w:cs="NimbusRomNo9L-Regu"/>
-              </w:rPr>
-              <w:t>));</w:t>
-            </w:r>
-          </w:p>
-          <w:p>
-            <w:pPr>
-              <w:rPr>
-                <w:rFonts w:ascii="NimbusRomNo9L-Regu" w:eastAsia="NimbusRomNo9L-Regu" w:hAnsi="NimbusRomNo9L-Regu" w:cs="NimbusRomNo9L-Regu"/>
-              </w:rPr>
-            </w:pPr>
-          </w:p>
-          <w:p>
-            <w:pPr>
-              <w:rPr>
-                <w:rFonts w:ascii="NimbusRomNo9L-Regu" w:eastAsia="NimbusRomNo9L-Regu" w:hAnsi="NimbusRomNo9L-Regu" w:cs="NimbusRomNo9L-Regu"/>
-              </w:rPr>
-            </w:pPr>
-            <w:r>
-              <w:rPr>
-                <w:rFonts w:ascii="NimbusRomNo9L-Regu" w:eastAsia="NimbusRomNo9L-Regu" w:hAnsi="NimbusRomNo9L-Regu" w:cs="NimbusRomNo9L-Regu"/>
-              </w:rPr>
-              <w:t xml:space="preserve">    </w:t>
-            </w:r>
-            <w:proofErr w:type="spellStart"/>
-            <w:proofErr w:type="gramStart"/>
-            <w:r>
-              <w:rPr>
-                <w:rFonts w:ascii="NimbusRomNo9L-Regu" w:eastAsia="NimbusRomNo9L-Regu" w:hAnsi="NimbusRomNo9L-Regu" w:cs="NimbusRomNo9L-Regu"/>
-              </w:rPr>
-              <w:t>ponteiroJogo</w:t>
-            </w:r>
-            <w:proofErr w:type="spellEnd"/>
-            <w:proofErr w:type="gramEnd"/>
-            <w:r>
-              <w:rPr>
-                <w:rFonts w:ascii="NimbusRomNo9L-Regu" w:eastAsia="NimbusRomNo9L-Regu" w:hAnsi="NimbusRomNo9L-Regu" w:cs="NimbusRomNo9L-Regu"/>
-              </w:rPr>
-              <w:t>-&gt;placar = (</w:t>
-            </w:r>
-            <w:proofErr w:type="spellStart"/>
-            <w:r>
-              <w:rPr>
-                <w:rFonts w:ascii="NimbusRomNo9L-Regu" w:eastAsia="NimbusRomNo9L-Regu" w:hAnsi="NimbusRomNo9L-Regu" w:cs="NimbusRomNo9L-Regu"/>
-              </w:rPr>
-              <w:t>TPPlacar</w:t>
-            </w:r>
-            <w:proofErr w:type="spellEnd"/>
-            <w:r>
-              <w:rPr>
-                <w:rFonts w:ascii="NimbusRomNo9L-Regu" w:eastAsia="NimbusRomNo9L-Regu" w:hAnsi="NimbusRomNo9L-Regu" w:cs="NimbusRomNo9L-Regu"/>
-              </w:rPr>
-              <w:t xml:space="preserve"> </w:t>
-            </w:r>
-            <w:r>
-              <w:rPr>
-                <w:rFonts w:ascii="NimbusRomNo9L-Regu" w:eastAsia="NimbusRomNo9L-Regu" w:hAnsi="NimbusRomNo9L-Regu" w:cs="NimbusRomNo9L-Regu"/>
-              </w:rPr>
-              <w:t xml:space="preserve">*) </w:t>
-            </w:r>
-            <w:proofErr w:type="spellStart"/>
-            <w:r>
-              <w:rPr>
-                <w:rFonts w:ascii="NimbusRomNo9L-Regu" w:eastAsia="NimbusRomNo9L-Regu" w:hAnsi="NimbusRomNo9L-Regu" w:cs="NimbusRomNo9L-Regu"/>
-              </w:rPr>
-              <w:t>malloc</w:t>
-            </w:r>
-            <w:proofErr w:type="spellEnd"/>
-            <w:r>
-              <w:rPr>
-                <w:rFonts w:ascii="NimbusRomNo9L-Regu" w:eastAsia="NimbusRomNo9L-Regu" w:hAnsi="NimbusRomNo9L-Regu" w:cs="NimbusRomNo9L-Regu"/>
-              </w:rPr>
-              <w:t>(</w:t>
-            </w:r>
-            <w:proofErr w:type="spellStart"/>
-            <w:r>
-              <w:rPr>
-                <w:rFonts w:ascii="NimbusRomNo9L-Regu" w:eastAsia="NimbusRomNo9L-Regu" w:hAnsi="NimbusRomNo9L-Regu" w:cs="NimbusRomNo9L-Regu"/>
-              </w:rPr>
-              <w:t>sizeof</w:t>
-            </w:r>
-            <w:proofErr w:type="spellEnd"/>
-            <w:r>
-              <w:rPr>
-                <w:rFonts w:ascii="NimbusRomNo9L-Regu" w:eastAsia="NimbusRomNo9L-Regu" w:hAnsi="NimbusRomNo9L-Regu" w:cs="NimbusRomNo9L-Regu"/>
-              </w:rPr>
-              <w:t>(</w:t>
-            </w:r>
-            <w:proofErr w:type="spellStart"/>
-            <w:r>
-              <w:rPr>
-                <w:rFonts w:ascii="NimbusRomNo9L-Regu" w:eastAsia="NimbusRomNo9L-Regu" w:hAnsi="NimbusRomNo9L-Regu" w:cs="NimbusRomNo9L-Regu"/>
-              </w:rPr>
-              <w:t>TPPlacar</w:t>
-            </w:r>
-            <w:proofErr w:type="spellEnd"/>
-            <w:r>
-              <w:rPr>
-                <w:rFonts w:ascii="NimbusRomNo9L-Regu" w:eastAsia="NimbusRomNo9L-Regu" w:hAnsi="NimbusRomNo9L-Regu" w:cs="NimbusRomNo9L-Regu"/>
-              </w:rPr>
-              <w:t>));</w:t>
-            </w:r>
-          </w:p>
-          <w:p>
-            <w:pPr>
-              <w:rPr>
-                <w:rFonts w:ascii="NimbusRomNo9L-Regu" w:eastAsia="NimbusRomNo9L-Regu" w:hAnsi="NimbusRomNo9L-Regu" w:cs="NimbusRomNo9L-Regu"/>
-              </w:rPr>
-            </w:pPr>
-          </w:p>
-          <w:p>
-            <w:pPr>
-              <w:rPr>
-                <w:rFonts w:ascii="NimbusRomNo9L-Regu" w:eastAsia="NimbusRomNo9L-Regu" w:hAnsi="NimbusRomNo9L-Regu" w:cs="NimbusRomNo9L-Regu"/>
-              </w:rPr>
-            </w:pPr>
-            <w:r>
-              <w:rPr>
-                <w:rFonts w:ascii="NimbusRomNo9L-Regu" w:eastAsia="NimbusRomNo9L-Regu" w:hAnsi="NimbusRomNo9L-Regu" w:cs="NimbusRomNo9L-Regu"/>
-              </w:rPr>
-              <w:t xml:space="preserve">    </w:t>
-            </w:r>
-            <w:proofErr w:type="spellStart"/>
-            <w:proofErr w:type="gramStart"/>
-            <w:r>
-              <w:rPr>
-                <w:rFonts w:ascii="NimbusRomNo9L-Regu" w:eastAsia="NimbusRomNo9L-Regu" w:hAnsi="NimbusRomNo9L-Regu" w:cs="NimbusRomNo9L-Regu"/>
-              </w:rPr>
-              <w:t>printf</w:t>
-            </w:r>
-            <w:proofErr w:type="spellEnd"/>
-            <w:r>
-              <w:rPr>
-                <w:rFonts w:ascii="NimbusRomNo9L-Regu" w:eastAsia="NimbusRomNo9L-Regu" w:hAnsi="NimbusRomNo9L-Regu" w:cs="NimbusRomNo9L-Regu"/>
-              </w:rPr>
-              <w:t>(</w:t>
-            </w:r>
-            <w:proofErr w:type="gramEnd"/>
-            <w:r>
-              <w:rPr>
-                <w:rFonts w:ascii="NimbusRomNo9L-Regu" w:eastAsia="NimbusRomNo9L-Regu" w:hAnsi="NimbusRomNo9L-Regu" w:cs="NimbusRomNo9L-Regu"/>
-              </w:rPr>
-              <w:t>"Digite o modelo: ");</w:t>
-            </w:r>
-          </w:p>
-          <w:p>
-            <w:pPr>
-              <w:rPr>
-                <w:rFonts w:ascii="NimbusRomNo9L-Regu" w:eastAsia="NimbusRomNo9L-Regu" w:hAnsi="NimbusRomNo9L-Regu" w:cs="NimbusRomNo9L-Regu"/>
-              </w:rPr>
-            </w:pPr>
-            <w:r>
-              <w:rPr>
-                <w:rFonts w:ascii="NimbusRomNo9L-Regu" w:eastAsia="NimbusRomNo9L-Regu" w:hAnsi="NimbusRomNo9L-Regu" w:cs="NimbusRomNo9L-Regu"/>
-              </w:rPr>
-              <w:t xml:space="preserve">    </w:t>
-            </w:r>
-            <w:proofErr w:type="spellStart"/>
-            <w:proofErr w:type="gramStart"/>
-            <w:r>
-              <w:rPr>
-                <w:rFonts w:ascii="NimbusRomNo9L-Regu" w:eastAsia="NimbusRomNo9L-Regu" w:hAnsi="NimbusRomNo9L-Regu" w:cs="NimbusRomNo9L-Regu"/>
-              </w:rPr>
-              <w:t>gets</w:t>
-            </w:r>
-            <w:proofErr w:type="spellEnd"/>
-            <w:r>
-              <w:rPr>
-                <w:rFonts w:ascii="NimbusRomNo9L-Regu" w:eastAsia="NimbusRomNo9L-Regu" w:hAnsi="NimbusRomNo9L-Regu" w:cs="NimbusRomNo9L-Regu"/>
-              </w:rPr>
-              <w:t>(</w:t>
-            </w:r>
-            <w:proofErr w:type="spellStart"/>
-            <w:proofErr w:type="gramEnd"/>
-            <w:r>
-              <w:rPr>
-                <w:rFonts w:ascii="NimbusRomNo9L-Regu" w:eastAsia="NimbusRomNo9L-Regu" w:hAnsi="NimbusRomNo9L-Regu" w:cs="NimbusRomNo9L-Regu"/>
-              </w:rPr>
-              <w:t>ponteiroSmartphone</w:t>
-            </w:r>
-            <w:proofErr w:type="spellEnd"/>
-            <w:r>
-              <w:rPr>
-                <w:rFonts w:ascii="NimbusRomNo9L-Regu" w:eastAsia="NimbusRomNo9L-Regu" w:hAnsi="NimbusRomNo9L-Regu" w:cs="NimbusRomNo9L-Regu"/>
-              </w:rPr>
-              <w:t>-&gt;</w:t>
-            </w:r>
-            <w:proofErr w:type="spellStart"/>
-            <w:r>
-              <w:rPr>
-                <w:rFonts w:ascii="NimbusRomNo9L-Regu" w:eastAsia="NimbusRomNo9L-Regu" w:hAnsi="NimbusRomNo9L-Regu" w:cs="NimbusRomNo9L-Regu"/>
-              </w:rPr>
-              <w:t>nomeModelo</w:t>
-            </w:r>
-            <w:proofErr w:type="spellEnd"/>
-            <w:r>
-              <w:rPr>
-                <w:rFonts w:ascii="NimbusRomNo9L-Regu" w:eastAsia="NimbusRomNo9L-Regu" w:hAnsi="NimbusRomNo9L-Regu" w:cs="NimbusRomNo9L-Regu"/>
-              </w:rPr>
-              <w:t>);</w:t>
-            </w:r>
-          </w:p>
-          <w:p>
-            <w:pPr>
-              <w:rPr>
-                <w:rFonts w:ascii="NimbusRomNo9L-Regu" w:eastAsia="NimbusRomNo9L-Regu" w:hAnsi="NimbusRomNo9L-Regu" w:cs="NimbusRomNo9L-Regu"/>
-              </w:rPr>
-            </w:pPr>
-            <w:r>
-              <w:rPr>
-                <w:rFonts w:ascii="NimbusRomNo9L-Regu" w:eastAsia="NimbusRomNo9L-Regu" w:hAnsi="NimbusRomNo9L-Regu" w:cs="NimbusRomNo9L-Regu"/>
-              </w:rPr>
-              <w:t xml:space="preserve">    </w:t>
-            </w:r>
-            <w:proofErr w:type="spellStart"/>
-            <w:proofErr w:type="gramStart"/>
-            <w:r>
-              <w:rPr>
-                <w:rFonts w:ascii="NimbusRomNo9L-Regu" w:eastAsia="NimbusRomNo9L-Regu" w:hAnsi="NimbusRomNo9L-Regu" w:cs="NimbusRomNo9L-Regu"/>
-              </w:rPr>
-              <w:t>printf</w:t>
-            </w:r>
-            <w:proofErr w:type="spellEnd"/>
-            <w:r>
-              <w:rPr>
-                <w:rFonts w:ascii="NimbusRomNo9L-Regu" w:eastAsia="NimbusRomNo9L-Regu" w:hAnsi="NimbusRomNo9L-Regu" w:cs="NimbusRomNo9L-Regu"/>
-              </w:rPr>
-              <w:t>(</w:t>
-            </w:r>
-            <w:proofErr w:type="gramEnd"/>
-            <w:r>
-              <w:rPr>
-                <w:rFonts w:ascii="NimbusRomNo9L-Regu" w:eastAsia="NimbusRomNo9L-Regu" w:hAnsi="NimbusRomNo9L-Regu" w:cs="NimbusRomNo9L-Regu"/>
-              </w:rPr>
-              <w:t xml:space="preserve">"Digite a capacidade de </w:t>
-            </w:r>
-            <w:proofErr w:type="spellStart"/>
-            <w:r>
-              <w:rPr>
-                <w:rFonts w:ascii="NimbusRomNo9L-Regu" w:eastAsia="NimbusRomNo9L-Regu" w:hAnsi="NimbusRomNo9L-Regu" w:cs="NimbusRomNo9L-Regu"/>
-              </w:rPr>
-              <w:t>memoria</w:t>
-            </w:r>
-            <w:proofErr w:type="spellEnd"/>
-            <w:r>
-              <w:rPr>
-                <w:rFonts w:ascii="NimbusRomNo9L-Regu" w:eastAsia="NimbusRomNo9L-Regu" w:hAnsi="NimbusRomNo9L-Regu" w:cs="NimbusRomNo9L-Regu"/>
-              </w:rPr>
-              <w:t>: ");</w:t>
-            </w:r>
-          </w:p>
-          <w:p>
-            <w:pPr>
-              <w:rPr>
-                <w:rFonts w:ascii="NimbusRomNo9L-Regu" w:eastAsia="NimbusRomNo9L-Regu" w:hAnsi="NimbusRomNo9L-Regu" w:cs="NimbusRomNo9L-Regu"/>
-              </w:rPr>
-            </w:pPr>
-            <w:r>
-              <w:rPr>
-                <w:rFonts w:ascii="NimbusRomNo9L-Regu" w:eastAsia="NimbusRomNo9L-Regu" w:hAnsi="NimbusRomNo9L-Regu" w:cs="NimbusRomNo9L-Regu"/>
-              </w:rPr>
-              <w:t xml:space="preserve">    </w:t>
-            </w:r>
-            <w:proofErr w:type="spellStart"/>
-            <w:proofErr w:type="gramStart"/>
-            <w:r>
-              <w:rPr>
-                <w:rFonts w:ascii="NimbusRomNo9L-Regu" w:eastAsia="NimbusRomNo9L-Regu" w:hAnsi="NimbusRomNo9L-Regu" w:cs="NimbusRomNo9L-Regu"/>
-              </w:rPr>
-              <w:t>scanf</w:t>
-            </w:r>
-            <w:proofErr w:type="spellEnd"/>
-            <w:r>
-              <w:rPr>
-                <w:rFonts w:ascii="NimbusRomNo9L-Regu" w:eastAsia="NimbusRomNo9L-Regu" w:hAnsi="NimbusRomNo9L-Regu" w:cs="NimbusRomNo9L-Regu"/>
-              </w:rPr>
-              <w:t>(</w:t>
-            </w:r>
-            <w:proofErr w:type="gramEnd"/>
-            <w:r>
-              <w:rPr>
-                <w:rFonts w:ascii="NimbusRomNo9L-Regu" w:eastAsia="NimbusRomNo9L-Regu" w:hAnsi="NimbusRomNo9L-Regu" w:cs="NimbusRomNo9L-Regu"/>
-              </w:rPr>
-              <w:t>"%f", &amp;</w:t>
-            </w:r>
-            <w:proofErr w:type="spellStart"/>
-            <w:r>
-              <w:rPr>
-                <w:rFonts w:ascii="NimbusRomNo9L-Regu" w:eastAsia="NimbusRomNo9L-Regu" w:hAnsi="NimbusRomNo9L-Regu" w:cs="NimbusRomNo9L-Regu"/>
-              </w:rPr>
-              <w:t>ponteiroSmartphone</w:t>
-            </w:r>
-            <w:proofErr w:type="spellEnd"/>
-            <w:r>
-              <w:rPr>
-                <w:rFonts w:ascii="NimbusRomNo9L-Regu" w:eastAsia="NimbusRomNo9L-Regu" w:hAnsi="NimbusRomNo9L-Regu" w:cs="NimbusRomNo9L-Regu"/>
-              </w:rPr>
-              <w:t>-&gt;memoria);</w:t>
-            </w:r>
-          </w:p>
-          <w:p>
-            <w:pPr>
-              <w:rPr>
-                <w:rFonts w:ascii="NimbusRomNo9L-Regu" w:eastAsia="NimbusRomNo9L-Regu" w:hAnsi="NimbusRomNo9L-Regu" w:cs="NimbusRomNo9L-Regu"/>
-              </w:rPr>
-            </w:pPr>
-            <w:r>
-              <w:rPr>
-                <w:rFonts w:ascii="NimbusRomNo9L-Regu" w:eastAsia="NimbusRomNo9L-Regu" w:hAnsi="NimbusRomNo9L-Regu" w:cs="NimbusRomNo9L-Regu"/>
-              </w:rPr>
-              <w:t xml:space="preserve">    </w:t>
-            </w:r>
-            <w:proofErr w:type="spellStart"/>
-            <w:proofErr w:type="gramStart"/>
-            <w:r>
-              <w:rPr>
-                <w:rFonts w:ascii="NimbusRomNo9L-Regu" w:eastAsia="NimbusRomNo9L-Regu" w:hAnsi="NimbusRomNo9L-Regu" w:cs="NimbusRomNo9L-Regu"/>
-              </w:rPr>
-              <w:t>printf</w:t>
-            </w:r>
-            <w:proofErr w:type="spellEnd"/>
-            <w:r>
-              <w:rPr>
-                <w:rFonts w:ascii="NimbusRomNo9L-Regu" w:eastAsia="NimbusRomNo9L-Regu" w:hAnsi="NimbusRomNo9L-Regu" w:cs="NimbusRomNo9L-Regu"/>
-              </w:rPr>
-              <w:t>(</w:t>
-            </w:r>
-            <w:proofErr w:type="gramEnd"/>
-            <w:r>
-              <w:rPr>
-                <w:rFonts w:ascii="NimbusRomNo9L-Regu" w:eastAsia="NimbusRomNo9L-Regu" w:hAnsi="NimbusRomNo9L-Regu" w:cs="NimbusRomNo9L-Regu"/>
-              </w:rPr>
-              <w:t>"Digite a largura: ");</w:t>
-            </w:r>
-          </w:p>
-          <w:p>
-            <w:pPr>
-              <w:rPr>
-                <w:rFonts w:ascii="NimbusRomNo9L-Regu" w:eastAsia="NimbusRomNo9L-Regu" w:hAnsi="NimbusRomNo9L-Regu" w:cs="NimbusRomNo9L-Regu"/>
-              </w:rPr>
-            </w:pPr>
-            <w:r>
-              <w:rPr>
-                <w:rFonts w:ascii="NimbusRomNo9L-Regu" w:eastAsia="NimbusRomNo9L-Regu" w:hAnsi="NimbusRomNo9L-Regu" w:cs="NimbusRomNo9L-Regu"/>
-              </w:rPr>
-              <w:lastRenderedPageBreak/>
-              <w:t xml:space="preserve">    </w:t>
-            </w:r>
-            <w:proofErr w:type="spellStart"/>
-            <w:proofErr w:type="gramStart"/>
-            <w:r>
-              <w:rPr>
-                <w:rFonts w:ascii="NimbusRomNo9L-Regu" w:eastAsia="NimbusRomNo9L-Regu" w:hAnsi="NimbusRomNo9L-Regu" w:cs="NimbusRomNo9L-Regu"/>
-              </w:rPr>
-              <w:t>scanf</w:t>
-            </w:r>
-            <w:proofErr w:type="spellEnd"/>
-            <w:r>
-              <w:rPr>
-                <w:rFonts w:ascii="NimbusRomNo9L-Regu" w:eastAsia="NimbusRomNo9L-Regu" w:hAnsi="NimbusRomNo9L-Regu" w:cs="NimbusRomNo9L-Regu"/>
-              </w:rPr>
-              <w:t>(</w:t>
-            </w:r>
-            <w:proofErr w:type="gramEnd"/>
-            <w:r>
-              <w:rPr>
-                <w:rFonts w:ascii="NimbusRomNo9L-Regu" w:eastAsia="NimbusRomNo9L-Regu" w:hAnsi="NimbusRomNo9L-Regu" w:cs="NimbusRomNo9L-Regu"/>
-              </w:rPr>
-              <w:t>"%f", &amp;</w:t>
-            </w:r>
-            <w:proofErr w:type="spellStart"/>
-            <w:r>
-              <w:rPr>
-                <w:rFonts w:ascii="NimbusRomNo9L-Regu" w:eastAsia="NimbusRomNo9L-Regu" w:hAnsi="NimbusRomNo9L-Regu" w:cs="NimbusRomNo9L-Regu"/>
-              </w:rPr>
-              <w:t>ponteiroSmartphone</w:t>
-            </w:r>
-            <w:proofErr w:type="spellEnd"/>
-            <w:r>
-              <w:rPr>
-                <w:rFonts w:ascii="NimbusRomNo9L-Regu" w:eastAsia="NimbusRomNo9L-Regu" w:hAnsi="NimbusRomNo9L-Regu" w:cs="NimbusRomNo9L-Regu"/>
-              </w:rPr>
-              <w:t>-&gt;largura);</w:t>
-            </w:r>
-          </w:p>
-          <w:p>
-            <w:pPr>
-              <w:rPr>
-                <w:rFonts w:ascii="NimbusRomNo9L-Regu" w:eastAsia="NimbusRomNo9L-Regu" w:hAnsi="NimbusRomNo9L-Regu" w:cs="NimbusRomNo9L-Regu"/>
-              </w:rPr>
-            </w:pPr>
-            <w:r>
-              <w:rPr>
-                <w:rFonts w:ascii="NimbusRomNo9L-Regu" w:eastAsia="NimbusRomNo9L-Regu" w:hAnsi="NimbusRomNo9L-Regu" w:cs="NimbusRomNo9L-Regu"/>
-              </w:rPr>
-              <w:t xml:space="preserve">    </w:t>
-            </w:r>
-            <w:proofErr w:type="spellStart"/>
-            <w:proofErr w:type="gramStart"/>
-            <w:r>
-              <w:rPr>
-                <w:rFonts w:ascii="NimbusRomNo9L-Regu" w:eastAsia="NimbusRomNo9L-Regu" w:hAnsi="NimbusRomNo9L-Regu" w:cs="NimbusRomNo9L-Regu"/>
-              </w:rPr>
-              <w:t>printf</w:t>
-            </w:r>
-            <w:proofErr w:type="spellEnd"/>
-            <w:r>
-              <w:rPr>
-                <w:rFonts w:ascii="NimbusRomNo9L-Regu" w:eastAsia="NimbusRomNo9L-Regu" w:hAnsi="NimbusRomNo9L-Regu" w:cs="NimbusRomNo9L-Regu"/>
-              </w:rPr>
-              <w:t>(</w:t>
-            </w:r>
-            <w:proofErr w:type="gramEnd"/>
-            <w:r>
-              <w:rPr>
-                <w:rFonts w:ascii="NimbusRomNo9L-Regu" w:eastAsia="NimbusRomNo9L-Regu" w:hAnsi="NimbusRomNo9L-Regu" w:cs="NimbusRomNo9L-Regu"/>
-              </w:rPr>
-              <w:t>"Digite a altura: ");</w:t>
-            </w:r>
-          </w:p>
-          <w:p>
-            <w:pPr>
-              <w:rPr>
-                <w:rFonts w:ascii="NimbusRomNo9L-Regu" w:eastAsia="NimbusRomNo9L-Regu" w:hAnsi="NimbusRomNo9L-Regu" w:cs="NimbusRomNo9L-Regu"/>
-              </w:rPr>
-            </w:pPr>
-            <w:r>
-              <w:rPr>
-                <w:rFonts w:ascii="NimbusRomNo9L-Regu" w:eastAsia="NimbusRomNo9L-Regu" w:hAnsi="NimbusRomNo9L-Regu" w:cs="NimbusRomNo9L-Regu"/>
-              </w:rPr>
-              <w:t xml:space="preserve">    </w:t>
-            </w:r>
-            <w:proofErr w:type="spellStart"/>
-            <w:proofErr w:type="gramStart"/>
-            <w:r>
-              <w:rPr>
-                <w:rFonts w:ascii="NimbusRomNo9L-Regu" w:eastAsia="NimbusRomNo9L-Regu" w:hAnsi="NimbusRomNo9L-Regu" w:cs="NimbusRomNo9L-Regu"/>
-              </w:rPr>
-              <w:t>scanf</w:t>
-            </w:r>
-            <w:proofErr w:type="spellEnd"/>
-            <w:r>
-              <w:rPr>
-                <w:rFonts w:ascii="NimbusRomNo9L-Regu" w:eastAsia="NimbusRomNo9L-Regu" w:hAnsi="NimbusRomNo9L-Regu" w:cs="NimbusRomNo9L-Regu"/>
-              </w:rPr>
-              <w:t>(</w:t>
-            </w:r>
-            <w:proofErr w:type="gramEnd"/>
-            <w:r>
-              <w:rPr>
-                <w:rFonts w:ascii="NimbusRomNo9L-Regu" w:eastAsia="NimbusRomNo9L-Regu" w:hAnsi="NimbusRomNo9L-Regu" w:cs="NimbusRomNo9L-Regu"/>
-              </w:rPr>
-              <w:t>"%f", &amp;</w:t>
-            </w:r>
-            <w:proofErr w:type="spellStart"/>
-            <w:r>
-              <w:rPr>
-                <w:rFonts w:ascii="NimbusRomNo9L-Regu" w:eastAsia="NimbusRomNo9L-Regu" w:hAnsi="NimbusRomNo9L-Regu" w:cs="NimbusRomNo9L-Regu"/>
-              </w:rPr>
-              <w:t>ponteiroSmartphone</w:t>
-            </w:r>
-            <w:proofErr w:type="spellEnd"/>
-            <w:r>
-              <w:rPr>
-                <w:rFonts w:ascii="NimbusRomNo9L-Regu" w:eastAsia="NimbusRomNo9L-Regu" w:hAnsi="NimbusRomNo9L-Regu" w:cs="NimbusRomNo9L-Regu"/>
-              </w:rPr>
-              <w:t>-&gt;altura);</w:t>
-            </w:r>
-          </w:p>
-          <w:p>
-            <w:pPr>
-              <w:rPr>
-                <w:rFonts w:ascii="NimbusRomNo9L-Regu" w:eastAsia="NimbusRomNo9L-Regu" w:hAnsi="NimbusRomNo9L-Regu" w:cs="NimbusRomNo9L-Regu"/>
-              </w:rPr>
-            </w:pPr>
-          </w:p>
-          <w:p>
-            <w:pPr>
-              <w:rPr>
-                <w:rFonts w:ascii="NimbusRomNo9L-Regu" w:eastAsia="NimbusRomNo9L-Regu" w:hAnsi="NimbusRomNo9L-Regu" w:cs="NimbusRomNo9L-Regu"/>
-              </w:rPr>
-            </w:pPr>
-            <w:r>
-              <w:rPr>
-                <w:rFonts w:ascii="NimbusRomNo9L-Regu" w:eastAsia="NimbusRomNo9L-Regu" w:hAnsi="NimbusRomNo9L-Regu" w:cs="NimbusRomNo9L-Regu"/>
-              </w:rPr>
-              <w:t xml:space="preserve">    </w:t>
-            </w:r>
-            <w:proofErr w:type="spellStart"/>
-            <w:proofErr w:type="gramStart"/>
-            <w:r>
-              <w:rPr>
-                <w:rFonts w:ascii="NimbusRomNo9L-Regu" w:eastAsia="NimbusRomNo9L-Regu" w:hAnsi="NimbusRomNo9L-Regu" w:cs="NimbusRomNo9L-Regu"/>
-              </w:rPr>
-              <w:t>fflush</w:t>
-            </w:r>
-            <w:proofErr w:type="spellEnd"/>
-            <w:r>
-              <w:rPr>
-                <w:rFonts w:ascii="NimbusRomNo9L-Regu" w:eastAsia="NimbusRomNo9L-Regu" w:hAnsi="NimbusRomNo9L-Regu" w:cs="NimbusRomNo9L-Regu"/>
-              </w:rPr>
-              <w:t>(</w:t>
-            </w:r>
-            <w:proofErr w:type="spellStart"/>
-            <w:proofErr w:type="gramEnd"/>
-            <w:r>
-              <w:rPr>
-                <w:rFonts w:ascii="NimbusRomNo9L-Regu" w:eastAsia="NimbusRomNo9L-Regu" w:hAnsi="NimbusRomNo9L-Regu" w:cs="NimbusRomNo9L-Regu"/>
-              </w:rPr>
-              <w:t>stdin</w:t>
-            </w:r>
-            <w:proofErr w:type="spellEnd"/>
-            <w:r>
-              <w:rPr>
-                <w:rFonts w:ascii="NimbusRomNo9L-Regu" w:eastAsia="NimbusRomNo9L-Regu" w:hAnsi="NimbusRomNo9L-Regu" w:cs="NimbusRomNo9L-Regu"/>
-              </w:rPr>
-              <w:t>);</w:t>
-            </w:r>
-          </w:p>
-          <w:p>
-            <w:pPr>
-              <w:rPr>
-                <w:rFonts w:ascii="NimbusRomNo9L-Regu" w:eastAsia="NimbusRomNo9L-Regu" w:hAnsi="NimbusRomNo9L-Regu" w:cs="NimbusRomNo9L-Regu"/>
-              </w:rPr>
-            </w:pPr>
-          </w:p>
-          <w:p>
-            <w:pPr>
-              <w:rPr>
-                <w:rFonts w:ascii="NimbusRomNo9L-Regu" w:eastAsia="NimbusRomNo9L-Regu" w:hAnsi="NimbusRomNo9L-Regu" w:cs="NimbusRomNo9L-Regu"/>
-              </w:rPr>
-            </w:pPr>
-            <w:r>
-              <w:rPr>
-                <w:rFonts w:ascii="NimbusRomNo9L-Regu" w:eastAsia="NimbusRomNo9L-Regu" w:hAnsi="NimbusRomNo9L-Regu" w:cs="NimbusRomNo9L-Regu"/>
-              </w:rPr>
-              <w:t xml:space="preserve">    </w:t>
-            </w:r>
-            <w:proofErr w:type="spellStart"/>
-            <w:proofErr w:type="gramStart"/>
-            <w:r>
-              <w:rPr>
-                <w:rFonts w:ascii="NimbusRomNo9L-Regu" w:eastAsia="NimbusRomNo9L-Regu" w:hAnsi="NimbusRomNo9L-Regu" w:cs="NimbusRomNo9L-Regu"/>
-              </w:rPr>
-              <w:t>printf</w:t>
-            </w:r>
-            <w:proofErr w:type="spellEnd"/>
-            <w:r>
-              <w:rPr>
-                <w:rFonts w:ascii="NimbusRomNo9L-Regu" w:eastAsia="NimbusRomNo9L-Regu" w:hAnsi="NimbusRomNo9L-Regu" w:cs="NimbusRomNo9L-Regu"/>
-              </w:rPr>
-              <w:t>(</w:t>
-            </w:r>
-            <w:proofErr w:type="gramEnd"/>
-            <w:r>
-              <w:rPr>
-                <w:rFonts w:ascii="NimbusRomNo9L-Regu" w:eastAsia="NimbusRomNo9L-Regu" w:hAnsi="NimbusRomNo9L-Regu" w:cs="NimbusRomNo9L-Regu"/>
-              </w:rPr>
-              <w:t>"Time A: ");</w:t>
-            </w:r>
-          </w:p>
-          <w:p>
-            <w:pPr>
-              <w:rPr>
-                <w:rFonts w:ascii="NimbusRomNo9L-Regu" w:eastAsia="NimbusRomNo9L-Regu" w:hAnsi="NimbusRomNo9L-Regu" w:cs="NimbusRomNo9L-Regu"/>
-              </w:rPr>
-            </w:pPr>
-            <w:r>
-              <w:rPr>
-                <w:rFonts w:ascii="NimbusRomNo9L-Regu" w:eastAsia="NimbusRomNo9L-Regu" w:hAnsi="NimbusRomNo9L-Regu" w:cs="NimbusRomNo9L-Regu"/>
-              </w:rPr>
-              <w:t xml:space="preserve">    </w:t>
-            </w:r>
-            <w:proofErr w:type="spellStart"/>
-            <w:proofErr w:type="gramStart"/>
-            <w:r>
-              <w:rPr>
-                <w:rFonts w:ascii="NimbusRomNo9L-Regu" w:eastAsia="NimbusRomNo9L-Regu" w:hAnsi="NimbusRomNo9L-Regu" w:cs="NimbusRomNo9L-Regu"/>
-              </w:rPr>
-              <w:t>gets</w:t>
-            </w:r>
-            <w:proofErr w:type="spellEnd"/>
-            <w:r>
-              <w:rPr>
-                <w:rFonts w:ascii="NimbusRomNo9L-Regu" w:eastAsia="NimbusRomNo9L-Regu" w:hAnsi="NimbusRomNo9L-Regu" w:cs="NimbusRomNo9L-Regu"/>
-              </w:rPr>
-              <w:t>(</w:t>
-            </w:r>
-            <w:proofErr w:type="spellStart"/>
-            <w:proofErr w:type="gramEnd"/>
-            <w:r>
-              <w:rPr>
-                <w:rFonts w:ascii="NimbusRomNo9L-Regu" w:eastAsia="NimbusRomNo9L-Regu" w:hAnsi="NimbusRomNo9L-Regu" w:cs="NimbusRomNo9L-Regu"/>
-              </w:rPr>
-              <w:t>ponteiroJogo</w:t>
-            </w:r>
-            <w:proofErr w:type="spellEnd"/>
-            <w:r>
-              <w:rPr>
-                <w:rFonts w:ascii="NimbusRomNo9L-Regu" w:eastAsia="NimbusRomNo9L-Regu" w:hAnsi="NimbusRomNo9L-Regu" w:cs="NimbusRomNo9L-Regu"/>
-              </w:rPr>
-              <w:t>-&gt;</w:t>
-            </w:r>
-            <w:proofErr w:type="spellStart"/>
-            <w:r>
-              <w:rPr>
-                <w:rFonts w:ascii="NimbusRomNo9L-Regu" w:eastAsia="NimbusRomNo9L-Regu" w:hAnsi="NimbusRomNo9L-Regu" w:cs="NimbusRomNo9L-Regu"/>
-              </w:rPr>
-              <w:t>timeLadoDireito</w:t>
-            </w:r>
-            <w:proofErr w:type="spellEnd"/>
-            <w:r>
-              <w:rPr>
-                <w:rFonts w:ascii="NimbusRomNo9L-Regu" w:eastAsia="NimbusRomNo9L-Regu" w:hAnsi="NimbusRomNo9L-Regu" w:cs="NimbusRomNo9L-Regu"/>
-              </w:rPr>
-              <w:t>);</w:t>
-            </w:r>
-          </w:p>
-          <w:p>
-            <w:pPr>
-              <w:rPr>
-                <w:rFonts w:ascii="NimbusRomNo9L-Regu" w:eastAsia="NimbusRomNo9L-Regu" w:hAnsi="NimbusRomNo9L-Regu" w:cs="NimbusRomNo9L-Regu"/>
-              </w:rPr>
-            </w:pPr>
-            <w:r>
-              <w:rPr>
-                <w:rFonts w:ascii="NimbusRomNo9L-Regu" w:eastAsia="NimbusRomNo9L-Regu" w:hAnsi="NimbusRomNo9L-Regu" w:cs="NimbusRomNo9L-Regu"/>
-              </w:rPr>
-              <w:t xml:space="preserve">    </w:t>
-            </w:r>
-            <w:proofErr w:type="spellStart"/>
-            <w:proofErr w:type="gramStart"/>
-            <w:r>
-              <w:rPr>
-                <w:rFonts w:ascii="NimbusRomNo9L-Regu" w:eastAsia="NimbusRomNo9L-Regu" w:hAnsi="NimbusRomNo9L-Regu" w:cs="NimbusRomNo9L-Regu"/>
-              </w:rPr>
-              <w:t>printf</w:t>
-            </w:r>
-            <w:proofErr w:type="spellEnd"/>
-            <w:r>
-              <w:rPr>
-                <w:rFonts w:ascii="NimbusRomNo9L-Regu" w:eastAsia="NimbusRomNo9L-Regu" w:hAnsi="NimbusRomNo9L-Regu" w:cs="NimbusRomNo9L-Regu"/>
-              </w:rPr>
-              <w:t>(</w:t>
-            </w:r>
-            <w:proofErr w:type="gramEnd"/>
-            <w:r>
-              <w:rPr>
-                <w:rFonts w:ascii="NimbusRomNo9L-Regu" w:eastAsia="NimbusRomNo9L-Regu" w:hAnsi="NimbusRomNo9L-Regu" w:cs="NimbusRomNo9L-Regu"/>
-              </w:rPr>
-              <w:t>"Time B: ");</w:t>
-            </w:r>
-          </w:p>
-          <w:p>
-            <w:pPr>
-              <w:rPr>
-                <w:rFonts w:ascii="NimbusRomNo9L-Regu" w:eastAsia="NimbusRomNo9L-Regu" w:hAnsi="NimbusRomNo9L-Regu" w:cs="NimbusRomNo9L-Regu"/>
-              </w:rPr>
-            </w:pPr>
-            <w:r>
-              <w:rPr>
-                <w:rFonts w:ascii="NimbusRomNo9L-Regu" w:eastAsia="NimbusRomNo9L-Regu" w:hAnsi="NimbusRomNo9L-Regu" w:cs="NimbusRomNo9L-Regu"/>
-              </w:rPr>
-              <w:t xml:space="preserve">    </w:t>
-            </w:r>
-            <w:proofErr w:type="spellStart"/>
-            <w:proofErr w:type="gramStart"/>
-            <w:r>
-              <w:rPr>
-                <w:rFonts w:ascii="NimbusRomNo9L-Regu" w:eastAsia="NimbusRomNo9L-Regu" w:hAnsi="NimbusRomNo9L-Regu" w:cs="NimbusRomNo9L-Regu"/>
-              </w:rPr>
-              <w:t>gets</w:t>
-            </w:r>
-            <w:proofErr w:type="spellEnd"/>
-            <w:r>
-              <w:rPr>
-                <w:rFonts w:ascii="NimbusRomNo9L-Regu" w:eastAsia="NimbusRomNo9L-Regu" w:hAnsi="NimbusRomNo9L-Regu" w:cs="NimbusRomNo9L-Regu"/>
-              </w:rPr>
-              <w:t>(</w:t>
-            </w:r>
-            <w:proofErr w:type="spellStart"/>
-            <w:proofErr w:type="gramEnd"/>
-            <w:r>
-              <w:rPr>
-                <w:rFonts w:ascii="NimbusRomNo9L-Regu" w:eastAsia="NimbusRomNo9L-Regu" w:hAnsi="NimbusRomNo9L-Regu" w:cs="NimbusRomNo9L-Regu"/>
-              </w:rPr>
-              <w:t>ponteiroJogo</w:t>
-            </w:r>
-            <w:proofErr w:type="spellEnd"/>
-            <w:r>
-              <w:rPr>
-                <w:rFonts w:ascii="NimbusRomNo9L-Regu" w:eastAsia="NimbusRomNo9L-Regu" w:hAnsi="NimbusRomNo9L-Regu" w:cs="NimbusRomNo9L-Regu"/>
-              </w:rPr>
-              <w:t>-&gt;</w:t>
-            </w:r>
-            <w:proofErr w:type="spellStart"/>
-            <w:r>
-              <w:rPr>
-                <w:rFonts w:ascii="NimbusRomNo9L-Regu" w:eastAsia="NimbusRomNo9L-Regu" w:hAnsi="NimbusRomNo9L-Regu" w:cs="NimbusRomNo9L-Regu"/>
-              </w:rPr>
-              <w:t>timeLadoEsquerdo</w:t>
-            </w:r>
-            <w:proofErr w:type="spellEnd"/>
-            <w:r>
-              <w:rPr>
-                <w:rFonts w:ascii="NimbusRomNo9L-Regu" w:eastAsia="NimbusRomNo9L-Regu" w:hAnsi="NimbusRomNo9L-Regu" w:cs="NimbusRomNo9L-Regu"/>
-              </w:rPr>
-              <w:t>);</w:t>
-            </w:r>
-          </w:p>
-          <w:p>
-            <w:pPr>
-              <w:rPr>
-                <w:rFonts w:ascii="NimbusRomNo9L-Regu" w:eastAsia="NimbusRomNo9L-Regu" w:hAnsi="NimbusRomNo9L-Regu" w:cs="NimbusRomNo9L-Regu"/>
-              </w:rPr>
-            </w:pPr>
-            <w:r>
-              <w:rPr>
-                <w:rFonts w:ascii="NimbusRomNo9L-Regu" w:eastAsia="NimbusRomNo9L-Regu" w:hAnsi="NimbusRomNo9L-Regu" w:cs="NimbusRomNo9L-Regu"/>
-              </w:rPr>
-              <w:t xml:space="preserve">    </w:t>
-            </w:r>
-            <w:proofErr w:type="spellStart"/>
-            <w:proofErr w:type="gramStart"/>
-            <w:r>
-              <w:rPr>
-                <w:rFonts w:ascii="NimbusRomNo9L-Regu" w:eastAsia="NimbusRomNo9L-Regu" w:hAnsi="NimbusRomNo9L-Regu" w:cs="NimbusRomNo9L-Regu"/>
-              </w:rPr>
-              <w:t>printf</w:t>
-            </w:r>
-            <w:proofErr w:type="spellEnd"/>
-            <w:r>
-              <w:rPr>
-                <w:rFonts w:ascii="NimbusRomNo9L-Regu" w:eastAsia="NimbusRomNo9L-Regu" w:hAnsi="NimbusRomNo9L-Regu" w:cs="NimbusRomNo9L-Regu"/>
-              </w:rPr>
-              <w:t>(</w:t>
-            </w:r>
-            <w:proofErr w:type="gramEnd"/>
-            <w:r>
-              <w:rPr>
-                <w:rFonts w:ascii="NimbusRomNo9L-Regu" w:eastAsia="NimbusRomNo9L-Regu" w:hAnsi="NimbusRomNo9L-Regu" w:cs="NimbusRomNo9L-Regu"/>
-              </w:rPr>
-              <w:t>"Placar Time A: ");</w:t>
-            </w:r>
-          </w:p>
-          <w:p>
-            <w:pPr>
-              <w:rPr>
-                <w:rFonts w:ascii="NimbusRomNo9L-Regu" w:eastAsia="NimbusRomNo9L-Regu" w:hAnsi="NimbusRomNo9L-Regu" w:cs="NimbusRomNo9L-Regu"/>
-              </w:rPr>
-            </w:pPr>
-            <w:r>
-              <w:rPr>
-                <w:rFonts w:ascii="NimbusRomNo9L-Regu" w:eastAsia="NimbusRomNo9L-Regu" w:hAnsi="NimbusRomNo9L-Regu" w:cs="NimbusRomNo9L-Regu"/>
-              </w:rPr>
-              <w:t xml:space="preserve">    </w:t>
-            </w:r>
-            <w:proofErr w:type="spellStart"/>
-            <w:proofErr w:type="gramStart"/>
-            <w:r>
-              <w:rPr>
-                <w:rFonts w:ascii="NimbusRomNo9L-Regu" w:eastAsia="NimbusRomNo9L-Regu" w:hAnsi="NimbusRomNo9L-Regu" w:cs="NimbusRomNo9L-Regu"/>
-              </w:rPr>
-              <w:t>scanf</w:t>
-            </w:r>
-            <w:proofErr w:type="spellEnd"/>
-            <w:r>
-              <w:rPr>
-                <w:rFonts w:ascii="NimbusRomNo9L-Regu" w:eastAsia="NimbusRomNo9L-Regu" w:hAnsi="NimbusRomNo9L-Regu" w:cs="NimbusRomNo9L-Regu"/>
-              </w:rPr>
-              <w:t>(</w:t>
-            </w:r>
-            <w:proofErr w:type="gramEnd"/>
-            <w:r>
-              <w:rPr>
-                <w:rFonts w:ascii="NimbusRomNo9L-Regu" w:eastAsia="NimbusRomNo9L-Regu" w:hAnsi="NimbusRomNo9L-Regu" w:cs="NimbusRomNo9L-Regu"/>
-              </w:rPr>
-              <w:t>"%i", &amp;</w:t>
-            </w:r>
-            <w:proofErr w:type="spellStart"/>
-            <w:r>
-              <w:rPr>
-                <w:rFonts w:ascii="NimbusRomNo9L-Regu" w:eastAsia="NimbusRomNo9L-Regu" w:hAnsi="NimbusRomNo9L-Regu" w:cs="NimbusRomNo9L-Regu"/>
-              </w:rPr>
-              <w:t>ponteiroJogo</w:t>
-            </w:r>
-            <w:proofErr w:type="spellEnd"/>
-            <w:r>
-              <w:rPr>
-                <w:rFonts w:ascii="NimbusRomNo9L-Regu" w:eastAsia="NimbusRomNo9L-Regu" w:hAnsi="NimbusRomNo9L-Regu" w:cs="NimbusRomNo9L-Regu"/>
-              </w:rPr>
-              <w:t>-&gt;placar-&gt;</w:t>
-            </w:r>
-            <w:proofErr w:type="spellStart"/>
-            <w:r>
-              <w:rPr>
-                <w:rFonts w:ascii="NimbusRomNo9L-Regu" w:eastAsia="NimbusRomNo9L-Regu" w:hAnsi="NimbusRomNo9L-Regu" w:cs="NimbusRomNo9L-Regu"/>
-              </w:rPr>
-              <w:t>placarTimeLadoDireito</w:t>
-            </w:r>
-            <w:proofErr w:type="spellEnd"/>
-            <w:r>
-              <w:rPr>
-                <w:rFonts w:ascii="NimbusRomNo9L-Regu" w:eastAsia="NimbusRomNo9L-Regu" w:hAnsi="NimbusRomNo9L-Regu" w:cs="NimbusRomNo9L-Regu"/>
-              </w:rPr>
-              <w:t>);</w:t>
-            </w:r>
-          </w:p>
-          <w:p>
-            <w:pPr>
-              <w:rPr>
-                <w:rFonts w:ascii="NimbusRomNo9L-Regu" w:eastAsia="NimbusRomNo9L-Regu" w:hAnsi="NimbusRomNo9L-Regu" w:cs="NimbusRomNo9L-Regu"/>
-              </w:rPr>
-            </w:pPr>
-            <w:r>
-              <w:rPr>
-                <w:rFonts w:ascii="NimbusRomNo9L-Regu" w:eastAsia="NimbusRomNo9L-Regu" w:hAnsi="NimbusRomNo9L-Regu" w:cs="NimbusRomNo9L-Regu"/>
-              </w:rPr>
-              <w:t xml:space="preserve">    </w:t>
-            </w:r>
-            <w:proofErr w:type="spellStart"/>
-            <w:proofErr w:type="gramStart"/>
-            <w:r>
-              <w:rPr>
-                <w:rFonts w:ascii="NimbusRomNo9L-Regu" w:eastAsia="NimbusRomNo9L-Regu" w:hAnsi="NimbusRomNo9L-Regu" w:cs="NimbusRomNo9L-Regu"/>
-              </w:rPr>
-              <w:t>printf</w:t>
-            </w:r>
-            <w:proofErr w:type="spellEnd"/>
-            <w:r>
-              <w:rPr>
-                <w:rFonts w:ascii="NimbusRomNo9L-Regu" w:eastAsia="NimbusRomNo9L-Regu" w:hAnsi="NimbusRomNo9L-Regu" w:cs="NimbusRomNo9L-Regu"/>
-              </w:rPr>
-              <w:t>(</w:t>
-            </w:r>
-            <w:proofErr w:type="gramEnd"/>
-            <w:r>
-              <w:rPr>
-                <w:rFonts w:ascii="NimbusRomNo9L-Regu" w:eastAsia="NimbusRomNo9L-Regu" w:hAnsi="NimbusRomNo9L-Regu" w:cs="NimbusRomNo9L-Regu"/>
-              </w:rPr>
-              <w:t>"Placar Time B: ");</w:t>
-            </w:r>
-          </w:p>
-          <w:p>
-            <w:pPr>
-              <w:rPr>
-                <w:rFonts w:ascii="NimbusRomNo9L-Regu" w:eastAsia="NimbusRomNo9L-Regu" w:hAnsi="NimbusRomNo9L-Regu" w:cs="NimbusRomNo9L-Regu"/>
-              </w:rPr>
-            </w:pPr>
-            <w:r>
-              <w:rPr>
-                <w:rFonts w:ascii="NimbusRomNo9L-Regu" w:eastAsia="NimbusRomNo9L-Regu" w:hAnsi="NimbusRomNo9L-Regu" w:cs="NimbusRomNo9L-Regu"/>
-              </w:rPr>
-              <w:t xml:space="preserve">    </w:t>
-            </w:r>
-            <w:proofErr w:type="spellStart"/>
-            <w:proofErr w:type="gramStart"/>
-            <w:r>
-              <w:rPr>
-                <w:rFonts w:ascii="NimbusRomNo9L-Regu" w:eastAsia="NimbusRomNo9L-Regu" w:hAnsi="NimbusRomNo9L-Regu" w:cs="NimbusRomNo9L-Regu"/>
-              </w:rPr>
-              <w:t>scanf</w:t>
-            </w:r>
-            <w:proofErr w:type="spellEnd"/>
-            <w:r>
-              <w:rPr>
-                <w:rFonts w:ascii="NimbusRomNo9L-Regu" w:eastAsia="NimbusRomNo9L-Regu" w:hAnsi="NimbusRomNo9L-Regu" w:cs="NimbusRomNo9L-Regu"/>
-              </w:rPr>
-              <w:t>(</w:t>
-            </w:r>
-            <w:proofErr w:type="gramEnd"/>
-            <w:r>
-              <w:rPr>
-                <w:rFonts w:ascii="NimbusRomNo9L-Regu" w:eastAsia="NimbusRomNo9L-Regu" w:hAnsi="NimbusRomNo9L-Regu" w:cs="NimbusRomNo9L-Regu"/>
-              </w:rPr>
-              <w:t>"%i", &amp;</w:t>
-            </w:r>
-            <w:proofErr w:type="spellStart"/>
-            <w:r>
-              <w:rPr>
-                <w:rFonts w:ascii="NimbusRomNo9L-Regu" w:eastAsia="NimbusRomNo9L-Regu" w:hAnsi="NimbusRomNo9L-Regu" w:cs="NimbusRomNo9L-Regu"/>
-              </w:rPr>
-              <w:t>ponteiroJogo</w:t>
-            </w:r>
-            <w:proofErr w:type="spellEnd"/>
-            <w:r>
-              <w:rPr>
-                <w:rFonts w:ascii="NimbusRomNo9L-Regu" w:eastAsia="NimbusRomNo9L-Regu" w:hAnsi="NimbusRomNo9L-Regu" w:cs="NimbusRomNo9L-Regu"/>
-              </w:rPr>
-              <w:t>-&gt;placar-&gt;</w:t>
-            </w:r>
-            <w:proofErr w:type="spellStart"/>
-            <w:r>
-              <w:rPr>
-                <w:rFonts w:ascii="NimbusRomNo9L-Regu" w:eastAsia="NimbusRomNo9L-Regu" w:hAnsi="NimbusRomNo9L-Regu" w:cs="NimbusRomNo9L-Regu"/>
-              </w:rPr>
-              <w:t>placarTimeLadoEsquerdo</w:t>
-            </w:r>
-            <w:proofErr w:type="spellEnd"/>
-            <w:r>
-              <w:rPr>
-                <w:rFonts w:ascii="NimbusRomNo9L-Regu" w:eastAsia="NimbusRomNo9L-Regu" w:hAnsi="NimbusRomNo9L-Regu" w:cs="NimbusRomNo9L-Regu"/>
-              </w:rPr>
-              <w:t>);</w:t>
-            </w:r>
-          </w:p>
-          <w:p>
-            <w:pPr>
-              <w:rPr>
-                <w:rFonts w:ascii="NimbusRomNo9L-Regu" w:eastAsia="NimbusRomNo9L-Regu" w:hAnsi="NimbusRomNo9L-Regu" w:cs="NimbusRomNo9L-Regu"/>
-              </w:rPr>
-            </w:pPr>
-            <w:r>
-              <w:rPr>
-                <w:rFonts w:ascii="NimbusRomNo9L-Regu" w:eastAsia="NimbusRomNo9L-Regu" w:hAnsi="NimbusRomNo9L-Regu" w:cs="NimbusRomNo9L-Regu"/>
-              </w:rPr>
-              <w:t>}</w:t>
-            </w:r>
+          </w:p>
+          <w:p>
+            <w:pPr>
+              <w:rPr>
+                <w:rFonts w:ascii="NimbusRomNo9L-Regu" w:eastAsia="NimbusRomNo9L-Regu" w:hAnsi="NimbusRomNo9L-Regu" w:cs="NimbusRomNo9L-Regu"/>
+              </w:rPr>
+            </w:pPr>
           </w:p>
         </w:tc>
       </w:tr>
@@ -2029,13 +2926,7 @@
         <w:rPr>
           <w:rFonts w:ascii="NimbusRomNo9L-Regu" w:eastAsia="NimbusRomNo9L-Regu" w:hAnsi="NimbusRomNo9L-Regu" w:cs="NimbusRomNo9L-Regu"/>
         </w:rPr>
-        <w:t>, con</w:t>
-      </w:r>
-      <w:r>
-        <w:rPr>
-          <w:rFonts w:ascii="NimbusRomNo9L-Regu" w:eastAsia="NimbusRomNo9L-Regu" w:hAnsi="NimbusRomNo9L-Regu" w:cs="NimbusRomNo9L-Regu"/>
-        </w:rPr>
-        <w:t>forme descrito na atividade 1-2.</w:t>
+        <w:t>, conforme descrito na atividade 1-2.</w:t>
       </w:r>
     </w:p>
     <w:p>
@@ -2307,13 +3198,7 @@
               <w:rPr>
                 <w:rFonts w:ascii="NimbusRomNo9L-Regu" w:eastAsia="NimbusRomNo9L-Regu" w:hAnsi="NimbusRomNo9L-Regu" w:cs="NimbusRomNo9L-Regu"/>
               </w:rPr>
-              <w:t>q</w:t>
-            </w:r>
-            <w:r>
-              <w:rPr>
-                <w:rFonts w:ascii="NimbusRomNo9L-Regu" w:eastAsia="NimbusRomNo9L-Regu" w:hAnsi="NimbusRomNo9L-Regu" w:cs="NimbusRomNo9L-Regu"/>
-              </w:rPr>
-              <w:t>uantidadeParaCalculo</w:t>
+              <w:t>quantidadeParaCalculo</w:t>
             </w:r>
             <w:proofErr w:type="spellEnd"/>
             <w:r>
@@ -2584,6 +3469,8 @@
                 <w:rFonts w:ascii="NimbusRomNo9L-Regu" w:eastAsia="NimbusRomNo9L-Regu" w:hAnsi="NimbusRomNo9L-Regu" w:cs="NimbusRomNo9L-Regu"/>
               </w:rPr>
             </w:pPr>
+            <w:bookmarkStart w:id="0" w:name="_GoBack"/>
+            <w:bookmarkEnd w:id="0"/>
           </w:p>
           <w:p>
             <w:pPr>
@@ -2663,6 +3550,7 @@
               <w:rPr>
                 <w:rFonts w:ascii="NimbusRomNo9L-Regu" w:eastAsia="NimbusRomNo9L-Regu" w:hAnsi="NimbusRomNo9L-Regu" w:cs="NimbusRomNo9L-Regu"/>
               </w:rPr>
+              <w:lastRenderedPageBreak/>
               <w:t>#</w:t>
             </w:r>
             <w:proofErr w:type="spellStart"/>
@@ -2976,13 +3864,7 @@
               <w:rPr>
                 <w:rFonts w:ascii="NimbusRomNo9L-Regu" w:eastAsia="NimbusRomNo9L-Regu" w:hAnsi="NimbusRomNo9L-Regu" w:cs="NimbusRomNo9L-Regu"/>
               </w:rPr>
-              <w:t>m</w:t>
-            </w:r>
-            <w:r>
-              <w:rPr>
-                <w:rFonts w:ascii="NimbusRomNo9L-Regu" w:eastAsia="NimbusRomNo9L-Regu" w:hAnsi="NimbusRomNo9L-Regu" w:cs="NimbusRomNo9L-Regu"/>
-              </w:rPr>
-              <w:t>alloc</w:t>
+              <w:t>malloc</w:t>
             </w:r>
             <w:proofErr w:type="spellEnd"/>
             <w:r>
@@ -3236,1364 +4118,1352 @@
               <w:rPr>
                 <w:rFonts w:ascii="NimbusRomNo9L-Regu" w:eastAsia="NimbusRomNo9L-Regu" w:hAnsi="NimbusRomNo9L-Regu" w:cs="NimbusRomNo9L-Regu"/>
               </w:rPr>
+              <w:t xml:space="preserve">    </w:t>
+            </w:r>
+            <w:proofErr w:type="gramStart"/>
+            <w:r>
+              <w:rPr>
+                <w:rFonts w:ascii="NimbusRomNo9L-Regu" w:eastAsia="NimbusRomNo9L-Regu" w:hAnsi="NimbusRomNo9L-Regu" w:cs="NimbusRomNo9L-Regu"/>
+              </w:rPr>
+              <w:t>for(</w:t>
+            </w:r>
+            <w:proofErr w:type="gramEnd"/>
+            <w:r>
+              <w:rPr>
+                <w:rFonts w:ascii="NimbusRomNo9L-Regu" w:eastAsia="NimbusRomNo9L-Regu" w:hAnsi="NimbusRomNo9L-Regu" w:cs="NimbusRomNo9L-Regu"/>
+              </w:rPr>
+              <w:t xml:space="preserve">i = 0; i &lt; </w:t>
+            </w:r>
+            <w:proofErr w:type="spellStart"/>
+            <w:r>
+              <w:rPr>
+                <w:rFonts w:ascii="NimbusRomNo9L-Regu" w:eastAsia="NimbusRomNo9L-Regu" w:hAnsi="NimbusRomNo9L-Regu" w:cs="NimbusRomNo9L-Regu"/>
+              </w:rPr>
+              <w:t>quantidadeParaCalculo</w:t>
+            </w:r>
+            <w:proofErr w:type="spellEnd"/>
+            <w:r>
+              <w:rPr>
+                <w:rFonts w:ascii="NimbusRomNo9L-Regu" w:eastAsia="NimbusRomNo9L-Regu" w:hAnsi="NimbusRomNo9L-Regu" w:cs="NimbusRomNo9L-Regu"/>
+              </w:rPr>
+              <w:t>; i++){</w:t>
+            </w:r>
+          </w:p>
+          <w:p>
+            <w:pPr>
+              <w:rPr>
+                <w:rFonts w:ascii="NimbusRomNo9L-Regu" w:eastAsia="NimbusRomNo9L-Regu" w:hAnsi="NimbusRomNo9L-Regu" w:cs="NimbusRomNo9L-Regu"/>
+              </w:rPr>
+            </w:pPr>
+            <w:r>
+              <w:rPr>
+                <w:rFonts w:ascii="NimbusRomNo9L-Regu" w:eastAsia="NimbusRomNo9L-Regu" w:hAnsi="NimbusRomNo9L-Regu" w:cs="NimbusRomNo9L-Regu"/>
+              </w:rPr>
+              <w:t xml:space="preserve">        </w:t>
+            </w:r>
+            <w:proofErr w:type="gramStart"/>
+            <w:r>
+              <w:rPr>
+                <w:rFonts w:ascii="NimbusRomNo9L-Regu" w:eastAsia="NimbusRomNo9L-Regu" w:hAnsi="NimbusRomNo9L-Regu" w:cs="NimbusRomNo9L-Regu"/>
+              </w:rPr>
+              <w:t>soma</w:t>
+            </w:r>
+            <w:proofErr w:type="gramEnd"/>
+            <w:r>
+              <w:rPr>
+                <w:rFonts w:ascii="NimbusRomNo9L-Regu" w:eastAsia="NimbusRomNo9L-Regu" w:hAnsi="NimbusRomNo9L-Regu" w:cs="NimbusRomNo9L-Regu"/>
+              </w:rPr>
+              <w:t xml:space="preserve"> = soma + </w:t>
+            </w:r>
+            <w:proofErr w:type="spellStart"/>
+            <w:r>
+              <w:rPr>
+                <w:rFonts w:ascii="NimbusRomNo9L-Regu" w:eastAsia="NimbusRomNo9L-Regu" w:hAnsi="NimbusRomNo9L-Regu" w:cs="NimbusRomNo9L-Regu"/>
+              </w:rPr>
+              <w:t>registroCorrida</w:t>
+            </w:r>
+            <w:proofErr w:type="spellEnd"/>
+            <w:r>
+              <w:rPr>
+                <w:rFonts w:ascii="NimbusRomNo9L-Regu" w:eastAsia="NimbusRomNo9L-Regu" w:hAnsi="NimbusRomNo9L-Regu" w:cs="NimbusRomNo9L-Regu"/>
+              </w:rPr>
+              <w:t>[i].</w:t>
+            </w:r>
+            <w:proofErr w:type="spellStart"/>
+            <w:r>
+              <w:rPr>
+                <w:rFonts w:ascii="NimbusRomNo9L-Regu" w:eastAsia="NimbusRomNo9L-Regu" w:hAnsi="NimbusRomNo9L-Regu" w:cs="NimbusRomNo9L-Regu"/>
+              </w:rPr>
+              <w:t>frequencia</w:t>
+            </w:r>
+            <w:proofErr w:type="spellEnd"/>
+            <w:r>
+              <w:rPr>
+                <w:rFonts w:ascii="NimbusRomNo9L-Regu" w:eastAsia="NimbusRomNo9L-Regu" w:hAnsi="NimbusRomNo9L-Regu" w:cs="NimbusRomNo9L-Regu"/>
+              </w:rPr>
+              <w:t>;</w:t>
+            </w:r>
+          </w:p>
+          <w:p>
+            <w:pPr>
+              <w:rPr>
+                <w:rFonts w:ascii="NimbusRomNo9L-Regu" w:eastAsia="NimbusRomNo9L-Regu" w:hAnsi="NimbusRomNo9L-Regu" w:cs="NimbusRomNo9L-Regu"/>
+              </w:rPr>
+            </w:pPr>
+            <w:r>
+              <w:rPr>
+                <w:rFonts w:ascii="NimbusRomNo9L-Regu" w:eastAsia="NimbusRomNo9L-Regu" w:hAnsi="NimbusRomNo9L-Regu" w:cs="NimbusRomNo9L-Regu"/>
+              </w:rPr>
+              <w:t xml:space="preserve">    }</w:t>
+            </w:r>
+          </w:p>
+          <w:p>
+            <w:pPr>
+              <w:rPr>
+                <w:rFonts w:ascii="NimbusRomNo9L-Regu" w:eastAsia="NimbusRomNo9L-Regu" w:hAnsi="NimbusRomNo9L-Regu" w:cs="NimbusRomNo9L-Regu"/>
+              </w:rPr>
+            </w:pPr>
+            <w:r>
+              <w:rPr>
+                <w:rFonts w:ascii="NimbusRomNo9L-Regu" w:eastAsia="NimbusRomNo9L-Regu" w:hAnsi="NimbusRomNo9L-Regu" w:cs="NimbusRomNo9L-Regu"/>
+              </w:rPr>
+              <w:t xml:space="preserve">    </w:t>
+            </w:r>
+            <w:proofErr w:type="spellStart"/>
+            <w:proofErr w:type="gramStart"/>
+            <w:r>
+              <w:rPr>
+                <w:rFonts w:ascii="NimbusRomNo9L-Regu" w:eastAsia="NimbusRomNo9L-Regu" w:hAnsi="NimbusRomNo9L-Regu" w:cs="NimbusRomNo9L-Regu"/>
+              </w:rPr>
+              <w:t>return</w:t>
+            </w:r>
+            <w:proofErr w:type="spellEnd"/>
+            <w:proofErr w:type="gramEnd"/>
+            <w:r>
+              <w:rPr>
+                <w:rFonts w:ascii="NimbusRomNo9L-Regu" w:eastAsia="NimbusRomNo9L-Regu" w:hAnsi="NimbusRomNo9L-Regu" w:cs="NimbusRomNo9L-Regu"/>
+              </w:rPr>
+              <w:t xml:space="preserve"> soma / </w:t>
+            </w:r>
+            <w:proofErr w:type="spellStart"/>
+            <w:r>
+              <w:rPr>
+                <w:rFonts w:ascii="NimbusRomNo9L-Regu" w:eastAsia="NimbusRomNo9L-Regu" w:hAnsi="NimbusRomNo9L-Regu" w:cs="NimbusRomNo9L-Regu"/>
+              </w:rPr>
+              <w:t>quantidadeParaCalculo</w:t>
+            </w:r>
+            <w:proofErr w:type="spellEnd"/>
+            <w:r>
+              <w:rPr>
+                <w:rFonts w:ascii="NimbusRomNo9L-Regu" w:eastAsia="NimbusRomNo9L-Regu" w:hAnsi="NimbusRomNo9L-Regu" w:cs="NimbusRomNo9L-Regu"/>
+              </w:rPr>
+              <w:t>;</w:t>
+            </w:r>
+          </w:p>
+          <w:p>
+            <w:pPr>
+              <w:rPr>
+                <w:rFonts w:ascii="NimbusRomNo9L-Regu" w:eastAsia="NimbusRomNo9L-Regu" w:hAnsi="NimbusRomNo9L-Regu" w:cs="NimbusRomNo9L-Regu"/>
+              </w:rPr>
+            </w:pPr>
+            <w:r>
+              <w:rPr>
+                <w:rFonts w:ascii="NimbusRomNo9L-Regu" w:eastAsia="NimbusRomNo9L-Regu" w:hAnsi="NimbusRomNo9L-Regu" w:cs="NimbusRomNo9L-Regu"/>
+              </w:rPr>
+              <w:t>}</w:t>
+            </w:r>
+          </w:p>
+          <w:p>
+            <w:pPr>
+              <w:rPr>
+                <w:rFonts w:ascii="NimbusRomNo9L-Regu" w:eastAsia="NimbusRomNo9L-Regu" w:hAnsi="NimbusRomNo9L-Regu" w:cs="NimbusRomNo9L-Regu"/>
+              </w:rPr>
+            </w:pPr>
+          </w:p>
+          <w:p>
+            <w:pPr>
+              <w:rPr>
+                <w:rFonts w:ascii="NimbusRomNo9L-Regu" w:eastAsia="NimbusRomNo9L-Regu" w:hAnsi="NimbusRomNo9L-Regu" w:cs="NimbusRomNo9L-Regu"/>
+              </w:rPr>
+            </w:pPr>
+            <w:proofErr w:type="spellStart"/>
+            <w:proofErr w:type="gramStart"/>
+            <w:r>
+              <w:rPr>
+                <w:rFonts w:ascii="NimbusRomNo9L-Regu" w:eastAsia="NimbusRomNo9L-Regu" w:hAnsi="NimbusRomNo9L-Regu" w:cs="NimbusRomNo9L-Regu"/>
+              </w:rPr>
+              <w:t>float</w:t>
+            </w:r>
+            <w:proofErr w:type="spellEnd"/>
+            <w:proofErr w:type="gramEnd"/>
+            <w:r>
+              <w:rPr>
+                <w:rFonts w:ascii="NimbusRomNo9L-Regu" w:eastAsia="NimbusRomNo9L-Regu" w:hAnsi="NimbusRomNo9L-Regu" w:cs="NimbusRomNo9L-Regu"/>
+              </w:rPr>
+              <w:t xml:space="preserve"> </w:t>
+            </w:r>
+            <w:proofErr w:type="spellStart"/>
+            <w:r>
+              <w:rPr>
+                <w:rFonts w:ascii="NimbusRomNo9L-Regu" w:eastAsia="NimbusRomNo9L-Regu" w:hAnsi="NimbusRomNo9L-Regu" w:cs="NimbusRomNo9L-Regu"/>
+              </w:rPr>
+              <w:t>maiorFrequencia</w:t>
+            </w:r>
+            <w:proofErr w:type="spellEnd"/>
+            <w:r>
+              <w:rPr>
+                <w:rFonts w:ascii="NimbusRomNo9L-Regu" w:eastAsia="NimbusRomNo9L-Regu" w:hAnsi="NimbusRomNo9L-Regu" w:cs="NimbusRomNo9L-Regu"/>
+              </w:rPr>
+              <w:t>(</w:t>
+            </w:r>
+            <w:proofErr w:type="spellStart"/>
+            <w:r>
+              <w:rPr>
+                <w:rFonts w:ascii="NimbusRomNo9L-Regu" w:eastAsia="NimbusRomNo9L-Regu" w:hAnsi="NimbusRomNo9L-Regu" w:cs="NimbusRomNo9L-Regu"/>
+              </w:rPr>
+              <w:t>TRegistroCorrida</w:t>
+            </w:r>
+            <w:proofErr w:type="spellEnd"/>
+            <w:r>
+              <w:rPr>
+                <w:rFonts w:ascii="NimbusRomNo9L-Regu" w:eastAsia="NimbusRomNo9L-Regu" w:hAnsi="NimbusRomNo9L-Regu" w:cs="NimbusRomNo9L-Regu"/>
+              </w:rPr>
+              <w:t xml:space="preserve"> *</w:t>
+            </w:r>
+            <w:proofErr w:type="spellStart"/>
+            <w:r>
+              <w:rPr>
+                <w:rFonts w:ascii="NimbusRomNo9L-Regu" w:eastAsia="NimbusRomNo9L-Regu" w:hAnsi="NimbusRomNo9L-Regu" w:cs="NimbusRomNo9L-Regu"/>
+              </w:rPr>
+              <w:t>registroCorrida</w:t>
+            </w:r>
+            <w:proofErr w:type="spellEnd"/>
+            <w:r>
+              <w:rPr>
+                <w:rFonts w:ascii="NimbusRomNo9L-Regu" w:eastAsia="NimbusRomNo9L-Regu" w:hAnsi="NimbusRomNo9L-Regu" w:cs="NimbusRomNo9L-Regu"/>
+              </w:rPr>
+              <w:t xml:space="preserve">, </w:t>
+            </w:r>
+            <w:proofErr w:type="spellStart"/>
+            <w:r>
+              <w:rPr>
+                <w:rFonts w:ascii="NimbusRomNo9L-Regu" w:eastAsia="NimbusRomNo9L-Regu" w:hAnsi="NimbusRomNo9L-Regu" w:cs="NimbusRomNo9L-Regu"/>
+              </w:rPr>
+              <w:t>int</w:t>
+            </w:r>
+            <w:proofErr w:type="spellEnd"/>
+            <w:r>
+              <w:rPr>
+                <w:rFonts w:ascii="NimbusRomNo9L-Regu" w:eastAsia="NimbusRomNo9L-Regu" w:hAnsi="NimbusRomNo9L-Regu" w:cs="NimbusRomNo9L-Regu"/>
+              </w:rPr>
+              <w:t xml:space="preserve"> </w:t>
+            </w:r>
+            <w:proofErr w:type="spellStart"/>
+            <w:r>
+              <w:rPr>
+                <w:rFonts w:ascii="NimbusRomNo9L-Regu" w:eastAsia="NimbusRomNo9L-Regu" w:hAnsi="NimbusRomNo9L-Regu" w:cs="NimbusRomNo9L-Regu"/>
+              </w:rPr>
+              <w:t>quantidadeParaVetor</w:t>
+            </w:r>
+            <w:proofErr w:type="spellEnd"/>
+            <w:r>
+              <w:rPr>
+                <w:rFonts w:ascii="NimbusRomNo9L-Regu" w:eastAsia="NimbusRomNo9L-Regu" w:hAnsi="NimbusRomNo9L-Regu" w:cs="NimbusRomNo9L-Regu"/>
+              </w:rPr>
+              <w:t>){</w:t>
+            </w:r>
+          </w:p>
+          <w:p>
+            <w:pPr>
+              <w:rPr>
+                <w:rFonts w:ascii="NimbusRomNo9L-Regu" w:eastAsia="NimbusRomNo9L-Regu" w:hAnsi="NimbusRomNo9L-Regu" w:cs="NimbusRomNo9L-Regu"/>
+              </w:rPr>
+            </w:pPr>
+            <w:r>
+              <w:rPr>
+                <w:rFonts w:ascii="NimbusRomNo9L-Regu" w:eastAsia="NimbusRomNo9L-Regu" w:hAnsi="NimbusRomNo9L-Regu" w:cs="NimbusRomNo9L-Regu"/>
+              </w:rPr>
+              <w:t xml:space="preserve">    </w:t>
+            </w:r>
+            <w:proofErr w:type="spellStart"/>
+            <w:proofErr w:type="gramStart"/>
+            <w:r>
+              <w:rPr>
+                <w:rFonts w:ascii="NimbusRomNo9L-Regu" w:eastAsia="NimbusRomNo9L-Regu" w:hAnsi="NimbusRomNo9L-Regu" w:cs="NimbusRomNo9L-Regu"/>
+              </w:rPr>
+              <w:t>int</w:t>
+            </w:r>
+            <w:proofErr w:type="spellEnd"/>
+            <w:proofErr w:type="gramEnd"/>
+            <w:r>
+              <w:rPr>
+                <w:rFonts w:ascii="NimbusRomNo9L-Regu" w:eastAsia="NimbusRomNo9L-Regu" w:hAnsi="NimbusRomNo9L-Regu" w:cs="NimbusRomNo9L-Regu"/>
+              </w:rPr>
+              <w:t xml:space="preserve"> i; </w:t>
+            </w:r>
+            <w:proofErr w:type="spellStart"/>
+            <w:r>
+              <w:rPr>
+                <w:rFonts w:ascii="NimbusRomNo9L-Regu" w:eastAsia="NimbusRomNo9L-Regu" w:hAnsi="NimbusRomNo9L-Regu" w:cs="NimbusRomNo9L-Regu"/>
+              </w:rPr>
+              <w:t>float</w:t>
+            </w:r>
+            <w:proofErr w:type="spellEnd"/>
+            <w:r>
+              <w:rPr>
+                <w:rFonts w:ascii="NimbusRomNo9L-Regu" w:eastAsia="NimbusRomNo9L-Regu" w:hAnsi="NimbusRomNo9L-Regu" w:cs="NimbusRomNo9L-Regu"/>
+              </w:rPr>
+              <w:t xml:space="preserve"> </w:t>
+            </w:r>
+            <w:proofErr w:type="spellStart"/>
+            <w:r>
+              <w:rPr>
+                <w:rFonts w:ascii="NimbusRomNo9L-Regu" w:eastAsia="NimbusRomNo9L-Regu" w:hAnsi="NimbusRomNo9L-Regu" w:cs="NimbusRomNo9L-Regu"/>
+              </w:rPr>
+              <w:t>maiorValor</w:t>
+            </w:r>
+            <w:proofErr w:type="spellEnd"/>
+            <w:r>
+              <w:rPr>
+                <w:rFonts w:ascii="NimbusRomNo9L-Regu" w:eastAsia="NimbusRomNo9L-Regu" w:hAnsi="NimbusRomNo9L-Regu" w:cs="NimbusRomNo9L-Regu"/>
+              </w:rPr>
+              <w:t xml:space="preserve"> = 0;</w:t>
+            </w:r>
+          </w:p>
+          <w:p>
+            <w:pPr>
+              <w:rPr>
+                <w:rFonts w:ascii="NimbusRomNo9L-Regu" w:eastAsia="NimbusRomNo9L-Regu" w:hAnsi="NimbusRomNo9L-Regu" w:cs="NimbusRomNo9L-Regu"/>
+              </w:rPr>
+            </w:pPr>
+            <w:r>
+              <w:rPr>
+                <w:rFonts w:ascii="NimbusRomNo9L-Regu" w:eastAsia="NimbusRomNo9L-Regu" w:hAnsi="NimbusRomNo9L-Regu" w:cs="NimbusRomNo9L-Regu"/>
+              </w:rPr>
+              <w:t xml:space="preserve">    </w:t>
+            </w:r>
+            <w:proofErr w:type="gramStart"/>
+            <w:r>
+              <w:rPr>
+                <w:rFonts w:ascii="NimbusRomNo9L-Regu" w:eastAsia="NimbusRomNo9L-Regu" w:hAnsi="NimbusRomNo9L-Regu" w:cs="NimbusRomNo9L-Regu"/>
+              </w:rPr>
+              <w:t>for(</w:t>
+            </w:r>
+            <w:proofErr w:type="gramEnd"/>
+            <w:r>
+              <w:rPr>
+                <w:rFonts w:ascii="NimbusRomNo9L-Regu" w:eastAsia="NimbusRomNo9L-Regu" w:hAnsi="NimbusRomNo9L-Regu" w:cs="NimbusRomNo9L-Regu"/>
+              </w:rPr>
+              <w:t xml:space="preserve">i = 0; i &lt; </w:t>
+            </w:r>
+            <w:proofErr w:type="spellStart"/>
+            <w:r>
+              <w:rPr>
+                <w:rFonts w:ascii="NimbusRomNo9L-Regu" w:eastAsia="NimbusRomNo9L-Regu" w:hAnsi="NimbusRomNo9L-Regu" w:cs="NimbusRomNo9L-Regu"/>
+              </w:rPr>
+              <w:t>quantidadeParaVetor</w:t>
+            </w:r>
+            <w:proofErr w:type="spellEnd"/>
+            <w:r>
+              <w:rPr>
+                <w:rFonts w:ascii="NimbusRomNo9L-Regu" w:eastAsia="NimbusRomNo9L-Regu" w:hAnsi="NimbusRomNo9L-Regu" w:cs="NimbusRomNo9L-Regu"/>
+              </w:rPr>
+              <w:t>; i++){</w:t>
+            </w:r>
+          </w:p>
+          <w:p>
+            <w:pPr>
+              <w:rPr>
+                <w:rFonts w:ascii="NimbusRomNo9L-Regu" w:eastAsia="NimbusRomNo9L-Regu" w:hAnsi="NimbusRomNo9L-Regu" w:cs="NimbusRomNo9L-Regu"/>
+              </w:rPr>
+            </w:pPr>
+            <w:r>
+              <w:rPr>
+                <w:rFonts w:ascii="NimbusRomNo9L-Regu" w:eastAsia="NimbusRomNo9L-Regu" w:hAnsi="NimbusRomNo9L-Regu" w:cs="NimbusRomNo9L-Regu"/>
+              </w:rPr>
+              <w:t xml:space="preserve">        </w:t>
+            </w:r>
+            <w:proofErr w:type="spellStart"/>
+            <w:proofErr w:type="gramStart"/>
+            <w:r>
+              <w:rPr>
+                <w:rFonts w:ascii="NimbusRomNo9L-Regu" w:eastAsia="NimbusRomNo9L-Regu" w:hAnsi="NimbusRomNo9L-Regu" w:cs="NimbusRomNo9L-Regu"/>
+              </w:rPr>
+              <w:t>if</w:t>
+            </w:r>
+            <w:proofErr w:type="spellEnd"/>
+            <w:r>
+              <w:rPr>
+                <w:rFonts w:ascii="NimbusRomNo9L-Regu" w:eastAsia="NimbusRomNo9L-Regu" w:hAnsi="NimbusRomNo9L-Regu" w:cs="NimbusRomNo9L-Regu"/>
+              </w:rPr>
+              <w:t>(</w:t>
+            </w:r>
+            <w:proofErr w:type="spellStart"/>
+            <w:proofErr w:type="gramEnd"/>
+            <w:r>
+              <w:rPr>
+                <w:rFonts w:ascii="NimbusRomNo9L-Regu" w:eastAsia="NimbusRomNo9L-Regu" w:hAnsi="NimbusRomNo9L-Regu" w:cs="NimbusRomNo9L-Regu"/>
+              </w:rPr>
+              <w:t>registroCorrida</w:t>
+            </w:r>
+            <w:proofErr w:type="spellEnd"/>
+            <w:r>
+              <w:rPr>
+                <w:rFonts w:ascii="NimbusRomNo9L-Regu" w:eastAsia="NimbusRomNo9L-Regu" w:hAnsi="NimbusRomNo9L-Regu" w:cs="NimbusRomNo9L-Regu"/>
+              </w:rPr>
+              <w:t>[i].</w:t>
+            </w:r>
+            <w:proofErr w:type="spellStart"/>
+            <w:r>
+              <w:rPr>
+                <w:rFonts w:ascii="NimbusRomNo9L-Regu" w:eastAsia="NimbusRomNo9L-Regu" w:hAnsi="NimbusRomNo9L-Regu" w:cs="NimbusRomNo9L-Regu"/>
+              </w:rPr>
+              <w:t>frequencia</w:t>
+            </w:r>
+            <w:proofErr w:type="spellEnd"/>
+            <w:r>
+              <w:rPr>
+                <w:rFonts w:ascii="NimbusRomNo9L-Regu" w:eastAsia="NimbusRomNo9L-Regu" w:hAnsi="NimbusRomNo9L-Regu" w:cs="NimbusRomNo9L-Regu"/>
+              </w:rPr>
+              <w:t xml:space="preserve"> &gt; </w:t>
+            </w:r>
+            <w:proofErr w:type="spellStart"/>
+            <w:r>
+              <w:rPr>
+                <w:rFonts w:ascii="NimbusRomNo9L-Regu" w:eastAsia="NimbusRomNo9L-Regu" w:hAnsi="NimbusRomNo9L-Regu" w:cs="NimbusRomNo9L-Regu"/>
+              </w:rPr>
+              <w:t>maiorValor</w:t>
+            </w:r>
+            <w:proofErr w:type="spellEnd"/>
+            <w:r>
+              <w:rPr>
+                <w:rFonts w:ascii="NimbusRomNo9L-Regu" w:eastAsia="NimbusRomNo9L-Regu" w:hAnsi="NimbusRomNo9L-Regu" w:cs="NimbusRomNo9L-Regu"/>
+              </w:rPr>
+              <w:t>){</w:t>
+            </w:r>
+          </w:p>
+          <w:p>
+            <w:pPr>
+              <w:rPr>
+                <w:rFonts w:ascii="NimbusRomNo9L-Regu" w:eastAsia="NimbusRomNo9L-Regu" w:hAnsi="NimbusRomNo9L-Regu" w:cs="NimbusRomNo9L-Regu"/>
+              </w:rPr>
+            </w:pPr>
+            <w:r>
+              <w:rPr>
+                <w:rFonts w:ascii="NimbusRomNo9L-Regu" w:eastAsia="NimbusRomNo9L-Regu" w:hAnsi="NimbusRomNo9L-Regu" w:cs="NimbusRomNo9L-Regu"/>
+              </w:rPr>
+              <w:t xml:space="preserve">            </w:t>
+            </w:r>
+            <w:proofErr w:type="spellStart"/>
+            <w:proofErr w:type="gramStart"/>
+            <w:r>
+              <w:rPr>
+                <w:rFonts w:ascii="NimbusRomNo9L-Regu" w:eastAsia="NimbusRomNo9L-Regu" w:hAnsi="NimbusRomNo9L-Regu" w:cs="NimbusRomNo9L-Regu"/>
+              </w:rPr>
+              <w:t>maiorValor</w:t>
+            </w:r>
+            <w:proofErr w:type="spellEnd"/>
+            <w:proofErr w:type="gramEnd"/>
+            <w:r>
+              <w:rPr>
+                <w:rFonts w:ascii="NimbusRomNo9L-Regu" w:eastAsia="NimbusRomNo9L-Regu" w:hAnsi="NimbusRomNo9L-Regu" w:cs="NimbusRomNo9L-Regu"/>
+              </w:rPr>
+              <w:t xml:space="preserve"> = </w:t>
+            </w:r>
+            <w:proofErr w:type="spellStart"/>
+            <w:r>
+              <w:rPr>
+                <w:rFonts w:ascii="NimbusRomNo9L-Regu" w:eastAsia="NimbusRomNo9L-Regu" w:hAnsi="NimbusRomNo9L-Regu" w:cs="NimbusRomNo9L-Regu"/>
+              </w:rPr>
+              <w:t>registroCorrida</w:t>
+            </w:r>
+            <w:proofErr w:type="spellEnd"/>
+            <w:r>
+              <w:rPr>
+                <w:rFonts w:ascii="NimbusRomNo9L-Regu" w:eastAsia="NimbusRomNo9L-Regu" w:hAnsi="NimbusRomNo9L-Regu" w:cs="NimbusRomNo9L-Regu"/>
+              </w:rPr>
+              <w:t>[i].</w:t>
+            </w:r>
+            <w:proofErr w:type="spellStart"/>
+            <w:r>
+              <w:rPr>
+                <w:rFonts w:ascii="NimbusRomNo9L-Regu" w:eastAsia="NimbusRomNo9L-Regu" w:hAnsi="NimbusRomNo9L-Regu" w:cs="NimbusRomNo9L-Regu"/>
+              </w:rPr>
+              <w:t>frequencia</w:t>
+            </w:r>
+            <w:proofErr w:type="spellEnd"/>
+            <w:r>
+              <w:rPr>
+                <w:rFonts w:ascii="NimbusRomNo9L-Regu" w:eastAsia="NimbusRomNo9L-Regu" w:hAnsi="NimbusRomNo9L-Regu" w:cs="NimbusRomNo9L-Regu"/>
+              </w:rPr>
+              <w:t>;</w:t>
+            </w:r>
+          </w:p>
+          <w:p>
+            <w:pPr>
+              <w:rPr>
+                <w:rFonts w:ascii="NimbusRomNo9L-Regu" w:eastAsia="NimbusRomNo9L-Regu" w:hAnsi="NimbusRomNo9L-Regu" w:cs="NimbusRomNo9L-Regu"/>
+              </w:rPr>
+            </w:pPr>
+            <w:r>
+              <w:rPr>
+                <w:rFonts w:ascii="NimbusRomNo9L-Regu" w:eastAsia="NimbusRomNo9L-Regu" w:hAnsi="NimbusRomNo9L-Regu" w:cs="NimbusRomNo9L-Regu"/>
+              </w:rPr>
+              <w:t xml:space="preserve">        }</w:t>
+            </w:r>
+          </w:p>
+          <w:p>
+            <w:pPr>
+              <w:rPr>
+                <w:rFonts w:ascii="NimbusRomNo9L-Regu" w:eastAsia="NimbusRomNo9L-Regu" w:hAnsi="NimbusRomNo9L-Regu" w:cs="NimbusRomNo9L-Regu"/>
+              </w:rPr>
+            </w:pPr>
+            <w:r>
+              <w:rPr>
+                <w:rFonts w:ascii="NimbusRomNo9L-Regu" w:eastAsia="NimbusRomNo9L-Regu" w:hAnsi="NimbusRomNo9L-Regu" w:cs="NimbusRomNo9L-Regu"/>
+              </w:rPr>
+              <w:t xml:space="preserve">    }</w:t>
+            </w:r>
+          </w:p>
+          <w:p>
+            <w:pPr>
+              <w:rPr>
+                <w:rFonts w:ascii="NimbusRomNo9L-Regu" w:eastAsia="NimbusRomNo9L-Regu" w:hAnsi="NimbusRomNo9L-Regu" w:cs="NimbusRomNo9L-Regu"/>
+              </w:rPr>
+            </w:pPr>
+            <w:r>
+              <w:rPr>
+                <w:rFonts w:ascii="NimbusRomNo9L-Regu" w:eastAsia="NimbusRomNo9L-Regu" w:hAnsi="NimbusRomNo9L-Regu" w:cs="NimbusRomNo9L-Regu"/>
+              </w:rPr>
+              <w:t xml:space="preserve">    </w:t>
+            </w:r>
+            <w:proofErr w:type="spellStart"/>
+            <w:proofErr w:type="gramStart"/>
+            <w:r>
+              <w:rPr>
+                <w:rFonts w:ascii="NimbusRomNo9L-Regu" w:eastAsia="NimbusRomNo9L-Regu" w:hAnsi="NimbusRomNo9L-Regu" w:cs="NimbusRomNo9L-Regu"/>
+              </w:rPr>
+              <w:t>return</w:t>
+            </w:r>
+            <w:proofErr w:type="spellEnd"/>
+            <w:proofErr w:type="gramEnd"/>
+            <w:r>
+              <w:rPr>
+                <w:rFonts w:ascii="NimbusRomNo9L-Regu" w:eastAsia="NimbusRomNo9L-Regu" w:hAnsi="NimbusRomNo9L-Regu" w:cs="NimbusRomNo9L-Regu"/>
+              </w:rPr>
+              <w:t xml:space="preserve"> </w:t>
+            </w:r>
+            <w:proofErr w:type="spellStart"/>
+            <w:r>
+              <w:rPr>
+                <w:rFonts w:ascii="NimbusRomNo9L-Regu" w:eastAsia="NimbusRomNo9L-Regu" w:hAnsi="NimbusRomNo9L-Regu" w:cs="NimbusRomNo9L-Regu"/>
+              </w:rPr>
+              <w:t>maiorValor</w:t>
+            </w:r>
+            <w:proofErr w:type="spellEnd"/>
+            <w:r>
+              <w:rPr>
+                <w:rFonts w:ascii="NimbusRomNo9L-Regu" w:eastAsia="NimbusRomNo9L-Regu" w:hAnsi="NimbusRomNo9L-Regu" w:cs="NimbusRomNo9L-Regu"/>
+              </w:rPr>
+              <w:t>;</w:t>
+            </w:r>
+          </w:p>
+          <w:p>
+            <w:pPr>
+              <w:rPr>
+                <w:rFonts w:ascii="NimbusRomNo9L-Regu" w:eastAsia="NimbusRomNo9L-Regu" w:hAnsi="NimbusRomNo9L-Regu" w:cs="NimbusRomNo9L-Regu"/>
+              </w:rPr>
+            </w:pPr>
+            <w:r>
+              <w:rPr>
+                <w:rFonts w:ascii="NimbusRomNo9L-Regu" w:eastAsia="NimbusRomNo9L-Regu" w:hAnsi="NimbusRomNo9L-Regu" w:cs="NimbusRomNo9L-Regu"/>
+              </w:rPr>
+              <w:t>}</w:t>
+            </w:r>
+          </w:p>
+          <w:p>
+            <w:pPr>
+              <w:rPr>
+                <w:rFonts w:ascii="NimbusRomNo9L-Regu" w:eastAsia="NimbusRomNo9L-Regu" w:hAnsi="NimbusRomNo9L-Regu" w:cs="NimbusRomNo9L-Regu"/>
+              </w:rPr>
+            </w:pPr>
+          </w:p>
+          <w:p>
+            <w:pPr>
+              <w:rPr>
+                <w:rFonts w:ascii="NimbusRomNo9L-Regu" w:eastAsia="NimbusRomNo9L-Regu" w:hAnsi="NimbusRomNo9L-Regu" w:cs="NimbusRomNo9L-Regu"/>
+              </w:rPr>
+            </w:pPr>
+            <w:proofErr w:type="spellStart"/>
+            <w:proofErr w:type="gramStart"/>
+            <w:r>
+              <w:rPr>
+                <w:rFonts w:ascii="NimbusRomNo9L-Regu" w:eastAsia="NimbusRomNo9L-Regu" w:hAnsi="NimbusRomNo9L-Regu" w:cs="NimbusRomNo9L-Regu"/>
+              </w:rPr>
+              <w:t>void</w:t>
+            </w:r>
+            <w:proofErr w:type="spellEnd"/>
+            <w:proofErr w:type="gramEnd"/>
+            <w:r>
+              <w:rPr>
+                <w:rFonts w:ascii="NimbusRomNo9L-Regu" w:eastAsia="NimbusRomNo9L-Regu" w:hAnsi="NimbusRomNo9L-Regu" w:cs="NimbusRomNo9L-Regu"/>
+              </w:rPr>
+              <w:t xml:space="preserve"> </w:t>
+            </w:r>
+            <w:proofErr w:type="spellStart"/>
+            <w:r>
+              <w:rPr>
+                <w:rFonts w:ascii="NimbusRomNo9L-Regu" w:eastAsia="NimbusRomNo9L-Regu" w:hAnsi="NimbusRomNo9L-Regu" w:cs="NimbusRomNo9L-Regu"/>
+              </w:rPr>
+              <w:t>findByType</w:t>
+            </w:r>
+            <w:proofErr w:type="spellEnd"/>
+            <w:r>
+              <w:rPr>
+                <w:rFonts w:ascii="NimbusRomNo9L-Regu" w:eastAsia="NimbusRomNo9L-Regu" w:hAnsi="NimbusRomNo9L-Regu" w:cs="NimbusRomNo9L-Regu"/>
+              </w:rPr>
+              <w:t>(</w:t>
+            </w:r>
+            <w:proofErr w:type="spellStart"/>
+            <w:r>
+              <w:rPr>
+                <w:rFonts w:ascii="NimbusRomNo9L-Regu" w:eastAsia="NimbusRomNo9L-Regu" w:hAnsi="NimbusRomNo9L-Regu" w:cs="NimbusRomNo9L-Regu"/>
+              </w:rPr>
+              <w:t>TRegistroCorrida</w:t>
+            </w:r>
+            <w:proofErr w:type="spellEnd"/>
+            <w:r>
+              <w:rPr>
+                <w:rFonts w:ascii="NimbusRomNo9L-Regu" w:eastAsia="NimbusRomNo9L-Regu" w:hAnsi="NimbusRomNo9L-Regu" w:cs="NimbusRomNo9L-Regu"/>
+              </w:rPr>
+              <w:t xml:space="preserve"> *</w:t>
+            </w:r>
+            <w:proofErr w:type="spellStart"/>
+            <w:r>
+              <w:rPr>
+                <w:rFonts w:ascii="NimbusRomNo9L-Regu" w:eastAsia="NimbusRomNo9L-Regu" w:hAnsi="NimbusRomNo9L-Regu" w:cs="NimbusRomNo9L-Regu"/>
+              </w:rPr>
+              <w:t>registroCorrida</w:t>
+            </w:r>
+            <w:proofErr w:type="spellEnd"/>
+            <w:r>
+              <w:rPr>
+                <w:rFonts w:ascii="NimbusRomNo9L-Regu" w:eastAsia="NimbusRomNo9L-Regu" w:hAnsi="NimbusRomNo9L-Regu" w:cs="NimbusRomNo9L-Regu"/>
+              </w:rPr>
+              <w:t xml:space="preserve">, </w:t>
+            </w:r>
+            <w:proofErr w:type="spellStart"/>
+            <w:r>
+              <w:rPr>
+                <w:rFonts w:ascii="NimbusRomNo9L-Regu" w:eastAsia="NimbusRomNo9L-Regu" w:hAnsi="NimbusRomNo9L-Regu" w:cs="NimbusRomNo9L-Regu"/>
+              </w:rPr>
+              <w:t>int</w:t>
+            </w:r>
+            <w:proofErr w:type="spellEnd"/>
+            <w:r>
+              <w:rPr>
+                <w:rFonts w:ascii="NimbusRomNo9L-Regu" w:eastAsia="NimbusRomNo9L-Regu" w:hAnsi="NimbusRomNo9L-Regu" w:cs="NimbusRomNo9L-Regu"/>
+              </w:rPr>
+              <w:t xml:space="preserve"> </w:t>
+            </w:r>
+            <w:proofErr w:type="spellStart"/>
+            <w:r>
+              <w:rPr>
+                <w:rFonts w:ascii="NimbusRomNo9L-Regu" w:eastAsia="NimbusRomNo9L-Regu" w:hAnsi="NimbusRomNo9L-Regu" w:cs="NimbusRomNo9L-Regu"/>
+              </w:rPr>
+              <w:t>quantidadeParaVetor</w:t>
+            </w:r>
+            <w:proofErr w:type="spellEnd"/>
+            <w:r>
+              <w:rPr>
+                <w:rFonts w:ascii="NimbusRomNo9L-Regu" w:eastAsia="NimbusRomNo9L-Regu" w:hAnsi="NimbusRomNo9L-Regu" w:cs="NimbusRomNo9L-Regu"/>
+              </w:rPr>
+              <w:t xml:space="preserve">, </w:t>
+            </w:r>
+            <w:proofErr w:type="spellStart"/>
+            <w:r>
+              <w:rPr>
+                <w:rFonts w:ascii="NimbusRomNo9L-Regu" w:eastAsia="NimbusRomNo9L-Regu" w:hAnsi="NimbusRomNo9L-Regu" w:cs="NimbusRomNo9L-Regu"/>
+              </w:rPr>
+              <w:t>int</w:t>
+            </w:r>
+            <w:proofErr w:type="spellEnd"/>
+            <w:r>
+              <w:rPr>
+                <w:rFonts w:ascii="NimbusRomNo9L-Regu" w:eastAsia="NimbusRomNo9L-Regu" w:hAnsi="NimbusRomNo9L-Regu" w:cs="NimbusRomNo9L-Regu"/>
+              </w:rPr>
+              <w:t xml:space="preserve"> </w:t>
+            </w:r>
+            <w:proofErr w:type="spellStart"/>
+            <w:r>
+              <w:rPr>
+                <w:rFonts w:ascii="NimbusRomNo9L-Regu" w:eastAsia="NimbusRomNo9L-Regu" w:hAnsi="NimbusRomNo9L-Regu" w:cs="NimbusRomNo9L-Regu"/>
+              </w:rPr>
+              <w:t>defineRetorno</w:t>
+            </w:r>
+            <w:proofErr w:type="spellEnd"/>
+            <w:r>
+              <w:rPr>
+                <w:rFonts w:ascii="NimbusRomNo9L-Regu" w:eastAsia="NimbusRomNo9L-Regu" w:hAnsi="NimbusRomNo9L-Regu" w:cs="NimbusRomNo9L-Regu"/>
+              </w:rPr>
+              <w:t>){</w:t>
+            </w:r>
+          </w:p>
+          <w:p>
+            <w:pPr>
+              <w:rPr>
+                <w:rFonts w:ascii="NimbusRomNo9L-Regu" w:eastAsia="NimbusRomNo9L-Regu" w:hAnsi="NimbusRomNo9L-Regu" w:cs="NimbusRomNo9L-Regu"/>
+              </w:rPr>
+            </w:pPr>
+            <w:r>
+              <w:rPr>
+                <w:rFonts w:ascii="NimbusRomNo9L-Regu" w:eastAsia="NimbusRomNo9L-Regu" w:hAnsi="NimbusRomNo9L-Regu" w:cs="NimbusRomNo9L-Regu"/>
+              </w:rPr>
+              <w:t xml:space="preserve">    </w:t>
+            </w:r>
+            <w:proofErr w:type="spellStart"/>
+            <w:proofErr w:type="gramStart"/>
+            <w:r>
+              <w:rPr>
+                <w:rFonts w:ascii="NimbusRomNo9L-Regu" w:eastAsia="NimbusRomNo9L-Regu" w:hAnsi="NimbusRomNo9L-Regu" w:cs="NimbusRomNo9L-Regu"/>
+              </w:rPr>
+              <w:t>int</w:t>
+            </w:r>
+            <w:proofErr w:type="spellEnd"/>
+            <w:proofErr w:type="gramEnd"/>
+            <w:r>
+              <w:rPr>
+                <w:rFonts w:ascii="NimbusRomNo9L-Regu" w:eastAsia="NimbusRomNo9L-Regu" w:hAnsi="NimbusRomNo9L-Regu" w:cs="NimbusRomNo9L-Regu"/>
+              </w:rPr>
+              <w:t xml:space="preserve"> i;</w:t>
+            </w:r>
+          </w:p>
+          <w:p>
+            <w:pPr>
+              <w:rPr>
+                <w:rFonts w:ascii="NimbusRomNo9L-Regu" w:eastAsia="NimbusRomNo9L-Regu" w:hAnsi="NimbusRomNo9L-Regu" w:cs="NimbusRomNo9L-Regu"/>
+              </w:rPr>
+            </w:pPr>
+            <w:r>
+              <w:rPr>
+                <w:rFonts w:ascii="NimbusRomNo9L-Regu" w:eastAsia="NimbusRomNo9L-Regu" w:hAnsi="NimbusRomNo9L-Regu" w:cs="NimbusRomNo9L-Regu"/>
+              </w:rPr>
+              <w:t xml:space="preserve">    </w:t>
+            </w:r>
+            <w:proofErr w:type="gramStart"/>
+            <w:r>
+              <w:rPr>
+                <w:rFonts w:ascii="NimbusRomNo9L-Regu" w:eastAsia="NimbusRomNo9L-Regu" w:hAnsi="NimbusRomNo9L-Regu" w:cs="NimbusRomNo9L-Regu"/>
+              </w:rPr>
+              <w:t>switch(</w:t>
+            </w:r>
+            <w:proofErr w:type="spellStart"/>
+            <w:proofErr w:type="gramEnd"/>
+            <w:r>
+              <w:rPr>
+                <w:rFonts w:ascii="NimbusRomNo9L-Regu" w:eastAsia="NimbusRomNo9L-Regu" w:hAnsi="NimbusRomNo9L-Regu" w:cs="NimbusRomNo9L-Regu"/>
+              </w:rPr>
+              <w:t>defineRetorno</w:t>
+            </w:r>
+            <w:proofErr w:type="spellEnd"/>
+            <w:r>
+              <w:rPr>
+                <w:rFonts w:ascii="NimbusRomNo9L-Regu" w:eastAsia="NimbusRomNo9L-Regu" w:hAnsi="NimbusRomNo9L-Regu" w:cs="NimbusRomNo9L-Regu"/>
+              </w:rPr>
+              <w:t>){</w:t>
+            </w:r>
+          </w:p>
+          <w:p>
+            <w:pPr>
+              <w:rPr>
+                <w:rFonts w:ascii="NimbusRomNo9L-Regu" w:eastAsia="NimbusRomNo9L-Regu" w:hAnsi="NimbusRomNo9L-Regu" w:cs="NimbusRomNo9L-Regu"/>
+              </w:rPr>
+            </w:pPr>
+            <w:r>
+              <w:rPr>
+                <w:rFonts w:ascii="NimbusRomNo9L-Regu" w:eastAsia="NimbusRomNo9L-Regu" w:hAnsi="NimbusRomNo9L-Regu" w:cs="NimbusRomNo9L-Regu"/>
+              </w:rPr>
+              <w:t xml:space="preserve">        </w:t>
+            </w:r>
+            <w:proofErr w:type="gramStart"/>
+            <w:r>
+              <w:rPr>
+                <w:rFonts w:ascii="NimbusRomNo9L-Regu" w:eastAsia="NimbusRomNo9L-Regu" w:hAnsi="NimbusRomNo9L-Regu" w:cs="NimbusRomNo9L-Regu"/>
+              </w:rPr>
+              <w:t>case</w:t>
+            </w:r>
+            <w:proofErr w:type="gramEnd"/>
+            <w:r>
+              <w:rPr>
+                <w:rFonts w:ascii="NimbusRomNo9L-Regu" w:eastAsia="NimbusRomNo9L-Regu" w:hAnsi="NimbusRomNo9L-Regu" w:cs="NimbusRomNo9L-Regu"/>
+              </w:rPr>
+              <w:t xml:space="preserve"> 1:</w:t>
+            </w:r>
+          </w:p>
+          <w:p>
+            <w:pPr>
+              <w:rPr>
+                <w:rFonts w:ascii="NimbusRomNo9L-Regu" w:eastAsia="NimbusRomNo9L-Regu" w:hAnsi="NimbusRomNo9L-Regu" w:cs="NimbusRomNo9L-Regu"/>
+              </w:rPr>
+            </w:pPr>
+            <w:r>
+              <w:rPr>
+                <w:rFonts w:ascii="NimbusRomNo9L-Regu" w:eastAsia="NimbusRomNo9L-Regu" w:hAnsi="NimbusRomNo9L-Regu" w:cs="NimbusRomNo9L-Regu"/>
+              </w:rPr>
+              <w:t xml:space="preserve">            </w:t>
+            </w:r>
+            <w:proofErr w:type="spellStart"/>
+            <w:proofErr w:type="gramStart"/>
+            <w:r>
+              <w:rPr>
+                <w:rFonts w:ascii="NimbusRomNo9L-Regu" w:eastAsia="NimbusRomNo9L-Regu" w:hAnsi="NimbusRomNo9L-Regu" w:cs="NimbusRomNo9L-Regu"/>
+              </w:rPr>
+              <w:t>printf</w:t>
+            </w:r>
+            <w:proofErr w:type="spellEnd"/>
+            <w:r>
+              <w:rPr>
+                <w:rFonts w:ascii="NimbusRomNo9L-Regu" w:eastAsia="NimbusRomNo9L-Regu" w:hAnsi="NimbusRomNo9L-Regu" w:cs="NimbusRomNo9L-Regu"/>
+              </w:rPr>
+              <w:t>(</w:t>
+            </w:r>
+            <w:proofErr w:type="gramEnd"/>
+            <w:r>
+              <w:rPr>
+                <w:rFonts w:ascii="NimbusRomNo9L-Regu" w:eastAsia="NimbusRomNo9L-Regu" w:hAnsi="NimbusRomNo9L-Regu" w:cs="NimbusRomNo9L-Regu"/>
+              </w:rPr>
+              <w:t>"Lista de FREQUENCIAS");</w:t>
+            </w:r>
+          </w:p>
+          <w:p>
+            <w:pPr>
+              <w:rPr>
+                <w:rFonts w:ascii="NimbusRomNo9L-Regu" w:eastAsia="NimbusRomNo9L-Regu" w:hAnsi="NimbusRomNo9L-Regu" w:cs="NimbusRomNo9L-Regu"/>
+              </w:rPr>
+            </w:pPr>
+            <w:r>
+              <w:rPr>
+                <w:rFonts w:ascii="NimbusRomNo9L-Regu" w:eastAsia="NimbusRomNo9L-Regu" w:hAnsi="NimbusRomNo9L-Regu" w:cs="NimbusRomNo9L-Regu"/>
+              </w:rPr>
+              <w:t xml:space="preserve">                </w:t>
+            </w:r>
+            <w:proofErr w:type="gramStart"/>
+            <w:r>
+              <w:rPr>
+                <w:rFonts w:ascii="NimbusRomNo9L-Regu" w:eastAsia="NimbusRomNo9L-Regu" w:hAnsi="NimbusRomNo9L-Regu" w:cs="NimbusRomNo9L-Regu"/>
+              </w:rPr>
+              <w:t>for(</w:t>
+            </w:r>
+            <w:proofErr w:type="gramEnd"/>
+            <w:r>
+              <w:rPr>
+                <w:rFonts w:ascii="NimbusRomNo9L-Regu" w:eastAsia="NimbusRomNo9L-Regu" w:hAnsi="NimbusRomNo9L-Regu" w:cs="NimbusRomNo9L-Regu"/>
+              </w:rPr>
+              <w:t xml:space="preserve">i = 0; i &lt; </w:t>
+            </w:r>
+            <w:proofErr w:type="spellStart"/>
+            <w:r>
+              <w:rPr>
+                <w:rFonts w:ascii="NimbusRomNo9L-Regu" w:eastAsia="NimbusRomNo9L-Regu" w:hAnsi="NimbusRomNo9L-Regu" w:cs="NimbusRomNo9L-Regu"/>
+              </w:rPr>
+              <w:t>quantidadeParaVetor</w:t>
+            </w:r>
+            <w:proofErr w:type="spellEnd"/>
+            <w:r>
+              <w:rPr>
+                <w:rFonts w:ascii="NimbusRomNo9L-Regu" w:eastAsia="NimbusRomNo9L-Regu" w:hAnsi="NimbusRomNo9L-Regu" w:cs="NimbusRomNo9L-Regu"/>
+              </w:rPr>
+              <w:t>; i++){</w:t>
+            </w:r>
+          </w:p>
+          <w:p>
+            <w:pPr>
+              <w:rPr>
+                <w:rFonts w:ascii="NimbusRomNo9L-Regu" w:eastAsia="NimbusRomNo9L-Regu" w:hAnsi="NimbusRomNo9L-Regu" w:cs="NimbusRomNo9L-Regu"/>
+              </w:rPr>
+            </w:pPr>
+            <w:r>
+              <w:rPr>
+                <w:rFonts w:ascii="NimbusRomNo9L-Regu" w:eastAsia="NimbusRomNo9L-Regu" w:hAnsi="NimbusRomNo9L-Regu" w:cs="NimbusRomNo9L-Regu"/>
+              </w:rPr>
+              <w:t xml:space="preserve">                    </w:t>
+            </w:r>
+            <w:proofErr w:type="spellStart"/>
+            <w:proofErr w:type="gramStart"/>
+            <w:r>
+              <w:rPr>
+                <w:rFonts w:ascii="NimbusRomNo9L-Regu" w:eastAsia="NimbusRomNo9L-Regu" w:hAnsi="NimbusRomNo9L-Regu" w:cs="NimbusRomNo9L-Regu"/>
+              </w:rPr>
+              <w:t>printf</w:t>
+            </w:r>
+            <w:proofErr w:type="spellEnd"/>
+            <w:r>
+              <w:rPr>
+                <w:rFonts w:ascii="NimbusRomNo9L-Regu" w:eastAsia="NimbusRomNo9L-Regu" w:hAnsi="NimbusRomNo9L-Regu" w:cs="NimbusRomNo9L-Regu"/>
+              </w:rPr>
+              <w:t>(</w:t>
+            </w:r>
+            <w:proofErr w:type="gramEnd"/>
+            <w:r>
+              <w:rPr>
+                <w:rFonts w:ascii="NimbusRomNo9L-Regu" w:eastAsia="NimbusRomNo9L-Regu" w:hAnsi="NimbusRomNo9L-Regu" w:cs="NimbusRomNo9L-Regu"/>
+              </w:rPr>
+              <w:t>"\</w:t>
+            </w:r>
+            <w:proofErr w:type="spellStart"/>
+            <w:r>
+              <w:rPr>
+                <w:rFonts w:ascii="NimbusRomNo9L-Regu" w:eastAsia="NimbusRomNo9L-Regu" w:hAnsi="NimbusRomNo9L-Regu" w:cs="NimbusRomNo9L-Regu"/>
+              </w:rPr>
+              <w:t>nFrequencia</w:t>
+            </w:r>
+            <w:proofErr w:type="spellEnd"/>
+            <w:r>
+              <w:rPr>
+                <w:rFonts w:ascii="NimbusRomNo9L-Regu" w:eastAsia="NimbusRomNo9L-Regu" w:hAnsi="NimbusRomNo9L-Regu" w:cs="NimbusRomNo9L-Regu"/>
+              </w:rPr>
+              <w:t xml:space="preserve">: %f", </w:t>
+            </w:r>
+            <w:proofErr w:type="spellStart"/>
+            <w:r>
+              <w:rPr>
+                <w:rFonts w:ascii="NimbusRomNo9L-Regu" w:eastAsia="NimbusRomNo9L-Regu" w:hAnsi="NimbusRomNo9L-Regu" w:cs="NimbusRomNo9L-Regu"/>
+              </w:rPr>
+              <w:t>registroCorrida</w:t>
+            </w:r>
+            <w:proofErr w:type="spellEnd"/>
+            <w:r>
+              <w:rPr>
+                <w:rFonts w:ascii="NimbusRomNo9L-Regu" w:eastAsia="NimbusRomNo9L-Regu" w:hAnsi="NimbusRomNo9L-Regu" w:cs="NimbusRomNo9L-Regu"/>
+              </w:rPr>
+              <w:t>[i].</w:t>
+            </w:r>
+            <w:proofErr w:type="spellStart"/>
+            <w:r>
+              <w:rPr>
+                <w:rFonts w:ascii="NimbusRomNo9L-Regu" w:eastAsia="NimbusRomNo9L-Regu" w:hAnsi="NimbusRomNo9L-Regu" w:cs="NimbusRomNo9L-Regu"/>
+              </w:rPr>
+              <w:t>frequencia</w:t>
+            </w:r>
+            <w:proofErr w:type="spellEnd"/>
+            <w:r>
+              <w:rPr>
+                <w:rFonts w:ascii="NimbusRomNo9L-Regu" w:eastAsia="NimbusRomNo9L-Regu" w:hAnsi="NimbusRomNo9L-Regu" w:cs="NimbusRomNo9L-Regu"/>
+              </w:rPr>
+              <w:t>);</w:t>
+            </w:r>
+          </w:p>
+          <w:p>
+            <w:pPr>
+              <w:rPr>
+                <w:rFonts w:ascii="NimbusRomNo9L-Regu" w:eastAsia="NimbusRomNo9L-Regu" w:hAnsi="NimbusRomNo9L-Regu" w:cs="NimbusRomNo9L-Regu"/>
+              </w:rPr>
+            </w:pPr>
+            <w:r>
+              <w:rPr>
+                <w:rFonts w:ascii="NimbusRomNo9L-Regu" w:eastAsia="NimbusRomNo9L-Regu" w:hAnsi="NimbusRomNo9L-Regu" w:cs="NimbusRomNo9L-Regu"/>
+              </w:rPr>
+              <w:t xml:space="preserve">        </w:t>
+            </w:r>
+            <w:proofErr w:type="gramStart"/>
+            <w:r>
+              <w:rPr>
+                <w:rFonts w:ascii="NimbusRomNo9L-Regu" w:eastAsia="NimbusRomNo9L-Regu" w:hAnsi="NimbusRomNo9L-Regu" w:cs="NimbusRomNo9L-Regu"/>
+              </w:rPr>
+              <w:t>}break</w:t>
+            </w:r>
+            <w:proofErr w:type="gramEnd"/>
+            <w:r>
+              <w:rPr>
+                <w:rFonts w:ascii="NimbusRomNo9L-Regu" w:eastAsia="NimbusRomNo9L-Regu" w:hAnsi="NimbusRomNo9L-Regu" w:cs="NimbusRomNo9L-Regu"/>
+              </w:rPr>
+              <w:t>;</w:t>
+            </w:r>
+          </w:p>
+          <w:p>
+            <w:pPr>
+              <w:rPr>
+                <w:rFonts w:ascii="NimbusRomNo9L-Regu" w:eastAsia="NimbusRomNo9L-Regu" w:hAnsi="NimbusRomNo9L-Regu" w:cs="NimbusRomNo9L-Regu"/>
+              </w:rPr>
+            </w:pPr>
+            <w:r>
+              <w:rPr>
+                <w:rFonts w:ascii="NimbusRomNo9L-Regu" w:eastAsia="NimbusRomNo9L-Regu" w:hAnsi="NimbusRomNo9L-Regu" w:cs="NimbusRomNo9L-Regu"/>
+              </w:rPr>
+              <w:t xml:space="preserve">        </w:t>
+            </w:r>
+            <w:proofErr w:type="gramStart"/>
+            <w:r>
+              <w:rPr>
+                <w:rFonts w:ascii="NimbusRomNo9L-Regu" w:eastAsia="NimbusRomNo9L-Regu" w:hAnsi="NimbusRomNo9L-Regu" w:cs="NimbusRomNo9L-Regu"/>
+              </w:rPr>
+              <w:t>case</w:t>
+            </w:r>
+            <w:proofErr w:type="gramEnd"/>
+            <w:r>
+              <w:rPr>
+                <w:rFonts w:ascii="NimbusRomNo9L-Regu" w:eastAsia="NimbusRomNo9L-Regu" w:hAnsi="NimbusRomNo9L-Regu" w:cs="NimbusRomNo9L-Regu"/>
+              </w:rPr>
+              <w:t xml:space="preserve"> 2:</w:t>
+            </w:r>
+          </w:p>
+          <w:p>
+            <w:pPr>
+              <w:rPr>
+                <w:rFonts w:ascii="NimbusRomNo9L-Regu" w:eastAsia="NimbusRomNo9L-Regu" w:hAnsi="NimbusRomNo9L-Regu" w:cs="NimbusRomNo9L-Regu"/>
+              </w:rPr>
+            </w:pPr>
+            <w:r>
+              <w:rPr>
+                <w:rFonts w:ascii="NimbusRomNo9L-Regu" w:eastAsia="NimbusRomNo9L-Regu" w:hAnsi="NimbusRomNo9L-Regu" w:cs="NimbusRomNo9L-Regu"/>
+              </w:rPr>
+              <w:t xml:space="preserve">            </w:t>
+            </w:r>
+            <w:proofErr w:type="spellStart"/>
+            <w:proofErr w:type="gramStart"/>
+            <w:r>
+              <w:rPr>
+                <w:rFonts w:ascii="NimbusRomNo9L-Regu" w:eastAsia="NimbusRomNo9L-Regu" w:hAnsi="NimbusRomNo9L-Regu" w:cs="NimbusRomNo9L-Regu"/>
+              </w:rPr>
+              <w:t>printf</w:t>
+            </w:r>
+            <w:proofErr w:type="spellEnd"/>
+            <w:r>
+              <w:rPr>
+                <w:rFonts w:ascii="NimbusRomNo9L-Regu" w:eastAsia="NimbusRomNo9L-Regu" w:hAnsi="NimbusRomNo9L-Regu" w:cs="NimbusRomNo9L-Regu"/>
+              </w:rPr>
+              <w:t>(</w:t>
+            </w:r>
+            <w:proofErr w:type="gramEnd"/>
+            <w:r>
+              <w:rPr>
+                <w:rFonts w:ascii="NimbusRomNo9L-Regu" w:eastAsia="NimbusRomNo9L-Regu" w:hAnsi="NimbusRomNo9L-Regu" w:cs="NimbusRomNo9L-Regu"/>
+              </w:rPr>
+              <w:t>"Lista de TEMPERATURAS");</w:t>
+            </w:r>
+          </w:p>
+          <w:p>
+            <w:pPr>
+              <w:rPr>
+                <w:rFonts w:ascii="NimbusRomNo9L-Regu" w:eastAsia="NimbusRomNo9L-Regu" w:hAnsi="NimbusRomNo9L-Regu" w:cs="NimbusRomNo9L-Regu"/>
+              </w:rPr>
+            </w:pPr>
+            <w:r>
+              <w:rPr>
+                <w:rFonts w:ascii="NimbusRomNo9L-Regu" w:eastAsia="NimbusRomNo9L-Regu" w:hAnsi="NimbusRomNo9L-Regu" w:cs="NimbusRomNo9L-Regu"/>
+              </w:rPr>
+              <w:t xml:space="preserve">                </w:t>
+            </w:r>
+            <w:proofErr w:type="gramStart"/>
+            <w:r>
+              <w:rPr>
+                <w:rFonts w:ascii="NimbusRomNo9L-Regu" w:eastAsia="NimbusRomNo9L-Regu" w:hAnsi="NimbusRomNo9L-Regu" w:cs="NimbusRomNo9L-Regu"/>
+              </w:rPr>
+              <w:t>for(</w:t>
+            </w:r>
+            <w:proofErr w:type="gramEnd"/>
+            <w:r>
+              <w:rPr>
+                <w:rFonts w:ascii="NimbusRomNo9L-Regu" w:eastAsia="NimbusRomNo9L-Regu" w:hAnsi="NimbusRomNo9L-Regu" w:cs="NimbusRomNo9L-Regu"/>
+              </w:rPr>
+              <w:t xml:space="preserve">i = 0; i &lt; </w:t>
+            </w:r>
+            <w:proofErr w:type="spellStart"/>
+            <w:r>
+              <w:rPr>
+                <w:rFonts w:ascii="NimbusRomNo9L-Regu" w:eastAsia="NimbusRomNo9L-Regu" w:hAnsi="NimbusRomNo9L-Regu" w:cs="NimbusRomNo9L-Regu"/>
+              </w:rPr>
+              <w:t>quantidadeParaVetor</w:t>
+            </w:r>
+            <w:proofErr w:type="spellEnd"/>
+            <w:r>
+              <w:rPr>
+                <w:rFonts w:ascii="NimbusRomNo9L-Regu" w:eastAsia="NimbusRomNo9L-Regu" w:hAnsi="NimbusRomNo9L-Regu" w:cs="NimbusRomNo9L-Regu"/>
+              </w:rPr>
+              <w:t>; i++){</w:t>
+            </w:r>
+          </w:p>
+          <w:p>
+            <w:pPr>
+              <w:rPr>
+                <w:rFonts w:ascii="NimbusRomNo9L-Regu" w:eastAsia="NimbusRomNo9L-Regu" w:hAnsi="NimbusRomNo9L-Regu" w:cs="NimbusRomNo9L-Regu"/>
+              </w:rPr>
+            </w:pPr>
+            <w:r>
+              <w:rPr>
+                <w:rFonts w:ascii="NimbusRomNo9L-Regu" w:eastAsia="NimbusRomNo9L-Regu" w:hAnsi="NimbusRomNo9L-Regu" w:cs="NimbusRomNo9L-Regu"/>
+              </w:rPr>
+              <w:t xml:space="preserve">            </w:t>
+            </w:r>
+            <w:proofErr w:type="spellStart"/>
+            <w:proofErr w:type="gramStart"/>
+            <w:r>
+              <w:rPr>
+                <w:rFonts w:ascii="NimbusRomNo9L-Regu" w:eastAsia="NimbusRomNo9L-Regu" w:hAnsi="NimbusRomNo9L-Regu" w:cs="NimbusRomNo9L-Regu"/>
+              </w:rPr>
+              <w:t>printf</w:t>
+            </w:r>
+            <w:proofErr w:type="spellEnd"/>
+            <w:r>
+              <w:rPr>
+                <w:rFonts w:ascii="NimbusRomNo9L-Regu" w:eastAsia="NimbusRomNo9L-Regu" w:hAnsi="NimbusRomNo9L-Regu" w:cs="NimbusRomNo9L-Regu"/>
+              </w:rPr>
+              <w:t>(</w:t>
+            </w:r>
+            <w:proofErr w:type="gramEnd"/>
+            <w:r>
+              <w:rPr>
+                <w:rFonts w:ascii="NimbusRomNo9L-Regu" w:eastAsia="NimbusRomNo9L-Regu" w:hAnsi="NimbusRomNo9L-Regu" w:cs="NimbusRomNo9L-Regu"/>
+              </w:rPr>
+              <w:t>"\</w:t>
+            </w:r>
+            <w:proofErr w:type="spellStart"/>
+            <w:r>
+              <w:rPr>
+                <w:rFonts w:ascii="NimbusRomNo9L-Regu" w:eastAsia="NimbusRomNo9L-Regu" w:hAnsi="NimbusRomNo9L-Regu" w:cs="NimbusRomNo9L-Regu"/>
+              </w:rPr>
+              <w:t>nTemperatura</w:t>
+            </w:r>
+            <w:proofErr w:type="spellEnd"/>
+            <w:r>
+              <w:rPr>
+                <w:rFonts w:ascii="NimbusRomNo9L-Regu" w:eastAsia="NimbusRomNo9L-Regu" w:hAnsi="NimbusRomNo9L-Regu" w:cs="NimbusRomNo9L-Regu"/>
+              </w:rPr>
+              <w:t xml:space="preserve">: %f", </w:t>
+            </w:r>
+            <w:proofErr w:type="spellStart"/>
+            <w:r>
+              <w:rPr>
+                <w:rFonts w:ascii="NimbusRomNo9L-Regu" w:eastAsia="NimbusRomNo9L-Regu" w:hAnsi="NimbusRomNo9L-Regu" w:cs="NimbusRomNo9L-Regu"/>
+              </w:rPr>
+              <w:t>registroCorrida</w:t>
+            </w:r>
+            <w:proofErr w:type="spellEnd"/>
+            <w:r>
+              <w:rPr>
+                <w:rFonts w:ascii="NimbusRomNo9L-Regu" w:eastAsia="NimbusRomNo9L-Regu" w:hAnsi="NimbusRomNo9L-Regu" w:cs="NimbusRomNo9L-Regu"/>
+              </w:rPr>
+              <w:t>[i].temperatura);</w:t>
+            </w:r>
+          </w:p>
+          <w:p>
+            <w:pPr>
+              <w:rPr>
+                <w:rFonts w:ascii="NimbusRomNo9L-Regu" w:eastAsia="NimbusRomNo9L-Regu" w:hAnsi="NimbusRomNo9L-Regu" w:cs="NimbusRomNo9L-Regu"/>
+              </w:rPr>
+            </w:pPr>
+            <w:r>
+              <w:rPr>
+                <w:rFonts w:ascii="NimbusRomNo9L-Regu" w:eastAsia="NimbusRomNo9L-Regu" w:hAnsi="NimbusRomNo9L-Regu" w:cs="NimbusRomNo9L-Regu"/>
+              </w:rPr>
+              <w:t xml:space="preserve">        </w:t>
+            </w:r>
+            <w:proofErr w:type="gramStart"/>
+            <w:r>
+              <w:rPr>
+                <w:rFonts w:ascii="NimbusRomNo9L-Regu" w:eastAsia="NimbusRomNo9L-Regu" w:hAnsi="NimbusRomNo9L-Regu" w:cs="NimbusRomNo9L-Regu"/>
+              </w:rPr>
+              <w:t>}break</w:t>
+            </w:r>
+            <w:proofErr w:type="gramEnd"/>
+            <w:r>
+              <w:rPr>
+                <w:rFonts w:ascii="NimbusRomNo9L-Regu" w:eastAsia="NimbusRomNo9L-Regu" w:hAnsi="NimbusRomNo9L-Regu" w:cs="NimbusRomNo9L-Regu"/>
+              </w:rPr>
+              <w:t>;</w:t>
+            </w:r>
+          </w:p>
+          <w:p>
+            <w:pPr>
+              <w:rPr>
+                <w:rFonts w:ascii="NimbusRomNo9L-Regu" w:eastAsia="NimbusRomNo9L-Regu" w:hAnsi="NimbusRomNo9L-Regu" w:cs="NimbusRomNo9L-Regu"/>
+              </w:rPr>
+            </w:pPr>
+            <w:r>
+              <w:rPr>
+                <w:rFonts w:ascii="NimbusRomNo9L-Regu" w:eastAsia="NimbusRomNo9L-Regu" w:hAnsi="NimbusRomNo9L-Regu" w:cs="NimbusRomNo9L-Regu"/>
+              </w:rPr>
+              <w:t xml:space="preserve">        </w:t>
+            </w:r>
+            <w:proofErr w:type="gramStart"/>
+            <w:r>
+              <w:rPr>
+                <w:rFonts w:ascii="NimbusRomNo9L-Regu" w:eastAsia="NimbusRomNo9L-Regu" w:hAnsi="NimbusRomNo9L-Regu" w:cs="NimbusRomNo9L-Regu"/>
+              </w:rPr>
+              <w:t>case</w:t>
+            </w:r>
+            <w:proofErr w:type="gramEnd"/>
+            <w:r>
+              <w:rPr>
+                <w:rFonts w:ascii="NimbusRomNo9L-Regu" w:eastAsia="NimbusRomNo9L-Regu" w:hAnsi="NimbusRomNo9L-Regu" w:cs="NimbusRomNo9L-Regu"/>
+              </w:rPr>
+              <w:t xml:space="preserve"> 3:</w:t>
+            </w:r>
+          </w:p>
+          <w:p>
+            <w:pPr>
+              <w:rPr>
+                <w:rFonts w:ascii="NimbusRomNo9L-Regu" w:eastAsia="NimbusRomNo9L-Regu" w:hAnsi="NimbusRomNo9L-Regu" w:cs="NimbusRomNo9L-Regu"/>
+              </w:rPr>
+            </w:pPr>
+            <w:r>
+              <w:rPr>
+                <w:rFonts w:ascii="NimbusRomNo9L-Regu" w:eastAsia="NimbusRomNo9L-Regu" w:hAnsi="NimbusRomNo9L-Regu" w:cs="NimbusRomNo9L-Regu"/>
+              </w:rPr>
+              <w:t xml:space="preserve">            </w:t>
+            </w:r>
+            <w:proofErr w:type="spellStart"/>
+            <w:proofErr w:type="gramStart"/>
+            <w:r>
+              <w:rPr>
+                <w:rFonts w:ascii="NimbusRomNo9L-Regu" w:eastAsia="NimbusRomNo9L-Regu" w:hAnsi="NimbusRomNo9L-Regu" w:cs="NimbusRomNo9L-Regu"/>
+              </w:rPr>
+              <w:t>printf</w:t>
+            </w:r>
+            <w:proofErr w:type="spellEnd"/>
+            <w:r>
+              <w:rPr>
+                <w:rFonts w:ascii="NimbusRomNo9L-Regu" w:eastAsia="NimbusRomNo9L-Regu" w:hAnsi="NimbusRomNo9L-Regu" w:cs="NimbusRomNo9L-Regu"/>
+              </w:rPr>
+              <w:t>(</w:t>
+            </w:r>
+            <w:proofErr w:type="gramEnd"/>
+            <w:r>
+              <w:rPr>
+                <w:rFonts w:ascii="NimbusRomNo9L-Regu" w:eastAsia="NimbusRomNo9L-Regu" w:hAnsi="NimbusRomNo9L-Regu" w:cs="NimbusRomNo9L-Regu"/>
+              </w:rPr>
+              <w:t>"Lista de ELECACOES");</w:t>
+            </w:r>
+          </w:p>
+          <w:p>
+            <w:pPr>
+              <w:rPr>
+                <w:rFonts w:ascii="NimbusRomNo9L-Regu" w:eastAsia="NimbusRomNo9L-Regu" w:hAnsi="NimbusRomNo9L-Regu" w:cs="NimbusRomNo9L-Regu"/>
+              </w:rPr>
+            </w:pPr>
+            <w:r>
+              <w:rPr>
+                <w:rFonts w:ascii="NimbusRomNo9L-Regu" w:eastAsia="NimbusRomNo9L-Regu" w:hAnsi="NimbusRomNo9L-Regu" w:cs="NimbusRomNo9L-Regu"/>
+              </w:rPr>
+              <w:t xml:space="preserve">                </w:t>
+            </w:r>
+            <w:proofErr w:type="gramStart"/>
+            <w:r>
+              <w:rPr>
+                <w:rFonts w:ascii="NimbusRomNo9L-Regu" w:eastAsia="NimbusRomNo9L-Regu" w:hAnsi="NimbusRomNo9L-Regu" w:cs="NimbusRomNo9L-Regu"/>
+              </w:rPr>
+              <w:t>for(</w:t>
+            </w:r>
+            <w:proofErr w:type="gramEnd"/>
+            <w:r>
+              <w:rPr>
+                <w:rFonts w:ascii="NimbusRomNo9L-Regu" w:eastAsia="NimbusRomNo9L-Regu" w:hAnsi="NimbusRomNo9L-Regu" w:cs="NimbusRomNo9L-Regu"/>
+              </w:rPr>
+              <w:t xml:space="preserve">i = 0; i &lt; </w:t>
+            </w:r>
+            <w:proofErr w:type="spellStart"/>
+            <w:r>
+              <w:rPr>
+                <w:rFonts w:ascii="NimbusRomNo9L-Regu" w:eastAsia="NimbusRomNo9L-Regu" w:hAnsi="NimbusRomNo9L-Regu" w:cs="NimbusRomNo9L-Regu"/>
+              </w:rPr>
+              <w:t>quantidadeParaVetor</w:t>
+            </w:r>
+            <w:proofErr w:type="spellEnd"/>
+            <w:r>
+              <w:rPr>
+                <w:rFonts w:ascii="NimbusRomNo9L-Regu" w:eastAsia="NimbusRomNo9L-Regu" w:hAnsi="NimbusRomNo9L-Regu" w:cs="NimbusRomNo9L-Regu"/>
+              </w:rPr>
+              <w:t>; i++){</w:t>
+            </w:r>
+          </w:p>
+          <w:p>
+            <w:pPr>
+              <w:rPr>
+                <w:rFonts w:ascii="NimbusRomNo9L-Regu" w:eastAsia="NimbusRomNo9L-Regu" w:hAnsi="NimbusRomNo9L-Regu" w:cs="NimbusRomNo9L-Regu"/>
+              </w:rPr>
+            </w:pPr>
+            <w:r>
+              <w:rPr>
+                <w:rFonts w:ascii="NimbusRomNo9L-Regu" w:eastAsia="NimbusRomNo9L-Regu" w:hAnsi="NimbusRomNo9L-Regu" w:cs="NimbusRomNo9L-Regu"/>
+              </w:rPr>
+              <w:t xml:space="preserve">            </w:t>
+            </w:r>
+            <w:proofErr w:type="spellStart"/>
+            <w:proofErr w:type="gramStart"/>
+            <w:r>
+              <w:rPr>
+                <w:rFonts w:ascii="NimbusRomNo9L-Regu" w:eastAsia="NimbusRomNo9L-Regu" w:hAnsi="NimbusRomNo9L-Regu" w:cs="NimbusRomNo9L-Regu"/>
+              </w:rPr>
+              <w:t>printf</w:t>
+            </w:r>
+            <w:proofErr w:type="spellEnd"/>
+            <w:r>
+              <w:rPr>
+                <w:rFonts w:ascii="NimbusRomNo9L-Regu" w:eastAsia="NimbusRomNo9L-Regu" w:hAnsi="NimbusRomNo9L-Regu" w:cs="NimbusRomNo9L-Regu"/>
+              </w:rPr>
+              <w:t>(</w:t>
+            </w:r>
+            <w:proofErr w:type="gramEnd"/>
+            <w:r>
+              <w:rPr>
+                <w:rFonts w:ascii="NimbusRomNo9L-Regu" w:eastAsia="NimbusRomNo9L-Regu" w:hAnsi="NimbusRomNo9L-Regu" w:cs="NimbusRomNo9L-Regu"/>
+              </w:rPr>
+              <w:t>"\</w:t>
+            </w:r>
+            <w:proofErr w:type="spellStart"/>
+            <w:r>
+              <w:rPr>
+                <w:rFonts w:ascii="NimbusRomNo9L-Regu" w:eastAsia="NimbusRomNo9L-Regu" w:hAnsi="NimbusRomNo9L-Regu" w:cs="NimbusRomNo9L-Regu"/>
+              </w:rPr>
+              <w:t>nElevacao</w:t>
+            </w:r>
+            <w:proofErr w:type="spellEnd"/>
+            <w:r>
+              <w:rPr>
+                <w:rFonts w:ascii="NimbusRomNo9L-Regu" w:eastAsia="NimbusRomNo9L-Regu" w:hAnsi="NimbusRomNo9L-Regu" w:cs="NimbusRomNo9L-Regu"/>
+              </w:rPr>
+              <w:t xml:space="preserve">: %f", </w:t>
+            </w:r>
+            <w:proofErr w:type="spellStart"/>
+            <w:r>
+              <w:rPr>
+                <w:rFonts w:ascii="NimbusRomNo9L-Regu" w:eastAsia="NimbusRomNo9L-Regu" w:hAnsi="NimbusRomNo9L-Regu" w:cs="NimbusRomNo9L-Regu"/>
+              </w:rPr>
+              <w:t>registroCorrida</w:t>
+            </w:r>
+            <w:proofErr w:type="spellEnd"/>
+            <w:r>
+              <w:rPr>
+                <w:rFonts w:ascii="NimbusRomNo9L-Regu" w:eastAsia="NimbusRomNo9L-Regu" w:hAnsi="NimbusRomNo9L-Regu" w:cs="NimbusRomNo9L-Regu"/>
+              </w:rPr>
+              <w:t>[i].</w:t>
+            </w:r>
+            <w:proofErr w:type="spellStart"/>
+            <w:r>
+              <w:rPr>
+                <w:rFonts w:ascii="NimbusRomNo9L-Regu" w:eastAsia="NimbusRomNo9L-Regu" w:hAnsi="NimbusRomNo9L-Regu" w:cs="NimbusRomNo9L-Regu"/>
+              </w:rPr>
+              <w:t>elevacao</w:t>
+            </w:r>
+            <w:proofErr w:type="spellEnd"/>
+            <w:r>
+              <w:rPr>
+                <w:rFonts w:ascii="NimbusRomNo9L-Regu" w:eastAsia="NimbusRomNo9L-Regu" w:hAnsi="NimbusRomNo9L-Regu" w:cs="NimbusRomNo9L-Regu"/>
+              </w:rPr>
+              <w:t>);</w:t>
+            </w:r>
+          </w:p>
+          <w:p>
+            <w:pPr>
+              <w:rPr>
+                <w:rFonts w:ascii="NimbusRomNo9L-Regu" w:eastAsia="NimbusRomNo9L-Regu" w:hAnsi="NimbusRomNo9L-Regu" w:cs="NimbusRomNo9L-Regu"/>
+              </w:rPr>
+            </w:pPr>
+            <w:r>
+              <w:rPr>
+                <w:rFonts w:ascii="NimbusRomNo9L-Regu" w:eastAsia="NimbusRomNo9L-Regu" w:hAnsi="NimbusRomNo9L-Regu" w:cs="NimbusRomNo9L-Regu"/>
+              </w:rPr>
               <w:lastRenderedPageBreak/>
-              <w:t xml:space="preserve">    </w:t>
-            </w:r>
-            <w:proofErr w:type="gramStart"/>
-            <w:r>
-              <w:rPr>
-                <w:rFonts w:ascii="NimbusRomNo9L-Regu" w:eastAsia="NimbusRomNo9L-Regu" w:hAnsi="NimbusRomNo9L-Regu" w:cs="NimbusRomNo9L-Regu"/>
-              </w:rPr>
-              <w:t>for(</w:t>
-            </w:r>
-            <w:proofErr w:type="gramEnd"/>
-            <w:r>
-              <w:rPr>
-                <w:rFonts w:ascii="NimbusRomNo9L-Regu" w:eastAsia="NimbusRomNo9L-Regu" w:hAnsi="NimbusRomNo9L-Regu" w:cs="NimbusRomNo9L-Regu"/>
-              </w:rPr>
-              <w:t xml:space="preserve">i = 0; i &lt; </w:t>
-            </w:r>
-            <w:proofErr w:type="spellStart"/>
-            <w:r>
-              <w:rPr>
-                <w:rFonts w:ascii="NimbusRomNo9L-Regu" w:eastAsia="NimbusRomNo9L-Regu" w:hAnsi="NimbusRomNo9L-Regu" w:cs="NimbusRomNo9L-Regu"/>
-              </w:rPr>
-              <w:t>quantidadeParaCalculo</w:t>
-            </w:r>
-            <w:proofErr w:type="spellEnd"/>
-            <w:r>
-              <w:rPr>
-                <w:rFonts w:ascii="NimbusRomNo9L-Regu" w:eastAsia="NimbusRomNo9L-Regu" w:hAnsi="NimbusRomNo9L-Regu" w:cs="NimbusRomNo9L-Regu"/>
-              </w:rPr>
-              <w:t>; i++){</w:t>
-            </w:r>
-          </w:p>
-          <w:p>
-            <w:pPr>
-              <w:rPr>
-                <w:rFonts w:ascii="NimbusRomNo9L-Regu" w:eastAsia="NimbusRomNo9L-Regu" w:hAnsi="NimbusRomNo9L-Regu" w:cs="NimbusRomNo9L-Regu"/>
-              </w:rPr>
-            </w:pPr>
-            <w:r>
-              <w:rPr>
-                <w:rFonts w:ascii="NimbusRomNo9L-Regu" w:eastAsia="NimbusRomNo9L-Regu" w:hAnsi="NimbusRomNo9L-Regu" w:cs="NimbusRomNo9L-Regu"/>
-              </w:rPr>
-              <w:t xml:space="preserve">        </w:t>
-            </w:r>
-            <w:proofErr w:type="gramStart"/>
-            <w:r>
-              <w:rPr>
-                <w:rFonts w:ascii="NimbusRomNo9L-Regu" w:eastAsia="NimbusRomNo9L-Regu" w:hAnsi="NimbusRomNo9L-Regu" w:cs="NimbusRomNo9L-Regu"/>
-              </w:rPr>
-              <w:t>soma</w:t>
-            </w:r>
-            <w:proofErr w:type="gramEnd"/>
-            <w:r>
-              <w:rPr>
-                <w:rFonts w:ascii="NimbusRomNo9L-Regu" w:eastAsia="NimbusRomNo9L-Regu" w:hAnsi="NimbusRomNo9L-Regu" w:cs="NimbusRomNo9L-Regu"/>
-              </w:rPr>
-              <w:t xml:space="preserve"> = soma + </w:t>
-            </w:r>
-            <w:proofErr w:type="spellStart"/>
-            <w:r>
-              <w:rPr>
-                <w:rFonts w:ascii="NimbusRomNo9L-Regu" w:eastAsia="NimbusRomNo9L-Regu" w:hAnsi="NimbusRomNo9L-Regu" w:cs="NimbusRomNo9L-Regu"/>
-              </w:rPr>
-              <w:t>registroCorrida</w:t>
-            </w:r>
-            <w:proofErr w:type="spellEnd"/>
-            <w:r>
-              <w:rPr>
-                <w:rFonts w:ascii="NimbusRomNo9L-Regu" w:eastAsia="NimbusRomNo9L-Regu" w:hAnsi="NimbusRomNo9L-Regu" w:cs="NimbusRomNo9L-Regu"/>
-              </w:rPr>
-              <w:t>[i].</w:t>
-            </w:r>
-            <w:proofErr w:type="spellStart"/>
-            <w:r>
-              <w:rPr>
-                <w:rFonts w:ascii="NimbusRomNo9L-Regu" w:eastAsia="NimbusRomNo9L-Regu" w:hAnsi="NimbusRomNo9L-Regu" w:cs="NimbusRomNo9L-Regu"/>
-              </w:rPr>
-              <w:t>frequencia</w:t>
-            </w:r>
-            <w:proofErr w:type="spellEnd"/>
-            <w:r>
-              <w:rPr>
-                <w:rFonts w:ascii="NimbusRomNo9L-Regu" w:eastAsia="NimbusRomNo9L-Regu" w:hAnsi="NimbusRomNo9L-Regu" w:cs="NimbusRomNo9L-Regu"/>
-              </w:rPr>
-              <w:t>;</w:t>
-            </w:r>
-          </w:p>
-          <w:p>
-            <w:pPr>
-              <w:rPr>
-                <w:rFonts w:ascii="NimbusRomNo9L-Regu" w:eastAsia="NimbusRomNo9L-Regu" w:hAnsi="NimbusRomNo9L-Regu" w:cs="NimbusRomNo9L-Regu"/>
-              </w:rPr>
-            </w:pPr>
-            <w:r>
-              <w:rPr>
-                <w:rFonts w:ascii="NimbusRomNo9L-Regu" w:eastAsia="NimbusRomNo9L-Regu" w:hAnsi="NimbusRomNo9L-Regu" w:cs="NimbusRomNo9L-Regu"/>
-              </w:rPr>
-              <w:t xml:space="preserve">    }</w:t>
-            </w:r>
-          </w:p>
-          <w:p>
-            <w:pPr>
-              <w:rPr>
-                <w:rFonts w:ascii="NimbusRomNo9L-Regu" w:eastAsia="NimbusRomNo9L-Regu" w:hAnsi="NimbusRomNo9L-Regu" w:cs="NimbusRomNo9L-Regu"/>
-              </w:rPr>
-            </w:pPr>
-            <w:r>
-              <w:rPr>
-                <w:rFonts w:ascii="NimbusRomNo9L-Regu" w:eastAsia="NimbusRomNo9L-Regu" w:hAnsi="NimbusRomNo9L-Regu" w:cs="NimbusRomNo9L-Regu"/>
-              </w:rPr>
-              <w:t xml:space="preserve">    </w:t>
-            </w:r>
-            <w:proofErr w:type="spellStart"/>
-            <w:proofErr w:type="gramStart"/>
-            <w:r>
-              <w:rPr>
-                <w:rFonts w:ascii="NimbusRomNo9L-Regu" w:eastAsia="NimbusRomNo9L-Regu" w:hAnsi="NimbusRomNo9L-Regu" w:cs="NimbusRomNo9L-Regu"/>
-              </w:rPr>
-              <w:t>return</w:t>
-            </w:r>
-            <w:proofErr w:type="spellEnd"/>
-            <w:proofErr w:type="gramEnd"/>
-            <w:r>
-              <w:rPr>
-                <w:rFonts w:ascii="NimbusRomNo9L-Regu" w:eastAsia="NimbusRomNo9L-Regu" w:hAnsi="NimbusRomNo9L-Regu" w:cs="NimbusRomNo9L-Regu"/>
-              </w:rPr>
-              <w:t xml:space="preserve"> soma / </w:t>
-            </w:r>
-            <w:proofErr w:type="spellStart"/>
-            <w:r>
-              <w:rPr>
-                <w:rFonts w:ascii="NimbusRomNo9L-Regu" w:eastAsia="NimbusRomNo9L-Regu" w:hAnsi="NimbusRomNo9L-Regu" w:cs="NimbusRomNo9L-Regu"/>
-              </w:rPr>
-              <w:t>quantidadeParaCalculo</w:t>
-            </w:r>
-            <w:proofErr w:type="spellEnd"/>
-            <w:r>
-              <w:rPr>
-                <w:rFonts w:ascii="NimbusRomNo9L-Regu" w:eastAsia="NimbusRomNo9L-Regu" w:hAnsi="NimbusRomNo9L-Regu" w:cs="NimbusRomNo9L-Regu"/>
-              </w:rPr>
-              <w:t>;</w:t>
-            </w:r>
-          </w:p>
-          <w:p>
-            <w:pPr>
-              <w:rPr>
-                <w:rFonts w:ascii="NimbusRomNo9L-Regu" w:eastAsia="NimbusRomNo9L-Regu" w:hAnsi="NimbusRomNo9L-Regu" w:cs="NimbusRomNo9L-Regu"/>
-              </w:rPr>
-            </w:pPr>
-            <w:r>
-              <w:rPr>
-                <w:rFonts w:ascii="NimbusRomNo9L-Regu" w:eastAsia="NimbusRomNo9L-Regu" w:hAnsi="NimbusRomNo9L-Regu" w:cs="NimbusRomNo9L-Regu"/>
-              </w:rPr>
-              <w:t>}</w:t>
-            </w:r>
-          </w:p>
-          <w:p>
-            <w:pPr>
-              <w:rPr>
-                <w:rFonts w:ascii="NimbusRomNo9L-Regu" w:eastAsia="NimbusRomNo9L-Regu" w:hAnsi="NimbusRomNo9L-Regu" w:cs="NimbusRomNo9L-Regu"/>
-              </w:rPr>
-            </w:pPr>
-          </w:p>
-          <w:p>
-            <w:pPr>
-              <w:rPr>
-                <w:rFonts w:ascii="NimbusRomNo9L-Regu" w:eastAsia="NimbusRomNo9L-Regu" w:hAnsi="NimbusRomNo9L-Regu" w:cs="NimbusRomNo9L-Regu"/>
-              </w:rPr>
-            </w:pPr>
-            <w:proofErr w:type="spellStart"/>
-            <w:proofErr w:type="gramStart"/>
-            <w:r>
-              <w:rPr>
-                <w:rFonts w:ascii="NimbusRomNo9L-Regu" w:eastAsia="NimbusRomNo9L-Regu" w:hAnsi="NimbusRomNo9L-Regu" w:cs="NimbusRomNo9L-Regu"/>
-              </w:rPr>
-              <w:t>float</w:t>
-            </w:r>
-            <w:proofErr w:type="spellEnd"/>
-            <w:proofErr w:type="gramEnd"/>
-            <w:r>
-              <w:rPr>
-                <w:rFonts w:ascii="NimbusRomNo9L-Regu" w:eastAsia="NimbusRomNo9L-Regu" w:hAnsi="NimbusRomNo9L-Regu" w:cs="NimbusRomNo9L-Regu"/>
-              </w:rPr>
-              <w:t xml:space="preserve"> </w:t>
-            </w:r>
-            <w:proofErr w:type="spellStart"/>
-            <w:r>
-              <w:rPr>
-                <w:rFonts w:ascii="NimbusRomNo9L-Regu" w:eastAsia="NimbusRomNo9L-Regu" w:hAnsi="NimbusRomNo9L-Regu" w:cs="NimbusRomNo9L-Regu"/>
-              </w:rPr>
-              <w:t>maiorFrequencia</w:t>
-            </w:r>
-            <w:proofErr w:type="spellEnd"/>
-            <w:r>
-              <w:rPr>
-                <w:rFonts w:ascii="NimbusRomNo9L-Regu" w:eastAsia="NimbusRomNo9L-Regu" w:hAnsi="NimbusRomNo9L-Regu" w:cs="NimbusRomNo9L-Regu"/>
-              </w:rPr>
-              <w:t>(</w:t>
-            </w:r>
-            <w:proofErr w:type="spellStart"/>
-            <w:r>
-              <w:rPr>
-                <w:rFonts w:ascii="NimbusRomNo9L-Regu" w:eastAsia="NimbusRomNo9L-Regu" w:hAnsi="NimbusRomNo9L-Regu" w:cs="NimbusRomNo9L-Regu"/>
-              </w:rPr>
-              <w:t>TRegistroCorrida</w:t>
-            </w:r>
-            <w:proofErr w:type="spellEnd"/>
-            <w:r>
-              <w:rPr>
-                <w:rFonts w:ascii="NimbusRomNo9L-Regu" w:eastAsia="NimbusRomNo9L-Regu" w:hAnsi="NimbusRomNo9L-Regu" w:cs="NimbusRomNo9L-Regu"/>
-              </w:rPr>
-              <w:t xml:space="preserve"> *</w:t>
-            </w:r>
-            <w:proofErr w:type="spellStart"/>
-            <w:r>
-              <w:rPr>
-                <w:rFonts w:ascii="NimbusRomNo9L-Regu" w:eastAsia="NimbusRomNo9L-Regu" w:hAnsi="NimbusRomNo9L-Regu" w:cs="NimbusRomNo9L-Regu"/>
-              </w:rPr>
-              <w:t>registroCorrida</w:t>
-            </w:r>
-            <w:proofErr w:type="spellEnd"/>
-            <w:r>
-              <w:rPr>
-                <w:rFonts w:ascii="NimbusRomNo9L-Regu" w:eastAsia="NimbusRomNo9L-Regu" w:hAnsi="NimbusRomNo9L-Regu" w:cs="NimbusRomNo9L-Regu"/>
-              </w:rPr>
-              <w:t xml:space="preserve">, </w:t>
-            </w:r>
-            <w:proofErr w:type="spellStart"/>
-            <w:r>
-              <w:rPr>
-                <w:rFonts w:ascii="NimbusRomNo9L-Regu" w:eastAsia="NimbusRomNo9L-Regu" w:hAnsi="NimbusRomNo9L-Regu" w:cs="NimbusRomNo9L-Regu"/>
-              </w:rPr>
-              <w:t>int</w:t>
-            </w:r>
-            <w:proofErr w:type="spellEnd"/>
-            <w:r>
-              <w:rPr>
-                <w:rFonts w:ascii="NimbusRomNo9L-Regu" w:eastAsia="NimbusRomNo9L-Regu" w:hAnsi="NimbusRomNo9L-Regu" w:cs="NimbusRomNo9L-Regu"/>
-              </w:rPr>
-              <w:t xml:space="preserve"> </w:t>
-            </w:r>
-            <w:proofErr w:type="spellStart"/>
-            <w:r>
-              <w:rPr>
-                <w:rFonts w:ascii="NimbusRomNo9L-Regu" w:eastAsia="NimbusRomNo9L-Regu" w:hAnsi="NimbusRomNo9L-Regu" w:cs="NimbusRomNo9L-Regu"/>
-              </w:rPr>
-              <w:t>quantidadeParaVetor</w:t>
-            </w:r>
-            <w:proofErr w:type="spellEnd"/>
-            <w:r>
-              <w:rPr>
-                <w:rFonts w:ascii="NimbusRomNo9L-Regu" w:eastAsia="NimbusRomNo9L-Regu" w:hAnsi="NimbusRomNo9L-Regu" w:cs="NimbusRomNo9L-Regu"/>
-              </w:rPr>
-              <w:t>){</w:t>
-            </w:r>
-          </w:p>
-          <w:p>
-            <w:pPr>
-              <w:rPr>
-                <w:rFonts w:ascii="NimbusRomNo9L-Regu" w:eastAsia="NimbusRomNo9L-Regu" w:hAnsi="NimbusRomNo9L-Regu" w:cs="NimbusRomNo9L-Regu"/>
-              </w:rPr>
-            </w:pPr>
-            <w:r>
-              <w:rPr>
-                <w:rFonts w:ascii="NimbusRomNo9L-Regu" w:eastAsia="NimbusRomNo9L-Regu" w:hAnsi="NimbusRomNo9L-Regu" w:cs="NimbusRomNo9L-Regu"/>
-              </w:rPr>
-              <w:t xml:space="preserve">    </w:t>
-            </w:r>
-            <w:proofErr w:type="spellStart"/>
-            <w:proofErr w:type="gramStart"/>
-            <w:r>
-              <w:rPr>
-                <w:rFonts w:ascii="NimbusRomNo9L-Regu" w:eastAsia="NimbusRomNo9L-Regu" w:hAnsi="NimbusRomNo9L-Regu" w:cs="NimbusRomNo9L-Regu"/>
-              </w:rPr>
-              <w:t>int</w:t>
-            </w:r>
-            <w:proofErr w:type="spellEnd"/>
-            <w:proofErr w:type="gramEnd"/>
-            <w:r>
-              <w:rPr>
-                <w:rFonts w:ascii="NimbusRomNo9L-Regu" w:eastAsia="NimbusRomNo9L-Regu" w:hAnsi="NimbusRomNo9L-Regu" w:cs="NimbusRomNo9L-Regu"/>
-              </w:rPr>
-              <w:t xml:space="preserve"> i; </w:t>
-            </w:r>
-            <w:proofErr w:type="spellStart"/>
-            <w:r>
-              <w:rPr>
-                <w:rFonts w:ascii="NimbusRomNo9L-Regu" w:eastAsia="NimbusRomNo9L-Regu" w:hAnsi="NimbusRomNo9L-Regu" w:cs="NimbusRomNo9L-Regu"/>
-              </w:rPr>
-              <w:t>float</w:t>
-            </w:r>
-            <w:proofErr w:type="spellEnd"/>
-            <w:r>
-              <w:rPr>
-                <w:rFonts w:ascii="NimbusRomNo9L-Regu" w:eastAsia="NimbusRomNo9L-Regu" w:hAnsi="NimbusRomNo9L-Regu" w:cs="NimbusRomNo9L-Regu"/>
-              </w:rPr>
-              <w:t xml:space="preserve"> </w:t>
-            </w:r>
-            <w:proofErr w:type="spellStart"/>
-            <w:r>
-              <w:rPr>
-                <w:rFonts w:ascii="NimbusRomNo9L-Regu" w:eastAsia="NimbusRomNo9L-Regu" w:hAnsi="NimbusRomNo9L-Regu" w:cs="NimbusRomNo9L-Regu"/>
-              </w:rPr>
-              <w:t>maiorValor</w:t>
-            </w:r>
-            <w:proofErr w:type="spellEnd"/>
-            <w:r>
-              <w:rPr>
-                <w:rFonts w:ascii="NimbusRomNo9L-Regu" w:eastAsia="NimbusRomNo9L-Regu" w:hAnsi="NimbusRomNo9L-Regu" w:cs="NimbusRomNo9L-Regu"/>
-              </w:rPr>
-              <w:t xml:space="preserve"> = 0;</w:t>
-            </w:r>
-          </w:p>
-          <w:p>
-            <w:pPr>
-              <w:rPr>
-                <w:rFonts w:ascii="NimbusRomNo9L-Regu" w:eastAsia="NimbusRomNo9L-Regu" w:hAnsi="NimbusRomNo9L-Regu" w:cs="NimbusRomNo9L-Regu"/>
-              </w:rPr>
-            </w:pPr>
-            <w:r>
-              <w:rPr>
-                <w:rFonts w:ascii="NimbusRomNo9L-Regu" w:eastAsia="NimbusRomNo9L-Regu" w:hAnsi="NimbusRomNo9L-Regu" w:cs="NimbusRomNo9L-Regu"/>
-              </w:rPr>
-              <w:t xml:space="preserve">    </w:t>
-            </w:r>
-            <w:proofErr w:type="gramStart"/>
-            <w:r>
-              <w:rPr>
-                <w:rFonts w:ascii="NimbusRomNo9L-Regu" w:eastAsia="NimbusRomNo9L-Regu" w:hAnsi="NimbusRomNo9L-Regu" w:cs="NimbusRomNo9L-Regu"/>
-              </w:rPr>
-              <w:t>for(</w:t>
-            </w:r>
-            <w:proofErr w:type="gramEnd"/>
-            <w:r>
-              <w:rPr>
-                <w:rFonts w:ascii="NimbusRomNo9L-Regu" w:eastAsia="NimbusRomNo9L-Regu" w:hAnsi="NimbusRomNo9L-Regu" w:cs="NimbusRomNo9L-Regu"/>
-              </w:rPr>
-              <w:t>i = 0; i &lt;</w:t>
-            </w:r>
-            <w:r>
-              <w:rPr>
-                <w:rFonts w:ascii="NimbusRomNo9L-Regu" w:eastAsia="NimbusRomNo9L-Regu" w:hAnsi="NimbusRomNo9L-Regu" w:cs="NimbusRomNo9L-Regu"/>
-              </w:rPr>
-              <w:t xml:space="preserve"> </w:t>
-            </w:r>
-            <w:proofErr w:type="spellStart"/>
-            <w:r>
-              <w:rPr>
-                <w:rFonts w:ascii="NimbusRomNo9L-Regu" w:eastAsia="NimbusRomNo9L-Regu" w:hAnsi="NimbusRomNo9L-Regu" w:cs="NimbusRomNo9L-Regu"/>
-              </w:rPr>
-              <w:t>quantidadeParaVetor</w:t>
-            </w:r>
-            <w:proofErr w:type="spellEnd"/>
-            <w:r>
-              <w:rPr>
-                <w:rFonts w:ascii="NimbusRomNo9L-Regu" w:eastAsia="NimbusRomNo9L-Regu" w:hAnsi="NimbusRomNo9L-Regu" w:cs="NimbusRomNo9L-Regu"/>
-              </w:rPr>
-              <w:t>; i++){</w:t>
-            </w:r>
-          </w:p>
-          <w:p>
-            <w:pPr>
-              <w:rPr>
-                <w:rFonts w:ascii="NimbusRomNo9L-Regu" w:eastAsia="NimbusRomNo9L-Regu" w:hAnsi="NimbusRomNo9L-Regu" w:cs="NimbusRomNo9L-Regu"/>
-              </w:rPr>
-            </w:pPr>
-            <w:r>
-              <w:rPr>
-                <w:rFonts w:ascii="NimbusRomNo9L-Regu" w:eastAsia="NimbusRomNo9L-Regu" w:hAnsi="NimbusRomNo9L-Regu" w:cs="NimbusRomNo9L-Regu"/>
-              </w:rPr>
-              <w:t xml:space="preserve">        </w:t>
-            </w:r>
-            <w:proofErr w:type="spellStart"/>
-            <w:proofErr w:type="gramStart"/>
-            <w:r>
-              <w:rPr>
-                <w:rFonts w:ascii="NimbusRomNo9L-Regu" w:eastAsia="NimbusRomNo9L-Regu" w:hAnsi="NimbusRomNo9L-Regu" w:cs="NimbusRomNo9L-Regu"/>
-              </w:rPr>
-              <w:t>if</w:t>
-            </w:r>
-            <w:proofErr w:type="spellEnd"/>
-            <w:r>
-              <w:rPr>
-                <w:rFonts w:ascii="NimbusRomNo9L-Regu" w:eastAsia="NimbusRomNo9L-Regu" w:hAnsi="NimbusRomNo9L-Regu" w:cs="NimbusRomNo9L-Regu"/>
-              </w:rPr>
-              <w:t>(</w:t>
-            </w:r>
-            <w:proofErr w:type="spellStart"/>
-            <w:proofErr w:type="gramEnd"/>
-            <w:r>
-              <w:rPr>
-                <w:rFonts w:ascii="NimbusRomNo9L-Regu" w:eastAsia="NimbusRomNo9L-Regu" w:hAnsi="NimbusRomNo9L-Regu" w:cs="NimbusRomNo9L-Regu"/>
-              </w:rPr>
-              <w:t>registroCorrida</w:t>
-            </w:r>
-            <w:proofErr w:type="spellEnd"/>
-            <w:r>
-              <w:rPr>
-                <w:rFonts w:ascii="NimbusRomNo9L-Regu" w:eastAsia="NimbusRomNo9L-Regu" w:hAnsi="NimbusRomNo9L-Regu" w:cs="NimbusRomNo9L-Regu"/>
-              </w:rPr>
-              <w:t>[i].</w:t>
-            </w:r>
-            <w:proofErr w:type="spellStart"/>
-            <w:r>
-              <w:rPr>
-                <w:rFonts w:ascii="NimbusRomNo9L-Regu" w:eastAsia="NimbusRomNo9L-Regu" w:hAnsi="NimbusRomNo9L-Regu" w:cs="NimbusRomNo9L-Regu"/>
-              </w:rPr>
-              <w:t>frequencia</w:t>
-            </w:r>
-            <w:proofErr w:type="spellEnd"/>
-            <w:r>
-              <w:rPr>
-                <w:rFonts w:ascii="NimbusRomNo9L-Regu" w:eastAsia="NimbusRomNo9L-Regu" w:hAnsi="NimbusRomNo9L-Regu" w:cs="NimbusRomNo9L-Regu"/>
-              </w:rPr>
-              <w:t xml:space="preserve"> &gt; </w:t>
-            </w:r>
-            <w:proofErr w:type="spellStart"/>
-            <w:r>
-              <w:rPr>
-                <w:rFonts w:ascii="NimbusRomNo9L-Regu" w:eastAsia="NimbusRomNo9L-Regu" w:hAnsi="NimbusRomNo9L-Regu" w:cs="NimbusRomNo9L-Regu"/>
-              </w:rPr>
-              <w:t>maiorValor</w:t>
-            </w:r>
-            <w:proofErr w:type="spellEnd"/>
-            <w:r>
-              <w:rPr>
-                <w:rFonts w:ascii="NimbusRomNo9L-Regu" w:eastAsia="NimbusRomNo9L-Regu" w:hAnsi="NimbusRomNo9L-Regu" w:cs="NimbusRomNo9L-Regu"/>
-              </w:rPr>
-              <w:t>){</w:t>
-            </w:r>
-          </w:p>
-          <w:p>
-            <w:pPr>
-              <w:rPr>
-                <w:rFonts w:ascii="NimbusRomNo9L-Regu" w:eastAsia="NimbusRomNo9L-Regu" w:hAnsi="NimbusRomNo9L-Regu" w:cs="NimbusRomNo9L-Regu"/>
-              </w:rPr>
-            </w:pPr>
-            <w:r>
-              <w:rPr>
-                <w:rFonts w:ascii="NimbusRomNo9L-Regu" w:eastAsia="NimbusRomNo9L-Regu" w:hAnsi="NimbusRomNo9L-Regu" w:cs="NimbusRomNo9L-Regu"/>
-              </w:rPr>
-              <w:t xml:space="preserve">            </w:t>
-            </w:r>
-            <w:proofErr w:type="spellStart"/>
-            <w:proofErr w:type="gramStart"/>
-            <w:r>
-              <w:rPr>
-                <w:rFonts w:ascii="NimbusRomNo9L-Regu" w:eastAsia="NimbusRomNo9L-Regu" w:hAnsi="NimbusRomNo9L-Regu" w:cs="NimbusRomNo9L-Regu"/>
-              </w:rPr>
-              <w:t>maiorValor</w:t>
-            </w:r>
-            <w:proofErr w:type="spellEnd"/>
-            <w:proofErr w:type="gramEnd"/>
-            <w:r>
-              <w:rPr>
-                <w:rFonts w:ascii="NimbusRomNo9L-Regu" w:eastAsia="NimbusRomNo9L-Regu" w:hAnsi="NimbusRomNo9L-Regu" w:cs="NimbusRomNo9L-Regu"/>
-              </w:rPr>
-              <w:t xml:space="preserve"> = </w:t>
-            </w:r>
-            <w:proofErr w:type="spellStart"/>
-            <w:r>
-              <w:rPr>
-                <w:rFonts w:ascii="NimbusRomNo9L-Regu" w:eastAsia="NimbusRomNo9L-Regu" w:hAnsi="NimbusRomNo9L-Regu" w:cs="NimbusRomNo9L-Regu"/>
-              </w:rPr>
-              <w:t>registroCorrida</w:t>
-            </w:r>
-            <w:proofErr w:type="spellEnd"/>
-            <w:r>
-              <w:rPr>
-                <w:rFonts w:ascii="NimbusRomNo9L-Regu" w:eastAsia="NimbusRomNo9L-Regu" w:hAnsi="NimbusRomNo9L-Regu" w:cs="NimbusRomNo9L-Regu"/>
-              </w:rPr>
-              <w:t>[i].</w:t>
-            </w:r>
-            <w:proofErr w:type="spellStart"/>
-            <w:r>
-              <w:rPr>
-                <w:rFonts w:ascii="NimbusRomNo9L-Regu" w:eastAsia="NimbusRomNo9L-Regu" w:hAnsi="NimbusRomNo9L-Regu" w:cs="NimbusRomNo9L-Regu"/>
-              </w:rPr>
-              <w:t>frequencia</w:t>
-            </w:r>
-            <w:proofErr w:type="spellEnd"/>
-            <w:r>
-              <w:rPr>
-                <w:rFonts w:ascii="NimbusRomNo9L-Regu" w:eastAsia="NimbusRomNo9L-Regu" w:hAnsi="NimbusRomNo9L-Regu" w:cs="NimbusRomNo9L-Regu"/>
-              </w:rPr>
-              <w:t>;</w:t>
-            </w:r>
-          </w:p>
-          <w:p>
-            <w:pPr>
-              <w:rPr>
-                <w:rFonts w:ascii="NimbusRomNo9L-Regu" w:eastAsia="NimbusRomNo9L-Regu" w:hAnsi="NimbusRomNo9L-Regu" w:cs="NimbusRomNo9L-Regu"/>
-              </w:rPr>
-            </w:pPr>
-            <w:r>
-              <w:rPr>
-                <w:rFonts w:ascii="NimbusRomNo9L-Regu" w:eastAsia="NimbusRomNo9L-Regu" w:hAnsi="NimbusRomNo9L-Regu" w:cs="NimbusRomNo9L-Regu"/>
-              </w:rPr>
-              <w:t xml:space="preserve">        }</w:t>
-            </w:r>
-          </w:p>
-          <w:p>
-            <w:pPr>
-              <w:rPr>
-                <w:rFonts w:ascii="NimbusRomNo9L-Regu" w:eastAsia="NimbusRomNo9L-Regu" w:hAnsi="NimbusRomNo9L-Regu" w:cs="NimbusRomNo9L-Regu"/>
-              </w:rPr>
-            </w:pPr>
-            <w:r>
-              <w:rPr>
-                <w:rFonts w:ascii="NimbusRomNo9L-Regu" w:eastAsia="NimbusRomNo9L-Regu" w:hAnsi="NimbusRomNo9L-Regu" w:cs="NimbusRomNo9L-Regu"/>
-              </w:rPr>
-              <w:t xml:space="preserve">    }</w:t>
-            </w:r>
-          </w:p>
-          <w:p>
-            <w:pPr>
-              <w:rPr>
-                <w:rFonts w:ascii="NimbusRomNo9L-Regu" w:eastAsia="NimbusRomNo9L-Regu" w:hAnsi="NimbusRomNo9L-Regu" w:cs="NimbusRomNo9L-Regu"/>
-              </w:rPr>
-            </w:pPr>
-            <w:r>
-              <w:rPr>
-                <w:rFonts w:ascii="NimbusRomNo9L-Regu" w:eastAsia="NimbusRomNo9L-Regu" w:hAnsi="NimbusRomNo9L-Regu" w:cs="NimbusRomNo9L-Regu"/>
-              </w:rPr>
-              <w:t xml:space="preserve">    </w:t>
-            </w:r>
-            <w:proofErr w:type="spellStart"/>
-            <w:proofErr w:type="gramStart"/>
-            <w:r>
-              <w:rPr>
-                <w:rFonts w:ascii="NimbusRomNo9L-Regu" w:eastAsia="NimbusRomNo9L-Regu" w:hAnsi="NimbusRomNo9L-Regu" w:cs="NimbusRomNo9L-Regu"/>
-              </w:rPr>
-              <w:t>return</w:t>
-            </w:r>
-            <w:proofErr w:type="spellEnd"/>
-            <w:proofErr w:type="gramEnd"/>
-            <w:r>
-              <w:rPr>
-                <w:rFonts w:ascii="NimbusRomNo9L-Regu" w:eastAsia="NimbusRomNo9L-Regu" w:hAnsi="NimbusRomNo9L-Regu" w:cs="NimbusRomNo9L-Regu"/>
-              </w:rPr>
-              <w:t xml:space="preserve"> </w:t>
-            </w:r>
-            <w:proofErr w:type="spellStart"/>
-            <w:r>
-              <w:rPr>
-                <w:rFonts w:ascii="NimbusRomNo9L-Regu" w:eastAsia="NimbusRomNo9L-Regu" w:hAnsi="NimbusRomNo9L-Regu" w:cs="NimbusRomNo9L-Regu"/>
-              </w:rPr>
-              <w:t>maiorValor</w:t>
-            </w:r>
-            <w:proofErr w:type="spellEnd"/>
-            <w:r>
-              <w:rPr>
-                <w:rFonts w:ascii="NimbusRomNo9L-Regu" w:eastAsia="NimbusRomNo9L-Regu" w:hAnsi="NimbusRomNo9L-Regu" w:cs="NimbusRomNo9L-Regu"/>
-              </w:rPr>
-              <w:t>;</w:t>
-            </w:r>
-          </w:p>
-          <w:p>
-            <w:pPr>
-              <w:rPr>
-                <w:rFonts w:ascii="NimbusRomNo9L-Regu" w:eastAsia="NimbusRomNo9L-Regu" w:hAnsi="NimbusRomNo9L-Regu" w:cs="NimbusRomNo9L-Regu"/>
-              </w:rPr>
-            </w:pPr>
-            <w:r>
-              <w:rPr>
-                <w:rFonts w:ascii="NimbusRomNo9L-Regu" w:eastAsia="NimbusRomNo9L-Regu" w:hAnsi="NimbusRomNo9L-Regu" w:cs="NimbusRomNo9L-Regu"/>
-              </w:rPr>
-              <w:t>}</w:t>
-            </w:r>
-          </w:p>
-          <w:p>
-            <w:pPr>
-              <w:rPr>
-                <w:rFonts w:ascii="NimbusRomNo9L-Regu" w:eastAsia="NimbusRomNo9L-Regu" w:hAnsi="NimbusRomNo9L-Regu" w:cs="NimbusRomNo9L-Regu"/>
-              </w:rPr>
-            </w:pPr>
-          </w:p>
-          <w:p>
-            <w:pPr>
-              <w:rPr>
-                <w:rFonts w:ascii="NimbusRomNo9L-Regu" w:eastAsia="NimbusRomNo9L-Regu" w:hAnsi="NimbusRomNo9L-Regu" w:cs="NimbusRomNo9L-Regu"/>
-              </w:rPr>
-            </w:pPr>
-            <w:proofErr w:type="spellStart"/>
-            <w:proofErr w:type="gramStart"/>
-            <w:r>
-              <w:rPr>
-                <w:rFonts w:ascii="NimbusRomNo9L-Regu" w:eastAsia="NimbusRomNo9L-Regu" w:hAnsi="NimbusRomNo9L-Regu" w:cs="NimbusRomNo9L-Regu"/>
-              </w:rPr>
-              <w:t>void</w:t>
-            </w:r>
-            <w:proofErr w:type="spellEnd"/>
-            <w:proofErr w:type="gramEnd"/>
-            <w:r>
-              <w:rPr>
-                <w:rFonts w:ascii="NimbusRomNo9L-Regu" w:eastAsia="NimbusRomNo9L-Regu" w:hAnsi="NimbusRomNo9L-Regu" w:cs="NimbusRomNo9L-Regu"/>
-              </w:rPr>
-              <w:t xml:space="preserve"> </w:t>
-            </w:r>
-            <w:proofErr w:type="spellStart"/>
-            <w:r>
-              <w:rPr>
-                <w:rFonts w:ascii="NimbusRomNo9L-Regu" w:eastAsia="NimbusRomNo9L-Regu" w:hAnsi="NimbusRomNo9L-Regu" w:cs="NimbusRomNo9L-Regu"/>
-              </w:rPr>
-              <w:t>findByType</w:t>
-            </w:r>
-            <w:proofErr w:type="spellEnd"/>
-            <w:r>
-              <w:rPr>
-                <w:rFonts w:ascii="NimbusRomNo9L-Regu" w:eastAsia="NimbusRomNo9L-Regu" w:hAnsi="NimbusRomNo9L-Regu" w:cs="NimbusRomNo9L-Regu"/>
-              </w:rPr>
-              <w:t>(</w:t>
-            </w:r>
-            <w:proofErr w:type="spellStart"/>
-            <w:r>
-              <w:rPr>
-                <w:rFonts w:ascii="NimbusRomNo9L-Regu" w:eastAsia="NimbusRomNo9L-Regu" w:hAnsi="NimbusRomNo9L-Regu" w:cs="NimbusRomNo9L-Regu"/>
-              </w:rPr>
-              <w:t>TRegistroCorrida</w:t>
-            </w:r>
-            <w:proofErr w:type="spellEnd"/>
-            <w:r>
-              <w:rPr>
-                <w:rFonts w:ascii="NimbusRomNo9L-Regu" w:eastAsia="NimbusRomNo9L-Regu" w:hAnsi="NimbusRomNo9L-Regu" w:cs="NimbusRomNo9L-Regu"/>
-              </w:rPr>
-              <w:t xml:space="preserve"> *</w:t>
-            </w:r>
-            <w:proofErr w:type="spellStart"/>
-            <w:r>
-              <w:rPr>
-                <w:rFonts w:ascii="NimbusRomNo9L-Regu" w:eastAsia="NimbusRomNo9L-Regu" w:hAnsi="NimbusRomNo9L-Regu" w:cs="NimbusRomNo9L-Regu"/>
-              </w:rPr>
-              <w:t>registroCorrida</w:t>
-            </w:r>
-            <w:proofErr w:type="spellEnd"/>
-            <w:r>
-              <w:rPr>
-                <w:rFonts w:ascii="NimbusRomNo9L-Regu" w:eastAsia="NimbusRomNo9L-Regu" w:hAnsi="NimbusRomNo9L-Regu" w:cs="NimbusRomNo9L-Regu"/>
-              </w:rPr>
-              <w:t xml:space="preserve">, </w:t>
-            </w:r>
-            <w:proofErr w:type="spellStart"/>
-            <w:r>
-              <w:rPr>
-                <w:rFonts w:ascii="NimbusRomNo9L-Regu" w:eastAsia="NimbusRomNo9L-Regu" w:hAnsi="NimbusRomNo9L-Regu" w:cs="NimbusRomNo9L-Regu"/>
-              </w:rPr>
-              <w:t>int</w:t>
-            </w:r>
-            <w:proofErr w:type="spellEnd"/>
-            <w:r>
-              <w:rPr>
-                <w:rFonts w:ascii="NimbusRomNo9L-Regu" w:eastAsia="NimbusRomNo9L-Regu" w:hAnsi="NimbusRomNo9L-Regu" w:cs="NimbusRomNo9L-Regu"/>
-              </w:rPr>
-              <w:t xml:space="preserve"> </w:t>
-            </w:r>
-            <w:proofErr w:type="spellStart"/>
-            <w:r>
-              <w:rPr>
-                <w:rFonts w:ascii="NimbusRomNo9L-Regu" w:eastAsia="NimbusRomNo9L-Regu" w:hAnsi="NimbusRomNo9L-Regu" w:cs="NimbusRomNo9L-Regu"/>
-              </w:rPr>
-              <w:t>quantidadeParaVetor</w:t>
-            </w:r>
-            <w:proofErr w:type="spellEnd"/>
-            <w:r>
-              <w:rPr>
-                <w:rFonts w:ascii="NimbusRomNo9L-Regu" w:eastAsia="NimbusRomNo9L-Regu" w:hAnsi="NimbusRomNo9L-Regu" w:cs="NimbusRomNo9L-Regu"/>
-              </w:rPr>
-              <w:t xml:space="preserve">, </w:t>
-            </w:r>
-            <w:proofErr w:type="spellStart"/>
-            <w:r>
-              <w:rPr>
-                <w:rFonts w:ascii="NimbusRomNo9L-Regu" w:eastAsia="NimbusRomNo9L-Regu" w:hAnsi="NimbusRomNo9L-Regu" w:cs="NimbusRomNo9L-Regu"/>
-              </w:rPr>
-              <w:t>int</w:t>
-            </w:r>
-            <w:proofErr w:type="spellEnd"/>
-            <w:r>
-              <w:rPr>
-                <w:rFonts w:ascii="NimbusRomNo9L-Regu" w:eastAsia="NimbusRomNo9L-Regu" w:hAnsi="NimbusRomNo9L-Regu" w:cs="NimbusRomNo9L-Regu"/>
-              </w:rPr>
-              <w:t xml:space="preserve"> </w:t>
-            </w:r>
-            <w:proofErr w:type="spellStart"/>
-            <w:r>
-              <w:rPr>
-                <w:rFonts w:ascii="NimbusRomNo9L-Regu" w:eastAsia="NimbusRomNo9L-Regu" w:hAnsi="NimbusRomNo9L-Regu" w:cs="NimbusRomNo9L-Regu"/>
-              </w:rPr>
-              <w:t>defineRetorno</w:t>
-            </w:r>
-            <w:proofErr w:type="spellEnd"/>
-            <w:r>
-              <w:rPr>
-                <w:rFonts w:ascii="NimbusRomNo9L-Regu" w:eastAsia="NimbusRomNo9L-Regu" w:hAnsi="NimbusRomNo9L-Regu" w:cs="NimbusRomNo9L-Regu"/>
-              </w:rPr>
-              <w:t>){</w:t>
-            </w:r>
-          </w:p>
-          <w:p>
-            <w:pPr>
-              <w:rPr>
-                <w:rFonts w:ascii="NimbusRomNo9L-Regu" w:eastAsia="NimbusRomNo9L-Regu" w:hAnsi="NimbusRomNo9L-Regu" w:cs="NimbusRomNo9L-Regu"/>
-              </w:rPr>
-            </w:pPr>
-            <w:r>
-              <w:rPr>
-                <w:rFonts w:ascii="NimbusRomNo9L-Regu" w:eastAsia="NimbusRomNo9L-Regu" w:hAnsi="NimbusRomNo9L-Regu" w:cs="NimbusRomNo9L-Regu"/>
-              </w:rPr>
-              <w:t xml:space="preserve">    </w:t>
-            </w:r>
-            <w:proofErr w:type="spellStart"/>
-            <w:proofErr w:type="gramStart"/>
-            <w:r>
-              <w:rPr>
-                <w:rFonts w:ascii="NimbusRomNo9L-Regu" w:eastAsia="NimbusRomNo9L-Regu" w:hAnsi="NimbusRomNo9L-Regu" w:cs="NimbusRomNo9L-Regu"/>
-              </w:rPr>
-              <w:t>int</w:t>
-            </w:r>
-            <w:proofErr w:type="spellEnd"/>
-            <w:proofErr w:type="gramEnd"/>
-            <w:r>
-              <w:rPr>
-                <w:rFonts w:ascii="NimbusRomNo9L-Regu" w:eastAsia="NimbusRomNo9L-Regu" w:hAnsi="NimbusRomNo9L-Regu" w:cs="NimbusRomNo9L-Regu"/>
-              </w:rPr>
-              <w:t xml:space="preserve"> i;</w:t>
-            </w:r>
-          </w:p>
-          <w:p>
-            <w:pPr>
-              <w:rPr>
-                <w:rFonts w:ascii="NimbusRomNo9L-Regu" w:eastAsia="NimbusRomNo9L-Regu" w:hAnsi="NimbusRomNo9L-Regu" w:cs="NimbusRomNo9L-Regu"/>
-              </w:rPr>
-            </w:pPr>
-            <w:r>
-              <w:rPr>
-                <w:rFonts w:ascii="NimbusRomNo9L-Regu" w:eastAsia="NimbusRomNo9L-Regu" w:hAnsi="NimbusRomNo9L-Regu" w:cs="NimbusRomNo9L-Regu"/>
-              </w:rPr>
-              <w:t xml:space="preserve">    </w:t>
-            </w:r>
-            <w:proofErr w:type="gramStart"/>
-            <w:r>
-              <w:rPr>
-                <w:rFonts w:ascii="NimbusRomNo9L-Regu" w:eastAsia="NimbusRomNo9L-Regu" w:hAnsi="NimbusRomNo9L-Regu" w:cs="NimbusRomNo9L-Regu"/>
-              </w:rPr>
-              <w:t>switch(</w:t>
-            </w:r>
-            <w:proofErr w:type="spellStart"/>
-            <w:proofErr w:type="gramEnd"/>
-            <w:r>
-              <w:rPr>
-                <w:rFonts w:ascii="NimbusRomNo9L-Regu" w:eastAsia="NimbusRomNo9L-Regu" w:hAnsi="NimbusRomNo9L-Regu" w:cs="NimbusRomNo9L-Regu"/>
-              </w:rPr>
-              <w:t>defineRetorno</w:t>
-            </w:r>
-            <w:proofErr w:type="spellEnd"/>
-            <w:r>
-              <w:rPr>
-                <w:rFonts w:ascii="NimbusRomNo9L-Regu" w:eastAsia="NimbusRomNo9L-Regu" w:hAnsi="NimbusRomNo9L-Regu" w:cs="NimbusRomNo9L-Regu"/>
-              </w:rPr>
-              <w:t>){</w:t>
-            </w:r>
-          </w:p>
-          <w:p>
-            <w:pPr>
-              <w:rPr>
-                <w:rFonts w:ascii="NimbusRomNo9L-Regu" w:eastAsia="NimbusRomNo9L-Regu" w:hAnsi="NimbusRomNo9L-Regu" w:cs="NimbusRomNo9L-Regu"/>
-              </w:rPr>
-            </w:pPr>
-            <w:r>
-              <w:rPr>
-                <w:rFonts w:ascii="NimbusRomNo9L-Regu" w:eastAsia="NimbusRomNo9L-Regu" w:hAnsi="NimbusRomNo9L-Regu" w:cs="NimbusRomNo9L-Regu"/>
-              </w:rPr>
-              <w:t xml:space="preserve">        </w:t>
-            </w:r>
-            <w:proofErr w:type="gramStart"/>
-            <w:r>
-              <w:rPr>
-                <w:rFonts w:ascii="NimbusRomNo9L-Regu" w:eastAsia="NimbusRomNo9L-Regu" w:hAnsi="NimbusRomNo9L-Regu" w:cs="NimbusRomNo9L-Regu"/>
-              </w:rPr>
-              <w:t>case</w:t>
-            </w:r>
-            <w:proofErr w:type="gramEnd"/>
-            <w:r>
-              <w:rPr>
-                <w:rFonts w:ascii="NimbusRomNo9L-Regu" w:eastAsia="NimbusRomNo9L-Regu" w:hAnsi="NimbusRomNo9L-Regu" w:cs="NimbusRomNo9L-Regu"/>
-              </w:rPr>
-              <w:t xml:space="preserve"> 1:</w:t>
-            </w:r>
-          </w:p>
-          <w:p>
-            <w:pPr>
-              <w:rPr>
-                <w:rFonts w:ascii="NimbusRomNo9L-Regu" w:eastAsia="NimbusRomNo9L-Regu" w:hAnsi="NimbusRomNo9L-Regu" w:cs="NimbusRomNo9L-Regu"/>
-              </w:rPr>
-            </w:pPr>
-            <w:r>
-              <w:rPr>
-                <w:rFonts w:ascii="NimbusRomNo9L-Regu" w:eastAsia="NimbusRomNo9L-Regu" w:hAnsi="NimbusRomNo9L-Regu" w:cs="NimbusRomNo9L-Regu"/>
-              </w:rPr>
-              <w:t xml:space="preserve">            </w:t>
-            </w:r>
-            <w:proofErr w:type="spellStart"/>
-            <w:proofErr w:type="gramStart"/>
-            <w:r>
-              <w:rPr>
-                <w:rFonts w:ascii="NimbusRomNo9L-Regu" w:eastAsia="NimbusRomNo9L-Regu" w:hAnsi="NimbusRomNo9L-Regu" w:cs="NimbusRomNo9L-Regu"/>
-              </w:rPr>
-              <w:t>printf</w:t>
-            </w:r>
-            <w:proofErr w:type="spellEnd"/>
-            <w:r>
-              <w:rPr>
-                <w:rFonts w:ascii="NimbusRomNo9L-Regu" w:eastAsia="NimbusRomNo9L-Regu" w:hAnsi="NimbusRomNo9L-Regu" w:cs="NimbusRomNo9L-Regu"/>
-              </w:rPr>
-              <w:t>(</w:t>
-            </w:r>
-            <w:proofErr w:type="gramEnd"/>
-            <w:r>
-              <w:rPr>
-                <w:rFonts w:ascii="NimbusRomNo9L-Regu" w:eastAsia="NimbusRomNo9L-Regu" w:hAnsi="NimbusRomNo9L-Regu" w:cs="NimbusRomNo9L-Regu"/>
-              </w:rPr>
-              <w:t>"Lista de FREQUENCIAS");</w:t>
-            </w:r>
-          </w:p>
-          <w:p>
-            <w:pPr>
-              <w:rPr>
-                <w:rFonts w:ascii="NimbusRomNo9L-Regu" w:eastAsia="NimbusRomNo9L-Regu" w:hAnsi="NimbusRomNo9L-Regu" w:cs="NimbusRomNo9L-Regu"/>
-              </w:rPr>
-            </w:pPr>
-            <w:r>
-              <w:rPr>
-                <w:rFonts w:ascii="NimbusRomNo9L-Regu" w:eastAsia="NimbusRomNo9L-Regu" w:hAnsi="NimbusRomNo9L-Regu" w:cs="NimbusRomNo9L-Regu"/>
-              </w:rPr>
-              <w:t xml:space="preserve">                </w:t>
-            </w:r>
-            <w:proofErr w:type="gramStart"/>
-            <w:r>
-              <w:rPr>
-                <w:rFonts w:ascii="NimbusRomNo9L-Regu" w:eastAsia="NimbusRomNo9L-Regu" w:hAnsi="NimbusRomNo9L-Regu" w:cs="NimbusRomNo9L-Regu"/>
-              </w:rPr>
-              <w:t>for(</w:t>
-            </w:r>
-            <w:proofErr w:type="gramEnd"/>
-            <w:r>
-              <w:rPr>
-                <w:rFonts w:ascii="NimbusRomNo9L-Regu" w:eastAsia="NimbusRomNo9L-Regu" w:hAnsi="NimbusRomNo9L-Regu" w:cs="NimbusRomNo9L-Regu"/>
-              </w:rPr>
-              <w:t xml:space="preserve">i = 0; i &lt; </w:t>
-            </w:r>
-            <w:proofErr w:type="spellStart"/>
-            <w:r>
-              <w:rPr>
-                <w:rFonts w:ascii="NimbusRomNo9L-Regu" w:eastAsia="NimbusRomNo9L-Regu" w:hAnsi="NimbusRomNo9L-Regu" w:cs="NimbusRomNo9L-Regu"/>
-              </w:rPr>
-              <w:t>quantidadeParaVetor</w:t>
-            </w:r>
-            <w:proofErr w:type="spellEnd"/>
-            <w:r>
-              <w:rPr>
-                <w:rFonts w:ascii="NimbusRomNo9L-Regu" w:eastAsia="NimbusRomNo9L-Regu" w:hAnsi="NimbusRomNo9L-Regu" w:cs="NimbusRomNo9L-Regu"/>
-              </w:rPr>
-              <w:t>; i++){</w:t>
-            </w:r>
-          </w:p>
-          <w:p>
-            <w:pPr>
-              <w:rPr>
-                <w:rFonts w:ascii="NimbusRomNo9L-Regu" w:eastAsia="NimbusRomNo9L-Regu" w:hAnsi="NimbusRomNo9L-Regu" w:cs="NimbusRomNo9L-Regu"/>
-              </w:rPr>
-            </w:pPr>
-            <w:r>
-              <w:rPr>
-                <w:rFonts w:ascii="NimbusRomNo9L-Regu" w:eastAsia="NimbusRomNo9L-Regu" w:hAnsi="NimbusRomNo9L-Regu" w:cs="NimbusRomNo9L-Regu"/>
-              </w:rPr>
-              <w:t xml:space="preserve">                    </w:t>
-            </w:r>
-            <w:proofErr w:type="spellStart"/>
-            <w:proofErr w:type="gramStart"/>
-            <w:r>
-              <w:rPr>
-                <w:rFonts w:ascii="NimbusRomNo9L-Regu" w:eastAsia="NimbusRomNo9L-Regu" w:hAnsi="NimbusRomNo9L-Regu" w:cs="NimbusRomNo9L-Regu"/>
-              </w:rPr>
-              <w:t>printf</w:t>
-            </w:r>
-            <w:proofErr w:type="spellEnd"/>
-            <w:r>
-              <w:rPr>
-                <w:rFonts w:ascii="NimbusRomNo9L-Regu" w:eastAsia="NimbusRomNo9L-Regu" w:hAnsi="NimbusRomNo9L-Regu" w:cs="NimbusRomNo9L-Regu"/>
-              </w:rPr>
-              <w:t>(</w:t>
-            </w:r>
-            <w:proofErr w:type="gramEnd"/>
-            <w:r>
-              <w:rPr>
-                <w:rFonts w:ascii="NimbusRomNo9L-Regu" w:eastAsia="NimbusRomNo9L-Regu" w:hAnsi="NimbusRomNo9L-Regu" w:cs="NimbusRomNo9L-Regu"/>
-              </w:rPr>
-              <w:t>"\</w:t>
-            </w:r>
-            <w:proofErr w:type="spellStart"/>
-            <w:r>
-              <w:rPr>
-                <w:rFonts w:ascii="NimbusRomNo9L-Regu" w:eastAsia="NimbusRomNo9L-Regu" w:hAnsi="NimbusRomNo9L-Regu" w:cs="NimbusRomNo9L-Regu"/>
-              </w:rPr>
-              <w:t>nFrequencia</w:t>
-            </w:r>
-            <w:proofErr w:type="spellEnd"/>
-            <w:r>
-              <w:rPr>
-                <w:rFonts w:ascii="NimbusRomNo9L-Regu" w:eastAsia="NimbusRomNo9L-Regu" w:hAnsi="NimbusRomNo9L-Regu" w:cs="NimbusRomNo9L-Regu"/>
-              </w:rPr>
-              <w:t xml:space="preserve">: %f", </w:t>
-            </w:r>
-            <w:proofErr w:type="spellStart"/>
-            <w:r>
-              <w:rPr>
-                <w:rFonts w:ascii="NimbusRomNo9L-Regu" w:eastAsia="NimbusRomNo9L-Regu" w:hAnsi="NimbusRomNo9L-Regu" w:cs="NimbusRomNo9L-Regu"/>
-              </w:rPr>
-              <w:t>registroCorrida</w:t>
-            </w:r>
-            <w:proofErr w:type="spellEnd"/>
-            <w:r>
-              <w:rPr>
-                <w:rFonts w:ascii="NimbusRomNo9L-Regu" w:eastAsia="NimbusRomNo9L-Regu" w:hAnsi="NimbusRomNo9L-Regu" w:cs="NimbusRomNo9L-Regu"/>
-              </w:rPr>
-              <w:t>[i].</w:t>
-            </w:r>
-            <w:proofErr w:type="spellStart"/>
-            <w:r>
-              <w:rPr>
-                <w:rFonts w:ascii="NimbusRomNo9L-Regu" w:eastAsia="NimbusRomNo9L-Regu" w:hAnsi="NimbusRomNo9L-Regu" w:cs="NimbusRomNo9L-Regu"/>
-              </w:rPr>
-              <w:t>frequencia</w:t>
-            </w:r>
-            <w:proofErr w:type="spellEnd"/>
-            <w:r>
-              <w:rPr>
-                <w:rFonts w:ascii="NimbusRomNo9L-Regu" w:eastAsia="NimbusRomNo9L-Regu" w:hAnsi="NimbusRomNo9L-Regu" w:cs="NimbusRomNo9L-Regu"/>
-              </w:rPr>
-              <w:t>);</w:t>
-            </w:r>
-          </w:p>
-          <w:p>
-            <w:pPr>
-              <w:rPr>
-                <w:rFonts w:ascii="NimbusRomNo9L-Regu" w:eastAsia="NimbusRomNo9L-Regu" w:hAnsi="NimbusRomNo9L-Regu" w:cs="NimbusRomNo9L-Regu"/>
-              </w:rPr>
-            </w:pPr>
-            <w:r>
-              <w:rPr>
-                <w:rFonts w:ascii="NimbusRomNo9L-Regu" w:eastAsia="NimbusRomNo9L-Regu" w:hAnsi="NimbusRomNo9L-Regu" w:cs="NimbusRomNo9L-Regu"/>
-              </w:rPr>
-              <w:t xml:space="preserve">        </w:t>
-            </w:r>
-            <w:proofErr w:type="gramStart"/>
-            <w:r>
-              <w:rPr>
-                <w:rFonts w:ascii="NimbusRomNo9L-Regu" w:eastAsia="NimbusRomNo9L-Regu" w:hAnsi="NimbusRomNo9L-Regu" w:cs="NimbusRomNo9L-Regu"/>
-              </w:rPr>
-              <w:t>}break</w:t>
-            </w:r>
-            <w:proofErr w:type="gramEnd"/>
-            <w:r>
-              <w:rPr>
-                <w:rFonts w:ascii="NimbusRomNo9L-Regu" w:eastAsia="NimbusRomNo9L-Regu" w:hAnsi="NimbusRomNo9L-Regu" w:cs="NimbusRomNo9L-Regu"/>
-              </w:rPr>
-              <w:t>;</w:t>
-            </w:r>
-          </w:p>
-          <w:p>
-            <w:pPr>
-              <w:rPr>
-                <w:rFonts w:ascii="NimbusRomNo9L-Regu" w:eastAsia="NimbusRomNo9L-Regu" w:hAnsi="NimbusRomNo9L-Regu" w:cs="NimbusRomNo9L-Regu"/>
-              </w:rPr>
-            </w:pPr>
-            <w:r>
-              <w:rPr>
-                <w:rFonts w:ascii="NimbusRomNo9L-Regu" w:eastAsia="NimbusRomNo9L-Regu" w:hAnsi="NimbusRomNo9L-Regu" w:cs="NimbusRomNo9L-Regu"/>
-              </w:rPr>
-              <w:t xml:space="preserve">        </w:t>
-            </w:r>
-            <w:proofErr w:type="gramStart"/>
-            <w:r>
-              <w:rPr>
-                <w:rFonts w:ascii="NimbusRomNo9L-Regu" w:eastAsia="NimbusRomNo9L-Regu" w:hAnsi="NimbusRomNo9L-Regu" w:cs="NimbusRomNo9L-Regu"/>
-              </w:rPr>
-              <w:t>case</w:t>
-            </w:r>
-            <w:proofErr w:type="gramEnd"/>
-            <w:r>
-              <w:rPr>
-                <w:rFonts w:ascii="NimbusRomNo9L-Regu" w:eastAsia="NimbusRomNo9L-Regu" w:hAnsi="NimbusRomNo9L-Regu" w:cs="NimbusRomNo9L-Regu"/>
-              </w:rPr>
-              <w:t xml:space="preserve"> 2:</w:t>
-            </w:r>
-          </w:p>
-          <w:p>
-            <w:pPr>
-              <w:rPr>
-                <w:rFonts w:ascii="NimbusRomNo9L-Regu" w:eastAsia="NimbusRomNo9L-Regu" w:hAnsi="NimbusRomNo9L-Regu" w:cs="NimbusRomNo9L-Regu"/>
-              </w:rPr>
-            </w:pPr>
-            <w:r>
-              <w:rPr>
-                <w:rFonts w:ascii="NimbusRomNo9L-Regu" w:eastAsia="NimbusRomNo9L-Regu" w:hAnsi="NimbusRomNo9L-Regu" w:cs="NimbusRomNo9L-Regu"/>
-              </w:rPr>
-              <w:t xml:space="preserve">            </w:t>
-            </w:r>
-            <w:proofErr w:type="spellStart"/>
-            <w:proofErr w:type="gramStart"/>
-            <w:r>
-              <w:rPr>
-                <w:rFonts w:ascii="NimbusRomNo9L-Regu" w:eastAsia="NimbusRomNo9L-Regu" w:hAnsi="NimbusRomNo9L-Regu" w:cs="NimbusRomNo9L-Regu"/>
-              </w:rPr>
-              <w:t>printf</w:t>
-            </w:r>
-            <w:proofErr w:type="spellEnd"/>
-            <w:r>
-              <w:rPr>
-                <w:rFonts w:ascii="NimbusRomNo9L-Regu" w:eastAsia="NimbusRomNo9L-Regu" w:hAnsi="NimbusRomNo9L-Regu" w:cs="NimbusRomNo9L-Regu"/>
-              </w:rPr>
-              <w:t>(</w:t>
-            </w:r>
-            <w:proofErr w:type="gramEnd"/>
-            <w:r>
-              <w:rPr>
-                <w:rFonts w:ascii="NimbusRomNo9L-Regu" w:eastAsia="NimbusRomNo9L-Regu" w:hAnsi="NimbusRomNo9L-Regu" w:cs="NimbusRomNo9L-Regu"/>
-              </w:rPr>
-              <w:t>"Lista de TEMPERATURAS");</w:t>
-            </w:r>
-          </w:p>
-          <w:p>
-            <w:pPr>
-              <w:rPr>
-                <w:rFonts w:ascii="NimbusRomNo9L-Regu" w:eastAsia="NimbusRomNo9L-Regu" w:hAnsi="NimbusRomNo9L-Regu" w:cs="NimbusRomNo9L-Regu"/>
-              </w:rPr>
-            </w:pPr>
-            <w:r>
-              <w:rPr>
-                <w:rFonts w:ascii="NimbusRomNo9L-Regu" w:eastAsia="NimbusRomNo9L-Regu" w:hAnsi="NimbusRomNo9L-Regu" w:cs="NimbusRomNo9L-Regu"/>
-              </w:rPr>
-              <w:t xml:space="preserve">                </w:t>
-            </w:r>
-            <w:proofErr w:type="gramStart"/>
-            <w:r>
-              <w:rPr>
-                <w:rFonts w:ascii="NimbusRomNo9L-Regu" w:eastAsia="NimbusRomNo9L-Regu" w:hAnsi="NimbusRomNo9L-Regu" w:cs="NimbusRomNo9L-Regu"/>
-              </w:rPr>
-              <w:t>for(</w:t>
-            </w:r>
-            <w:proofErr w:type="gramEnd"/>
-            <w:r>
-              <w:rPr>
-                <w:rFonts w:ascii="NimbusRomNo9L-Regu" w:eastAsia="NimbusRomNo9L-Regu" w:hAnsi="NimbusRomNo9L-Regu" w:cs="NimbusRomNo9L-Regu"/>
-              </w:rPr>
-              <w:t xml:space="preserve">i = 0; i &lt; </w:t>
-            </w:r>
-            <w:proofErr w:type="spellStart"/>
-            <w:r>
-              <w:rPr>
-                <w:rFonts w:ascii="NimbusRomNo9L-Regu" w:eastAsia="NimbusRomNo9L-Regu" w:hAnsi="NimbusRomNo9L-Regu" w:cs="NimbusRomNo9L-Regu"/>
-              </w:rPr>
-              <w:t>quantidadeParaVetor</w:t>
-            </w:r>
-            <w:proofErr w:type="spellEnd"/>
-            <w:r>
-              <w:rPr>
-                <w:rFonts w:ascii="NimbusRomNo9L-Regu" w:eastAsia="NimbusRomNo9L-Regu" w:hAnsi="NimbusRomNo9L-Regu" w:cs="NimbusRomNo9L-Regu"/>
-              </w:rPr>
-              <w:t>; i++){</w:t>
-            </w:r>
-          </w:p>
-          <w:p>
-            <w:pPr>
-              <w:rPr>
-                <w:rFonts w:ascii="NimbusRomNo9L-Regu" w:eastAsia="NimbusRomNo9L-Regu" w:hAnsi="NimbusRomNo9L-Regu" w:cs="NimbusRomNo9L-Regu"/>
-              </w:rPr>
-            </w:pPr>
-            <w:r>
-              <w:rPr>
-                <w:rFonts w:ascii="NimbusRomNo9L-Regu" w:eastAsia="NimbusRomNo9L-Regu" w:hAnsi="NimbusRomNo9L-Regu" w:cs="NimbusRomNo9L-Regu"/>
-              </w:rPr>
-              <w:t xml:space="preserve">            </w:t>
-            </w:r>
-            <w:proofErr w:type="spellStart"/>
-            <w:proofErr w:type="gramStart"/>
-            <w:r>
-              <w:rPr>
-                <w:rFonts w:ascii="NimbusRomNo9L-Regu" w:eastAsia="NimbusRomNo9L-Regu" w:hAnsi="NimbusRomNo9L-Regu" w:cs="NimbusRomNo9L-Regu"/>
-              </w:rPr>
-              <w:t>printf</w:t>
-            </w:r>
-            <w:proofErr w:type="spellEnd"/>
-            <w:r>
-              <w:rPr>
-                <w:rFonts w:ascii="NimbusRomNo9L-Regu" w:eastAsia="NimbusRomNo9L-Regu" w:hAnsi="NimbusRomNo9L-Regu" w:cs="NimbusRomNo9L-Regu"/>
-              </w:rPr>
-              <w:t>(</w:t>
-            </w:r>
-            <w:proofErr w:type="gramEnd"/>
-            <w:r>
-              <w:rPr>
-                <w:rFonts w:ascii="NimbusRomNo9L-Regu" w:eastAsia="NimbusRomNo9L-Regu" w:hAnsi="NimbusRomNo9L-Regu" w:cs="NimbusRomNo9L-Regu"/>
-              </w:rPr>
-              <w:t>"\</w:t>
-            </w:r>
-            <w:proofErr w:type="spellStart"/>
-            <w:r>
-              <w:rPr>
-                <w:rFonts w:ascii="NimbusRomNo9L-Regu" w:eastAsia="NimbusRomNo9L-Regu" w:hAnsi="NimbusRomNo9L-Regu" w:cs="NimbusRomNo9L-Regu"/>
-              </w:rPr>
-              <w:t>nTemperatura</w:t>
-            </w:r>
-            <w:proofErr w:type="spellEnd"/>
-            <w:r>
-              <w:rPr>
-                <w:rFonts w:ascii="NimbusRomNo9L-Regu" w:eastAsia="NimbusRomNo9L-Regu" w:hAnsi="NimbusRomNo9L-Regu" w:cs="NimbusRomNo9L-Regu"/>
-              </w:rPr>
-              <w:t xml:space="preserve">: %f", </w:t>
-            </w:r>
-            <w:proofErr w:type="spellStart"/>
-            <w:r>
-              <w:rPr>
-                <w:rFonts w:ascii="NimbusRomNo9L-Regu" w:eastAsia="NimbusRomNo9L-Regu" w:hAnsi="NimbusRomNo9L-Regu" w:cs="NimbusRomNo9L-Regu"/>
-              </w:rPr>
-              <w:t>registroCorrida</w:t>
-            </w:r>
-            <w:proofErr w:type="spellEnd"/>
-            <w:r>
-              <w:rPr>
-                <w:rFonts w:ascii="NimbusRomNo9L-Regu" w:eastAsia="NimbusRomNo9L-Regu" w:hAnsi="NimbusRomNo9L-Regu" w:cs="NimbusRomNo9L-Regu"/>
-              </w:rPr>
-              <w:t>[i].temperatura);</w:t>
-            </w:r>
-          </w:p>
-          <w:p>
-            <w:pPr>
-              <w:rPr>
-                <w:rFonts w:ascii="NimbusRomNo9L-Regu" w:eastAsia="NimbusRomNo9L-Regu" w:hAnsi="NimbusRomNo9L-Regu" w:cs="NimbusRomNo9L-Regu"/>
-              </w:rPr>
-            </w:pPr>
-            <w:r>
-              <w:rPr>
-                <w:rFonts w:ascii="NimbusRomNo9L-Regu" w:eastAsia="NimbusRomNo9L-Regu" w:hAnsi="NimbusRomNo9L-Regu" w:cs="NimbusRomNo9L-Regu"/>
-              </w:rPr>
-              <w:t xml:space="preserve">        </w:t>
-            </w:r>
-            <w:proofErr w:type="gramStart"/>
-            <w:r>
-              <w:rPr>
-                <w:rFonts w:ascii="NimbusRomNo9L-Regu" w:eastAsia="NimbusRomNo9L-Regu" w:hAnsi="NimbusRomNo9L-Regu" w:cs="NimbusRomNo9L-Regu"/>
-              </w:rPr>
-              <w:t>}break</w:t>
-            </w:r>
-            <w:proofErr w:type="gramEnd"/>
-            <w:r>
-              <w:rPr>
-                <w:rFonts w:ascii="NimbusRomNo9L-Regu" w:eastAsia="NimbusRomNo9L-Regu" w:hAnsi="NimbusRomNo9L-Regu" w:cs="NimbusRomNo9L-Regu"/>
-              </w:rPr>
-              <w:t>;</w:t>
-            </w:r>
-          </w:p>
-          <w:p>
-            <w:pPr>
-              <w:rPr>
-                <w:rFonts w:ascii="NimbusRomNo9L-Regu" w:eastAsia="NimbusRomNo9L-Regu" w:hAnsi="NimbusRomNo9L-Regu" w:cs="NimbusRomNo9L-Regu"/>
-              </w:rPr>
-            </w:pPr>
-            <w:r>
-              <w:rPr>
-                <w:rFonts w:ascii="NimbusRomNo9L-Regu" w:eastAsia="NimbusRomNo9L-Regu" w:hAnsi="NimbusRomNo9L-Regu" w:cs="NimbusRomNo9L-Regu"/>
-              </w:rPr>
-              <w:t xml:space="preserve">        </w:t>
-            </w:r>
-            <w:proofErr w:type="gramStart"/>
-            <w:r>
-              <w:rPr>
-                <w:rFonts w:ascii="NimbusRomNo9L-Regu" w:eastAsia="NimbusRomNo9L-Regu" w:hAnsi="NimbusRomNo9L-Regu" w:cs="NimbusRomNo9L-Regu"/>
-              </w:rPr>
-              <w:t>case</w:t>
-            </w:r>
-            <w:proofErr w:type="gramEnd"/>
-            <w:r>
-              <w:rPr>
-                <w:rFonts w:ascii="NimbusRomNo9L-Regu" w:eastAsia="NimbusRomNo9L-Regu" w:hAnsi="NimbusRomNo9L-Regu" w:cs="NimbusRomNo9L-Regu"/>
-              </w:rPr>
-              <w:t xml:space="preserve"> 3:</w:t>
-            </w:r>
-          </w:p>
-          <w:p>
-            <w:pPr>
-              <w:rPr>
-                <w:rFonts w:ascii="NimbusRomNo9L-Regu" w:eastAsia="NimbusRomNo9L-Regu" w:hAnsi="NimbusRomNo9L-Regu" w:cs="NimbusRomNo9L-Regu"/>
-              </w:rPr>
-            </w:pPr>
-            <w:r>
-              <w:rPr>
-                <w:rFonts w:ascii="NimbusRomNo9L-Regu" w:eastAsia="NimbusRomNo9L-Regu" w:hAnsi="NimbusRomNo9L-Regu" w:cs="NimbusRomNo9L-Regu"/>
-              </w:rPr>
-              <w:t xml:space="preserve">            </w:t>
-            </w:r>
-            <w:proofErr w:type="spellStart"/>
-            <w:proofErr w:type="gramStart"/>
-            <w:r>
-              <w:rPr>
-                <w:rFonts w:ascii="NimbusRomNo9L-Regu" w:eastAsia="NimbusRomNo9L-Regu" w:hAnsi="NimbusRomNo9L-Regu" w:cs="NimbusRomNo9L-Regu"/>
-              </w:rPr>
-              <w:t>pri</w:t>
-            </w:r>
-            <w:r>
-              <w:rPr>
-                <w:rFonts w:ascii="NimbusRomNo9L-Regu" w:eastAsia="NimbusRomNo9L-Regu" w:hAnsi="NimbusRomNo9L-Regu" w:cs="NimbusRomNo9L-Regu"/>
-              </w:rPr>
-              <w:t>ntf</w:t>
-            </w:r>
-            <w:proofErr w:type="spellEnd"/>
-            <w:r>
-              <w:rPr>
-                <w:rFonts w:ascii="NimbusRomNo9L-Regu" w:eastAsia="NimbusRomNo9L-Regu" w:hAnsi="NimbusRomNo9L-Regu" w:cs="NimbusRomNo9L-Regu"/>
-              </w:rPr>
-              <w:t>(</w:t>
-            </w:r>
-            <w:proofErr w:type="gramEnd"/>
-            <w:r>
-              <w:rPr>
-                <w:rFonts w:ascii="NimbusRomNo9L-Regu" w:eastAsia="NimbusRomNo9L-Regu" w:hAnsi="NimbusRomNo9L-Regu" w:cs="NimbusRomNo9L-Regu"/>
-              </w:rPr>
-              <w:t>"Lista de ELECACOES");</w:t>
-            </w:r>
-          </w:p>
-          <w:p>
-            <w:pPr>
-              <w:rPr>
-                <w:rFonts w:ascii="NimbusRomNo9L-Regu" w:eastAsia="NimbusRomNo9L-Regu" w:hAnsi="NimbusRomNo9L-Regu" w:cs="NimbusRomNo9L-Regu"/>
-              </w:rPr>
-            </w:pPr>
-            <w:r>
-              <w:rPr>
-                <w:rFonts w:ascii="NimbusRomNo9L-Regu" w:eastAsia="NimbusRomNo9L-Regu" w:hAnsi="NimbusRomNo9L-Regu" w:cs="NimbusRomNo9L-Regu"/>
-              </w:rPr>
-              <w:t xml:space="preserve">                </w:t>
-            </w:r>
-            <w:proofErr w:type="gramStart"/>
-            <w:r>
-              <w:rPr>
-                <w:rFonts w:ascii="NimbusRomNo9L-Regu" w:eastAsia="NimbusRomNo9L-Regu" w:hAnsi="NimbusRomNo9L-Regu" w:cs="NimbusRomNo9L-Regu"/>
-              </w:rPr>
-              <w:t>for(</w:t>
-            </w:r>
-            <w:proofErr w:type="gramEnd"/>
-            <w:r>
-              <w:rPr>
-                <w:rFonts w:ascii="NimbusRomNo9L-Regu" w:eastAsia="NimbusRomNo9L-Regu" w:hAnsi="NimbusRomNo9L-Regu" w:cs="NimbusRomNo9L-Regu"/>
-              </w:rPr>
-              <w:t xml:space="preserve">i = 0; i &lt; </w:t>
-            </w:r>
-            <w:proofErr w:type="spellStart"/>
-            <w:r>
-              <w:rPr>
-                <w:rFonts w:ascii="NimbusRomNo9L-Regu" w:eastAsia="NimbusRomNo9L-Regu" w:hAnsi="NimbusRomNo9L-Regu" w:cs="NimbusRomNo9L-Regu"/>
-              </w:rPr>
-              <w:t>quantidadeParaVetor</w:t>
-            </w:r>
-            <w:proofErr w:type="spellEnd"/>
-            <w:r>
-              <w:rPr>
-                <w:rFonts w:ascii="NimbusRomNo9L-Regu" w:eastAsia="NimbusRomNo9L-Regu" w:hAnsi="NimbusRomNo9L-Regu" w:cs="NimbusRomNo9L-Regu"/>
-              </w:rPr>
-              <w:t>; i++){</w:t>
-            </w:r>
-          </w:p>
-          <w:p>
-            <w:pPr>
-              <w:rPr>
-                <w:rFonts w:ascii="NimbusRomNo9L-Regu" w:eastAsia="NimbusRomNo9L-Regu" w:hAnsi="NimbusRomNo9L-Regu" w:cs="NimbusRomNo9L-Regu"/>
-              </w:rPr>
-            </w:pPr>
-            <w:r>
-              <w:rPr>
-                <w:rFonts w:ascii="NimbusRomNo9L-Regu" w:eastAsia="NimbusRomNo9L-Regu" w:hAnsi="NimbusRomNo9L-Regu" w:cs="NimbusRomNo9L-Regu"/>
-              </w:rPr>
-              <w:t xml:space="preserve">            </w:t>
-            </w:r>
-            <w:proofErr w:type="spellStart"/>
-            <w:proofErr w:type="gramStart"/>
-            <w:r>
-              <w:rPr>
-                <w:rFonts w:ascii="NimbusRomNo9L-Regu" w:eastAsia="NimbusRomNo9L-Regu" w:hAnsi="NimbusRomNo9L-Regu" w:cs="NimbusRomNo9L-Regu"/>
-              </w:rPr>
-              <w:t>printf</w:t>
-            </w:r>
-            <w:proofErr w:type="spellEnd"/>
-            <w:r>
-              <w:rPr>
-                <w:rFonts w:ascii="NimbusRomNo9L-Regu" w:eastAsia="NimbusRomNo9L-Regu" w:hAnsi="NimbusRomNo9L-Regu" w:cs="NimbusRomNo9L-Regu"/>
-              </w:rPr>
-              <w:t>(</w:t>
-            </w:r>
-            <w:proofErr w:type="gramEnd"/>
-            <w:r>
-              <w:rPr>
-                <w:rFonts w:ascii="NimbusRomNo9L-Regu" w:eastAsia="NimbusRomNo9L-Regu" w:hAnsi="NimbusRomNo9L-Regu" w:cs="NimbusRomNo9L-Regu"/>
-              </w:rPr>
-              <w:t>"\</w:t>
-            </w:r>
-            <w:proofErr w:type="spellStart"/>
-            <w:r>
-              <w:rPr>
-                <w:rFonts w:ascii="NimbusRomNo9L-Regu" w:eastAsia="NimbusRomNo9L-Regu" w:hAnsi="NimbusRomNo9L-Regu" w:cs="NimbusRomNo9L-Regu"/>
-              </w:rPr>
-              <w:t>nElevacao</w:t>
-            </w:r>
-            <w:proofErr w:type="spellEnd"/>
-            <w:r>
-              <w:rPr>
-                <w:rFonts w:ascii="NimbusRomNo9L-Regu" w:eastAsia="NimbusRomNo9L-Regu" w:hAnsi="NimbusRomNo9L-Regu" w:cs="NimbusRomNo9L-Regu"/>
-              </w:rPr>
-              <w:t xml:space="preserve">: %f", </w:t>
-            </w:r>
-            <w:proofErr w:type="spellStart"/>
-            <w:r>
-              <w:rPr>
-                <w:rFonts w:ascii="NimbusRomNo9L-Regu" w:eastAsia="NimbusRomNo9L-Regu" w:hAnsi="NimbusRomNo9L-Regu" w:cs="NimbusRomNo9L-Regu"/>
-              </w:rPr>
-              <w:t>registroCorrida</w:t>
-            </w:r>
-            <w:proofErr w:type="spellEnd"/>
-            <w:r>
-              <w:rPr>
-                <w:rFonts w:ascii="NimbusRomNo9L-Regu" w:eastAsia="NimbusRomNo9L-Regu" w:hAnsi="NimbusRomNo9L-Regu" w:cs="NimbusRomNo9L-Regu"/>
-              </w:rPr>
-              <w:t>[i].</w:t>
-            </w:r>
-            <w:proofErr w:type="spellStart"/>
-            <w:r>
-              <w:rPr>
-                <w:rFonts w:ascii="NimbusRomNo9L-Regu" w:eastAsia="NimbusRomNo9L-Regu" w:hAnsi="NimbusRomNo9L-Regu" w:cs="NimbusRomNo9L-Regu"/>
-              </w:rPr>
-              <w:t>elevacao</w:t>
-            </w:r>
-            <w:proofErr w:type="spellEnd"/>
-            <w:r>
-              <w:rPr>
-                <w:rFonts w:ascii="NimbusRomNo9L-Regu" w:eastAsia="NimbusRomNo9L-Regu" w:hAnsi="NimbusRomNo9L-Regu" w:cs="NimbusRomNo9L-Regu"/>
-              </w:rPr>
-              <w:t>);</w:t>
-            </w:r>
-          </w:p>
-          <w:p>
-            <w:pPr>
-              <w:rPr>
-                <w:rFonts w:ascii="NimbusRomNo9L-Regu" w:eastAsia="NimbusRomNo9L-Regu" w:hAnsi="NimbusRomNo9L-Regu" w:cs="NimbusRomNo9L-Regu"/>
-              </w:rPr>
-            </w:pPr>
-            <w:r>
-              <w:rPr>
-                <w:rFonts w:ascii="NimbusRomNo9L-Regu" w:eastAsia="NimbusRomNo9L-Regu" w:hAnsi="NimbusRomNo9L-Regu" w:cs="NimbusRomNo9L-Regu"/>
-              </w:rPr>
               <w:t xml:space="preserve">        </w:t>
             </w:r>
             <w:proofErr w:type="gramStart"/>
@@ -4982,7 +5852,7 @@
             </wp:anchor>
           </w:drawing>
         </mc:Choice>
-        <mc:Fallback xmlns:dgm="http://schemas.openxmlformats.org/drawingml/2006/diagram" xmlns:lc="http://schemas.openxmlformats.org/drawingml/2006/lockedCanvas" xmlns:c="http://schemas.openxmlformats.org/drawingml/2006/chart" xmlns:pic="http://schemas.openxmlformats.org/drawingml/2006/picture" xmlns:a="http://schemas.openxmlformats.org/drawingml/2006/main" xmlns:sl="http://schemas.openxmlformats.org/schemaLibrary/2006/main">
+        <mc:Fallback xmlns:sl="http://schemas.openxmlformats.org/schemaLibrary/2006/main" xmlns:a="http://schemas.openxmlformats.org/drawingml/2006/main" xmlns:pic="http://schemas.openxmlformats.org/drawingml/2006/picture" xmlns:c="http://schemas.openxmlformats.org/drawingml/2006/chart" xmlns:lc="http://schemas.openxmlformats.org/drawingml/2006/lockedCanvas" xmlns:dgm="http://schemas.openxmlformats.org/drawingml/2006/diagram">
           <w:drawing>
             <wp:anchor allowOverlap="1" behindDoc="0" distB="0" distT="0" distL="114300" distR="114300" hidden="0" layoutInCell="1" locked="0" relativeHeight="0" simplePos="0">
               <wp:simplePos x="0" y="0"/>
@@ -5083,7 +5953,7 @@
         <w:sz w:val="20"/>
         <w:szCs w:val="20"/>
       </w:rPr>
-      <w:t>4</w:t>
+      <w:t>3</w:t>
     </w:r>
     <w:r>
       <w:rPr>
@@ -5168,7 +6038,7 @@
             </wp:anchor>
           </w:drawing>
         </mc:Choice>
-        <mc:Fallback xmlns:dgm="http://schemas.openxmlformats.org/drawingml/2006/diagram" xmlns:lc="http://schemas.openxmlformats.org/drawingml/2006/lockedCanvas" xmlns:c="http://schemas.openxmlformats.org/drawingml/2006/chart" xmlns:pic="http://schemas.openxmlformats.org/drawingml/2006/picture" xmlns:a="http://schemas.openxmlformats.org/drawingml/2006/main" xmlns:sl="http://schemas.openxmlformats.org/schemaLibrary/2006/main">
+        <mc:Fallback xmlns:sl="http://schemas.openxmlformats.org/schemaLibrary/2006/main" xmlns:a="http://schemas.openxmlformats.org/drawingml/2006/main" xmlns:pic="http://schemas.openxmlformats.org/drawingml/2006/picture" xmlns:c="http://schemas.openxmlformats.org/drawingml/2006/chart" xmlns:lc="http://schemas.openxmlformats.org/drawingml/2006/lockedCanvas" xmlns:dgm="http://schemas.openxmlformats.org/drawingml/2006/diagram">
           <w:drawing>
             <wp:anchor allowOverlap="1" behindDoc="0" distB="0" distT="0" distL="114300" distR="114300" hidden="0" layoutInCell="1" locked="0" relativeHeight="0" simplePos="0">
               <wp:simplePos x="0" y="0"/>
@@ -5371,7 +6241,7 @@
             </wp:anchor>
           </w:drawing>
         </mc:Choice>
-        <mc:Fallback xmlns:dgm="http://schemas.openxmlformats.org/drawingml/2006/diagram" xmlns:lc="http://schemas.openxmlformats.org/drawingml/2006/lockedCanvas" xmlns:c="http://schemas.openxmlformats.org/drawingml/2006/chart" xmlns:pic="http://schemas.openxmlformats.org/drawingml/2006/picture" xmlns:a="http://schemas.openxmlformats.org/drawingml/2006/main" xmlns:sl="http://schemas.openxmlformats.org/schemaLibrary/2006/main">
+        <mc:Fallback xmlns:sl="http://schemas.openxmlformats.org/schemaLibrary/2006/main" xmlns:a="http://schemas.openxmlformats.org/drawingml/2006/main" xmlns:pic="http://schemas.openxmlformats.org/drawingml/2006/picture" xmlns:c="http://schemas.openxmlformats.org/drawingml/2006/chart" xmlns:lc="http://schemas.openxmlformats.org/drawingml/2006/lockedCanvas" xmlns:dgm="http://schemas.openxmlformats.org/drawingml/2006/diagram">
           <w:drawing>
             <wp:anchor allowOverlap="1" behindDoc="0" distB="0" distT="0" distL="114300" distR="114300" hidden="0" layoutInCell="1" locked="0" relativeHeight="0" simplePos="0">
               <wp:simplePos x="0" y="0"/>
@@ -6882,9 +7752,7 @@
       <w:tblStyleRowBandSize w:val="1"/>
       <w:tblStyleColBandSize w:val="1"/>
       <w:tblCellMar>
-        <w:top w:w="0" w:type="dxa"/>
         <w:left w:w="108" w:type="dxa"/>
-        <w:bottom w:w="0" w:type="dxa"/>
         <w:right w:w="108" w:type="dxa"/>
       </w:tblCellMar>
     </w:tblPr>
@@ -6895,9 +7763,7 @@
       <w:tblStyleRowBandSize w:val="1"/>
       <w:tblStyleColBandSize w:val="1"/>
       <w:tblCellMar>
-        <w:top w:w="0" w:type="dxa"/>
         <w:left w:w="108" w:type="dxa"/>
-        <w:bottom w:w="0" w:type="dxa"/>
         <w:right w:w="108" w:type="dxa"/>
       </w:tblCellMar>
     </w:tblPr>
@@ -6908,9 +7774,7 @@
       <w:tblStyleRowBandSize w:val="1"/>
       <w:tblStyleColBandSize w:val="1"/>
       <w:tblCellMar>
-        <w:top w:w="0" w:type="dxa"/>
         <w:left w:w="108" w:type="dxa"/>
-        <w:bottom w:w="0" w:type="dxa"/>
         <w:right w:w="108" w:type="dxa"/>
       </w:tblCellMar>
     </w:tblPr>
@@ -6921,9 +7785,7 @@
       <w:tblStyleRowBandSize w:val="1"/>
       <w:tblStyleColBandSize w:val="1"/>
       <w:tblCellMar>
-        <w:top w:w="0" w:type="dxa"/>
         <w:left w:w="115" w:type="dxa"/>
-        <w:bottom w:w="0" w:type="dxa"/>
         <w:right w:w="115" w:type="dxa"/>
       </w:tblCellMar>
     </w:tblPr>

--- a/homework/01 - Conceitos Básicos (ATIVIDADES).docx
+++ b/homework/01 - Conceitos Básicos (ATIVIDADES).docx
@@ -2966,39 +2966,27 @@
                 <w:rFonts w:ascii="NimbusRomNo9L-Regu" w:eastAsia="NimbusRomNo9L-Regu" w:hAnsi="NimbusRomNo9L-Regu" w:cs="NimbusRomNo9L-Regu"/>
               </w:rPr>
             </w:pPr>
-            <w:r>
-              <w:rPr>
-                <w:rFonts w:ascii="NimbusRomNo9L-Regu" w:eastAsia="NimbusRomNo9L-Regu" w:hAnsi="NimbusRomNo9L-Regu" w:cs="NimbusRomNo9L-Regu"/>
-              </w:rPr>
-              <w:t>#</w:t>
-            </w:r>
-            <w:proofErr w:type="spellStart"/>
-            <w:r>
-              <w:rPr>
-                <w:rFonts w:ascii="NimbusRomNo9L-Regu" w:eastAsia="NimbusRomNo9L-Regu" w:hAnsi="NimbusRomNo9L-Regu" w:cs="NimbusRomNo9L-Regu"/>
-              </w:rPr>
-              <w:t>ifndef</w:t>
-            </w:r>
-            <w:proofErr w:type="spellEnd"/>
-            <w:r>
-              <w:rPr>
-                <w:rFonts w:ascii="NimbusRomNo9L-Regu" w:eastAsia="NimbusRomNo9L-Regu" w:hAnsi="NimbusRomNo9L-Regu" w:cs="NimbusRomNo9L-Regu"/>
-              </w:rPr>
-              <w:t xml:space="preserve"> REGISTROCORRIDA_H_INCLUDED</w:t>
-            </w:r>
-          </w:p>
-          <w:p>
-            <w:pPr>
-              <w:rPr>
-                <w:rFonts w:ascii="NimbusRomNo9L-Regu" w:eastAsia="NimbusRomNo9L-Regu" w:hAnsi="NimbusRomNo9L-Regu" w:cs="NimbusRomNo9L-Regu"/>
-              </w:rPr>
-            </w:pPr>
-            <w:r>
-              <w:rPr>
-                <w:rFonts w:ascii="NimbusRomNo9L-Regu" w:eastAsia="NimbusRomNo9L-Regu" w:hAnsi="NimbusRomNo9L-Regu" w:cs="NimbusRomNo9L-Regu"/>
-              </w:rPr>
-              <w:t>#define REGISTROCORRIDA_H_INCLUDED</w:t>
-            </w:r>
+          </w:p>
+          <w:p>
+            <w:pPr>
+              <w:rPr>
+                <w:rFonts w:ascii="NimbusRomNo9L-Regu" w:eastAsia="NimbusRomNo9L-Regu" w:hAnsi="NimbusRomNo9L-Regu" w:cs="NimbusRomNo9L-Regu"/>
+              </w:rPr>
+            </w:pPr>
+            <w:r>
+              <w:rPr>
+                <w:rFonts w:ascii="NimbusRomNo9L-Regu" w:eastAsia="NimbusRomNo9L-Regu" w:hAnsi="NimbusRomNo9L-Regu" w:cs="NimbusRomNo9L-Regu"/>
+              </w:rPr>
+              <w:t xml:space="preserve">// </w:t>
+            </w:r>
+            <w:proofErr w:type="spellStart"/>
+            <w:r>
+              <w:rPr>
+                <w:rFonts w:ascii="NimbusRomNo9L-Regu" w:eastAsia="NimbusRomNo9L-Regu" w:hAnsi="NimbusRomNo9L-Regu" w:cs="NimbusRomNo9L-Regu"/>
+              </w:rPr>
+              <w:t>raceRecord.h</w:t>
+            </w:r>
+            <w:proofErr w:type="spellEnd"/>
           </w:p>
           <w:p>
             <w:pPr>
@@ -3048,7 +3036,7 @@
               <w:rPr>
                 <w:rFonts w:ascii="NimbusRomNo9L-Regu" w:eastAsia="NimbusRomNo9L-Regu" w:hAnsi="NimbusRomNo9L-Regu" w:cs="NimbusRomNo9L-Regu"/>
               </w:rPr>
-              <w:t>RegistrosCorrida</w:t>
+              <w:t>RaceRecord</w:t>
             </w:r>
             <w:proofErr w:type="spellEnd"/>
             <w:r>
@@ -3062,7 +3050,7 @@
               <w:rPr>
                 <w:rFonts w:ascii="NimbusRomNo9L-Regu" w:eastAsia="NimbusRomNo9L-Regu" w:hAnsi="NimbusRomNo9L-Regu" w:cs="NimbusRomNo9L-Regu"/>
               </w:rPr>
-              <w:t>TRegistroCorrida</w:t>
+              <w:t>TRaceRecord</w:t>
             </w:r>
             <w:proofErr w:type="spellEnd"/>
             <w:r>
@@ -3083,7 +3071,7 @@
               <w:rPr>
                 <w:rFonts w:ascii="NimbusRomNo9L-Regu" w:eastAsia="NimbusRomNo9L-Regu" w:hAnsi="NimbusRomNo9L-Regu" w:cs="NimbusRomNo9L-Regu"/>
               </w:rPr>
-              <w:t>TRegistroCorrida</w:t>
+              <w:t>TRaceRecord</w:t>
             </w:r>
             <w:proofErr w:type="spellEnd"/>
             <w:r>
@@ -3092,12 +3080,20 @@
               </w:rPr>
               <w:t xml:space="preserve"> *</w:t>
             </w:r>
-            <w:proofErr w:type="gramStart"/>
-            <w:r>
-              <w:rPr>
-                <w:rFonts w:ascii="NimbusRomNo9L-Regu" w:eastAsia="NimbusRomNo9L-Regu" w:hAnsi="NimbusRomNo9L-Regu" w:cs="NimbusRomNo9L-Regu"/>
-              </w:rPr>
-              <w:t>criar(</w:t>
+            <w:proofErr w:type="spellStart"/>
+            <w:proofErr w:type="gramStart"/>
+            <w:r>
+              <w:rPr>
+                <w:rFonts w:ascii="NimbusRomNo9L-Regu" w:eastAsia="NimbusRomNo9L-Regu" w:hAnsi="NimbusRomNo9L-Regu" w:cs="NimbusRomNo9L-Regu"/>
+              </w:rPr>
+              <w:t>neww</w:t>
+            </w:r>
+            <w:proofErr w:type="spellEnd"/>
+            <w:r>
+              <w:rPr>
+                <w:rFonts w:ascii="NimbusRomNo9L-Regu" w:eastAsia="NimbusRomNo9L-Regu" w:hAnsi="NimbusRomNo9L-Regu" w:cs="NimbusRomNo9L-Regu"/>
+              </w:rPr>
+              <w:t>(</w:t>
             </w:r>
             <w:proofErr w:type="spellStart"/>
             <w:proofErr w:type="gramEnd"/>
@@ -3112,7 +3108,21 @@
               <w:rPr>
                 <w:rFonts w:ascii="NimbusRomNo9L-Regu" w:eastAsia="NimbusRomNo9L-Regu" w:hAnsi="NimbusRomNo9L-Regu" w:cs="NimbusRomNo9L-Regu"/>
               </w:rPr>
-              <w:t xml:space="preserve"> quantidade);</w:t>
+              <w:t xml:space="preserve"> </w:t>
+            </w:r>
+            <w:proofErr w:type="spellStart"/>
+            <w:r>
+              <w:rPr>
+                <w:rFonts w:ascii="NimbusRomNo9L-Regu" w:eastAsia="NimbusRomNo9L-Regu" w:hAnsi="NimbusRomNo9L-Regu" w:cs="NimbusRomNo9L-Regu"/>
+              </w:rPr>
+              <w:t>quantity</w:t>
+            </w:r>
+            <w:proofErr w:type="spellEnd"/>
+            <w:r>
+              <w:rPr>
+                <w:rFonts w:ascii="NimbusRomNo9L-Regu" w:eastAsia="NimbusRomNo9L-Regu" w:hAnsi="NimbusRomNo9L-Regu" w:cs="NimbusRomNo9L-Regu"/>
+              </w:rPr>
+              <w:t>);</w:t>
             </w:r>
           </w:p>
           <w:p>
@@ -3142,7 +3152,7 @@
               <w:rPr>
                 <w:rFonts w:ascii="NimbusRomNo9L-Regu" w:eastAsia="NimbusRomNo9L-Regu" w:hAnsi="NimbusRomNo9L-Regu" w:cs="NimbusRomNo9L-Regu"/>
               </w:rPr>
-              <w:t>calcularMedia</w:t>
+              <w:t>calculationAverage</w:t>
             </w:r>
             <w:proofErr w:type="spellEnd"/>
             <w:r>
@@ -3156,7 +3166,7 @@
               <w:rPr>
                 <w:rFonts w:ascii="NimbusRomNo9L-Regu" w:eastAsia="NimbusRomNo9L-Regu" w:hAnsi="NimbusRomNo9L-Regu" w:cs="NimbusRomNo9L-Regu"/>
               </w:rPr>
-              <w:t>TRegistroCorrida</w:t>
+              <w:t>TRaceRecord</w:t>
             </w:r>
             <w:proofErr w:type="spellEnd"/>
             <w:r>
@@ -3170,7 +3180,7 @@
               <w:rPr>
                 <w:rFonts w:ascii="NimbusRomNo9L-Regu" w:eastAsia="NimbusRomNo9L-Regu" w:hAnsi="NimbusRomNo9L-Regu" w:cs="NimbusRomNo9L-Regu"/>
               </w:rPr>
-              <w:t>registroCorrida</w:t>
+              <w:t>raceRecord</w:t>
             </w:r>
             <w:proofErr w:type="spellEnd"/>
             <w:r>
@@ -3198,7 +3208,7 @@
               <w:rPr>
                 <w:rFonts w:ascii="NimbusRomNo9L-Regu" w:eastAsia="NimbusRomNo9L-Regu" w:hAnsi="NimbusRomNo9L-Regu" w:cs="NimbusRomNo9L-Regu"/>
               </w:rPr>
-              <w:t>quantidadeParaCalculo</w:t>
+              <w:t>quantityForCalculation</w:t>
             </w:r>
             <w:proofErr w:type="spellEnd"/>
             <w:r>
@@ -3235,7 +3245,7 @@
               <w:rPr>
                 <w:rFonts w:ascii="NimbusRomNo9L-Regu" w:eastAsia="NimbusRomNo9L-Regu" w:hAnsi="NimbusRomNo9L-Regu" w:cs="NimbusRomNo9L-Regu"/>
               </w:rPr>
-              <w:t>maiorFrequencia</w:t>
+              <w:t>biggerFrequency</w:t>
             </w:r>
             <w:proofErr w:type="spellEnd"/>
             <w:r>
@@ -3249,7 +3259,7 @@
               <w:rPr>
                 <w:rFonts w:ascii="NimbusRomNo9L-Regu" w:eastAsia="NimbusRomNo9L-Regu" w:hAnsi="NimbusRomNo9L-Regu" w:cs="NimbusRomNo9L-Regu"/>
               </w:rPr>
-              <w:t>TRegistroCorrida</w:t>
+              <w:t>TRaceRecord</w:t>
             </w:r>
             <w:proofErr w:type="spellEnd"/>
             <w:r>
@@ -3263,7 +3273,7 @@
               <w:rPr>
                 <w:rFonts w:ascii="NimbusRomNo9L-Regu" w:eastAsia="NimbusRomNo9L-Regu" w:hAnsi="NimbusRomNo9L-Regu" w:cs="NimbusRomNo9L-Regu"/>
               </w:rPr>
-              <w:t>registroCorrida</w:t>
+              <w:t>raceRecord</w:t>
             </w:r>
             <w:proofErr w:type="spellEnd"/>
             <w:r>
@@ -3284,6 +3294,29 @@
               <w:rPr>
                 <w:rFonts w:ascii="NimbusRomNo9L-Regu" w:eastAsia="NimbusRomNo9L-Regu" w:hAnsi="NimbusRomNo9L-Regu" w:cs="NimbusRomNo9L-Regu"/>
               </w:rPr>
+              <w:t xml:space="preserve"> vector);</w:t>
+            </w:r>
+          </w:p>
+          <w:p>
+            <w:pPr>
+              <w:rPr>
+                <w:rFonts w:ascii="NimbusRomNo9L-Regu" w:eastAsia="NimbusRomNo9L-Regu" w:hAnsi="NimbusRomNo9L-Regu" w:cs="NimbusRomNo9L-Regu"/>
+              </w:rPr>
+            </w:pPr>
+            <w:proofErr w:type="spellStart"/>
+            <w:proofErr w:type="gramStart"/>
+            <w:r>
+              <w:rPr>
+                <w:rFonts w:ascii="NimbusRomNo9L-Regu" w:eastAsia="NimbusRomNo9L-Regu" w:hAnsi="NimbusRomNo9L-Regu" w:cs="NimbusRomNo9L-Regu"/>
+              </w:rPr>
+              <w:t>void</w:t>
+            </w:r>
+            <w:proofErr w:type="spellEnd"/>
+            <w:proofErr w:type="gramEnd"/>
+            <w:r>
+              <w:rPr>
+                <w:rFonts w:ascii="NimbusRomNo9L-Regu" w:eastAsia="NimbusRomNo9L-Regu" w:hAnsi="NimbusRomNo9L-Regu" w:cs="NimbusRomNo9L-Regu"/>
+              </w:rPr>
               <w:t xml:space="preserve"> </w:t>
             </w:r>
             <w:proofErr w:type="spellStart"/>
@@ -3291,7 +3324,77 @@
               <w:rPr>
                 <w:rFonts w:ascii="NimbusRomNo9L-Regu" w:eastAsia="NimbusRomNo9L-Regu" w:hAnsi="NimbusRomNo9L-Regu" w:cs="NimbusRomNo9L-Regu"/>
               </w:rPr>
-              <w:t>quantidadeParaVetor</w:t>
+              <w:t>findByType</w:t>
+            </w:r>
+            <w:proofErr w:type="spellEnd"/>
+            <w:r>
+              <w:rPr>
+                <w:rFonts w:ascii="NimbusRomNo9L-Regu" w:eastAsia="NimbusRomNo9L-Regu" w:hAnsi="NimbusRomNo9L-Regu" w:cs="NimbusRomNo9L-Regu"/>
+              </w:rPr>
+              <w:t>(</w:t>
+            </w:r>
+            <w:proofErr w:type="spellStart"/>
+            <w:r>
+              <w:rPr>
+                <w:rFonts w:ascii="NimbusRomNo9L-Regu" w:eastAsia="NimbusRomNo9L-Regu" w:hAnsi="NimbusRomNo9L-Regu" w:cs="NimbusRomNo9L-Regu"/>
+              </w:rPr>
+              <w:t>TRaceRecord</w:t>
+            </w:r>
+            <w:proofErr w:type="spellEnd"/>
+            <w:r>
+              <w:rPr>
+                <w:rFonts w:ascii="NimbusRomNo9L-Regu" w:eastAsia="NimbusRomNo9L-Regu" w:hAnsi="NimbusRomNo9L-Regu" w:cs="NimbusRomNo9L-Regu"/>
+              </w:rPr>
+              <w:t xml:space="preserve"> *</w:t>
+            </w:r>
+            <w:proofErr w:type="spellStart"/>
+            <w:r>
+              <w:rPr>
+                <w:rFonts w:ascii="NimbusRomNo9L-Regu" w:eastAsia="NimbusRomNo9L-Regu" w:hAnsi="NimbusRomNo9L-Regu" w:cs="NimbusRomNo9L-Regu"/>
+              </w:rPr>
+              <w:t>raceRecord</w:t>
+            </w:r>
+            <w:proofErr w:type="spellEnd"/>
+            <w:r>
+              <w:rPr>
+                <w:rFonts w:ascii="NimbusRomNo9L-Regu" w:eastAsia="NimbusRomNo9L-Regu" w:hAnsi="NimbusRomNo9L-Regu" w:cs="NimbusRomNo9L-Regu"/>
+              </w:rPr>
+              <w:t xml:space="preserve">, </w:t>
+            </w:r>
+            <w:proofErr w:type="spellStart"/>
+            <w:r>
+              <w:rPr>
+                <w:rFonts w:ascii="NimbusRomNo9L-Regu" w:eastAsia="NimbusRomNo9L-Regu" w:hAnsi="NimbusRomNo9L-Regu" w:cs="NimbusRomNo9L-Regu"/>
+              </w:rPr>
+              <w:t>int</w:t>
+            </w:r>
+            <w:proofErr w:type="spellEnd"/>
+            <w:r>
+              <w:rPr>
+                <w:rFonts w:ascii="NimbusRomNo9L-Regu" w:eastAsia="NimbusRomNo9L-Regu" w:hAnsi="NimbusRomNo9L-Regu" w:cs="NimbusRomNo9L-Regu"/>
+              </w:rPr>
+              <w:t xml:space="preserve"> vector, </w:t>
+            </w:r>
+            <w:proofErr w:type="spellStart"/>
+            <w:r>
+              <w:rPr>
+                <w:rFonts w:ascii="NimbusRomNo9L-Regu" w:eastAsia="NimbusRomNo9L-Regu" w:hAnsi="NimbusRomNo9L-Regu" w:cs="NimbusRomNo9L-Regu"/>
+              </w:rPr>
+              <w:t>int</w:t>
+            </w:r>
+            <w:proofErr w:type="spellEnd"/>
+            <w:r>
+              <w:rPr>
+                <w:rFonts w:ascii="NimbusRomNo9L-Regu" w:eastAsia="NimbusRomNo9L-Regu" w:hAnsi="NimbusRomNo9L-Regu" w:cs="NimbusRomNo9L-Regu"/>
+              </w:rPr>
+              <w:t xml:space="preserve"> </w:t>
+            </w:r>
+            <w:proofErr w:type="spellStart"/>
+            <w:r>
+              <w:rPr>
+                <w:rFonts w:ascii="NimbusRomNo9L-Regu" w:eastAsia="NimbusRomNo9L-Regu" w:hAnsi="NimbusRomNo9L-Regu" w:cs="NimbusRomNo9L-Regu"/>
+              </w:rPr>
+              <w:t>defineReturn</w:t>
             </w:r>
             <w:proofErr w:type="spellEnd"/>
             <w:r>
@@ -3307,6 +3410,1251 @@
                 <w:rFonts w:ascii="NimbusRomNo9L-Regu" w:eastAsia="NimbusRomNo9L-Regu" w:hAnsi="NimbusRomNo9L-Regu" w:cs="NimbusRomNo9L-Regu"/>
               </w:rPr>
             </w:pPr>
+          </w:p>
+          <w:p>
+            <w:pPr>
+              <w:rPr>
+                <w:rFonts w:ascii="NimbusRomNo9L-Regu" w:eastAsia="NimbusRomNo9L-Regu" w:hAnsi="NimbusRomNo9L-Regu" w:cs="NimbusRomNo9L-Regu"/>
+              </w:rPr>
+            </w:pPr>
+            <w:r>
+              <w:rPr>
+                <w:rFonts w:ascii="NimbusRomNo9L-Regu" w:eastAsia="NimbusRomNo9L-Regu" w:hAnsi="NimbusRomNo9L-Regu" w:cs="NimbusRomNo9L-Regu"/>
+              </w:rPr>
+              <w:t xml:space="preserve">// </w:t>
+            </w:r>
+            <w:proofErr w:type="spellStart"/>
+            <w:r>
+              <w:rPr>
+                <w:rFonts w:ascii="NimbusRomNo9L-Regu" w:eastAsia="NimbusRomNo9L-Regu" w:hAnsi="NimbusRomNo9L-Regu" w:cs="NimbusRomNo9L-Regu"/>
+              </w:rPr>
+              <w:t>receRecord.c</w:t>
+            </w:r>
+            <w:proofErr w:type="spellEnd"/>
+          </w:p>
+          <w:p>
+            <w:pPr>
+              <w:rPr>
+                <w:rFonts w:ascii="NimbusRomNo9L-Regu" w:eastAsia="NimbusRomNo9L-Regu" w:hAnsi="NimbusRomNo9L-Regu" w:cs="NimbusRomNo9L-Regu"/>
+              </w:rPr>
+            </w:pPr>
+          </w:p>
+          <w:p>
+            <w:pPr>
+              <w:rPr>
+                <w:rFonts w:ascii="NimbusRomNo9L-Regu" w:eastAsia="NimbusRomNo9L-Regu" w:hAnsi="NimbusRomNo9L-Regu" w:cs="NimbusRomNo9L-Regu"/>
+              </w:rPr>
+            </w:pPr>
+            <w:r>
+              <w:rPr>
+                <w:rFonts w:ascii="NimbusRomNo9L-Regu" w:eastAsia="NimbusRomNo9L-Regu" w:hAnsi="NimbusRomNo9L-Regu" w:cs="NimbusRomNo9L-Regu"/>
+              </w:rPr>
+              <w:t>#include &lt;</w:t>
+            </w:r>
+            <w:proofErr w:type="spellStart"/>
+            <w:r>
+              <w:rPr>
+                <w:rFonts w:ascii="NimbusRomNo9L-Regu" w:eastAsia="NimbusRomNo9L-Regu" w:hAnsi="NimbusRomNo9L-Regu" w:cs="NimbusRomNo9L-Regu"/>
+              </w:rPr>
+              <w:t>stdio.h</w:t>
+            </w:r>
+            <w:proofErr w:type="spellEnd"/>
+            <w:r>
+              <w:rPr>
+                <w:rFonts w:ascii="NimbusRomNo9L-Regu" w:eastAsia="NimbusRomNo9L-Regu" w:hAnsi="NimbusRomNo9L-Regu" w:cs="NimbusRomNo9L-Regu"/>
+              </w:rPr>
+              <w:t>&gt;</w:t>
+            </w:r>
+          </w:p>
+          <w:p>
+            <w:pPr>
+              <w:rPr>
+                <w:rFonts w:ascii="NimbusRomNo9L-Regu" w:eastAsia="NimbusRomNo9L-Regu" w:hAnsi="NimbusRomNo9L-Regu" w:cs="NimbusRomNo9L-Regu"/>
+              </w:rPr>
+            </w:pPr>
+            <w:r>
+              <w:rPr>
+                <w:rFonts w:ascii="NimbusRomNo9L-Regu" w:eastAsia="NimbusRomNo9L-Regu" w:hAnsi="NimbusRomNo9L-Regu" w:cs="NimbusRomNo9L-Regu"/>
+              </w:rPr>
+              <w:t>#include &lt;</w:t>
+            </w:r>
+            <w:proofErr w:type="spellStart"/>
+            <w:r>
+              <w:rPr>
+                <w:rFonts w:ascii="NimbusRomNo9L-Regu" w:eastAsia="NimbusRomNo9L-Regu" w:hAnsi="NimbusRomNo9L-Regu" w:cs="NimbusRomNo9L-Regu"/>
+              </w:rPr>
+              <w:t>stdlib.h</w:t>
+            </w:r>
+            <w:proofErr w:type="spellEnd"/>
+            <w:r>
+              <w:rPr>
+                <w:rFonts w:ascii="NimbusRomNo9L-Regu" w:eastAsia="NimbusRomNo9L-Regu" w:hAnsi="NimbusRomNo9L-Regu" w:cs="NimbusRomNo9L-Regu"/>
+              </w:rPr>
+              <w:t>&gt;</w:t>
+            </w:r>
+          </w:p>
+          <w:p>
+            <w:pPr>
+              <w:rPr>
+                <w:rFonts w:ascii="NimbusRomNo9L-Regu" w:eastAsia="NimbusRomNo9L-Regu" w:hAnsi="NimbusRomNo9L-Regu" w:cs="NimbusRomNo9L-Regu"/>
+              </w:rPr>
+            </w:pPr>
+            <w:r>
+              <w:rPr>
+                <w:rFonts w:ascii="NimbusRomNo9L-Regu" w:eastAsia="NimbusRomNo9L-Regu" w:hAnsi="NimbusRomNo9L-Regu" w:cs="NimbusRomNo9L-Regu"/>
+              </w:rPr>
+              <w:t>#include "</w:t>
+            </w:r>
+            <w:proofErr w:type="spellStart"/>
+            <w:r>
+              <w:rPr>
+                <w:rFonts w:ascii="NimbusRomNo9L-Regu" w:eastAsia="NimbusRomNo9L-Regu" w:hAnsi="NimbusRomNo9L-Regu" w:cs="NimbusRomNo9L-Regu"/>
+              </w:rPr>
+              <w:t>raceRecord.h</w:t>
+            </w:r>
+            <w:proofErr w:type="spellEnd"/>
+            <w:r>
+              <w:rPr>
+                <w:rFonts w:ascii="NimbusRomNo9L-Regu" w:eastAsia="NimbusRomNo9L-Regu" w:hAnsi="NimbusRomNo9L-Regu" w:cs="NimbusRomNo9L-Regu"/>
+              </w:rPr>
+              <w:t>"</w:t>
+            </w:r>
+          </w:p>
+          <w:p>
+            <w:pPr>
+              <w:rPr>
+                <w:rFonts w:ascii="NimbusRomNo9L-Regu" w:eastAsia="NimbusRomNo9L-Regu" w:hAnsi="NimbusRomNo9L-Regu" w:cs="NimbusRomNo9L-Regu"/>
+              </w:rPr>
+            </w:pPr>
+          </w:p>
+          <w:p>
+            <w:pPr>
+              <w:rPr>
+                <w:rFonts w:ascii="NimbusRomNo9L-Regu" w:eastAsia="NimbusRomNo9L-Regu" w:hAnsi="NimbusRomNo9L-Regu" w:cs="NimbusRomNo9L-Regu"/>
+              </w:rPr>
+            </w:pPr>
+            <w:proofErr w:type="spellStart"/>
+            <w:proofErr w:type="gramStart"/>
+            <w:r>
+              <w:rPr>
+                <w:rFonts w:ascii="NimbusRomNo9L-Regu" w:eastAsia="NimbusRomNo9L-Regu" w:hAnsi="NimbusRomNo9L-Regu" w:cs="NimbusRomNo9L-Regu"/>
+              </w:rPr>
+              <w:t>struct</w:t>
+            </w:r>
+            <w:proofErr w:type="spellEnd"/>
+            <w:proofErr w:type="gramEnd"/>
+            <w:r>
+              <w:rPr>
+                <w:rFonts w:ascii="NimbusRomNo9L-Regu" w:eastAsia="NimbusRomNo9L-Regu" w:hAnsi="NimbusRomNo9L-Regu" w:cs="NimbusRomNo9L-Regu"/>
+              </w:rPr>
+              <w:t xml:space="preserve"> </w:t>
+            </w:r>
+            <w:proofErr w:type="spellStart"/>
+            <w:r>
+              <w:rPr>
+                <w:rFonts w:ascii="NimbusRomNo9L-Regu" w:eastAsia="NimbusRomNo9L-Regu" w:hAnsi="NimbusRomNo9L-Regu" w:cs="NimbusRomNo9L-Regu"/>
+              </w:rPr>
+              <w:t>RaceRecord</w:t>
+            </w:r>
+            <w:proofErr w:type="spellEnd"/>
+            <w:r>
+              <w:rPr>
+                <w:rFonts w:ascii="NimbusRomNo9L-Regu" w:eastAsia="NimbusRomNo9L-Regu" w:hAnsi="NimbusRomNo9L-Regu" w:cs="NimbusRomNo9L-Regu"/>
+              </w:rPr>
+              <w:t xml:space="preserve"> {</w:t>
+            </w:r>
+          </w:p>
+          <w:p>
+            <w:pPr>
+              <w:rPr>
+                <w:rFonts w:ascii="NimbusRomNo9L-Regu" w:eastAsia="NimbusRomNo9L-Regu" w:hAnsi="NimbusRomNo9L-Regu" w:cs="NimbusRomNo9L-Regu"/>
+              </w:rPr>
+            </w:pPr>
+            <w:r>
+              <w:rPr>
+                <w:rFonts w:ascii="NimbusRomNo9L-Regu" w:eastAsia="NimbusRomNo9L-Regu" w:hAnsi="NimbusRomNo9L-Regu" w:cs="NimbusRomNo9L-Regu"/>
+              </w:rPr>
+              <w:lastRenderedPageBreak/>
+              <w:t xml:space="preserve">    </w:t>
+            </w:r>
+            <w:proofErr w:type="spellStart"/>
+            <w:proofErr w:type="gramStart"/>
+            <w:r>
+              <w:rPr>
+                <w:rFonts w:ascii="NimbusRomNo9L-Regu" w:eastAsia="NimbusRomNo9L-Regu" w:hAnsi="NimbusRomNo9L-Regu" w:cs="NimbusRomNo9L-Regu"/>
+              </w:rPr>
+              <w:t>float</w:t>
+            </w:r>
+            <w:proofErr w:type="spellEnd"/>
+            <w:proofErr w:type="gramEnd"/>
+            <w:r>
+              <w:rPr>
+                <w:rFonts w:ascii="NimbusRomNo9L-Regu" w:eastAsia="NimbusRomNo9L-Regu" w:hAnsi="NimbusRomNo9L-Regu" w:cs="NimbusRomNo9L-Regu"/>
+              </w:rPr>
+              <w:t xml:space="preserve"> </w:t>
+            </w:r>
+            <w:proofErr w:type="spellStart"/>
+            <w:r>
+              <w:rPr>
+                <w:rFonts w:ascii="NimbusRomNo9L-Regu" w:eastAsia="NimbusRomNo9L-Regu" w:hAnsi="NimbusRomNo9L-Regu" w:cs="NimbusRomNo9L-Regu"/>
+              </w:rPr>
+              <w:t>frequency</w:t>
+            </w:r>
+            <w:proofErr w:type="spellEnd"/>
+            <w:r>
+              <w:rPr>
+                <w:rFonts w:ascii="NimbusRomNo9L-Regu" w:eastAsia="NimbusRomNo9L-Regu" w:hAnsi="NimbusRomNo9L-Regu" w:cs="NimbusRomNo9L-Regu"/>
+              </w:rPr>
+              <w:t>;</w:t>
+            </w:r>
+          </w:p>
+          <w:p>
+            <w:pPr>
+              <w:rPr>
+                <w:rFonts w:ascii="NimbusRomNo9L-Regu" w:eastAsia="NimbusRomNo9L-Regu" w:hAnsi="NimbusRomNo9L-Regu" w:cs="NimbusRomNo9L-Regu"/>
+              </w:rPr>
+            </w:pPr>
+            <w:r>
+              <w:rPr>
+                <w:rFonts w:ascii="NimbusRomNo9L-Regu" w:eastAsia="NimbusRomNo9L-Regu" w:hAnsi="NimbusRomNo9L-Regu" w:cs="NimbusRomNo9L-Regu"/>
+              </w:rPr>
+              <w:t xml:space="preserve">    </w:t>
+            </w:r>
+            <w:proofErr w:type="spellStart"/>
+            <w:proofErr w:type="gramStart"/>
+            <w:r>
+              <w:rPr>
+                <w:rFonts w:ascii="NimbusRomNo9L-Regu" w:eastAsia="NimbusRomNo9L-Regu" w:hAnsi="NimbusRomNo9L-Regu" w:cs="NimbusRomNo9L-Regu"/>
+              </w:rPr>
+              <w:t>float</w:t>
+            </w:r>
+            <w:proofErr w:type="spellEnd"/>
+            <w:proofErr w:type="gramEnd"/>
+            <w:r>
+              <w:rPr>
+                <w:rFonts w:ascii="NimbusRomNo9L-Regu" w:eastAsia="NimbusRomNo9L-Regu" w:hAnsi="NimbusRomNo9L-Regu" w:cs="NimbusRomNo9L-Regu"/>
+              </w:rPr>
+              <w:t xml:space="preserve"> </w:t>
+            </w:r>
+            <w:proofErr w:type="spellStart"/>
+            <w:r>
+              <w:rPr>
+                <w:rFonts w:ascii="NimbusRomNo9L-Regu" w:eastAsia="NimbusRomNo9L-Regu" w:hAnsi="NimbusRomNo9L-Regu" w:cs="NimbusRomNo9L-Regu"/>
+              </w:rPr>
+              <w:t>temperature</w:t>
+            </w:r>
+            <w:proofErr w:type="spellEnd"/>
+            <w:r>
+              <w:rPr>
+                <w:rFonts w:ascii="NimbusRomNo9L-Regu" w:eastAsia="NimbusRomNo9L-Regu" w:hAnsi="NimbusRomNo9L-Regu" w:cs="NimbusRomNo9L-Regu"/>
+              </w:rPr>
+              <w:t>;</w:t>
+            </w:r>
+          </w:p>
+          <w:p>
+            <w:pPr>
+              <w:rPr>
+                <w:rFonts w:ascii="NimbusRomNo9L-Regu" w:eastAsia="NimbusRomNo9L-Regu" w:hAnsi="NimbusRomNo9L-Regu" w:cs="NimbusRomNo9L-Regu"/>
+              </w:rPr>
+            </w:pPr>
+            <w:r>
+              <w:rPr>
+                <w:rFonts w:ascii="NimbusRomNo9L-Regu" w:eastAsia="NimbusRomNo9L-Regu" w:hAnsi="NimbusRomNo9L-Regu" w:cs="NimbusRomNo9L-Regu"/>
+              </w:rPr>
+              <w:t xml:space="preserve">    </w:t>
+            </w:r>
+            <w:proofErr w:type="spellStart"/>
+            <w:proofErr w:type="gramStart"/>
+            <w:r>
+              <w:rPr>
+                <w:rFonts w:ascii="NimbusRomNo9L-Regu" w:eastAsia="NimbusRomNo9L-Regu" w:hAnsi="NimbusRomNo9L-Regu" w:cs="NimbusRomNo9L-Regu"/>
+              </w:rPr>
+              <w:t>float</w:t>
+            </w:r>
+            <w:proofErr w:type="spellEnd"/>
+            <w:proofErr w:type="gramEnd"/>
+            <w:r>
+              <w:rPr>
+                <w:rFonts w:ascii="NimbusRomNo9L-Regu" w:eastAsia="NimbusRomNo9L-Regu" w:hAnsi="NimbusRomNo9L-Regu" w:cs="NimbusRomNo9L-Regu"/>
+              </w:rPr>
+              <w:t xml:space="preserve"> </w:t>
+            </w:r>
+            <w:proofErr w:type="spellStart"/>
+            <w:r>
+              <w:rPr>
+                <w:rFonts w:ascii="NimbusRomNo9L-Regu" w:eastAsia="NimbusRomNo9L-Regu" w:hAnsi="NimbusRomNo9L-Regu" w:cs="NimbusRomNo9L-Regu"/>
+              </w:rPr>
+              <w:t>elevation</w:t>
+            </w:r>
+            <w:proofErr w:type="spellEnd"/>
+            <w:r>
+              <w:rPr>
+                <w:rFonts w:ascii="NimbusRomNo9L-Regu" w:eastAsia="NimbusRomNo9L-Regu" w:hAnsi="NimbusRomNo9L-Regu" w:cs="NimbusRomNo9L-Regu"/>
+              </w:rPr>
+              <w:t>;</w:t>
+            </w:r>
+          </w:p>
+          <w:p>
+            <w:pPr>
+              <w:rPr>
+                <w:rFonts w:ascii="NimbusRomNo9L-Regu" w:eastAsia="NimbusRomNo9L-Regu" w:hAnsi="NimbusRomNo9L-Regu" w:cs="NimbusRomNo9L-Regu"/>
+              </w:rPr>
+            </w:pPr>
+            <w:r>
+              <w:rPr>
+                <w:rFonts w:ascii="NimbusRomNo9L-Regu" w:eastAsia="NimbusRomNo9L-Regu" w:hAnsi="NimbusRomNo9L-Regu" w:cs="NimbusRomNo9L-Regu"/>
+              </w:rPr>
+              <w:t>};</w:t>
+            </w:r>
+          </w:p>
+          <w:p>
+            <w:pPr>
+              <w:rPr>
+                <w:rFonts w:ascii="NimbusRomNo9L-Regu" w:eastAsia="NimbusRomNo9L-Regu" w:hAnsi="NimbusRomNo9L-Regu" w:cs="NimbusRomNo9L-Regu"/>
+              </w:rPr>
+            </w:pPr>
+          </w:p>
+          <w:p>
+            <w:pPr>
+              <w:rPr>
+                <w:rFonts w:ascii="NimbusRomNo9L-Regu" w:eastAsia="NimbusRomNo9L-Regu" w:hAnsi="NimbusRomNo9L-Regu" w:cs="NimbusRomNo9L-Regu"/>
+              </w:rPr>
+            </w:pPr>
+            <w:proofErr w:type="spellStart"/>
+            <w:r>
+              <w:rPr>
+                <w:rFonts w:ascii="NimbusRomNo9L-Regu" w:eastAsia="NimbusRomNo9L-Regu" w:hAnsi="NimbusRomNo9L-Regu" w:cs="NimbusRomNo9L-Regu"/>
+              </w:rPr>
+              <w:t>TRaceRecord</w:t>
+            </w:r>
+            <w:proofErr w:type="spellEnd"/>
+            <w:r>
+              <w:rPr>
+                <w:rFonts w:ascii="NimbusRomNo9L-Regu" w:eastAsia="NimbusRomNo9L-Regu" w:hAnsi="NimbusRomNo9L-Regu" w:cs="NimbusRomNo9L-Regu"/>
+              </w:rPr>
+              <w:t xml:space="preserve"> *</w:t>
+            </w:r>
+            <w:proofErr w:type="spellStart"/>
+            <w:proofErr w:type="gramStart"/>
+            <w:r>
+              <w:rPr>
+                <w:rFonts w:ascii="NimbusRomNo9L-Regu" w:eastAsia="NimbusRomNo9L-Regu" w:hAnsi="NimbusRomNo9L-Regu" w:cs="NimbusRomNo9L-Regu"/>
+              </w:rPr>
+              <w:t>neww</w:t>
+            </w:r>
+            <w:proofErr w:type="spellEnd"/>
+            <w:r>
+              <w:rPr>
+                <w:rFonts w:ascii="NimbusRomNo9L-Regu" w:eastAsia="NimbusRomNo9L-Regu" w:hAnsi="NimbusRomNo9L-Regu" w:cs="NimbusRomNo9L-Regu"/>
+              </w:rPr>
+              <w:t>(</w:t>
+            </w:r>
+            <w:proofErr w:type="spellStart"/>
+            <w:proofErr w:type="gramEnd"/>
+            <w:r>
+              <w:rPr>
+                <w:rFonts w:ascii="NimbusRomNo9L-Regu" w:eastAsia="NimbusRomNo9L-Regu" w:hAnsi="NimbusRomNo9L-Regu" w:cs="NimbusRomNo9L-Regu"/>
+              </w:rPr>
+              <w:t>int</w:t>
+            </w:r>
+            <w:proofErr w:type="spellEnd"/>
+            <w:r>
+              <w:rPr>
+                <w:rFonts w:ascii="NimbusRomNo9L-Regu" w:eastAsia="NimbusRomNo9L-Regu" w:hAnsi="NimbusRomNo9L-Regu" w:cs="NimbusRomNo9L-Regu"/>
+              </w:rPr>
+              <w:t xml:space="preserve"> </w:t>
+            </w:r>
+            <w:proofErr w:type="spellStart"/>
+            <w:r>
+              <w:rPr>
+                <w:rFonts w:ascii="NimbusRomNo9L-Regu" w:eastAsia="NimbusRomNo9L-Regu" w:hAnsi="NimbusRomNo9L-Regu" w:cs="NimbusRomNo9L-Regu"/>
+              </w:rPr>
+              <w:t>quantity</w:t>
+            </w:r>
+            <w:proofErr w:type="spellEnd"/>
+            <w:r>
+              <w:rPr>
+                <w:rFonts w:ascii="NimbusRomNo9L-Regu" w:eastAsia="NimbusRomNo9L-Regu" w:hAnsi="NimbusRomNo9L-Regu" w:cs="NimbusRomNo9L-Regu"/>
+              </w:rPr>
+              <w:t>) {</w:t>
+            </w:r>
+          </w:p>
+          <w:p>
+            <w:pPr>
+              <w:rPr>
+                <w:rFonts w:ascii="NimbusRomNo9L-Regu" w:eastAsia="NimbusRomNo9L-Regu" w:hAnsi="NimbusRomNo9L-Regu" w:cs="NimbusRomNo9L-Regu"/>
+              </w:rPr>
+            </w:pPr>
+            <w:r>
+              <w:rPr>
+                <w:rFonts w:ascii="NimbusRomNo9L-Regu" w:eastAsia="NimbusRomNo9L-Regu" w:hAnsi="NimbusRomNo9L-Regu" w:cs="NimbusRomNo9L-Regu"/>
+              </w:rPr>
+              <w:t xml:space="preserve">    </w:t>
+            </w:r>
+            <w:proofErr w:type="spellStart"/>
+            <w:r>
+              <w:rPr>
+                <w:rFonts w:ascii="NimbusRomNo9L-Regu" w:eastAsia="NimbusRomNo9L-Regu" w:hAnsi="NimbusRomNo9L-Regu" w:cs="NimbusRomNo9L-Regu"/>
+              </w:rPr>
+              <w:t>TRaceRecord</w:t>
+            </w:r>
+            <w:proofErr w:type="spellEnd"/>
+            <w:r>
+              <w:rPr>
+                <w:rFonts w:ascii="NimbusRomNo9L-Regu" w:eastAsia="NimbusRomNo9L-Regu" w:hAnsi="NimbusRomNo9L-Regu" w:cs="NimbusRomNo9L-Regu"/>
+              </w:rPr>
+              <w:t xml:space="preserve"> *</w:t>
+            </w:r>
+            <w:proofErr w:type="spellStart"/>
+            <w:r>
+              <w:rPr>
+                <w:rFonts w:ascii="NimbusRomNo9L-Regu" w:eastAsia="NimbusRomNo9L-Regu" w:hAnsi="NimbusRomNo9L-Regu" w:cs="NimbusRomNo9L-Regu"/>
+              </w:rPr>
+              <w:t>raceRecord</w:t>
+            </w:r>
+            <w:proofErr w:type="spellEnd"/>
+            <w:r>
+              <w:rPr>
+                <w:rFonts w:ascii="NimbusRomNo9L-Regu" w:eastAsia="NimbusRomNo9L-Regu" w:hAnsi="NimbusRomNo9L-Regu" w:cs="NimbusRomNo9L-Regu"/>
+              </w:rPr>
+              <w:t xml:space="preserve"> = (</w:t>
+            </w:r>
+            <w:proofErr w:type="spellStart"/>
+            <w:r>
+              <w:rPr>
+                <w:rFonts w:ascii="NimbusRomNo9L-Regu" w:eastAsia="NimbusRomNo9L-Regu" w:hAnsi="NimbusRomNo9L-Regu" w:cs="NimbusRomNo9L-Regu"/>
+              </w:rPr>
+              <w:t>TRaceRecord</w:t>
+            </w:r>
+            <w:proofErr w:type="spellEnd"/>
+            <w:r>
+              <w:rPr>
+                <w:rFonts w:ascii="NimbusRomNo9L-Regu" w:eastAsia="NimbusRomNo9L-Regu" w:hAnsi="NimbusRomNo9L-Regu" w:cs="NimbusRomNo9L-Regu"/>
+              </w:rPr>
+              <w:t xml:space="preserve"> </w:t>
+            </w:r>
+            <w:proofErr w:type="gramStart"/>
+            <w:r>
+              <w:rPr>
+                <w:rFonts w:ascii="NimbusRomNo9L-Regu" w:eastAsia="NimbusRomNo9L-Regu" w:hAnsi="NimbusRomNo9L-Regu" w:cs="NimbusRomNo9L-Regu"/>
+              </w:rPr>
+              <w:t>*)</w:t>
+            </w:r>
+            <w:proofErr w:type="spellStart"/>
+            <w:r>
+              <w:rPr>
+                <w:rFonts w:ascii="NimbusRomNo9L-Regu" w:eastAsia="NimbusRomNo9L-Regu" w:hAnsi="NimbusRomNo9L-Regu" w:cs="NimbusRomNo9L-Regu"/>
+              </w:rPr>
+              <w:t>malloc</w:t>
+            </w:r>
+            <w:proofErr w:type="spellEnd"/>
+            <w:proofErr w:type="gramEnd"/>
+            <w:r>
+              <w:rPr>
+                <w:rFonts w:ascii="NimbusRomNo9L-Regu" w:eastAsia="NimbusRomNo9L-Regu" w:hAnsi="NimbusRomNo9L-Regu" w:cs="NimbusRomNo9L-Regu"/>
+              </w:rPr>
+              <w:t>(</w:t>
+            </w:r>
+            <w:proofErr w:type="spellStart"/>
+            <w:r>
+              <w:rPr>
+                <w:rFonts w:ascii="NimbusRomNo9L-Regu" w:eastAsia="NimbusRomNo9L-Regu" w:hAnsi="NimbusRomNo9L-Regu" w:cs="NimbusRomNo9L-Regu"/>
+              </w:rPr>
+              <w:t>quantity</w:t>
+            </w:r>
+            <w:proofErr w:type="spellEnd"/>
+            <w:r>
+              <w:rPr>
+                <w:rFonts w:ascii="NimbusRomNo9L-Regu" w:eastAsia="NimbusRomNo9L-Regu" w:hAnsi="NimbusRomNo9L-Regu" w:cs="NimbusRomNo9L-Regu"/>
+              </w:rPr>
+              <w:t xml:space="preserve">* </w:t>
+            </w:r>
+            <w:proofErr w:type="spellStart"/>
+            <w:r>
+              <w:rPr>
+                <w:rFonts w:ascii="NimbusRomNo9L-Regu" w:eastAsia="NimbusRomNo9L-Regu" w:hAnsi="NimbusRomNo9L-Regu" w:cs="NimbusRomNo9L-Regu"/>
+              </w:rPr>
+              <w:t>sizeof</w:t>
+            </w:r>
+            <w:proofErr w:type="spellEnd"/>
+            <w:r>
+              <w:rPr>
+                <w:rFonts w:ascii="NimbusRomNo9L-Regu" w:eastAsia="NimbusRomNo9L-Regu" w:hAnsi="NimbusRomNo9L-Regu" w:cs="NimbusRomNo9L-Regu"/>
+              </w:rPr>
+              <w:t>(</w:t>
+            </w:r>
+            <w:proofErr w:type="spellStart"/>
+            <w:r>
+              <w:rPr>
+                <w:rFonts w:ascii="NimbusRomNo9L-Regu" w:eastAsia="NimbusRomNo9L-Regu" w:hAnsi="NimbusRomNo9L-Regu" w:cs="NimbusRomNo9L-Regu"/>
+              </w:rPr>
+              <w:t>TRaceRecord</w:t>
+            </w:r>
+            <w:proofErr w:type="spellEnd"/>
+            <w:r>
+              <w:rPr>
+                <w:rFonts w:ascii="NimbusRomNo9L-Regu" w:eastAsia="NimbusRomNo9L-Regu" w:hAnsi="NimbusRomNo9L-Regu" w:cs="NimbusRomNo9L-Regu"/>
+              </w:rPr>
+              <w:t>));</w:t>
+            </w:r>
+          </w:p>
+          <w:p>
+            <w:pPr>
+              <w:rPr>
+                <w:rFonts w:ascii="NimbusRomNo9L-Regu" w:eastAsia="NimbusRomNo9L-Regu" w:hAnsi="NimbusRomNo9L-Regu" w:cs="NimbusRomNo9L-Regu"/>
+              </w:rPr>
+            </w:pPr>
+            <w:r>
+              <w:rPr>
+                <w:rFonts w:ascii="NimbusRomNo9L-Regu" w:eastAsia="NimbusRomNo9L-Regu" w:hAnsi="NimbusRomNo9L-Regu" w:cs="NimbusRomNo9L-Regu"/>
+              </w:rPr>
+              <w:t xml:space="preserve">    </w:t>
+            </w:r>
+            <w:proofErr w:type="spellStart"/>
+            <w:proofErr w:type="gramStart"/>
+            <w:r>
+              <w:rPr>
+                <w:rFonts w:ascii="NimbusRomNo9L-Regu" w:eastAsia="NimbusRomNo9L-Regu" w:hAnsi="NimbusRomNo9L-Regu" w:cs="NimbusRomNo9L-Regu"/>
+              </w:rPr>
+              <w:t>return</w:t>
+            </w:r>
+            <w:proofErr w:type="spellEnd"/>
+            <w:proofErr w:type="gramEnd"/>
+            <w:r>
+              <w:rPr>
+                <w:rFonts w:ascii="NimbusRomNo9L-Regu" w:eastAsia="NimbusRomNo9L-Regu" w:hAnsi="NimbusRomNo9L-Regu" w:cs="NimbusRomNo9L-Regu"/>
+              </w:rPr>
+              <w:t xml:space="preserve"> </w:t>
+            </w:r>
+            <w:proofErr w:type="spellStart"/>
+            <w:r>
+              <w:rPr>
+                <w:rFonts w:ascii="NimbusRomNo9L-Regu" w:eastAsia="NimbusRomNo9L-Regu" w:hAnsi="NimbusRomNo9L-Regu" w:cs="NimbusRomNo9L-Regu"/>
+              </w:rPr>
+              <w:t>raceRecord</w:t>
+            </w:r>
+            <w:proofErr w:type="spellEnd"/>
+            <w:r>
+              <w:rPr>
+                <w:rFonts w:ascii="NimbusRomNo9L-Regu" w:eastAsia="NimbusRomNo9L-Regu" w:hAnsi="NimbusRomNo9L-Regu" w:cs="NimbusRomNo9L-Regu"/>
+              </w:rPr>
+              <w:t>;</w:t>
+            </w:r>
+          </w:p>
+          <w:p>
+            <w:pPr>
+              <w:rPr>
+                <w:rFonts w:ascii="NimbusRomNo9L-Regu" w:eastAsia="NimbusRomNo9L-Regu" w:hAnsi="NimbusRomNo9L-Regu" w:cs="NimbusRomNo9L-Regu"/>
+              </w:rPr>
+            </w:pPr>
+            <w:r>
+              <w:rPr>
+                <w:rFonts w:ascii="NimbusRomNo9L-Regu" w:eastAsia="NimbusRomNo9L-Regu" w:hAnsi="NimbusRomNo9L-Regu" w:cs="NimbusRomNo9L-Regu"/>
+              </w:rPr>
+              <w:t>};</w:t>
+            </w:r>
+          </w:p>
+          <w:p>
+            <w:pPr>
+              <w:rPr>
+                <w:rFonts w:ascii="NimbusRomNo9L-Regu" w:eastAsia="NimbusRomNo9L-Regu" w:hAnsi="NimbusRomNo9L-Regu" w:cs="NimbusRomNo9L-Regu"/>
+              </w:rPr>
+            </w:pPr>
+          </w:p>
+          <w:p>
+            <w:pPr>
+              <w:rPr>
+                <w:rFonts w:ascii="NimbusRomNo9L-Regu" w:eastAsia="NimbusRomNo9L-Regu" w:hAnsi="NimbusRomNo9L-Regu" w:cs="NimbusRomNo9L-Regu"/>
+              </w:rPr>
+            </w:pPr>
+            <w:proofErr w:type="spellStart"/>
+            <w:proofErr w:type="gramStart"/>
+            <w:r>
+              <w:rPr>
+                <w:rFonts w:ascii="NimbusRomNo9L-Regu" w:eastAsia="NimbusRomNo9L-Regu" w:hAnsi="NimbusRomNo9L-Regu" w:cs="NimbusRomNo9L-Regu"/>
+              </w:rPr>
+              <w:t>float</w:t>
+            </w:r>
+            <w:proofErr w:type="spellEnd"/>
+            <w:proofErr w:type="gramEnd"/>
+            <w:r>
+              <w:rPr>
+                <w:rFonts w:ascii="NimbusRomNo9L-Regu" w:eastAsia="NimbusRomNo9L-Regu" w:hAnsi="NimbusRomNo9L-Regu" w:cs="NimbusRomNo9L-Regu"/>
+              </w:rPr>
+              <w:t xml:space="preserve"> </w:t>
+            </w:r>
+            <w:proofErr w:type="spellStart"/>
+            <w:r>
+              <w:rPr>
+                <w:rFonts w:ascii="NimbusRomNo9L-Regu" w:eastAsia="NimbusRomNo9L-Regu" w:hAnsi="NimbusRomNo9L-Regu" w:cs="NimbusRomNo9L-Regu"/>
+              </w:rPr>
+              <w:t>calculationAverage</w:t>
+            </w:r>
+            <w:proofErr w:type="spellEnd"/>
+            <w:r>
+              <w:rPr>
+                <w:rFonts w:ascii="NimbusRomNo9L-Regu" w:eastAsia="NimbusRomNo9L-Regu" w:hAnsi="NimbusRomNo9L-Regu" w:cs="NimbusRomNo9L-Regu"/>
+              </w:rPr>
+              <w:t>(</w:t>
+            </w:r>
+            <w:proofErr w:type="spellStart"/>
+            <w:r>
+              <w:rPr>
+                <w:rFonts w:ascii="NimbusRomNo9L-Regu" w:eastAsia="NimbusRomNo9L-Regu" w:hAnsi="NimbusRomNo9L-Regu" w:cs="NimbusRomNo9L-Regu"/>
+              </w:rPr>
+              <w:t>TRaceRecord</w:t>
+            </w:r>
+            <w:proofErr w:type="spellEnd"/>
+            <w:r>
+              <w:rPr>
+                <w:rFonts w:ascii="NimbusRomNo9L-Regu" w:eastAsia="NimbusRomNo9L-Regu" w:hAnsi="NimbusRomNo9L-Regu" w:cs="NimbusRomNo9L-Regu"/>
+              </w:rPr>
+              <w:t xml:space="preserve"> *</w:t>
+            </w:r>
+            <w:proofErr w:type="spellStart"/>
+            <w:r>
+              <w:rPr>
+                <w:rFonts w:ascii="NimbusRomNo9L-Regu" w:eastAsia="NimbusRomNo9L-Regu" w:hAnsi="NimbusRomNo9L-Regu" w:cs="NimbusRomNo9L-Regu"/>
+              </w:rPr>
+              <w:t>raceRecord</w:t>
+            </w:r>
+            <w:proofErr w:type="spellEnd"/>
+            <w:r>
+              <w:rPr>
+                <w:rFonts w:ascii="NimbusRomNo9L-Regu" w:eastAsia="NimbusRomNo9L-Regu" w:hAnsi="NimbusRomNo9L-Regu" w:cs="NimbusRomNo9L-Regu"/>
+              </w:rPr>
+              <w:t xml:space="preserve">, </w:t>
+            </w:r>
+            <w:proofErr w:type="spellStart"/>
+            <w:r>
+              <w:rPr>
+                <w:rFonts w:ascii="NimbusRomNo9L-Regu" w:eastAsia="NimbusRomNo9L-Regu" w:hAnsi="NimbusRomNo9L-Regu" w:cs="NimbusRomNo9L-Regu"/>
+              </w:rPr>
+              <w:t>int</w:t>
+            </w:r>
+            <w:proofErr w:type="spellEnd"/>
+            <w:r>
+              <w:rPr>
+                <w:rFonts w:ascii="NimbusRomNo9L-Regu" w:eastAsia="NimbusRomNo9L-Regu" w:hAnsi="NimbusRomNo9L-Regu" w:cs="NimbusRomNo9L-Regu"/>
+              </w:rPr>
+              <w:t xml:space="preserve"> </w:t>
+            </w:r>
+            <w:proofErr w:type="spellStart"/>
+            <w:r>
+              <w:rPr>
+                <w:rFonts w:ascii="NimbusRomNo9L-Regu" w:eastAsia="NimbusRomNo9L-Regu" w:hAnsi="NimbusRomNo9L-Regu" w:cs="NimbusRomNo9L-Regu"/>
+              </w:rPr>
+              <w:t>quantityForCalculation</w:t>
+            </w:r>
+            <w:proofErr w:type="spellEnd"/>
+            <w:r>
+              <w:rPr>
+                <w:rFonts w:ascii="NimbusRomNo9L-Regu" w:eastAsia="NimbusRomNo9L-Regu" w:hAnsi="NimbusRomNo9L-Regu" w:cs="NimbusRomNo9L-Regu"/>
+              </w:rPr>
+              <w:t>) {</w:t>
+            </w:r>
+          </w:p>
+          <w:p>
+            <w:pPr>
+              <w:rPr>
+                <w:rFonts w:ascii="NimbusRomNo9L-Regu" w:eastAsia="NimbusRomNo9L-Regu" w:hAnsi="NimbusRomNo9L-Regu" w:cs="NimbusRomNo9L-Regu"/>
+              </w:rPr>
+            </w:pPr>
+            <w:r>
+              <w:rPr>
+                <w:rFonts w:ascii="NimbusRomNo9L-Regu" w:eastAsia="NimbusRomNo9L-Regu" w:hAnsi="NimbusRomNo9L-Regu" w:cs="NimbusRomNo9L-Regu"/>
+              </w:rPr>
+              <w:t xml:space="preserve">    </w:t>
+            </w:r>
+            <w:proofErr w:type="spellStart"/>
+            <w:proofErr w:type="gramStart"/>
+            <w:r>
+              <w:rPr>
+                <w:rFonts w:ascii="NimbusRomNo9L-Regu" w:eastAsia="NimbusRomNo9L-Regu" w:hAnsi="NimbusRomNo9L-Regu" w:cs="NimbusRomNo9L-Regu"/>
+              </w:rPr>
+              <w:t>int</w:t>
+            </w:r>
+            <w:proofErr w:type="spellEnd"/>
+            <w:proofErr w:type="gramEnd"/>
+            <w:r>
+              <w:rPr>
+                <w:rFonts w:ascii="NimbusRomNo9L-Regu" w:eastAsia="NimbusRomNo9L-Regu" w:hAnsi="NimbusRomNo9L-Regu" w:cs="NimbusRomNo9L-Regu"/>
+              </w:rPr>
+              <w:t xml:space="preserve"> i; </w:t>
+            </w:r>
+            <w:proofErr w:type="spellStart"/>
+            <w:r>
+              <w:rPr>
+                <w:rFonts w:ascii="NimbusRomNo9L-Regu" w:eastAsia="NimbusRomNo9L-Regu" w:hAnsi="NimbusRomNo9L-Regu" w:cs="NimbusRomNo9L-Regu"/>
+              </w:rPr>
+              <w:t>float</w:t>
+            </w:r>
+            <w:proofErr w:type="spellEnd"/>
+            <w:r>
+              <w:rPr>
+                <w:rFonts w:ascii="NimbusRomNo9L-Regu" w:eastAsia="NimbusRomNo9L-Regu" w:hAnsi="NimbusRomNo9L-Regu" w:cs="NimbusRomNo9L-Regu"/>
+              </w:rPr>
+              <w:t xml:space="preserve"> sum = 0;</w:t>
+            </w:r>
+          </w:p>
+          <w:p>
+            <w:pPr>
+              <w:rPr>
+                <w:rFonts w:ascii="NimbusRomNo9L-Regu" w:eastAsia="NimbusRomNo9L-Regu" w:hAnsi="NimbusRomNo9L-Regu" w:cs="NimbusRomNo9L-Regu"/>
+              </w:rPr>
+            </w:pPr>
+            <w:r>
+              <w:rPr>
+                <w:rFonts w:ascii="NimbusRomNo9L-Regu" w:eastAsia="NimbusRomNo9L-Regu" w:hAnsi="NimbusRomNo9L-Regu" w:cs="NimbusRomNo9L-Regu"/>
+              </w:rPr>
+              <w:t xml:space="preserve">    </w:t>
+            </w:r>
+            <w:proofErr w:type="gramStart"/>
+            <w:r>
+              <w:rPr>
+                <w:rFonts w:ascii="NimbusRomNo9L-Regu" w:eastAsia="NimbusRomNo9L-Regu" w:hAnsi="NimbusRomNo9L-Regu" w:cs="NimbusRomNo9L-Regu"/>
+              </w:rPr>
+              <w:t>for(</w:t>
+            </w:r>
+            <w:proofErr w:type="gramEnd"/>
+            <w:r>
+              <w:rPr>
+                <w:rFonts w:ascii="NimbusRomNo9L-Regu" w:eastAsia="NimbusRomNo9L-Regu" w:hAnsi="NimbusRomNo9L-Regu" w:cs="NimbusRomNo9L-Regu"/>
+              </w:rPr>
+              <w:t xml:space="preserve">i = 0; i &lt; </w:t>
+            </w:r>
+            <w:proofErr w:type="spellStart"/>
+            <w:r>
+              <w:rPr>
+                <w:rFonts w:ascii="NimbusRomNo9L-Regu" w:eastAsia="NimbusRomNo9L-Regu" w:hAnsi="NimbusRomNo9L-Regu" w:cs="NimbusRomNo9L-Regu"/>
+              </w:rPr>
+              <w:t>quantityForCalculation</w:t>
+            </w:r>
+            <w:proofErr w:type="spellEnd"/>
+            <w:r>
+              <w:rPr>
+                <w:rFonts w:ascii="NimbusRomNo9L-Regu" w:eastAsia="NimbusRomNo9L-Regu" w:hAnsi="NimbusRomNo9L-Regu" w:cs="NimbusRomNo9L-Regu"/>
+              </w:rPr>
+              <w:t>; i++) {</w:t>
+            </w:r>
+          </w:p>
+          <w:p>
+            <w:pPr>
+              <w:rPr>
+                <w:rFonts w:ascii="NimbusRomNo9L-Regu" w:eastAsia="NimbusRomNo9L-Regu" w:hAnsi="NimbusRomNo9L-Regu" w:cs="NimbusRomNo9L-Regu"/>
+              </w:rPr>
+            </w:pPr>
+            <w:r>
+              <w:rPr>
+                <w:rFonts w:ascii="NimbusRomNo9L-Regu" w:eastAsia="NimbusRomNo9L-Regu" w:hAnsi="NimbusRomNo9L-Regu" w:cs="NimbusRomNo9L-Regu"/>
+              </w:rPr>
+              <w:t xml:space="preserve">        </w:t>
+            </w:r>
+            <w:proofErr w:type="gramStart"/>
+            <w:r>
+              <w:rPr>
+                <w:rFonts w:ascii="NimbusRomNo9L-Regu" w:eastAsia="NimbusRomNo9L-Regu" w:hAnsi="NimbusRomNo9L-Regu" w:cs="NimbusRomNo9L-Regu"/>
+              </w:rPr>
+              <w:t>sum</w:t>
+            </w:r>
+            <w:proofErr w:type="gramEnd"/>
+            <w:r>
+              <w:rPr>
+                <w:rFonts w:ascii="NimbusRomNo9L-Regu" w:eastAsia="NimbusRomNo9L-Regu" w:hAnsi="NimbusRomNo9L-Regu" w:cs="NimbusRomNo9L-Regu"/>
+              </w:rPr>
+              <w:t xml:space="preserve"> = sum + </w:t>
+            </w:r>
+            <w:proofErr w:type="spellStart"/>
+            <w:r>
+              <w:rPr>
+                <w:rFonts w:ascii="NimbusRomNo9L-Regu" w:eastAsia="NimbusRomNo9L-Regu" w:hAnsi="NimbusRomNo9L-Regu" w:cs="NimbusRomNo9L-Regu"/>
+              </w:rPr>
+              <w:t>raceRecord</w:t>
+            </w:r>
+            <w:proofErr w:type="spellEnd"/>
+            <w:r>
+              <w:rPr>
+                <w:rFonts w:ascii="NimbusRomNo9L-Regu" w:eastAsia="NimbusRomNo9L-Regu" w:hAnsi="NimbusRomNo9L-Regu" w:cs="NimbusRomNo9L-Regu"/>
+              </w:rPr>
+              <w:t>[i].</w:t>
+            </w:r>
+            <w:proofErr w:type="spellStart"/>
+            <w:r>
+              <w:rPr>
+                <w:rFonts w:ascii="NimbusRomNo9L-Regu" w:eastAsia="NimbusRomNo9L-Regu" w:hAnsi="NimbusRomNo9L-Regu" w:cs="NimbusRomNo9L-Regu"/>
+              </w:rPr>
+              <w:t>frequency</w:t>
+            </w:r>
+            <w:proofErr w:type="spellEnd"/>
+            <w:r>
+              <w:rPr>
+                <w:rFonts w:ascii="NimbusRomNo9L-Regu" w:eastAsia="NimbusRomNo9L-Regu" w:hAnsi="NimbusRomNo9L-Regu" w:cs="NimbusRomNo9L-Regu"/>
+              </w:rPr>
+              <w:t>;</w:t>
+            </w:r>
+          </w:p>
+          <w:p>
+            <w:pPr>
+              <w:rPr>
+                <w:rFonts w:ascii="NimbusRomNo9L-Regu" w:eastAsia="NimbusRomNo9L-Regu" w:hAnsi="NimbusRomNo9L-Regu" w:cs="NimbusRomNo9L-Regu"/>
+              </w:rPr>
+            </w:pPr>
+            <w:r>
+              <w:rPr>
+                <w:rFonts w:ascii="NimbusRomNo9L-Regu" w:eastAsia="NimbusRomNo9L-Regu" w:hAnsi="NimbusRomNo9L-Regu" w:cs="NimbusRomNo9L-Regu"/>
+              </w:rPr>
+              <w:t xml:space="preserve">    }</w:t>
+            </w:r>
+          </w:p>
+          <w:p>
+            <w:pPr>
+              <w:rPr>
+                <w:rFonts w:ascii="NimbusRomNo9L-Regu" w:eastAsia="NimbusRomNo9L-Regu" w:hAnsi="NimbusRomNo9L-Regu" w:cs="NimbusRomNo9L-Regu"/>
+              </w:rPr>
+            </w:pPr>
+            <w:r>
+              <w:rPr>
+                <w:rFonts w:ascii="NimbusRomNo9L-Regu" w:eastAsia="NimbusRomNo9L-Regu" w:hAnsi="NimbusRomNo9L-Regu" w:cs="NimbusRomNo9L-Regu"/>
+              </w:rPr>
+              <w:t xml:space="preserve">    </w:t>
+            </w:r>
+            <w:proofErr w:type="spellStart"/>
+            <w:proofErr w:type="gramStart"/>
+            <w:r>
+              <w:rPr>
+                <w:rFonts w:ascii="NimbusRomNo9L-Regu" w:eastAsia="NimbusRomNo9L-Regu" w:hAnsi="NimbusRomNo9L-Regu" w:cs="NimbusRomNo9L-Regu"/>
+              </w:rPr>
+              <w:t>return</w:t>
+            </w:r>
+            <w:proofErr w:type="spellEnd"/>
+            <w:proofErr w:type="gramEnd"/>
+            <w:r>
+              <w:rPr>
+                <w:rFonts w:ascii="NimbusRomNo9L-Regu" w:eastAsia="NimbusRomNo9L-Regu" w:hAnsi="NimbusRomNo9L-Regu" w:cs="NimbusRomNo9L-Regu"/>
+              </w:rPr>
+              <w:t xml:space="preserve"> sum / </w:t>
+            </w:r>
+            <w:proofErr w:type="spellStart"/>
+            <w:r>
+              <w:rPr>
+                <w:rFonts w:ascii="NimbusRomNo9L-Regu" w:eastAsia="NimbusRomNo9L-Regu" w:hAnsi="NimbusRomNo9L-Regu" w:cs="NimbusRomNo9L-Regu"/>
+              </w:rPr>
+              <w:t>quantityForCalculation</w:t>
+            </w:r>
+            <w:proofErr w:type="spellEnd"/>
+            <w:r>
+              <w:rPr>
+                <w:rFonts w:ascii="NimbusRomNo9L-Regu" w:eastAsia="NimbusRomNo9L-Regu" w:hAnsi="NimbusRomNo9L-Regu" w:cs="NimbusRomNo9L-Regu"/>
+              </w:rPr>
+              <w:t>;</w:t>
+            </w:r>
+          </w:p>
+          <w:p>
+            <w:pPr>
+              <w:rPr>
+                <w:rFonts w:ascii="NimbusRomNo9L-Regu" w:eastAsia="NimbusRomNo9L-Regu" w:hAnsi="NimbusRomNo9L-Regu" w:cs="NimbusRomNo9L-Regu"/>
+              </w:rPr>
+            </w:pPr>
+            <w:r>
+              <w:rPr>
+                <w:rFonts w:ascii="NimbusRomNo9L-Regu" w:eastAsia="NimbusRomNo9L-Regu" w:hAnsi="NimbusRomNo9L-Regu" w:cs="NimbusRomNo9L-Regu"/>
+              </w:rPr>
+              <w:t>}</w:t>
+            </w:r>
+          </w:p>
+          <w:p>
+            <w:pPr>
+              <w:rPr>
+                <w:rFonts w:ascii="NimbusRomNo9L-Regu" w:eastAsia="NimbusRomNo9L-Regu" w:hAnsi="NimbusRomNo9L-Regu" w:cs="NimbusRomNo9L-Regu"/>
+              </w:rPr>
+            </w:pPr>
+          </w:p>
+          <w:p>
+            <w:pPr>
+              <w:rPr>
+                <w:rFonts w:ascii="NimbusRomNo9L-Regu" w:eastAsia="NimbusRomNo9L-Regu" w:hAnsi="NimbusRomNo9L-Regu" w:cs="NimbusRomNo9L-Regu"/>
+              </w:rPr>
+            </w:pPr>
+            <w:proofErr w:type="spellStart"/>
+            <w:proofErr w:type="gramStart"/>
+            <w:r>
+              <w:rPr>
+                <w:rFonts w:ascii="NimbusRomNo9L-Regu" w:eastAsia="NimbusRomNo9L-Regu" w:hAnsi="NimbusRomNo9L-Regu" w:cs="NimbusRomNo9L-Regu"/>
+              </w:rPr>
+              <w:t>float</w:t>
+            </w:r>
+            <w:proofErr w:type="spellEnd"/>
+            <w:proofErr w:type="gramEnd"/>
+            <w:r>
+              <w:rPr>
+                <w:rFonts w:ascii="NimbusRomNo9L-Regu" w:eastAsia="NimbusRomNo9L-Regu" w:hAnsi="NimbusRomNo9L-Regu" w:cs="NimbusRomNo9L-Regu"/>
+              </w:rPr>
+              <w:t xml:space="preserve"> </w:t>
+            </w:r>
+            <w:proofErr w:type="spellStart"/>
+            <w:r>
+              <w:rPr>
+                <w:rFonts w:ascii="NimbusRomNo9L-Regu" w:eastAsia="NimbusRomNo9L-Regu" w:hAnsi="NimbusRomNo9L-Regu" w:cs="NimbusRomNo9L-Regu"/>
+              </w:rPr>
+              <w:t>biggerFrequency</w:t>
+            </w:r>
+            <w:proofErr w:type="spellEnd"/>
+            <w:r>
+              <w:rPr>
+                <w:rFonts w:ascii="NimbusRomNo9L-Regu" w:eastAsia="NimbusRomNo9L-Regu" w:hAnsi="NimbusRomNo9L-Regu" w:cs="NimbusRomNo9L-Regu"/>
+              </w:rPr>
+              <w:t>(</w:t>
+            </w:r>
+            <w:proofErr w:type="spellStart"/>
+            <w:r>
+              <w:rPr>
+                <w:rFonts w:ascii="NimbusRomNo9L-Regu" w:eastAsia="NimbusRomNo9L-Regu" w:hAnsi="NimbusRomNo9L-Regu" w:cs="NimbusRomNo9L-Regu"/>
+              </w:rPr>
+              <w:t>TRaceRecord</w:t>
+            </w:r>
+            <w:proofErr w:type="spellEnd"/>
+            <w:r>
+              <w:rPr>
+                <w:rFonts w:ascii="NimbusRomNo9L-Regu" w:eastAsia="NimbusRomNo9L-Regu" w:hAnsi="NimbusRomNo9L-Regu" w:cs="NimbusRomNo9L-Regu"/>
+              </w:rPr>
+              <w:t xml:space="preserve"> *</w:t>
+            </w:r>
+            <w:proofErr w:type="spellStart"/>
+            <w:r>
+              <w:rPr>
+                <w:rFonts w:ascii="NimbusRomNo9L-Regu" w:eastAsia="NimbusRomNo9L-Regu" w:hAnsi="NimbusRomNo9L-Regu" w:cs="NimbusRomNo9L-Regu"/>
+              </w:rPr>
+              <w:t>raceRecord</w:t>
+            </w:r>
+            <w:proofErr w:type="spellEnd"/>
+            <w:r>
+              <w:rPr>
+                <w:rFonts w:ascii="NimbusRomNo9L-Regu" w:eastAsia="NimbusRomNo9L-Regu" w:hAnsi="NimbusRomNo9L-Regu" w:cs="NimbusRomNo9L-Regu"/>
+              </w:rPr>
+              <w:t xml:space="preserve">, </w:t>
+            </w:r>
+            <w:proofErr w:type="spellStart"/>
+            <w:r>
+              <w:rPr>
+                <w:rFonts w:ascii="NimbusRomNo9L-Regu" w:eastAsia="NimbusRomNo9L-Regu" w:hAnsi="NimbusRomNo9L-Regu" w:cs="NimbusRomNo9L-Regu"/>
+              </w:rPr>
+              <w:t>int</w:t>
+            </w:r>
+            <w:proofErr w:type="spellEnd"/>
+            <w:r>
+              <w:rPr>
+                <w:rFonts w:ascii="NimbusRomNo9L-Regu" w:eastAsia="NimbusRomNo9L-Regu" w:hAnsi="NimbusRomNo9L-Regu" w:cs="NimbusRomNo9L-Regu"/>
+              </w:rPr>
+              <w:t xml:space="preserve"> vector) {</w:t>
+            </w:r>
+          </w:p>
+          <w:p>
+            <w:pPr>
+              <w:rPr>
+                <w:rFonts w:ascii="NimbusRomNo9L-Regu" w:eastAsia="NimbusRomNo9L-Regu" w:hAnsi="NimbusRomNo9L-Regu" w:cs="NimbusRomNo9L-Regu"/>
+              </w:rPr>
+            </w:pPr>
+            <w:r>
+              <w:rPr>
+                <w:rFonts w:ascii="NimbusRomNo9L-Regu" w:eastAsia="NimbusRomNo9L-Regu" w:hAnsi="NimbusRomNo9L-Regu" w:cs="NimbusRomNo9L-Regu"/>
+              </w:rPr>
+              <w:t xml:space="preserve">    </w:t>
+            </w:r>
+            <w:proofErr w:type="spellStart"/>
+            <w:proofErr w:type="gramStart"/>
+            <w:r>
+              <w:rPr>
+                <w:rFonts w:ascii="NimbusRomNo9L-Regu" w:eastAsia="NimbusRomNo9L-Regu" w:hAnsi="NimbusRomNo9L-Regu" w:cs="NimbusRomNo9L-Regu"/>
+              </w:rPr>
+              <w:t>int</w:t>
+            </w:r>
+            <w:proofErr w:type="spellEnd"/>
+            <w:proofErr w:type="gramEnd"/>
+            <w:r>
+              <w:rPr>
+                <w:rFonts w:ascii="NimbusRomNo9L-Regu" w:eastAsia="NimbusRomNo9L-Regu" w:hAnsi="NimbusRomNo9L-Regu" w:cs="NimbusRomNo9L-Regu"/>
+              </w:rPr>
+              <w:t xml:space="preserve"> i; </w:t>
+            </w:r>
+            <w:proofErr w:type="spellStart"/>
+            <w:r>
+              <w:rPr>
+                <w:rFonts w:ascii="NimbusRomNo9L-Regu" w:eastAsia="NimbusRomNo9L-Regu" w:hAnsi="NimbusRomNo9L-Regu" w:cs="NimbusRomNo9L-Regu"/>
+              </w:rPr>
+              <w:t>float</w:t>
+            </w:r>
+            <w:proofErr w:type="spellEnd"/>
+            <w:r>
+              <w:rPr>
+                <w:rFonts w:ascii="NimbusRomNo9L-Regu" w:eastAsia="NimbusRomNo9L-Regu" w:hAnsi="NimbusRomNo9L-Regu" w:cs="NimbusRomNo9L-Regu"/>
+              </w:rPr>
+              <w:t xml:space="preserve"> </w:t>
+            </w:r>
+            <w:proofErr w:type="spellStart"/>
+            <w:r>
+              <w:rPr>
+                <w:rFonts w:ascii="NimbusRomNo9L-Regu" w:eastAsia="NimbusRomNo9L-Regu" w:hAnsi="NimbusRomNo9L-Regu" w:cs="NimbusRomNo9L-Regu"/>
+              </w:rPr>
+              <w:t>higherValue</w:t>
+            </w:r>
+            <w:proofErr w:type="spellEnd"/>
+            <w:r>
+              <w:rPr>
+                <w:rFonts w:ascii="NimbusRomNo9L-Regu" w:eastAsia="NimbusRomNo9L-Regu" w:hAnsi="NimbusRomNo9L-Regu" w:cs="NimbusRomNo9L-Regu"/>
+              </w:rPr>
+              <w:t xml:space="preserve"> = 0;</w:t>
+            </w:r>
+          </w:p>
+          <w:p>
+            <w:pPr>
+              <w:rPr>
+                <w:rFonts w:ascii="NimbusRomNo9L-Regu" w:eastAsia="NimbusRomNo9L-Regu" w:hAnsi="NimbusRomNo9L-Regu" w:cs="NimbusRomNo9L-Regu"/>
+              </w:rPr>
+            </w:pPr>
+            <w:r>
+              <w:rPr>
+                <w:rFonts w:ascii="NimbusRomNo9L-Regu" w:eastAsia="NimbusRomNo9L-Regu" w:hAnsi="NimbusRomNo9L-Regu" w:cs="NimbusRomNo9L-Regu"/>
+              </w:rPr>
+              <w:t xml:space="preserve">    </w:t>
+            </w:r>
+            <w:proofErr w:type="gramStart"/>
+            <w:r>
+              <w:rPr>
+                <w:rFonts w:ascii="NimbusRomNo9L-Regu" w:eastAsia="NimbusRomNo9L-Regu" w:hAnsi="NimbusRomNo9L-Regu" w:cs="NimbusRomNo9L-Regu"/>
+              </w:rPr>
+              <w:t>for(</w:t>
+            </w:r>
+            <w:proofErr w:type="gramEnd"/>
+            <w:r>
+              <w:rPr>
+                <w:rFonts w:ascii="NimbusRomNo9L-Regu" w:eastAsia="NimbusRomNo9L-Regu" w:hAnsi="NimbusRomNo9L-Regu" w:cs="NimbusRomNo9L-Regu"/>
+              </w:rPr>
+              <w:t>i = 0; i &lt; vector; i++) {</w:t>
+            </w:r>
+          </w:p>
+          <w:p>
+            <w:pPr>
+              <w:rPr>
+                <w:rFonts w:ascii="NimbusRomNo9L-Regu" w:eastAsia="NimbusRomNo9L-Regu" w:hAnsi="NimbusRomNo9L-Regu" w:cs="NimbusRomNo9L-Regu"/>
+              </w:rPr>
+            </w:pPr>
+            <w:r>
+              <w:rPr>
+                <w:rFonts w:ascii="NimbusRomNo9L-Regu" w:eastAsia="NimbusRomNo9L-Regu" w:hAnsi="NimbusRomNo9L-Regu" w:cs="NimbusRomNo9L-Regu"/>
+              </w:rPr>
+              <w:t xml:space="preserve">        </w:t>
+            </w:r>
+            <w:proofErr w:type="spellStart"/>
+            <w:proofErr w:type="gramStart"/>
+            <w:r>
+              <w:rPr>
+                <w:rFonts w:ascii="NimbusRomNo9L-Regu" w:eastAsia="NimbusRomNo9L-Regu" w:hAnsi="NimbusRomNo9L-Regu" w:cs="NimbusRomNo9L-Regu"/>
+              </w:rPr>
+              <w:t>if</w:t>
+            </w:r>
+            <w:proofErr w:type="spellEnd"/>
+            <w:r>
+              <w:rPr>
+                <w:rFonts w:ascii="NimbusRomNo9L-Regu" w:eastAsia="NimbusRomNo9L-Regu" w:hAnsi="NimbusRomNo9L-Regu" w:cs="NimbusRomNo9L-Regu"/>
+              </w:rPr>
+              <w:t>(</w:t>
+            </w:r>
+            <w:proofErr w:type="spellStart"/>
+            <w:proofErr w:type="gramEnd"/>
+            <w:r>
+              <w:rPr>
+                <w:rFonts w:ascii="NimbusRomNo9L-Regu" w:eastAsia="NimbusRomNo9L-Regu" w:hAnsi="NimbusRomNo9L-Regu" w:cs="NimbusRomNo9L-Regu"/>
+              </w:rPr>
+              <w:t>raceRecord</w:t>
+            </w:r>
+            <w:proofErr w:type="spellEnd"/>
+            <w:r>
+              <w:rPr>
+                <w:rFonts w:ascii="NimbusRomNo9L-Regu" w:eastAsia="NimbusRomNo9L-Regu" w:hAnsi="NimbusRomNo9L-Regu" w:cs="NimbusRomNo9L-Regu"/>
+              </w:rPr>
+              <w:t>[i].</w:t>
+            </w:r>
+            <w:proofErr w:type="spellStart"/>
+            <w:r>
+              <w:rPr>
+                <w:rFonts w:ascii="NimbusRomNo9L-Regu" w:eastAsia="NimbusRomNo9L-Regu" w:hAnsi="NimbusRomNo9L-Regu" w:cs="NimbusRomNo9L-Regu"/>
+              </w:rPr>
+              <w:t>frequency</w:t>
+            </w:r>
+            <w:proofErr w:type="spellEnd"/>
+            <w:r>
+              <w:rPr>
+                <w:rFonts w:ascii="NimbusRomNo9L-Regu" w:eastAsia="NimbusRomNo9L-Regu" w:hAnsi="NimbusRomNo9L-Regu" w:cs="NimbusRomNo9L-Regu"/>
+              </w:rPr>
+              <w:t xml:space="preserve"> &gt; </w:t>
+            </w:r>
+            <w:proofErr w:type="spellStart"/>
+            <w:r>
+              <w:rPr>
+                <w:rFonts w:ascii="NimbusRomNo9L-Regu" w:eastAsia="NimbusRomNo9L-Regu" w:hAnsi="NimbusRomNo9L-Regu" w:cs="NimbusRomNo9L-Regu"/>
+              </w:rPr>
+              <w:t>higherValue</w:t>
+            </w:r>
+            <w:proofErr w:type="spellEnd"/>
+            <w:r>
+              <w:rPr>
+                <w:rFonts w:ascii="NimbusRomNo9L-Regu" w:eastAsia="NimbusRomNo9L-Regu" w:hAnsi="NimbusRomNo9L-Regu" w:cs="NimbusRomNo9L-Regu"/>
+              </w:rPr>
+              <w:t>) {</w:t>
+            </w:r>
+          </w:p>
+          <w:p>
+            <w:pPr>
+              <w:rPr>
+                <w:rFonts w:ascii="NimbusRomNo9L-Regu" w:eastAsia="NimbusRomNo9L-Regu" w:hAnsi="NimbusRomNo9L-Regu" w:cs="NimbusRomNo9L-Regu"/>
+              </w:rPr>
+            </w:pPr>
+            <w:r>
+              <w:rPr>
+                <w:rFonts w:ascii="NimbusRomNo9L-Regu" w:eastAsia="NimbusRomNo9L-Regu" w:hAnsi="NimbusRomNo9L-Regu" w:cs="NimbusRomNo9L-Regu"/>
+              </w:rPr>
+              <w:t xml:space="preserve">            </w:t>
+            </w:r>
+            <w:proofErr w:type="spellStart"/>
+            <w:proofErr w:type="gramStart"/>
+            <w:r>
+              <w:rPr>
+                <w:rFonts w:ascii="NimbusRomNo9L-Regu" w:eastAsia="NimbusRomNo9L-Regu" w:hAnsi="NimbusRomNo9L-Regu" w:cs="NimbusRomNo9L-Regu"/>
+              </w:rPr>
+              <w:t>higherValue</w:t>
+            </w:r>
+            <w:proofErr w:type="spellEnd"/>
+            <w:proofErr w:type="gramEnd"/>
+            <w:r>
+              <w:rPr>
+                <w:rFonts w:ascii="NimbusRomNo9L-Regu" w:eastAsia="NimbusRomNo9L-Regu" w:hAnsi="NimbusRomNo9L-Regu" w:cs="NimbusRomNo9L-Regu"/>
+              </w:rPr>
+              <w:t xml:space="preserve"> = </w:t>
+            </w:r>
+            <w:proofErr w:type="spellStart"/>
+            <w:r>
+              <w:rPr>
+                <w:rFonts w:ascii="NimbusRomNo9L-Regu" w:eastAsia="NimbusRomNo9L-Regu" w:hAnsi="NimbusRomNo9L-Regu" w:cs="NimbusRomNo9L-Regu"/>
+              </w:rPr>
+              <w:t>raceRecord</w:t>
+            </w:r>
+            <w:proofErr w:type="spellEnd"/>
+            <w:r>
+              <w:rPr>
+                <w:rFonts w:ascii="NimbusRomNo9L-Regu" w:eastAsia="NimbusRomNo9L-Regu" w:hAnsi="NimbusRomNo9L-Regu" w:cs="NimbusRomNo9L-Regu"/>
+              </w:rPr>
+              <w:t>[i].</w:t>
+            </w:r>
+            <w:proofErr w:type="spellStart"/>
+            <w:r>
+              <w:rPr>
+                <w:rFonts w:ascii="NimbusRomNo9L-Regu" w:eastAsia="NimbusRomNo9L-Regu" w:hAnsi="NimbusRomNo9L-Regu" w:cs="NimbusRomNo9L-Regu"/>
+              </w:rPr>
+              <w:t>frequency</w:t>
+            </w:r>
+            <w:proofErr w:type="spellEnd"/>
+            <w:r>
+              <w:rPr>
+                <w:rFonts w:ascii="NimbusRomNo9L-Regu" w:eastAsia="NimbusRomNo9L-Regu" w:hAnsi="NimbusRomNo9L-Regu" w:cs="NimbusRomNo9L-Regu"/>
+              </w:rPr>
+              <w:t>;</w:t>
+            </w:r>
+          </w:p>
+          <w:p>
+            <w:pPr>
+              <w:rPr>
+                <w:rFonts w:ascii="NimbusRomNo9L-Regu" w:eastAsia="NimbusRomNo9L-Regu" w:hAnsi="NimbusRomNo9L-Regu" w:cs="NimbusRomNo9L-Regu"/>
+              </w:rPr>
+            </w:pPr>
+            <w:r>
+              <w:rPr>
+                <w:rFonts w:ascii="NimbusRomNo9L-Regu" w:eastAsia="NimbusRomNo9L-Regu" w:hAnsi="NimbusRomNo9L-Regu" w:cs="NimbusRomNo9L-Regu"/>
+              </w:rPr>
+              <w:t xml:space="preserve">        }</w:t>
+            </w:r>
+          </w:p>
+          <w:p>
+            <w:pPr>
+              <w:rPr>
+                <w:rFonts w:ascii="NimbusRomNo9L-Regu" w:eastAsia="NimbusRomNo9L-Regu" w:hAnsi="NimbusRomNo9L-Regu" w:cs="NimbusRomNo9L-Regu"/>
+              </w:rPr>
+            </w:pPr>
+            <w:r>
+              <w:rPr>
+                <w:rFonts w:ascii="NimbusRomNo9L-Regu" w:eastAsia="NimbusRomNo9L-Regu" w:hAnsi="NimbusRomNo9L-Regu" w:cs="NimbusRomNo9L-Regu"/>
+              </w:rPr>
+              <w:t xml:space="preserve">    }</w:t>
+            </w:r>
+          </w:p>
+          <w:p>
+            <w:pPr>
+              <w:rPr>
+                <w:rFonts w:ascii="NimbusRomNo9L-Regu" w:eastAsia="NimbusRomNo9L-Regu" w:hAnsi="NimbusRomNo9L-Regu" w:cs="NimbusRomNo9L-Regu"/>
+              </w:rPr>
+            </w:pPr>
+            <w:r>
+              <w:rPr>
+                <w:rFonts w:ascii="NimbusRomNo9L-Regu" w:eastAsia="NimbusRomNo9L-Regu" w:hAnsi="NimbusRomNo9L-Regu" w:cs="NimbusRomNo9L-Regu"/>
+              </w:rPr>
+              <w:t xml:space="preserve">    </w:t>
+            </w:r>
+            <w:proofErr w:type="spellStart"/>
+            <w:proofErr w:type="gramStart"/>
+            <w:r>
+              <w:rPr>
+                <w:rFonts w:ascii="NimbusRomNo9L-Regu" w:eastAsia="NimbusRomNo9L-Regu" w:hAnsi="NimbusRomNo9L-Regu" w:cs="NimbusRomNo9L-Regu"/>
+              </w:rPr>
+              <w:t>return</w:t>
+            </w:r>
+            <w:proofErr w:type="spellEnd"/>
+            <w:proofErr w:type="gramEnd"/>
+            <w:r>
+              <w:rPr>
+                <w:rFonts w:ascii="NimbusRomNo9L-Regu" w:eastAsia="NimbusRomNo9L-Regu" w:hAnsi="NimbusRomNo9L-Regu" w:cs="NimbusRomNo9L-Regu"/>
+              </w:rPr>
+              <w:t xml:space="preserve"> </w:t>
+            </w:r>
+            <w:proofErr w:type="spellStart"/>
+            <w:r>
+              <w:rPr>
+                <w:rFonts w:ascii="NimbusRomNo9L-Regu" w:eastAsia="NimbusRomNo9L-Regu" w:hAnsi="NimbusRomNo9L-Regu" w:cs="NimbusRomNo9L-Regu"/>
+              </w:rPr>
+              <w:t>higherValue</w:t>
+            </w:r>
+            <w:proofErr w:type="spellEnd"/>
+            <w:r>
+              <w:rPr>
+                <w:rFonts w:ascii="NimbusRomNo9L-Regu" w:eastAsia="NimbusRomNo9L-Regu" w:hAnsi="NimbusRomNo9L-Regu" w:cs="NimbusRomNo9L-Regu"/>
+              </w:rPr>
+              <w:t>;</w:t>
+            </w:r>
+          </w:p>
+          <w:p>
+            <w:pPr>
+              <w:rPr>
+                <w:rFonts w:ascii="NimbusRomNo9L-Regu" w:eastAsia="NimbusRomNo9L-Regu" w:hAnsi="NimbusRomNo9L-Regu" w:cs="NimbusRomNo9L-Regu"/>
+              </w:rPr>
+            </w:pPr>
+            <w:r>
+              <w:rPr>
+                <w:rFonts w:ascii="NimbusRomNo9L-Regu" w:eastAsia="NimbusRomNo9L-Regu" w:hAnsi="NimbusRomNo9L-Regu" w:cs="NimbusRomNo9L-Regu"/>
+              </w:rPr>
+              <w:t>}</w:t>
+            </w:r>
+          </w:p>
+          <w:p>
+            <w:pPr>
+              <w:rPr>
+                <w:rFonts w:ascii="NimbusRomNo9L-Regu" w:eastAsia="NimbusRomNo9L-Regu" w:hAnsi="NimbusRomNo9L-Regu" w:cs="NimbusRomNo9L-Regu"/>
+              </w:rPr>
+            </w:pPr>
+          </w:p>
+          <w:p>
+            <w:pPr>
+              <w:rPr>
+                <w:rFonts w:ascii="NimbusRomNo9L-Regu" w:eastAsia="NimbusRomNo9L-Regu" w:hAnsi="NimbusRomNo9L-Regu" w:cs="NimbusRomNo9L-Regu"/>
+              </w:rPr>
+            </w:pPr>
             <w:proofErr w:type="spellStart"/>
             <w:proofErr w:type="gramStart"/>
             <w:r>
@@ -3342,7 +4690,7 @@
               <w:rPr>
                 <w:rFonts w:ascii="NimbusRomNo9L-Regu" w:eastAsia="NimbusRomNo9L-Regu" w:hAnsi="NimbusRomNo9L-Regu" w:cs="NimbusRomNo9L-Regu"/>
               </w:rPr>
-              <w:t>TRegistroCorrida</w:t>
+              <w:t>TRaceRecord</w:t>
             </w:r>
             <w:proofErr w:type="spellEnd"/>
             <w:r>
@@ -3356,7 +4704,7 @@
               <w:rPr>
                 <w:rFonts w:ascii="NimbusRomNo9L-Regu" w:eastAsia="NimbusRomNo9L-Regu" w:hAnsi="NimbusRomNo9L-Regu" w:cs="NimbusRomNo9L-Regu"/>
               </w:rPr>
-              <w:t>registroCorrida</w:t>
+              <w:t>raceRecord</w:t>
             </w:r>
             <w:proofErr w:type="spellEnd"/>
             <w:r>
@@ -3377,6 +4725,20 @@
               <w:rPr>
                 <w:rFonts w:ascii="NimbusRomNo9L-Regu" w:eastAsia="NimbusRomNo9L-Regu" w:hAnsi="NimbusRomNo9L-Regu" w:cs="NimbusRomNo9L-Regu"/>
               </w:rPr>
+              <w:t xml:space="preserve"> vector, </w:t>
+            </w:r>
+            <w:proofErr w:type="spellStart"/>
+            <w:r>
+              <w:rPr>
+                <w:rFonts w:ascii="NimbusRomNo9L-Regu" w:eastAsia="NimbusRomNo9L-Regu" w:hAnsi="NimbusRomNo9L-Regu" w:cs="NimbusRomNo9L-Regu"/>
+              </w:rPr>
+              <w:t>int</w:t>
+            </w:r>
+            <w:proofErr w:type="spellEnd"/>
+            <w:r>
+              <w:rPr>
+                <w:rFonts w:ascii="NimbusRomNo9L-Regu" w:eastAsia="NimbusRomNo9L-Regu" w:hAnsi="NimbusRomNo9L-Regu" w:cs="NimbusRomNo9L-Regu"/>
+              </w:rPr>
               <w:t xml:space="preserve"> </w:t>
             </w:r>
             <w:proofErr w:type="spellStart"/>
@@ -3384,16 +4746,30 @@
               <w:rPr>
                 <w:rFonts w:ascii="NimbusRomNo9L-Regu" w:eastAsia="NimbusRomNo9L-Regu" w:hAnsi="NimbusRomNo9L-Regu" w:cs="NimbusRomNo9L-Regu"/>
               </w:rPr>
-              <w:t>quantidadeParaVetor</w:t>
-            </w:r>
-            <w:proofErr w:type="spellEnd"/>
-            <w:r>
-              <w:rPr>
-                <w:rFonts w:ascii="NimbusRomNo9L-Regu" w:eastAsia="NimbusRomNo9L-Regu" w:hAnsi="NimbusRomNo9L-Regu" w:cs="NimbusRomNo9L-Regu"/>
-              </w:rPr>
-              <w:t xml:space="preserve">, </w:t>
-            </w:r>
-            <w:proofErr w:type="spellStart"/>
+              <w:t>defineReturn</w:t>
+            </w:r>
+            <w:proofErr w:type="spellEnd"/>
+            <w:r>
+              <w:rPr>
+                <w:rFonts w:ascii="NimbusRomNo9L-Regu" w:eastAsia="NimbusRomNo9L-Regu" w:hAnsi="NimbusRomNo9L-Regu" w:cs="NimbusRomNo9L-Regu"/>
+              </w:rPr>
+              <w:t>) {</w:t>
+            </w:r>
+          </w:p>
+          <w:p>
+            <w:pPr>
+              <w:rPr>
+                <w:rFonts w:ascii="NimbusRomNo9L-Regu" w:eastAsia="NimbusRomNo9L-Regu" w:hAnsi="NimbusRomNo9L-Regu" w:cs="NimbusRomNo9L-Regu"/>
+              </w:rPr>
+            </w:pPr>
+            <w:r>
+              <w:rPr>
+                <w:rFonts w:ascii="NimbusRomNo9L-Regu" w:eastAsia="NimbusRomNo9L-Regu" w:hAnsi="NimbusRomNo9L-Regu" w:cs="NimbusRomNo9L-Regu"/>
+              </w:rPr>
+              <w:t xml:space="preserve">    </w:t>
+            </w:r>
+            <w:proofErr w:type="spellStart"/>
+            <w:proofErr w:type="gramStart"/>
             <w:r>
               <w:rPr>
                 <w:rFonts w:ascii="NimbusRomNo9L-Regu" w:eastAsia="NimbusRomNo9L-Regu" w:hAnsi="NimbusRomNo9L-Regu" w:cs="NimbusRomNo9L-Regu"/>
@@ -3401,18 +4777,206 @@
               <w:t>int</w:t>
             </w:r>
             <w:proofErr w:type="spellEnd"/>
-            <w:r>
-              <w:rPr>
-                <w:rFonts w:ascii="NimbusRomNo9L-Regu" w:eastAsia="NimbusRomNo9L-Regu" w:hAnsi="NimbusRomNo9L-Regu" w:cs="NimbusRomNo9L-Regu"/>
-              </w:rPr>
-              <w:t xml:space="preserve"> </w:t>
-            </w:r>
-            <w:proofErr w:type="spellStart"/>
-            <w:r>
-              <w:rPr>
-                <w:rFonts w:ascii="NimbusRomNo9L-Regu" w:eastAsia="NimbusRomNo9L-Regu" w:hAnsi="NimbusRomNo9L-Regu" w:cs="NimbusRomNo9L-Regu"/>
-              </w:rPr>
-              <w:t>defineRetorno</w:t>
+            <w:proofErr w:type="gramEnd"/>
+            <w:r>
+              <w:rPr>
+                <w:rFonts w:ascii="NimbusRomNo9L-Regu" w:eastAsia="NimbusRomNo9L-Regu" w:hAnsi="NimbusRomNo9L-Regu" w:cs="NimbusRomNo9L-Regu"/>
+              </w:rPr>
+              <w:t xml:space="preserve"> i;</w:t>
+            </w:r>
+          </w:p>
+          <w:p>
+            <w:pPr>
+              <w:rPr>
+                <w:rFonts w:ascii="NimbusRomNo9L-Regu" w:eastAsia="NimbusRomNo9L-Regu" w:hAnsi="NimbusRomNo9L-Regu" w:cs="NimbusRomNo9L-Regu"/>
+              </w:rPr>
+            </w:pPr>
+            <w:r>
+              <w:rPr>
+                <w:rFonts w:ascii="NimbusRomNo9L-Regu" w:eastAsia="NimbusRomNo9L-Regu" w:hAnsi="NimbusRomNo9L-Regu" w:cs="NimbusRomNo9L-Regu"/>
+              </w:rPr>
+              <w:t xml:space="preserve">    </w:t>
+            </w:r>
+            <w:proofErr w:type="gramStart"/>
+            <w:r>
+              <w:rPr>
+                <w:rFonts w:ascii="NimbusRomNo9L-Regu" w:eastAsia="NimbusRomNo9L-Regu" w:hAnsi="NimbusRomNo9L-Regu" w:cs="NimbusRomNo9L-Regu"/>
+              </w:rPr>
+              <w:t>switch(</w:t>
+            </w:r>
+            <w:proofErr w:type="spellStart"/>
+            <w:proofErr w:type="gramEnd"/>
+            <w:r>
+              <w:rPr>
+                <w:rFonts w:ascii="NimbusRomNo9L-Regu" w:eastAsia="NimbusRomNo9L-Regu" w:hAnsi="NimbusRomNo9L-Regu" w:cs="NimbusRomNo9L-Regu"/>
+              </w:rPr>
+              <w:t>defineReturn</w:t>
+            </w:r>
+            <w:proofErr w:type="spellEnd"/>
+            <w:r>
+              <w:rPr>
+                <w:rFonts w:ascii="NimbusRomNo9L-Regu" w:eastAsia="NimbusRomNo9L-Regu" w:hAnsi="NimbusRomNo9L-Regu" w:cs="NimbusRomNo9L-Regu"/>
+              </w:rPr>
+              <w:t>) {</w:t>
+            </w:r>
+          </w:p>
+          <w:p>
+            <w:pPr>
+              <w:rPr>
+                <w:rFonts w:ascii="NimbusRomNo9L-Regu" w:eastAsia="NimbusRomNo9L-Regu" w:hAnsi="NimbusRomNo9L-Regu" w:cs="NimbusRomNo9L-Regu"/>
+              </w:rPr>
+            </w:pPr>
+            <w:r>
+              <w:rPr>
+                <w:rFonts w:ascii="NimbusRomNo9L-Regu" w:eastAsia="NimbusRomNo9L-Regu" w:hAnsi="NimbusRomNo9L-Regu" w:cs="NimbusRomNo9L-Regu"/>
+              </w:rPr>
+              <w:t xml:space="preserve">        </w:t>
+            </w:r>
+            <w:proofErr w:type="gramStart"/>
+            <w:r>
+              <w:rPr>
+                <w:rFonts w:ascii="NimbusRomNo9L-Regu" w:eastAsia="NimbusRomNo9L-Regu" w:hAnsi="NimbusRomNo9L-Regu" w:cs="NimbusRomNo9L-Regu"/>
+              </w:rPr>
+              <w:t>case</w:t>
+            </w:r>
+            <w:proofErr w:type="gramEnd"/>
+            <w:r>
+              <w:rPr>
+                <w:rFonts w:ascii="NimbusRomNo9L-Regu" w:eastAsia="NimbusRomNo9L-Regu" w:hAnsi="NimbusRomNo9L-Regu" w:cs="NimbusRomNo9L-Regu"/>
+              </w:rPr>
+              <w:t xml:space="preserve"> 1:</w:t>
+            </w:r>
+          </w:p>
+          <w:p>
+            <w:pPr>
+              <w:rPr>
+                <w:rFonts w:ascii="NimbusRomNo9L-Regu" w:eastAsia="NimbusRomNo9L-Regu" w:hAnsi="NimbusRomNo9L-Regu" w:cs="NimbusRomNo9L-Regu"/>
+              </w:rPr>
+            </w:pPr>
+            <w:r>
+              <w:rPr>
+                <w:rFonts w:ascii="NimbusRomNo9L-Regu" w:eastAsia="NimbusRomNo9L-Regu" w:hAnsi="NimbusRomNo9L-Regu" w:cs="NimbusRomNo9L-Regu"/>
+              </w:rPr>
+              <w:t xml:space="preserve">            </w:t>
+            </w:r>
+            <w:proofErr w:type="spellStart"/>
+            <w:proofErr w:type="gramStart"/>
+            <w:r>
+              <w:rPr>
+                <w:rFonts w:ascii="NimbusRomNo9L-Regu" w:eastAsia="NimbusRomNo9L-Regu" w:hAnsi="NimbusRomNo9L-Regu" w:cs="NimbusRomNo9L-Regu"/>
+              </w:rPr>
+              <w:t>printf</w:t>
+            </w:r>
+            <w:proofErr w:type="spellEnd"/>
+            <w:r>
+              <w:rPr>
+                <w:rFonts w:ascii="NimbusRomNo9L-Regu" w:eastAsia="NimbusRomNo9L-Regu" w:hAnsi="NimbusRomNo9L-Regu" w:cs="NimbusRomNo9L-Regu"/>
+              </w:rPr>
+              <w:t>(</w:t>
+            </w:r>
+            <w:proofErr w:type="gramEnd"/>
+            <w:r>
+              <w:rPr>
+                <w:rFonts w:ascii="NimbusRomNo9L-Regu" w:eastAsia="NimbusRomNo9L-Regu" w:hAnsi="NimbusRomNo9L-Regu" w:cs="NimbusRomNo9L-Regu"/>
+              </w:rPr>
+              <w:t>"Lista de FREQUENCIAS");</w:t>
+            </w:r>
+          </w:p>
+          <w:p>
+            <w:pPr>
+              <w:rPr>
+                <w:rFonts w:ascii="NimbusRomNo9L-Regu" w:eastAsia="NimbusRomNo9L-Regu" w:hAnsi="NimbusRomNo9L-Regu" w:cs="NimbusRomNo9L-Regu"/>
+              </w:rPr>
+            </w:pPr>
+            <w:r>
+              <w:rPr>
+                <w:rFonts w:ascii="NimbusRomNo9L-Regu" w:eastAsia="NimbusRomNo9L-Regu" w:hAnsi="NimbusRomNo9L-Regu" w:cs="NimbusRomNo9L-Regu"/>
+              </w:rPr>
+              <w:t xml:space="preserve">                </w:t>
+            </w:r>
+            <w:proofErr w:type="gramStart"/>
+            <w:r>
+              <w:rPr>
+                <w:rFonts w:ascii="NimbusRomNo9L-Regu" w:eastAsia="NimbusRomNo9L-Regu" w:hAnsi="NimbusRomNo9L-Regu" w:cs="NimbusRomNo9L-Regu"/>
+              </w:rPr>
+              <w:t>for(</w:t>
+            </w:r>
+            <w:proofErr w:type="gramEnd"/>
+            <w:r>
+              <w:rPr>
+                <w:rFonts w:ascii="NimbusRomNo9L-Regu" w:eastAsia="NimbusRomNo9L-Regu" w:hAnsi="NimbusRomNo9L-Regu" w:cs="NimbusRomNo9L-Regu"/>
+              </w:rPr>
+              <w:t>i = 0; i &lt; vector; i++) {</w:t>
+            </w:r>
+          </w:p>
+          <w:p>
+            <w:pPr>
+              <w:rPr>
+                <w:rFonts w:ascii="NimbusRomNo9L-Regu" w:eastAsia="NimbusRomNo9L-Regu" w:hAnsi="NimbusRomNo9L-Regu" w:cs="NimbusRomNo9L-Regu"/>
+              </w:rPr>
+            </w:pPr>
+            <w:r>
+              <w:rPr>
+                <w:rFonts w:ascii="NimbusRomNo9L-Regu" w:eastAsia="NimbusRomNo9L-Regu" w:hAnsi="NimbusRomNo9L-Regu" w:cs="NimbusRomNo9L-Regu"/>
+              </w:rPr>
+              <w:t xml:space="preserve">                    </w:t>
+            </w:r>
+            <w:proofErr w:type="spellStart"/>
+            <w:proofErr w:type="gramStart"/>
+            <w:r>
+              <w:rPr>
+                <w:rFonts w:ascii="NimbusRomNo9L-Regu" w:eastAsia="NimbusRomNo9L-Regu" w:hAnsi="NimbusRomNo9L-Regu" w:cs="NimbusRomNo9L-Regu"/>
+              </w:rPr>
+              <w:t>printf</w:t>
+            </w:r>
+            <w:proofErr w:type="spellEnd"/>
+            <w:r>
+              <w:rPr>
+                <w:rFonts w:ascii="NimbusRomNo9L-Regu" w:eastAsia="NimbusRomNo9L-Regu" w:hAnsi="NimbusRomNo9L-Regu" w:cs="NimbusRomNo9L-Regu"/>
+              </w:rPr>
+              <w:t>(</w:t>
+            </w:r>
+            <w:proofErr w:type="gramEnd"/>
+            <w:r>
+              <w:rPr>
+                <w:rFonts w:ascii="NimbusRomNo9L-Regu" w:eastAsia="NimbusRomNo9L-Regu" w:hAnsi="NimbusRomNo9L-Regu" w:cs="NimbusRomNo9L-Regu"/>
+              </w:rPr>
+              <w:t>"\</w:t>
+            </w:r>
+            <w:proofErr w:type="spellStart"/>
+            <w:r>
+              <w:rPr>
+                <w:rFonts w:ascii="NimbusRomNo9L-Regu" w:eastAsia="NimbusRomNo9L-Regu" w:hAnsi="NimbusRomNo9L-Regu" w:cs="NimbusRomNo9L-Regu"/>
+              </w:rPr>
+              <w:t>nFrequencia</w:t>
+            </w:r>
+            <w:proofErr w:type="spellEnd"/>
+            <w:r>
+              <w:rPr>
+                <w:rFonts w:ascii="NimbusRomNo9L-Regu" w:eastAsia="NimbusRomNo9L-Regu" w:hAnsi="NimbusRomNo9L-Regu" w:cs="NimbusRomNo9L-Regu"/>
+              </w:rPr>
+              <w:t xml:space="preserve">: %f", </w:t>
+            </w:r>
+            <w:proofErr w:type="spellStart"/>
+            <w:r>
+              <w:rPr>
+                <w:rFonts w:ascii="NimbusRomNo9L-Regu" w:eastAsia="NimbusRomNo9L-Regu" w:hAnsi="NimbusRomNo9L-Regu" w:cs="NimbusRomNo9L-Regu"/>
+              </w:rPr>
+              <w:t>raceRecord</w:t>
+            </w:r>
+            <w:proofErr w:type="spellEnd"/>
+            <w:r>
+              <w:rPr>
+                <w:rFonts w:ascii="NimbusRomNo9L-Regu" w:eastAsia="NimbusRomNo9L-Regu" w:hAnsi="NimbusRomNo9L-Regu" w:cs="NimbusRomNo9L-Regu"/>
+              </w:rPr>
+              <w:t>[i].</w:t>
+            </w:r>
+            <w:proofErr w:type="spellStart"/>
+            <w:r>
+              <w:rPr>
+                <w:rFonts w:ascii="NimbusRomNo9L-Regu" w:eastAsia="NimbusRomNo9L-Regu" w:hAnsi="NimbusRomNo9L-Regu" w:cs="NimbusRomNo9L-Regu"/>
+              </w:rPr>
+              <w:t>frequency</w:t>
             </w:r>
             <w:proofErr w:type="spellEnd"/>
             <w:r>
@@ -3428,443 +4992,59 @@
                 <w:rFonts w:ascii="NimbusRomNo9L-Regu" w:eastAsia="NimbusRomNo9L-Regu" w:hAnsi="NimbusRomNo9L-Regu" w:cs="NimbusRomNo9L-Regu"/>
               </w:rPr>
             </w:pPr>
-          </w:p>
-          <w:p>
-            <w:pPr>
-              <w:rPr>
-                <w:rFonts w:ascii="NimbusRomNo9L-Regu" w:eastAsia="NimbusRomNo9L-Regu" w:hAnsi="NimbusRomNo9L-Regu" w:cs="NimbusRomNo9L-Regu"/>
-              </w:rPr>
-            </w:pPr>
-          </w:p>
-          <w:p>
-            <w:pPr>
-              <w:rPr>
-                <w:rFonts w:ascii="NimbusRomNo9L-Regu" w:eastAsia="NimbusRomNo9L-Regu" w:hAnsi="NimbusRomNo9L-Regu" w:cs="NimbusRomNo9L-Regu"/>
-              </w:rPr>
-            </w:pPr>
-            <w:r>
-              <w:rPr>
-                <w:rFonts w:ascii="NimbusRomNo9L-Regu" w:eastAsia="NimbusRomNo9L-Regu" w:hAnsi="NimbusRomNo9L-Regu" w:cs="NimbusRomNo9L-Regu"/>
-              </w:rPr>
-              <w:t>#</w:t>
-            </w:r>
-            <w:proofErr w:type="spellStart"/>
-            <w:r>
-              <w:rPr>
-                <w:rFonts w:ascii="NimbusRomNo9L-Regu" w:eastAsia="NimbusRomNo9L-Regu" w:hAnsi="NimbusRomNo9L-Regu" w:cs="NimbusRomNo9L-Regu"/>
-              </w:rPr>
-              <w:t>endif</w:t>
-            </w:r>
-            <w:proofErr w:type="spellEnd"/>
-            <w:r>
-              <w:rPr>
-                <w:rFonts w:ascii="NimbusRomNo9L-Regu" w:eastAsia="NimbusRomNo9L-Regu" w:hAnsi="NimbusRomNo9L-Regu" w:cs="NimbusRomNo9L-Regu"/>
-              </w:rPr>
-              <w:t xml:space="preserve"> // REGISTROCORRIDA_H_INCLUDED</w:t>
-            </w:r>
-          </w:p>
-          <w:p>
-            <w:pPr>
-              <w:rPr>
-                <w:rFonts w:ascii="NimbusRomNo9L-Regu" w:eastAsia="NimbusRomNo9L-Regu" w:hAnsi="NimbusRomNo9L-Regu" w:cs="NimbusRomNo9L-Regu"/>
-              </w:rPr>
-            </w:pPr>
-            <w:bookmarkStart w:id="0" w:name="_GoBack"/>
-            <w:bookmarkEnd w:id="0"/>
-          </w:p>
-          <w:p>
-            <w:pPr>
-              <w:rPr>
-                <w:rFonts w:ascii="NimbusRomNo9L-Regu" w:eastAsia="NimbusRomNo9L-Regu" w:hAnsi="NimbusRomNo9L-Regu" w:cs="NimbusRomNo9L-Regu"/>
-              </w:rPr>
-            </w:pPr>
-          </w:p>
-          <w:p>
-            <w:pPr>
-              <w:rPr>
-                <w:rFonts w:ascii="NimbusRomNo9L-Regu" w:eastAsia="NimbusRomNo9L-Regu" w:hAnsi="NimbusRomNo9L-Regu" w:cs="NimbusRomNo9L-Regu"/>
-              </w:rPr>
-            </w:pPr>
-          </w:p>
-          <w:p>
-            <w:pPr>
-              <w:rPr>
-                <w:rFonts w:ascii="NimbusRomNo9L-Regu" w:eastAsia="NimbusRomNo9L-Regu" w:hAnsi="NimbusRomNo9L-Regu" w:cs="NimbusRomNo9L-Regu"/>
-              </w:rPr>
-            </w:pPr>
-            <w:r>
-              <w:rPr>
-                <w:rFonts w:ascii="NimbusRomNo9L-Regu" w:eastAsia="NimbusRomNo9L-Regu" w:hAnsi="NimbusRomNo9L-Regu" w:cs="NimbusRomNo9L-Regu"/>
-              </w:rPr>
-              <w:t>#include &lt;</w:t>
-            </w:r>
-            <w:proofErr w:type="spellStart"/>
-            <w:r>
-              <w:rPr>
-                <w:rFonts w:ascii="NimbusRomNo9L-Regu" w:eastAsia="NimbusRomNo9L-Regu" w:hAnsi="NimbusRomNo9L-Regu" w:cs="NimbusRomNo9L-Regu"/>
-              </w:rPr>
-              <w:t>stdio.h</w:t>
-            </w:r>
-            <w:proofErr w:type="spellEnd"/>
-            <w:r>
-              <w:rPr>
-                <w:rFonts w:ascii="NimbusRomNo9L-Regu" w:eastAsia="NimbusRomNo9L-Regu" w:hAnsi="NimbusRomNo9L-Regu" w:cs="NimbusRomNo9L-Regu"/>
-              </w:rPr>
-              <w:t>&gt;</w:t>
-            </w:r>
-          </w:p>
-          <w:p>
-            <w:pPr>
-              <w:rPr>
-                <w:rFonts w:ascii="NimbusRomNo9L-Regu" w:eastAsia="NimbusRomNo9L-Regu" w:hAnsi="NimbusRomNo9L-Regu" w:cs="NimbusRomNo9L-Regu"/>
-              </w:rPr>
-            </w:pPr>
-            <w:r>
-              <w:rPr>
-                <w:rFonts w:ascii="NimbusRomNo9L-Regu" w:eastAsia="NimbusRomNo9L-Regu" w:hAnsi="NimbusRomNo9L-Regu" w:cs="NimbusRomNo9L-Regu"/>
-              </w:rPr>
-              <w:t>#include &lt;</w:t>
-            </w:r>
-            <w:proofErr w:type="spellStart"/>
-            <w:r>
-              <w:rPr>
-                <w:rFonts w:ascii="NimbusRomNo9L-Regu" w:eastAsia="NimbusRomNo9L-Regu" w:hAnsi="NimbusRomNo9L-Regu" w:cs="NimbusRomNo9L-Regu"/>
-              </w:rPr>
-              <w:t>stdlib.h</w:t>
-            </w:r>
-            <w:proofErr w:type="spellEnd"/>
-            <w:r>
-              <w:rPr>
-                <w:rFonts w:ascii="NimbusRomNo9L-Regu" w:eastAsia="NimbusRomNo9L-Regu" w:hAnsi="NimbusRomNo9L-Regu" w:cs="NimbusRomNo9L-Regu"/>
-              </w:rPr>
-              <w:t>&gt;</w:t>
-            </w:r>
-          </w:p>
-          <w:p>
-            <w:pPr>
-              <w:rPr>
-                <w:rFonts w:ascii="NimbusRomNo9L-Regu" w:eastAsia="NimbusRomNo9L-Regu" w:hAnsi="NimbusRomNo9L-Regu" w:cs="NimbusRomNo9L-Regu"/>
-              </w:rPr>
-            </w:pPr>
-            <w:r>
-              <w:rPr>
-                <w:rFonts w:ascii="NimbusRomNo9L-Regu" w:eastAsia="NimbusRomNo9L-Regu" w:hAnsi="NimbusRomNo9L-Regu" w:cs="NimbusRomNo9L-Regu"/>
-              </w:rPr>
-              <w:lastRenderedPageBreak/>
-              <w:t>#</w:t>
-            </w:r>
-            <w:proofErr w:type="spellStart"/>
-            <w:r>
-              <w:rPr>
-                <w:rFonts w:ascii="NimbusRomNo9L-Regu" w:eastAsia="NimbusRomNo9L-Regu" w:hAnsi="NimbusRomNo9L-Regu" w:cs="NimbusRomNo9L-Regu"/>
-              </w:rPr>
-              <w:t>includ</w:t>
-            </w:r>
-            <w:proofErr w:type="spellEnd"/>
-            <w:r>
-              <w:rPr>
-                <w:rFonts w:ascii="NimbusRomNo9L-Regu" w:eastAsia="NimbusRomNo9L-Regu" w:hAnsi="NimbusRomNo9L-Regu" w:cs="NimbusRomNo9L-Regu"/>
-              </w:rPr>
-              <w:t xml:space="preserve"> "</w:t>
-            </w:r>
-            <w:proofErr w:type="spellStart"/>
-            <w:r>
-              <w:rPr>
-                <w:rFonts w:ascii="NimbusRomNo9L-Regu" w:eastAsia="NimbusRomNo9L-Regu" w:hAnsi="NimbusRomNo9L-Regu" w:cs="NimbusRomNo9L-Regu"/>
-              </w:rPr>
-              <w:t>registroCorrida.h</w:t>
-            </w:r>
-            <w:proofErr w:type="spellEnd"/>
-            <w:r>
-              <w:rPr>
-                <w:rFonts w:ascii="NimbusRomNo9L-Regu" w:eastAsia="NimbusRomNo9L-Regu" w:hAnsi="NimbusRomNo9L-Regu" w:cs="NimbusRomNo9L-Regu"/>
-              </w:rPr>
-              <w:t>"</w:t>
-            </w:r>
-          </w:p>
-          <w:p>
-            <w:pPr>
-              <w:rPr>
-                <w:rFonts w:ascii="NimbusRomNo9L-Regu" w:eastAsia="NimbusRomNo9L-Regu" w:hAnsi="NimbusRomNo9L-Regu" w:cs="NimbusRomNo9L-Regu"/>
-              </w:rPr>
-            </w:pPr>
-          </w:p>
-          <w:p>
-            <w:pPr>
-              <w:rPr>
-                <w:rFonts w:ascii="NimbusRomNo9L-Regu" w:eastAsia="NimbusRomNo9L-Regu" w:hAnsi="NimbusRomNo9L-Regu" w:cs="NimbusRomNo9L-Regu"/>
-              </w:rPr>
-            </w:pPr>
-            <w:proofErr w:type="spellStart"/>
-            <w:proofErr w:type="gramStart"/>
-            <w:r>
-              <w:rPr>
-                <w:rFonts w:ascii="NimbusRomNo9L-Regu" w:eastAsia="NimbusRomNo9L-Regu" w:hAnsi="NimbusRomNo9L-Regu" w:cs="NimbusRomNo9L-Regu"/>
-              </w:rPr>
-              <w:t>struct</w:t>
-            </w:r>
-            <w:proofErr w:type="spellEnd"/>
-            <w:proofErr w:type="gramEnd"/>
-            <w:r>
-              <w:rPr>
-                <w:rFonts w:ascii="NimbusRomNo9L-Regu" w:eastAsia="NimbusRomNo9L-Regu" w:hAnsi="NimbusRomNo9L-Regu" w:cs="NimbusRomNo9L-Regu"/>
-              </w:rPr>
-              <w:t xml:space="preserve"> </w:t>
-            </w:r>
-            <w:proofErr w:type="spellStart"/>
-            <w:r>
-              <w:rPr>
-                <w:rFonts w:ascii="NimbusRomNo9L-Regu" w:eastAsia="NimbusRomNo9L-Regu" w:hAnsi="NimbusRomNo9L-Regu" w:cs="NimbusRomNo9L-Regu"/>
-              </w:rPr>
-              <w:t>RegistrosCorrida</w:t>
-            </w:r>
-            <w:proofErr w:type="spellEnd"/>
-            <w:r>
-              <w:rPr>
-                <w:rFonts w:ascii="NimbusRomNo9L-Regu" w:eastAsia="NimbusRomNo9L-Regu" w:hAnsi="NimbusRomNo9L-Regu" w:cs="NimbusRomNo9L-Regu"/>
-              </w:rPr>
-              <w:t xml:space="preserve"> {</w:t>
-            </w:r>
-          </w:p>
-          <w:p>
-            <w:pPr>
-              <w:rPr>
-                <w:rFonts w:ascii="NimbusRomNo9L-Regu" w:eastAsia="NimbusRomNo9L-Regu" w:hAnsi="NimbusRomNo9L-Regu" w:cs="NimbusRomNo9L-Regu"/>
-              </w:rPr>
-            </w:pPr>
-            <w:r>
-              <w:rPr>
-                <w:rFonts w:ascii="NimbusRomNo9L-Regu" w:eastAsia="NimbusRomNo9L-Regu" w:hAnsi="NimbusRomNo9L-Regu" w:cs="NimbusRomNo9L-Regu"/>
-              </w:rPr>
-              <w:t xml:space="preserve">    </w:t>
-            </w:r>
-            <w:proofErr w:type="spellStart"/>
-            <w:proofErr w:type="gramStart"/>
-            <w:r>
-              <w:rPr>
-                <w:rFonts w:ascii="NimbusRomNo9L-Regu" w:eastAsia="NimbusRomNo9L-Regu" w:hAnsi="NimbusRomNo9L-Regu" w:cs="NimbusRomNo9L-Regu"/>
-              </w:rPr>
-              <w:t>float</w:t>
-            </w:r>
-            <w:proofErr w:type="spellEnd"/>
-            <w:proofErr w:type="gramEnd"/>
-            <w:r>
-              <w:rPr>
-                <w:rFonts w:ascii="NimbusRomNo9L-Regu" w:eastAsia="NimbusRomNo9L-Regu" w:hAnsi="NimbusRomNo9L-Regu" w:cs="NimbusRomNo9L-Regu"/>
-              </w:rPr>
-              <w:t xml:space="preserve"> </w:t>
-            </w:r>
-            <w:proofErr w:type="spellStart"/>
-            <w:r>
-              <w:rPr>
-                <w:rFonts w:ascii="NimbusRomNo9L-Regu" w:eastAsia="NimbusRomNo9L-Regu" w:hAnsi="NimbusRomNo9L-Regu" w:cs="NimbusRomNo9L-Regu"/>
-              </w:rPr>
-              <w:t>frequencia</w:t>
-            </w:r>
-            <w:proofErr w:type="spellEnd"/>
-            <w:r>
-              <w:rPr>
-                <w:rFonts w:ascii="NimbusRomNo9L-Regu" w:eastAsia="NimbusRomNo9L-Regu" w:hAnsi="NimbusRomNo9L-Regu" w:cs="NimbusRomNo9L-Regu"/>
-              </w:rPr>
-              <w:t>;</w:t>
-            </w:r>
-          </w:p>
-          <w:p>
-            <w:pPr>
-              <w:rPr>
-                <w:rFonts w:ascii="NimbusRomNo9L-Regu" w:eastAsia="NimbusRomNo9L-Regu" w:hAnsi="NimbusRomNo9L-Regu" w:cs="NimbusRomNo9L-Regu"/>
-              </w:rPr>
-            </w:pPr>
-            <w:r>
-              <w:rPr>
-                <w:rFonts w:ascii="NimbusRomNo9L-Regu" w:eastAsia="NimbusRomNo9L-Regu" w:hAnsi="NimbusRomNo9L-Regu" w:cs="NimbusRomNo9L-Regu"/>
-              </w:rPr>
-              <w:t xml:space="preserve">    </w:t>
-            </w:r>
-            <w:proofErr w:type="spellStart"/>
-            <w:proofErr w:type="gramStart"/>
-            <w:r>
-              <w:rPr>
-                <w:rFonts w:ascii="NimbusRomNo9L-Regu" w:eastAsia="NimbusRomNo9L-Regu" w:hAnsi="NimbusRomNo9L-Regu" w:cs="NimbusRomNo9L-Regu"/>
-              </w:rPr>
-              <w:t>float</w:t>
-            </w:r>
-            <w:proofErr w:type="spellEnd"/>
-            <w:proofErr w:type="gramEnd"/>
-            <w:r>
-              <w:rPr>
-                <w:rFonts w:ascii="NimbusRomNo9L-Regu" w:eastAsia="NimbusRomNo9L-Regu" w:hAnsi="NimbusRomNo9L-Regu" w:cs="NimbusRomNo9L-Regu"/>
-              </w:rPr>
-              <w:t xml:space="preserve"> temperatura;</w:t>
-            </w:r>
-          </w:p>
-          <w:p>
-            <w:pPr>
-              <w:rPr>
-                <w:rFonts w:ascii="NimbusRomNo9L-Regu" w:eastAsia="NimbusRomNo9L-Regu" w:hAnsi="NimbusRomNo9L-Regu" w:cs="NimbusRomNo9L-Regu"/>
-              </w:rPr>
-            </w:pPr>
-            <w:r>
-              <w:rPr>
-                <w:rFonts w:ascii="NimbusRomNo9L-Regu" w:eastAsia="NimbusRomNo9L-Regu" w:hAnsi="NimbusRomNo9L-Regu" w:cs="NimbusRomNo9L-Regu"/>
-              </w:rPr>
-              <w:t xml:space="preserve">    </w:t>
-            </w:r>
-            <w:proofErr w:type="spellStart"/>
-            <w:proofErr w:type="gramStart"/>
-            <w:r>
-              <w:rPr>
-                <w:rFonts w:ascii="NimbusRomNo9L-Regu" w:eastAsia="NimbusRomNo9L-Regu" w:hAnsi="NimbusRomNo9L-Regu" w:cs="NimbusRomNo9L-Regu"/>
-              </w:rPr>
-              <w:t>float</w:t>
-            </w:r>
-            <w:proofErr w:type="spellEnd"/>
-            <w:proofErr w:type="gramEnd"/>
-            <w:r>
-              <w:rPr>
-                <w:rFonts w:ascii="NimbusRomNo9L-Regu" w:eastAsia="NimbusRomNo9L-Regu" w:hAnsi="NimbusRomNo9L-Regu" w:cs="NimbusRomNo9L-Regu"/>
-              </w:rPr>
-              <w:t xml:space="preserve"> </w:t>
-            </w:r>
-            <w:proofErr w:type="spellStart"/>
-            <w:r>
-              <w:rPr>
-                <w:rFonts w:ascii="NimbusRomNo9L-Regu" w:eastAsia="NimbusRomNo9L-Regu" w:hAnsi="NimbusRomNo9L-Regu" w:cs="NimbusRomNo9L-Regu"/>
-              </w:rPr>
-              <w:t>elevacao</w:t>
-            </w:r>
-            <w:proofErr w:type="spellEnd"/>
-            <w:r>
-              <w:rPr>
-                <w:rFonts w:ascii="NimbusRomNo9L-Regu" w:eastAsia="NimbusRomNo9L-Regu" w:hAnsi="NimbusRomNo9L-Regu" w:cs="NimbusRomNo9L-Regu"/>
-              </w:rPr>
-              <w:t>;</w:t>
-            </w:r>
-          </w:p>
-          <w:p>
-            <w:pPr>
-              <w:rPr>
-                <w:rFonts w:ascii="NimbusRomNo9L-Regu" w:eastAsia="NimbusRomNo9L-Regu" w:hAnsi="NimbusRomNo9L-Regu" w:cs="NimbusRomNo9L-Regu"/>
-              </w:rPr>
-            </w:pPr>
-            <w:r>
-              <w:rPr>
-                <w:rFonts w:ascii="NimbusRomNo9L-Regu" w:eastAsia="NimbusRomNo9L-Regu" w:hAnsi="NimbusRomNo9L-Regu" w:cs="NimbusRomNo9L-Regu"/>
-              </w:rPr>
-              <w:t>};</w:t>
-            </w:r>
-          </w:p>
-          <w:p>
-            <w:pPr>
-              <w:rPr>
-                <w:rFonts w:ascii="NimbusRomNo9L-Regu" w:eastAsia="NimbusRomNo9L-Regu" w:hAnsi="NimbusRomNo9L-Regu" w:cs="NimbusRomNo9L-Regu"/>
-              </w:rPr>
-            </w:pPr>
-          </w:p>
-          <w:p>
-            <w:pPr>
-              <w:rPr>
-                <w:rFonts w:ascii="NimbusRomNo9L-Regu" w:eastAsia="NimbusRomNo9L-Regu" w:hAnsi="NimbusRomNo9L-Regu" w:cs="NimbusRomNo9L-Regu"/>
-              </w:rPr>
-            </w:pPr>
-            <w:proofErr w:type="spellStart"/>
-            <w:r>
-              <w:rPr>
-                <w:rFonts w:ascii="NimbusRomNo9L-Regu" w:eastAsia="NimbusRomNo9L-Regu" w:hAnsi="NimbusRomNo9L-Regu" w:cs="NimbusRomNo9L-Regu"/>
-              </w:rPr>
-              <w:t>TRegistroCorrida</w:t>
-            </w:r>
-            <w:proofErr w:type="spellEnd"/>
-            <w:r>
-              <w:rPr>
-                <w:rFonts w:ascii="NimbusRomNo9L-Regu" w:eastAsia="NimbusRomNo9L-Regu" w:hAnsi="NimbusRomNo9L-Regu" w:cs="NimbusRomNo9L-Regu"/>
-              </w:rPr>
-              <w:t xml:space="preserve"> *</w:t>
-            </w:r>
-            <w:proofErr w:type="gramStart"/>
-            <w:r>
-              <w:rPr>
-                <w:rFonts w:ascii="NimbusRomNo9L-Regu" w:eastAsia="NimbusRomNo9L-Regu" w:hAnsi="NimbusRomNo9L-Regu" w:cs="NimbusRomNo9L-Regu"/>
-              </w:rPr>
-              <w:t>criar(</w:t>
-            </w:r>
-            <w:proofErr w:type="spellStart"/>
-            <w:proofErr w:type="gramEnd"/>
-            <w:r>
-              <w:rPr>
-                <w:rFonts w:ascii="NimbusRomNo9L-Regu" w:eastAsia="NimbusRomNo9L-Regu" w:hAnsi="NimbusRomNo9L-Regu" w:cs="NimbusRomNo9L-Regu"/>
-              </w:rPr>
-              <w:t>int</w:t>
-            </w:r>
-            <w:proofErr w:type="spellEnd"/>
-            <w:r>
-              <w:rPr>
-                <w:rFonts w:ascii="NimbusRomNo9L-Regu" w:eastAsia="NimbusRomNo9L-Regu" w:hAnsi="NimbusRomNo9L-Regu" w:cs="NimbusRomNo9L-Regu"/>
-              </w:rPr>
-              <w:t xml:space="preserve"> quantidade){</w:t>
-            </w:r>
-          </w:p>
-          <w:p>
-            <w:pPr>
-              <w:rPr>
-                <w:rFonts w:ascii="NimbusRomNo9L-Regu" w:eastAsia="NimbusRomNo9L-Regu" w:hAnsi="NimbusRomNo9L-Regu" w:cs="NimbusRomNo9L-Regu"/>
-              </w:rPr>
-            </w:pPr>
-            <w:r>
-              <w:rPr>
-                <w:rFonts w:ascii="NimbusRomNo9L-Regu" w:eastAsia="NimbusRomNo9L-Regu" w:hAnsi="NimbusRomNo9L-Regu" w:cs="NimbusRomNo9L-Regu"/>
-              </w:rPr>
-              <w:t xml:space="preserve">    </w:t>
-            </w:r>
-            <w:proofErr w:type="spellStart"/>
-            <w:r>
-              <w:rPr>
-                <w:rFonts w:ascii="NimbusRomNo9L-Regu" w:eastAsia="NimbusRomNo9L-Regu" w:hAnsi="NimbusRomNo9L-Regu" w:cs="NimbusRomNo9L-Regu"/>
-              </w:rPr>
-              <w:t>TRegistroCorrida</w:t>
-            </w:r>
-            <w:proofErr w:type="spellEnd"/>
-            <w:r>
-              <w:rPr>
-                <w:rFonts w:ascii="NimbusRomNo9L-Regu" w:eastAsia="NimbusRomNo9L-Regu" w:hAnsi="NimbusRomNo9L-Regu" w:cs="NimbusRomNo9L-Regu"/>
-              </w:rPr>
-              <w:t xml:space="preserve"> *</w:t>
-            </w:r>
-            <w:proofErr w:type="spellStart"/>
-            <w:r>
-              <w:rPr>
-                <w:rFonts w:ascii="NimbusRomNo9L-Regu" w:eastAsia="NimbusRomNo9L-Regu" w:hAnsi="NimbusRomNo9L-Regu" w:cs="NimbusRomNo9L-Regu"/>
-              </w:rPr>
-              <w:t>registroCorrida</w:t>
-            </w:r>
-            <w:proofErr w:type="spellEnd"/>
-            <w:r>
-              <w:rPr>
-                <w:rFonts w:ascii="NimbusRomNo9L-Regu" w:eastAsia="NimbusRomNo9L-Regu" w:hAnsi="NimbusRomNo9L-Regu" w:cs="NimbusRomNo9L-Regu"/>
-              </w:rPr>
-              <w:t xml:space="preserve"> = (</w:t>
-            </w:r>
-            <w:proofErr w:type="spellStart"/>
-            <w:r>
-              <w:rPr>
-                <w:rFonts w:ascii="NimbusRomNo9L-Regu" w:eastAsia="NimbusRomNo9L-Regu" w:hAnsi="NimbusRomNo9L-Regu" w:cs="NimbusRomNo9L-Regu"/>
-              </w:rPr>
-              <w:t>TRegistroCorrida</w:t>
-            </w:r>
-            <w:proofErr w:type="spellEnd"/>
-            <w:r>
-              <w:rPr>
-                <w:rFonts w:ascii="NimbusRomNo9L-Regu" w:eastAsia="NimbusRomNo9L-Regu" w:hAnsi="NimbusRomNo9L-Regu" w:cs="NimbusRomNo9L-Regu"/>
-              </w:rPr>
-              <w:t xml:space="preserve"> *) </w:t>
-            </w:r>
-            <w:proofErr w:type="spellStart"/>
-            <w:proofErr w:type="gramStart"/>
-            <w:r>
-              <w:rPr>
-                <w:rFonts w:ascii="NimbusRomNo9L-Regu" w:eastAsia="NimbusRomNo9L-Regu" w:hAnsi="NimbusRomNo9L-Regu" w:cs="NimbusRomNo9L-Regu"/>
-              </w:rPr>
-              <w:t>malloc</w:t>
+            <w:r>
+              <w:rPr>
+                <w:rFonts w:ascii="NimbusRomNo9L-Regu" w:eastAsia="NimbusRomNo9L-Regu" w:hAnsi="NimbusRomNo9L-Regu" w:cs="NimbusRomNo9L-Regu"/>
+              </w:rPr>
+              <w:t xml:space="preserve">        } break;</w:t>
+            </w:r>
+          </w:p>
+          <w:p>
+            <w:pPr>
+              <w:rPr>
+                <w:rFonts w:ascii="NimbusRomNo9L-Regu" w:eastAsia="NimbusRomNo9L-Regu" w:hAnsi="NimbusRomNo9L-Regu" w:cs="NimbusRomNo9L-Regu"/>
+              </w:rPr>
+            </w:pPr>
+            <w:r>
+              <w:rPr>
+                <w:rFonts w:ascii="NimbusRomNo9L-Regu" w:eastAsia="NimbusRomNo9L-Regu" w:hAnsi="NimbusRomNo9L-Regu" w:cs="NimbusRomNo9L-Regu"/>
+              </w:rPr>
+              <w:t xml:space="preserve">        </w:t>
+            </w:r>
+            <w:proofErr w:type="gramStart"/>
+            <w:r>
+              <w:rPr>
+                <w:rFonts w:ascii="NimbusRomNo9L-Regu" w:eastAsia="NimbusRomNo9L-Regu" w:hAnsi="NimbusRomNo9L-Regu" w:cs="NimbusRomNo9L-Regu"/>
+              </w:rPr>
+              <w:t>case</w:t>
+            </w:r>
+            <w:proofErr w:type="gramEnd"/>
+            <w:r>
+              <w:rPr>
+                <w:rFonts w:ascii="NimbusRomNo9L-Regu" w:eastAsia="NimbusRomNo9L-Regu" w:hAnsi="NimbusRomNo9L-Regu" w:cs="NimbusRomNo9L-Regu"/>
+              </w:rPr>
+              <w:t xml:space="preserve"> 2:</w:t>
+            </w:r>
+          </w:p>
+          <w:p>
+            <w:pPr>
+              <w:rPr>
+                <w:rFonts w:ascii="NimbusRomNo9L-Regu" w:eastAsia="NimbusRomNo9L-Regu" w:hAnsi="NimbusRomNo9L-Regu" w:cs="NimbusRomNo9L-Regu"/>
+              </w:rPr>
+            </w:pPr>
+            <w:r>
+              <w:rPr>
+                <w:rFonts w:ascii="NimbusRomNo9L-Regu" w:eastAsia="NimbusRomNo9L-Regu" w:hAnsi="NimbusRomNo9L-Regu" w:cs="NimbusRomNo9L-Regu"/>
+              </w:rPr>
+              <w:t xml:space="preserve">            </w:t>
+            </w:r>
+            <w:proofErr w:type="spellStart"/>
+            <w:proofErr w:type="gramStart"/>
+            <w:r>
+              <w:rPr>
+                <w:rFonts w:ascii="NimbusRomNo9L-Regu" w:eastAsia="NimbusRomNo9L-Regu" w:hAnsi="NimbusRomNo9L-Regu" w:cs="NimbusRomNo9L-Regu"/>
+              </w:rPr>
+              <w:t>printf</w:t>
             </w:r>
             <w:proofErr w:type="spellEnd"/>
             <w:r>
@@ -3878,14 +5058,55 @@
               <w:rPr>
                 <w:rFonts w:ascii="NimbusRomNo9L-Regu" w:eastAsia="NimbusRomNo9L-Regu" w:hAnsi="NimbusRomNo9L-Regu" w:cs="NimbusRomNo9L-Regu"/>
               </w:rPr>
-              <w:t>quantidade*</w:t>
-            </w:r>
-            <w:proofErr w:type="spellStart"/>
-            <w:r>
-              <w:rPr>
-                <w:rFonts w:ascii="NimbusRomNo9L-Regu" w:eastAsia="NimbusRomNo9L-Regu" w:hAnsi="NimbusRomNo9L-Regu" w:cs="NimbusRomNo9L-Regu"/>
-              </w:rPr>
-              <w:t>sizeof</w:t>
+              <w:t>"Lista de TEMPERATURAS");</w:t>
+            </w:r>
+          </w:p>
+          <w:p>
+            <w:pPr>
+              <w:rPr>
+                <w:rFonts w:ascii="NimbusRomNo9L-Regu" w:eastAsia="NimbusRomNo9L-Regu" w:hAnsi="NimbusRomNo9L-Regu" w:cs="NimbusRomNo9L-Regu"/>
+              </w:rPr>
+            </w:pPr>
+            <w:r>
+              <w:rPr>
+                <w:rFonts w:ascii="NimbusRomNo9L-Regu" w:eastAsia="NimbusRomNo9L-Regu" w:hAnsi="NimbusRomNo9L-Regu" w:cs="NimbusRomNo9L-Regu"/>
+              </w:rPr>
+              <w:t xml:space="preserve">                </w:t>
+            </w:r>
+            <w:proofErr w:type="gramStart"/>
+            <w:r>
+              <w:rPr>
+                <w:rFonts w:ascii="NimbusRomNo9L-Regu" w:eastAsia="NimbusRomNo9L-Regu" w:hAnsi="NimbusRomNo9L-Regu" w:cs="NimbusRomNo9L-Regu"/>
+              </w:rPr>
+              <w:t>for(</w:t>
+            </w:r>
+            <w:proofErr w:type="gramEnd"/>
+            <w:r>
+              <w:rPr>
+                <w:rFonts w:ascii="NimbusRomNo9L-Regu" w:eastAsia="NimbusRomNo9L-Regu" w:hAnsi="NimbusRomNo9L-Regu" w:cs="NimbusRomNo9L-Regu"/>
+              </w:rPr>
+              <w:t>i = 0; i &lt; vector; i++) {</w:t>
+            </w:r>
+          </w:p>
+          <w:p>
+            <w:pPr>
+              <w:rPr>
+                <w:rFonts w:ascii="NimbusRomNo9L-Regu" w:eastAsia="NimbusRomNo9L-Regu" w:hAnsi="NimbusRomNo9L-Regu" w:cs="NimbusRomNo9L-Regu"/>
+              </w:rPr>
+            </w:pPr>
+            <w:r>
+              <w:rPr>
+                <w:rFonts w:ascii="NimbusRomNo9L-Regu" w:eastAsia="NimbusRomNo9L-Regu" w:hAnsi="NimbusRomNo9L-Regu" w:cs="NimbusRomNo9L-Regu"/>
+              </w:rPr>
+              <w:t xml:space="preserve">            </w:t>
+            </w:r>
+            <w:proofErr w:type="spellStart"/>
+            <w:proofErr w:type="gramStart"/>
+            <w:r>
+              <w:rPr>
+                <w:rFonts w:ascii="NimbusRomNo9L-Regu" w:eastAsia="NimbusRomNo9L-Regu" w:hAnsi="NimbusRomNo9L-Regu" w:cs="NimbusRomNo9L-Regu"/>
+              </w:rPr>
+              <w:t>printf</w:t>
             </w:r>
             <w:proofErr w:type="spellEnd"/>
             <w:r>
@@ -3894,112 +5115,115 @@
               </w:rPr>
               <w:t>(</w:t>
             </w:r>
-            <w:proofErr w:type="spellStart"/>
-            <w:r>
-              <w:rPr>
-                <w:rFonts w:ascii="NimbusRomNo9L-Regu" w:eastAsia="NimbusRomNo9L-Regu" w:hAnsi="NimbusRomNo9L-Regu" w:cs="NimbusRomNo9L-Regu"/>
-              </w:rPr>
-              <w:t>TRegistroCorrida</w:t>
-            </w:r>
-            <w:proofErr w:type="spellEnd"/>
-            <w:r>
-              <w:rPr>
-                <w:rFonts w:ascii="NimbusRomNo9L-Regu" w:eastAsia="NimbusRomNo9L-Regu" w:hAnsi="NimbusRomNo9L-Regu" w:cs="NimbusRomNo9L-Regu"/>
-              </w:rPr>
-              <w:t>));</w:t>
-            </w:r>
-          </w:p>
-          <w:p>
-            <w:pPr>
-              <w:rPr>
-                <w:rFonts w:ascii="NimbusRomNo9L-Regu" w:eastAsia="NimbusRomNo9L-Regu" w:hAnsi="NimbusRomNo9L-Regu" w:cs="NimbusRomNo9L-Regu"/>
-              </w:rPr>
-            </w:pPr>
-            <w:r>
-              <w:rPr>
-                <w:rFonts w:ascii="NimbusRomNo9L-Regu" w:eastAsia="NimbusRomNo9L-Regu" w:hAnsi="NimbusRomNo9L-Regu" w:cs="NimbusRomNo9L-Regu"/>
-              </w:rPr>
-              <w:t xml:space="preserve">    </w:t>
-            </w:r>
-            <w:proofErr w:type="spellStart"/>
-            <w:proofErr w:type="gramStart"/>
-            <w:r>
-              <w:rPr>
-                <w:rFonts w:ascii="NimbusRomNo9L-Regu" w:eastAsia="NimbusRomNo9L-Regu" w:hAnsi="NimbusRomNo9L-Regu" w:cs="NimbusRomNo9L-Regu"/>
-              </w:rPr>
-              <w:t>return</w:t>
-            </w:r>
-            <w:proofErr w:type="spellEnd"/>
-            <w:proofErr w:type="gramEnd"/>
-            <w:r>
-              <w:rPr>
-                <w:rFonts w:ascii="NimbusRomNo9L-Regu" w:eastAsia="NimbusRomNo9L-Regu" w:hAnsi="NimbusRomNo9L-Regu" w:cs="NimbusRomNo9L-Regu"/>
-              </w:rPr>
-              <w:t xml:space="preserve"> </w:t>
-            </w:r>
-            <w:proofErr w:type="spellStart"/>
-            <w:r>
-              <w:rPr>
-                <w:rFonts w:ascii="NimbusRomNo9L-Regu" w:eastAsia="NimbusRomNo9L-Regu" w:hAnsi="NimbusRomNo9L-Regu" w:cs="NimbusRomNo9L-Regu"/>
-              </w:rPr>
-              <w:t>registroCorrida</w:t>
-            </w:r>
-            <w:proofErr w:type="spellEnd"/>
-            <w:r>
-              <w:rPr>
-                <w:rFonts w:ascii="NimbusRomNo9L-Regu" w:eastAsia="NimbusRomNo9L-Regu" w:hAnsi="NimbusRomNo9L-Regu" w:cs="NimbusRomNo9L-Regu"/>
-              </w:rPr>
-              <w:t>;</w:t>
-            </w:r>
-          </w:p>
-          <w:p>
-            <w:pPr>
-              <w:rPr>
-                <w:rFonts w:ascii="NimbusRomNo9L-Regu" w:eastAsia="NimbusRomNo9L-Regu" w:hAnsi="NimbusRomNo9L-Regu" w:cs="NimbusRomNo9L-Regu"/>
-              </w:rPr>
-            </w:pPr>
-            <w:r>
-              <w:rPr>
-                <w:rFonts w:ascii="NimbusRomNo9L-Regu" w:eastAsia="NimbusRomNo9L-Regu" w:hAnsi="NimbusRomNo9L-Regu" w:cs="NimbusRomNo9L-Regu"/>
-              </w:rPr>
-              <w:t>};</w:t>
-            </w:r>
-          </w:p>
-          <w:p>
-            <w:pPr>
-              <w:rPr>
-                <w:rFonts w:ascii="NimbusRomNo9L-Regu" w:eastAsia="NimbusRomNo9L-Regu" w:hAnsi="NimbusRomNo9L-Regu" w:cs="NimbusRomNo9L-Regu"/>
-              </w:rPr>
-            </w:pPr>
-          </w:p>
-          <w:p>
-            <w:pPr>
-              <w:rPr>
-                <w:rFonts w:ascii="NimbusRomNo9L-Regu" w:eastAsia="NimbusRomNo9L-Regu" w:hAnsi="NimbusRomNo9L-Regu" w:cs="NimbusRomNo9L-Regu"/>
-              </w:rPr>
-            </w:pPr>
-            <w:proofErr w:type="spellStart"/>
-            <w:proofErr w:type="gramStart"/>
-            <w:r>
-              <w:rPr>
-                <w:rFonts w:ascii="NimbusRomNo9L-Regu" w:eastAsia="NimbusRomNo9L-Regu" w:hAnsi="NimbusRomNo9L-Regu" w:cs="NimbusRomNo9L-Regu"/>
-              </w:rPr>
-              <w:t>float</w:t>
-            </w:r>
-            <w:proofErr w:type="spellEnd"/>
-            <w:proofErr w:type="gramEnd"/>
-            <w:r>
-              <w:rPr>
-                <w:rFonts w:ascii="NimbusRomNo9L-Regu" w:eastAsia="NimbusRomNo9L-Regu" w:hAnsi="NimbusRomNo9L-Regu" w:cs="NimbusRomNo9L-Regu"/>
-              </w:rPr>
-              <w:t xml:space="preserve"> </w:t>
-            </w:r>
-            <w:proofErr w:type="spellStart"/>
-            <w:r>
-              <w:rPr>
-                <w:rFonts w:ascii="NimbusRomNo9L-Regu" w:eastAsia="NimbusRomNo9L-Regu" w:hAnsi="NimbusRomNo9L-Regu" w:cs="NimbusRomNo9L-Regu"/>
-              </w:rPr>
-              <w:t>calcularMedia</w:t>
+            <w:proofErr w:type="gramEnd"/>
+            <w:r>
+              <w:rPr>
+                <w:rFonts w:ascii="NimbusRomNo9L-Regu" w:eastAsia="NimbusRomNo9L-Regu" w:hAnsi="NimbusRomNo9L-Regu" w:cs="NimbusRomNo9L-Regu"/>
+              </w:rPr>
+              <w:t>"\</w:t>
+            </w:r>
+            <w:proofErr w:type="spellStart"/>
+            <w:r>
+              <w:rPr>
+                <w:rFonts w:ascii="NimbusRomNo9L-Regu" w:eastAsia="NimbusRomNo9L-Regu" w:hAnsi="NimbusRomNo9L-Regu" w:cs="NimbusRomNo9L-Regu"/>
+              </w:rPr>
+              <w:t>nTemperatura</w:t>
+            </w:r>
+            <w:proofErr w:type="spellEnd"/>
+            <w:r>
+              <w:rPr>
+                <w:rFonts w:ascii="NimbusRomNo9L-Regu" w:eastAsia="NimbusRomNo9L-Regu" w:hAnsi="NimbusRomNo9L-Regu" w:cs="NimbusRomNo9L-Regu"/>
+              </w:rPr>
+              <w:t xml:space="preserve">: %f", </w:t>
+            </w:r>
+            <w:proofErr w:type="spellStart"/>
+            <w:r>
+              <w:rPr>
+                <w:rFonts w:ascii="NimbusRomNo9L-Regu" w:eastAsia="NimbusRomNo9L-Regu" w:hAnsi="NimbusRomNo9L-Regu" w:cs="NimbusRomNo9L-Regu"/>
+              </w:rPr>
+              <w:t>raceRecord</w:t>
+            </w:r>
+            <w:proofErr w:type="spellEnd"/>
+            <w:r>
+              <w:rPr>
+                <w:rFonts w:ascii="NimbusRomNo9L-Regu" w:eastAsia="NimbusRomNo9L-Regu" w:hAnsi="NimbusRomNo9L-Regu" w:cs="NimbusRomNo9L-Regu"/>
+              </w:rPr>
+              <w:t>[i].</w:t>
+            </w:r>
+            <w:proofErr w:type="spellStart"/>
+            <w:r>
+              <w:rPr>
+                <w:rFonts w:ascii="NimbusRomNo9L-Regu" w:eastAsia="NimbusRomNo9L-Regu" w:hAnsi="NimbusRomNo9L-Regu" w:cs="NimbusRomNo9L-Regu"/>
+              </w:rPr>
+              <w:t>temperature</w:t>
+            </w:r>
+            <w:proofErr w:type="spellEnd"/>
+            <w:r>
+              <w:rPr>
+                <w:rFonts w:ascii="NimbusRomNo9L-Regu" w:eastAsia="NimbusRomNo9L-Regu" w:hAnsi="NimbusRomNo9L-Regu" w:cs="NimbusRomNo9L-Regu"/>
+              </w:rPr>
+              <w:t>);</w:t>
+            </w:r>
+          </w:p>
+          <w:p>
+            <w:pPr>
+              <w:rPr>
+                <w:rFonts w:ascii="NimbusRomNo9L-Regu" w:eastAsia="NimbusRomNo9L-Regu" w:hAnsi="NimbusRomNo9L-Regu" w:cs="NimbusRomNo9L-Regu"/>
+              </w:rPr>
+            </w:pPr>
+            <w:r>
+              <w:rPr>
+                <w:rFonts w:ascii="NimbusRomNo9L-Regu" w:eastAsia="NimbusRomNo9L-Regu" w:hAnsi="NimbusRomNo9L-Regu" w:cs="NimbusRomNo9L-Regu"/>
+              </w:rPr>
+              <w:t xml:space="preserve">        } break;</w:t>
+            </w:r>
+          </w:p>
+          <w:p>
+            <w:pPr>
+              <w:rPr>
+                <w:rFonts w:ascii="NimbusRomNo9L-Regu" w:eastAsia="NimbusRomNo9L-Regu" w:hAnsi="NimbusRomNo9L-Regu" w:cs="NimbusRomNo9L-Regu"/>
+              </w:rPr>
+            </w:pPr>
+            <w:r>
+              <w:rPr>
+                <w:rFonts w:ascii="NimbusRomNo9L-Regu" w:eastAsia="NimbusRomNo9L-Regu" w:hAnsi="NimbusRomNo9L-Regu" w:cs="NimbusRomNo9L-Regu"/>
+              </w:rPr>
+              <w:t xml:space="preserve">        </w:t>
+            </w:r>
+            <w:proofErr w:type="gramStart"/>
+            <w:r>
+              <w:rPr>
+                <w:rFonts w:ascii="NimbusRomNo9L-Regu" w:eastAsia="NimbusRomNo9L-Regu" w:hAnsi="NimbusRomNo9L-Regu" w:cs="NimbusRomNo9L-Regu"/>
+              </w:rPr>
+              <w:t>case</w:t>
+            </w:r>
+            <w:proofErr w:type="gramEnd"/>
+            <w:r>
+              <w:rPr>
+                <w:rFonts w:ascii="NimbusRomNo9L-Regu" w:eastAsia="NimbusRomNo9L-Regu" w:hAnsi="NimbusRomNo9L-Regu" w:cs="NimbusRomNo9L-Regu"/>
+              </w:rPr>
+              <w:t xml:space="preserve"> 3:</w:t>
+            </w:r>
+          </w:p>
+          <w:p>
+            <w:pPr>
+              <w:rPr>
+                <w:rFonts w:ascii="NimbusRomNo9L-Regu" w:eastAsia="NimbusRomNo9L-Regu" w:hAnsi="NimbusRomNo9L-Regu" w:cs="NimbusRomNo9L-Regu"/>
+              </w:rPr>
+            </w:pPr>
+            <w:r>
+              <w:rPr>
+                <w:rFonts w:ascii="NimbusRomNo9L-Regu" w:eastAsia="NimbusRomNo9L-Regu" w:hAnsi="NimbusRomNo9L-Regu" w:cs="NimbusRomNo9L-Regu"/>
+              </w:rPr>
+              <w:t xml:space="preserve">            </w:t>
+            </w:r>
+            <w:proofErr w:type="spellStart"/>
+            <w:proofErr w:type="gramStart"/>
+            <w:r>
+              <w:rPr>
+                <w:rFonts w:ascii="NimbusRomNo9L-Regu" w:eastAsia="NimbusRomNo9L-Regu" w:hAnsi="NimbusRomNo9L-Regu" w:cs="NimbusRomNo9L-Regu"/>
+              </w:rPr>
+              <w:t>printf</w:t>
             </w:r>
             <w:proofErr w:type="spellEnd"/>
             <w:r>
@@ -4008,117 +5232,25 @@
               </w:rPr>
               <w:t>(</w:t>
             </w:r>
-            <w:proofErr w:type="spellStart"/>
-            <w:r>
-              <w:rPr>
-                <w:rFonts w:ascii="NimbusRomNo9L-Regu" w:eastAsia="NimbusRomNo9L-Regu" w:hAnsi="NimbusRomNo9L-Regu" w:cs="NimbusRomNo9L-Regu"/>
-              </w:rPr>
-              <w:t>TRegistroCorrida</w:t>
-            </w:r>
-            <w:proofErr w:type="spellEnd"/>
-            <w:r>
-              <w:rPr>
-                <w:rFonts w:ascii="NimbusRomNo9L-Regu" w:eastAsia="NimbusRomNo9L-Regu" w:hAnsi="NimbusRomNo9L-Regu" w:cs="NimbusRomNo9L-Regu"/>
-              </w:rPr>
-              <w:t xml:space="preserve"> *</w:t>
-            </w:r>
-            <w:proofErr w:type="spellStart"/>
-            <w:r>
-              <w:rPr>
-                <w:rFonts w:ascii="NimbusRomNo9L-Regu" w:eastAsia="NimbusRomNo9L-Regu" w:hAnsi="NimbusRomNo9L-Regu" w:cs="NimbusRomNo9L-Regu"/>
-              </w:rPr>
-              <w:t>registroCorrida</w:t>
-            </w:r>
-            <w:proofErr w:type="spellEnd"/>
-            <w:r>
-              <w:rPr>
-                <w:rFonts w:ascii="NimbusRomNo9L-Regu" w:eastAsia="NimbusRomNo9L-Regu" w:hAnsi="NimbusRomNo9L-Regu" w:cs="NimbusRomNo9L-Regu"/>
-              </w:rPr>
-              <w:t xml:space="preserve">, </w:t>
-            </w:r>
-            <w:proofErr w:type="spellStart"/>
-            <w:r>
-              <w:rPr>
-                <w:rFonts w:ascii="NimbusRomNo9L-Regu" w:eastAsia="NimbusRomNo9L-Regu" w:hAnsi="NimbusRomNo9L-Regu" w:cs="NimbusRomNo9L-Regu"/>
-              </w:rPr>
-              <w:t>int</w:t>
-            </w:r>
-            <w:proofErr w:type="spellEnd"/>
-            <w:r>
-              <w:rPr>
-                <w:rFonts w:ascii="NimbusRomNo9L-Regu" w:eastAsia="NimbusRomNo9L-Regu" w:hAnsi="NimbusRomNo9L-Regu" w:cs="NimbusRomNo9L-Regu"/>
-              </w:rPr>
-              <w:t xml:space="preserve"> </w:t>
-            </w:r>
-            <w:proofErr w:type="spellStart"/>
-            <w:r>
-              <w:rPr>
-                <w:rFonts w:ascii="NimbusRomNo9L-Regu" w:eastAsia="NimbusRomNo9L-Regu" w:hAnsi="NimbusRomNo9L-Regu" w:cs="NimbusRomNo9L-Regu"/>
-              </w:rPr>
-              <w:t>quantidadeParaCalculo</w:t>
-            </w:r>
-            <w:proofErr w:type="spellEnd"/>
-            <w:r>
-              <w:rPr>
-                <w:rFonts w:ascii="NimbusRomNo9L-Regu" w:eastAsia="NimbusRomNo9L-Regu" w:hAnsi="NimbusRomNo9L-Regu" w:cs="NimbusRomNo9L-Regu"/>
-              </w:rPr>
-              <w:t>){</w:t>
-            </w:r>
-          </w:p>
-          <w:p>
-            <w:pPr>
-              <w:rPr>
-                <w:rFonts w:ascii="NimbusRomNo9L-Regu" w:eastAsia="NimbusRomNo9L-Regu" w:hAnsi="NimbusRomNo9L-Regu" w:cs="NimbusRomNo9L-Regu"/>
-              </w:rPr>
-            </w:pPr>
-            <w:r>
-              <w:rPr>
-                <w:rFonts w:ascii="NimbusRomNo9L-Regu" w:eastAsia="NimbusRomNo9L-Regu" w:hAnsi="NimbusRomNo9L-Regu" w:cs="NimbusRomNo9L-Regu"/>
-              </w:rPr>
-              <w:t xml:space="preserve">    </w:t>
-            </w:r>
-            <w:proofErr w:type="spellStart"/>
-            <w:proofErr w:type="gramStart"/>
-            <w:r>
-              <w:rPr>
-                <w:rFonts w:ascii="NimbusRomNo9L-Regu" w:eastAsia="NimbusRomNo9L-Regu" w:hAnsi="NimbusRomNo9L-Regu" w:cs="NimbusRomNo9L-Regu"/>
-              </w:rPr>
-              <w:t>int</w:t>
-            </w:r>
-            <w:proofErr w:type="spellEnd"/>
-            <w:proofErr w:type="gramEnd"/>
-            <w:r>
-              <w:rPr>
-                <w:rFonts w:ascii="NimbusRomNo9L-Regu" w:eastAsia="NimbusRomNo9L-Regu" w:hAnsi="NimbusRomNo9L-Regu" w:cs="NimbusRomNo9L-Regu"/>
-              </w:rPr>
-              <w:t xml:space="preserve"> i; </w:t>
-            </w:r>
-            <w:proofErr w:type="spellStart"/>
-            <w:r>
-              <w:rPr>
-                <w:rFonts w:ascii="NimbusRomNo9L-Regu" w:eastAsia="NimbusRomNo9L-Regu" w:hAnsi="NimbusRomNo9L-Regu" w:cs="NimbusRomNo9L-Regu"/>
-              </w:rPr>
-              <w:t>float</w:t>
-            </w:r>
-            <w:proofErr w:type="spellEnd"/>
-            <w:r>
-              <w:rPr>
-                <w:rFonts w:ascii="NimbusRomNo9L-Regu" w:eastAsia="NimbusRomNo9L-Regu" w:hAnsi="NimbusRomNo9L-Regu" w:cs="NimbusRomNo9L-Regu"/>
-              </w:rPr>
-              <w:t xml:space="preserve"> soma = 0;</w:t>
-            </w:r>
-          </w:p>
-          <w:p>
-            <w:pPr>
-              <w:rPr>
-                <w:rFonts w:ascii="NimbusRomNo9L-Regu" w:eastAsia="NimbusRomNo9L-Regu" w:hAnsi="NimbusRomNo9L-Regu" w:cs="NimbusRomNo9L-Regu"/>
-              </w:rPr>
-            </w:pPr>
-            <w:r>
-              <w:rPr>
-                <w:rFonts w:ascii="NimbusRomNo9L-Regu" w:eastAsia="NimbusRomNo9L-Regu" w:hAnsi="NimbusRomNo9L-Regu" w:cs="NimbusRomNo9L-Regu"/>
-              </w:rPr>
-              <w:t xml:space="preserve">    </w:t>
+            <w:proofErr w:type="gramEnd"/>
+            <w:r>
+              <w:rPr>
+                <w:rFonts w:ascii="NimbusRomNo9L-Regu" w:eastAsia="NimbusRomNo9L-Regu" w:hAnsi="NimbusRomNo9L-Regu" w:cs="NimbusRomNo9L-Regu"/>
+              </w:rPr>
+              <w:t>"Lista de ELECACOES");</w:t>
+            </w:r>
+          </w:p>
+          <w:p>
+            <w:pPr>
+              <w:rPr>
+                <w:rFonts w:ascii="NimbusRomNo9L-Regu" w:eastAsia="NimbusRomNo9L-Regu" w:hAnsi="NimbusRomNo9L-Regu" w:cs="NimbusRomNo9L-Regu"/>
+              </w:rPr>
+            </w:pPr>
+            <w:r>
+              <w:rPr>
+                <w:rFonts w:ascii="NimbusRomNo9L-Regu" w:eastAsia="NimbusRomNo9L-Regu" w:hAnsi="NimbusRomNo9L-Regu" w:cs="NimbusRomNo9L-Regu"/>
+              </w:rPr>
+              <w:t xml:space="preserve">                </w:t>
             </w:r>
             <w:proofErr w:type="gramStart"/>
             <w:r>
@@ -4132,55 +5264,63 @@
               <w:rPr>
                 <w:rFonts w:ascii="NimbusRomNo9L-Regu" w:eastAsia="NimbusRomNo9L-Regu" w:hAnsi="NimbusRomNo9L-Regu" w:cs="NimbusRomNo9L-Regu"/>
               </w:rPr>
-              <w:t xml:space="preserve">i = 0; i &lt; </w:t>
-            </w:r>
-            <w:proofErr w:type="spellStart"/>
-            <w:r>
-              <w:rPr>
-                <w:rFonts w:ascii="NimbusRomNo9L-Regu" w:eastAsia="NimbusRomNo9L-Regu" w:hAnsi="NimbusRomNo9L-Regu" w:cs="NimbusRomNo9L-Regu"/>
-              </w:rPr>
-              <w:t>quantidadeParaCalculo</w:t>
-            </w:r>
-            <w:proofErr w:type="spellEnd"/>
-            <w:r>
-              <w:rPr>
-                <w:rFonts w:ascii="NimbusRomNo9L-Regu" w:eastAsia="NimbusRomNo9L-Regu" w:hAnsi="NimbusRomNo9L-Regu" w:cs="NimbusRomNo9L-Regu"/>
-              </w:rPr>
-              <w:t>; i++){</w:t>
-            </w:r>
-          </w:p>
-          <w:p>
-            <w:pPr>
-              <w:rPr>
-                <w:rFonts w:ascii="NimbusRomNo9L-Regu" w:eastAsia="NimbusRomNo9L-Regu" w:hAnsi="NimbusRomNo9L-Regu" w:cs="NimbusRomNo9L-Regu"/>
-              </w:rPr>
-            </w:pPr>
-            <w:r>
-              <w:rPr>
-                <w:rFonts w:ascii="NimbusRomNo9L-Regu" w:eastAsia="NimbusRomNo9L-Regu" w:hAnsi="NimbusRomNo9L-Regu" w:cs="NimbusRomNo9L-Regu"/>
-              </w:rPr>
-              <w:t xml:space="preserve">        </w:t>
-            </w:r>
-            <w:proofErr w:type="gramStart"/>
-            <w:r>
-              <w:rPr>
-                <w:rFonts w:ascii="NimbusRomNo9L-Regu" w:eastAsia="NimbusRomNo9L-Regu" w:hAnsi="NimbusRomNo9L-Regu" w:cs="NimbusRomNo9L-Regu"/>
-              </w:rPr>
-              <w:t>soma</w:t>
-            </w:r>
-            <w:proofErr w:type="gramEnd"/>
-            <w:r>
-              <w:rPr>
-                <w:rFonts w:ascii="NimbusRomNo9L-Regu" w:eastAsia="NimbusRomNo9L-Regu" w:hAnsi="NimbusRomNo9L-Regu" w:cs="NimbusRomNo9L-Regu"/>
-              </w:rPr>
-              <w:t xml:space="preserve"> = soma + </w:t>
-            </w:r>
-            <w:proofErr w:type="spellStart"/>
-            <w:r>
-              <w:rPr>
-                <w:rFonts w:ascii="NimbusRomNo9L-Regu" w:eastAsia="NimbusRomNo9L-Regu" w:hAnsi="NimbusRomNo9L-Regu" w:cs="NimbusRomNo9L-Regu"/>
-              </w:rPr>
-              <w:t>registroCorrida</w:t>
+              <w:t>i = 0; i &lt; vector; i++) {</w:t>
+            </w:r>
+          </w:p>
+          <w:p>
+            <w:pPr>
+              <w:rPr>
+                <w:rFonts w:ascii="NimbusRomNo9L-Regu" w:eastAsia="NimbusRomNo9L-Regu" w:hAnsi="NimbusRomNo9L-Regu" w:cs="NimbusRomNo9L-Regu"/>
+              </w:rPr>
+            </w:pPr>
+            <w:r>
+              <w:rPr>
+                <w:rFonts w:ascii="NimbusRomNo9L-Regu" w:eastAsia="NimbusRomNo9L-Regu" w:hAnsi="NimbusRomNo9L-Regu" w:cs="NimbusRomNo9L-Regu"/>
+              </w:rPr>
+              <w:t xml:space="preserve">            </w:t>
+            </w:r>
+            <w:proofErr w:type="spellStart"/>
+            <w:proofErr w:type="gramStart"/>
+            <w:r>
+              <w:rPr>
+                <w:rFonts w:ascii="NimbusRomNo9L-Regu" w:eastAsia="NimbusRomNo9L-Regu" w:hAnsi="NimbusRomNo9L-Regu" w:cs="NimbusRomNo9L-Regu"/>
+              </w:rPr>
+              <w:t>printf</w:t>
+            </w:r>
+            <w:proofErr w:type="spellEnd"/>
+            <w:r>
+              <w:rPr>
+                <w:rFonts w:ascii="NimbusRomNo9L-Regu" w:eastAsia="NimbusRomNo9L-Regu" w:hAnsi="NimbusRomNo9L-Regu" w:cs="NimbusRomNo9L-Regu"/>
+              </w:rPr>
+              <w:t>(</w:t>
+            </w:r>
+            <w:proofErr w:type="gramEnd"/>
+            <w:r>
+              <w:rPr>
+                <w:rFonts w:ascii="NimbusRomNo9L-Regu" w:eastAsia="NimbusRomNo9L-Regu" w:hAnsi="NimbusRomNo9L-Regu" w:cs="NimbusRomNo9L-Regu"/>
+              </w:rPr>
+              <w:t>"\</w:t>
+            </w:r>
+            <w:proofErr w:type="spellStart"/>
+            <w:r>
+              <w:rPr>
+                <w:rFonts w:ascii="NimbusRomNo9L-Regu" w:eastAsia="NimbusRomNo9L-Regu" w:hAnsi="NimbusRomNo9L-Regu" w:cs="NimbusRomNo9L-Regu"/>
+              </w:rPr>
+              <w:t>nElevacao</w:t>
+            </w:r>
+            <w:proofErr w:type="spellEnd"/>
+            <w:r>
+              <w:rPr>
+                <w:rFonts w:ascii="NimbusRomNo9L-Regu" w:eastAsia="NimbusRomNo9L-Regu" w:hAnsi="NimbusRomNo9L-Regu" w:cs="NimbusRomNo9L-Regu"/>
+              </w:rPr>
+              <w:t xml:space="preserve">: %f", </w:t>
+            </w:r>
+            <w:proofErr w:type="spellStart"/>
+            <w:r>
+              <w:rPr>
+                <w:rFonts w:ascii="NimbusRomNo9L-Regu" w:eastAsia="NimbusRomNo9L-Regu" w:hAnsi="NimbusRomNo9L-Regu" w:cs="NimbusRomNo9L-Regu"/>
+              </w:rPr>
+              <w:t>raceRecord</w:t>
             </w:r>
             <w:proofErr w:type="spellEnd"/>
             <w:r>
@@ -4194,14 +5334,27 @@
               <w:rPr>
                 <w:rFonts w:ascii="NimbusRomNo9L-Regu" w:eastAsia="NimbusRomNo9L-Regu" w:hAnsi="NimbusRomNo9L-Regu" w:cs="NimbusRomNo9L-Regu"/>
               </w:rPr>
-              <w:t>frequencia</w:t>
-            </w:r>
-            <w:proofErr w:type="spellEnd"/>
-            <w:r>
-              <w:rPr>
-                <w:rFonts w:ascii="NimbusRomNo9L-Regu" w:eastAsia="NimbusRomNo9L-Regu" w:hAnsi="NimbusRomNo9L-Regu" w:cs="NimbusRomNo9L-Regu"/>
-              </w:rPr>
-              <w:t>;</w:t>
+              <w:t>elevation</w:t>
+            </w:r>
+            <w:proofErr w:type="spellEnd"/>
+            <w:r>
+              <w:rPr>
+                <w:rFonts w:ascii="NimbusRomNo9L-Regu" w:eastAsia="NimbusRomNo9L-Regu" w:hAnsi="NimbusRomNo9L-Regu" w:cs="NimbusRomNo9L-Regu"/>
+              </w:rPr>
+              <w:t>);</w:t>
+            </w:r>
+          </w:p>
+          <w:p>
+            <w:pPr>
+              <w:rPr>
+                <w:rFonts w:ascii="NimbusRomNo9L-Regu" w:eastAsia="NimbusRomNo9L-Regu" w:hAnsi="NimbusRomNo9L-Regu" w:cs="NimbusRomNo9L-Regu"/>
+              </w:rPr>
+            </w:pPr>
+            <w:r>
+              <w:rPr>
+                <w:rFonts w:ascii="NimbusRomNo9L-Regu" w:eastAsia="NimbusRomNo9L-Regu" w:hAnsi="NimbusRomNo9L-Regu" w:cs="NimbusRomNo9L-Regu"/>
+              </w:rPr>
+              <w:t xml:space="preserve">        } break;</w:t>
             </w:r>
           </w:p>
           <w:p>
@@ -4227,49 +5380,6 @@
               <w:rPr>
                 <w:rFonts w:ascii="NimbusRomNo9L-Regu" w:eastAsia="NimbusRomNo9L-Regu" w:hAnsi="NimbusRomNo9L-Regu" w:cs="NimbusRomNo9L-Regu"/>
               </w:rPr>
-              <w:t xml:space="preserve">    </w:t>
-            </w:r>
-            <w:proofErr w:type="spellStart"/>
-            <w:proofErr w:type="gramStart"/>
-            <w:r>
-              <w:rPr>
-                <w:rFonts w:ascii="NimbusRomNo9L-Regu" w:eastAsia="NimbusRomNo9L-Regu" w:hAnsi="NimbusRomNo9L-Regu" w:cs="NimbusRomNo9L-Regu"/>
-              </w:rPr>
-              <w:t>return</w:t>
-            </w:r>
-            <w:proofErr w:type="spellEnd"/>
-            <w:proofErr w:type="gramEnd"/>
-            <w:r>
-              <w:rPr>
-                <w:rFonts w:ascii="NimbusRomNo9L-Regu" w:eastAsia="NimbusRomNo9L-Regu" w:hAnsi="NimbusRomNo9L-Regu" w:cs="NimbusRomNo9L-Regu"/>
-              </w:rPr>
-              <w:t xml:space="preserve"> soma / </w:t>
-            </w:r>
-            <w:proofErr w:type="spellStart"/>
-            <w:r>
-              <w:rPr>
-                <w:rFonts w:ascii="NimbusRomNo9L-Regu" w:eastAsia="NimbusRomNo9L-Regu" w:hAnsi="NimbusRomNo9L-Regu" w:cs="NimbusRomNo9L-Regu"/>
-              </w:rPr>
-              <w:t>quantidadeParaCalculo</w:t>
-            </w:r>
-            <w:proofErr w:type="spellEnd"/>
-            <w:r>
-              <w:rPr>
-                <w:rFonts w:ascii="NimbusRomNo9L-Regu" w:eastAsia="NimbusRomNo9L-Regu" w:hAnsi="NimbusRomNo9L-Regu" w:cs="NimbusRomNo9L-Regu"/>
-              </w:rPr>
-              <w:t>;</w:t>
-            </w:r>
-          </w:p>
-          <w:p>
-            <w:pPr>
-              <w:rPr>
-                <w:rFonts w:ascii="NimbusRomNo9L-Regu" w:eastAsia="NimbusRomNo9L-Regu" w:hAnsi="NimbusRomNo9L-Regu" w:cs="NimbusRomNo9L-Regu"/>
-              </w:rPr>
-            </w:pPr>
-            <w:r>
-              <w:rPr>
-                <w:rFonts w:ascii="NimbusRomNo9L-Regu" w:eastAsia="NimbusRomNo9L-Regu" w:hAnsi="NimbusRomNo9L-Regu" w:cs="NimbusRomNo9L-Regu"/>
-              </w:rPr>
               <w:t>}</w:t>
             </w:r>
           </w:p>
@@ -4279,1233 +5389,6 @@
                 <w:rFonts w:ascii="NimbusRomNo9L-Regu" w:eastAsia="NimbusRomNo9L-Regu" w:hAnsi="NimbusRomNo9L-Regu" w:cs="NimbusRomNo9L-Regu"/>
               </w:rPr>
             </w:pPr>
-          </w:p>
-          <w:p>
-            <w:pPr>
-              <w:rPr>
-                <w:rFonts w:ascii="NimbusRomNo9L-Regu" w:eastAsia="NimbusRomNo9L-Regu" w:hAnsi="NimbusRomNo9L-Regu" w:cs="NimbusRomNo9L-Regu"/>
-              </w:rPr>
-            </w:pPr>
-            <w:proofErr w:type="spellStart"/>
-            <w:proofErr w:type="gramStart"/>
-            <w:r>
-              <w:rPr>
-                <w:rFonts w:ascii="NimbusRomNo9L-Regu" w:eastAsia="NimbusRomNo9L-Regu" w:hAnsi="NimbusRomNo9L-Regu" w:cs="NimbusRomNo9L-Regu"/>
-              </w:rPr>
-              <w:t>float</w:t>
-            </w:r>
-            <w:proofErr w:type="spellEnd"/>
-            <w:proofErr w:type="gramEnd"/>
-            <w:r>
-              <w:rPr>
-                <w:rFonts w:ascii="NimbusRomNo9L-Regu" w:eastAsia="NimbusRomNo9L-Regu" w:hAnsi="NimbusRomNo9L-Regu" w:cs="NimbusRomNo9L-Regu"/>
-              </w:rPr>
-              <w:t xml:space="preserve"> </w:t>
-            </w:r>
-            <w:proofErr w:type="spellStart"/>
-            <w:r>
-              <w:rPr>
-                <w:rFonts w:ascii="NimbusRomNo9L-Regu" w:eastAsia="NimbusRomNo9L-Regu" w:hAnsi="NimbusRomNo9L-Regu" w:cs="NimbusRomNo9L-Regu"/>
-              </w:rPr>
-              <w:t>maiorFrequencia</w:t>
-            </w:r>
-            <w:proofErr w:type="spellEnd"/>
-            <w:r>
-              <w:rPr>
-                <w:rFonts w:ascii="NimbusRomNo9L-Regu" w:eastAsia="NimbusRomNo9L-Regu" w:hAnsi="NimbusRomNo9L-Regu" w:cs="NimbusRomNo9L-Regu"/>
-              </w:rPr>
-              <w:t>(</w:t>
-            </w:r>
-            <w:proofErr w:type="spellStart"/>
-            <w:r>
-              <w:rPr>
-                <w:rFonts w:ascii="NimbusRomNo9L-Regu" w:eastAsia="NimbusRomNo9L-Regu" w:hAnsi="NimbusRomNo9L-Regu" w:cs="NimbusRomNo9L-Regu"/>
-              </w:rPr>
-              <w:t>TRegistroCorrida</w:t>
-            </w:r>
-            <w:proofErr w:type="spellEnd"/>
-            <w:r>
-              <w:rPr>
-                <w:rFonts w:ascii="NimbusRomNo9L-Regu" w:eastAsia="NimbusRomNo9L-Regu" w:hAnsi="NimbusRomNo9L-Regu" w:cs="NimbusRomNo9L-Regu"/>
-              </w:rPr>
-              <w:t xml:space="preserve"> *</w:t>
-            </w:r>
-            <w:proofErr w:type="spellStart"/>
-            <w:r>
-              <w:rPr>
-                <w:rFonts w:ascii="NimbusRomNo9L-Regu" w:eastAsia="NimbusRomNo9L-Regu" w:hAnsi="NimbusRomNo9L-Regu" w:cs="NimbusRomNo9L-Regu"/>
-              </w:rPr>
-              <w:t>registroCorrida</w:t>
-            </w:r>
-            <w:proofErr w:type="spellEnd"/>
-            <w:r>
-              <w:rPr>
-                <w:rFonts w:ascii="NimbusRomNo9L-Regu" w:eastAsia="NimbusRomNo9L-Regu" w:hAnsi="NimbusRomNo9L-Regu" w:cs="NimbusRomNo9L-Regu"/>
-              </w:rPr>
-              <w:t xml:space="preserve">, </w:t>
-            </w:r>
-            <w:proofErr w:type="spellStart"/>
-            <w:r>
-              <w:rPr>
-                <w:rFonts w:ascii="NimbusRomNo9L-Regu" w:eastAsia="NimbusRomNo9L-Regu" w:hAnsi="NimbusRomNo9L-Regu" w:cs="NimbusRomNo9L-Regu"/>
-              </w:rPr>
-              <w:t>int</w:t>
-            </w:r>
-            <w:proofErr w:type="spellEnd"/>
-            <w:r>
-              <w:rPr>
-                <w:rFonts w:ascii="NimbusRomNo9L-Regu" w:eastAsia="NimbusRomNo9L-Regu" w:hAnsi="NimbusRomNo9L-Regu" w:cs="NimbusRomNo9L-Regu"/>
-              </w:rPr>
-              <w:t xml:space="preserve"> </w:t>
-            </w:r>
-            <w:proofErr w:type="spellStart"/>
-            <w:r>
-              <w:rPr>
-                <w:rFonts w:ascii="NimbusRomNo9L-Regu" w:eastAsia="NimbusRomNo9L-Regu" w:hAnsi="NimbusRomNo9L-Regu" w:cs="NimbusRomNo9L-Regu"/>
-              </w:rPr>
-              <w:t>quantidadeParaVetor</w:t>
-            </w:r>
-            <w:proofErr w:type="spellEnd"/>
-            <w:r>
-              <w:rPr>
-                <w:rFonts w:ascii="NimbusRomNo9L-Regu" w:eastAsia="NimbusRomNo9L-Regu" w:hAnsi="NimbusRomNo9L-Regu" w:cs="NimbusRomNo9L-Regu"/>
-              </w:rPr>
-              <w:t>){</w:t>
-            </w:r>
-          </w:p>
-          <w:p>
-            <w:pPr>
-              <w:rPr>
-                <w:rFonts w:ascii="NimbusRomNo9L-Regu" w:eastAsia="NimbusRomNo9L-Regu" w:hAnsi="NimbusRomNo9L-Regu" w:cs="NimbusRomNo9L-Regu"/>
-              </w:rPr>
-            </w:pPr>
-            <w:r>
-              <w:rPr>
-                <w:rFonts w:ascii="NimbusRomNo9L-Regu" w:eastAsia="NimbusRomNo9L-Regu" w:hAnsi="NimbusRomNo9L-Regu" w:cs="NimbusRomNo9L-Regu"/>
-              </w:rPr>
-              <w:t xml:space="preserve">    </w:t>
-            </w:r>
-            <w:proofErr w:type="spellStart"/>
-            <w:proofErr w:type="gramStart"/>
-            <w:r>
-              <w:rPr>
-                <w:rFonts w:ascii="NimbusRomNo9L-Regu" w:eastAsia="NimbusRomNo9L-Regu" w:hAnsi="NimbusRomNo9L-Regu" w:cs="NimbusRomNo9L-Regu"/>
-              </w:rPr>
-              <w:t>int</w:t>
-            </w:r>
-            <w:proofErr w:type="spellEnd"/>
-            <w:proofErr w:type="gramEnd"/>
-            <w:r>
-              <w:rPr>
-                <w:rFonts w:ascii="NimbusRomNo9L-Regu" w:eastAsia="NimbusRomNo9L-Regu" w:hAnsi="NimbusRomNo9L-Regu" w:cs="NimbusRomNo9L-Regu"/>
-              </w:rPr>
-              <w:t xml:space="preserve"> i; </w:t>
-            </w:r>
-            <w:proofErr w:type="spellStart"/>
-            <w:r>
-              <w:rPr>
-                <w:rFonts w:ascii="NimbusRomNo9L-Regu" w:eastAsia="NimbusRomNo9L-Regu" w:hAnsi="NimbusRomNo9L-Regu" w:cs="NimbusRomNo9L-Regu"/>
-              </w:rPr>
-              <w:t>float</w:t>
-            </w:r>
-            <w:proofErr w:type="spellEnd"/>
-            <w:r>
-              <w:rPr>
-                <w:rFonts w:ascii="NimbusRomNo9L-Regu" w:eastAsia="NimbusRomNo9L-Regu" w:hAnsi="NimbusRomNo9L-Regu" w:cs="NimbusRomNo9L-Regu"/>
-              </w:rPr>
-              <w:t xml:space="preserve"> </w:t>
-            </w:r>
-            <w:proofErr w:type="spellStart"/>
-            <w:r>
-              <w:rPr>
-                <w:rFonts w:ascii="NimbusRomNo9L-Regu" w:eastAsia="NimbusRomNo9L-Regu" w:hAnsi="NimbusRomNo9L-Regu" w:cs="NimbusRomNo9L-Regu"/>
-              </w:rPr>
-              <w:t>maiorValor</w:t>
-            </w:r>
-            <w:proofErr w:type="spellEnd"/>
-            <w:r>
-              <w:rPr>
-                <w:rFonts w:ascii="NimbusRomNo9L-Regu" w:eastAsia="NimbusRomNo9L-Regu" w:hAnsi="NimbusRomNo9L-Regu" w:cs="NimbusRomNo9L-Regu"/>
-              </w:rPr>
-              <w:t xml:space="preserve"> = 0;</w:t>
-            </w:r>
-          </w:p>
-          <w:p>
-            <w:pPr>
-              <w:rPr>
-                <w:rFonts w:ascii="NimbusRomNo9L-Regu" w:eastAsia="NimbusRomNo9L-Regu" w:hAnsi="NimbusRomNo9L-Regu" w:cs="NimbusRomNo9L-Regu"/>
-              </w:rPr>
-            </w:pPr>
-            <w:r>
-              <w:rPr>
-                <w:rFonts w:ascii="NimbusRomNo9L-Regu" w:eastAsia="NimbusRomNo9L-Regu" w:hAnsi="NimbusRomNo9L-Regu" w:cs="NimbusRomNo9L-Regu"/>
-              </w:rPr>
-              <w:t xml:space="preserve">    </w:t>
-            </w:r>
-            <w:proofErr w:type="gramStart"/>
-            <w:r>
-              <w:rPr>
-                <w:rFonts w:ascii="NimbusRomNo9L-Regu" w:eastAsia="NimbusRomNo9L-Regu" w:hAnsi="NimbusRomNo9L-Regu" w:cs="NimbusRomNo9L-Regu"/>
-              </w:rPr>
-              <w:t>for(</w:t>
-            </w:r>
-            <w:proofErr w:type="gramEnd"/>
-            <w:r>
-              <w:rPr>
-                <w:rFonts w:ascii="NimbusRomNo9L-Regu" w:eastAsia="NimbusRomNo9L-Regu" w:hAnsi="NimbusRomNo9L-Regu" w:cs="NimbusRomNo9L-Regu"/>
-              </w:rPr>
-              <w:t xml:space="preserve">i = 0; i &lt; </w:t>
-            </w:r>
-            <w:proofErr w:type="spellStart"/>
-            <w:r>
-              <w:rPr>
-                <w:rFonts w:ascii="NimbusRomNo9L-Regu" w:eastAsia="NimbusRomNo9L-Regu" w:hAnsi="NimbusRomNo9L-Regu" w:cs="NimbusRomNo9L-Regu"/>
-              </w:rPr>
-              <w:t>quantidadeParaVetor</w:t>
-            </w:r>
-            <w:proofErr w:type="spellEnd"/>
-            <w:r>
-              <w:rPr>
-                <w:rFonts w:ascii="NimbusRomNo9L-Regu" w:eastAsia="NimbusRomNo9L-Regu" w:hAnsi="NimbusRomNo9L-Regu" w:cs="NimbusRomNo9L-Regu"/>
-              </w:rPr>
-              <w:t>; i++){</w:t>
-            </w:r>
-          </w:p>
-          <w:p>
-            <w:pPr>
-              <w:rPr>
-                <w:rFonts w:ascii="NimbusRomNo9L-Regu" w:eastAsia="NimbusRomNo9L-Regu" w:hAnsi="NimbusRomNo9L-Regu" w:cs="NimbusRomNo9L-Regu"/>
-              </w:rPr>
-            </w:pPr>
-            <w:r>
-              <w:rPr>
-                <w:rFonts w:ascii="NimbusRomNo9L-Regu" w:eastAsia="NimbusRomNo9L-Regu" w:hAnsi="NimbusRomNo9L-Regu" w:cs="NimbusRomNo9L-Regu"/>
-              </w:rPr>
-              <w:t xml:space="preserve">        </w:t>
-            </w:r>
-            <w:proofErr w:type="spellStart"/>
-            <w:proofErr w:type="gramStart"/>
-            <w:r>
-              <w:rPr>
-                <w:rFonts w:ascii="NimbusRomNo9L-Regu" w:eastAsia="NimbusRomNo9L-Regu" w:hAnsi="NimbusRomNo9L-Regu" w:cs="NimbusRomNo9L-Regu"/>
-              </w:rPr>
-              <w:t>if</w:t>
-            </w:r>
-            <w:proofErr w:type="spellEnd"/>
-            <w:r>
-              <w:rPr>
-                <w:rFonts w:ascii="NimbusRomNo9L-Regu" w:eastAsia="NimbusRomNo9L-Regu" w:hAnsi="NimbusRomNo9L-Regu" w:cs="NimbusRomNo9L-Regu"/>
-              </w:rPr>
-              <w:t>(</w:t>
-            </w:r>
-            <w:proofErr w:type="spellStart"/>
-            <w:proofErr w:type="gramEnd"/>
-            <w:r>
-              <w:rPr>
-                <w:rFonts w:ascii="NimbusRomNo9L-Regu" w:eastAsia="NimbusRomNo9L-Regu" w:hAnsi="NimbusRomNo9L-Regu" w:cs="NimbusRomNo9L-Regu"/>
-              </w:rPr>
-              <w:t>registroCorrida</w:t>
-            </w:r>
-            <w:proofErr w:type="spellEnd"/>
-            <w:r>
-              <w:rPr>
-                <w:rFonts w:ascii="NimbusRomNo9L-Regu" w:eastAsia="NimbusRomNo9L-Regu" w:hAnsi="NimbusRomNo9L-Regu" w:cs="NimbusRomNo9L-Regu"/>
-              </w:rPr>
-              <w:t>[i].</w:t>
-            </w:r>
-            <w:proofErr w:type="spellStart"/>
-            <w:r>
-              <w:rPr>
-                <w:rFonts w:ascii="NimbusRomNo9L-Regu" w:eastAsia="NimbusRomNo9L-Regu" w:hAnsi="NimbusRomNo9L-Regu" w:cs="NimbusRomNo9L-Regu"/>
-              </w:rPr>
-              <w:t>frequencia</w:t>
-            </w:r>
-            <w:proofErr w:type="spellEnd"/>
-            <w:r>
-              <w:rPr>
-                <w:rFonts w:ascii="NimbusRomNo9L-Regu" w:eastAsia="NimbusRomNo9L-Regu" w:hAnsi="NimbusRomNo9L-Regu" w:cs="NimbusRomNo9L-Regu"/>
-              </w:rPr>
-              <w:t xml:space="preserve"> &gt; </w:t>
-            </w:r>
-            <w:proofErr w:type="spellStart"/>
-            <w:r>
-              <w:rPr>
-                <w:rFonts w:ascii="NimbusRomNo9L-Regu" w:eastAsia="NimbusRomNo9L-Regu" w:hAnsi="NimbusRomNo9L-Regu" w:cs="NimbusRomNo9L-Regu"/>
-              </w:rPr>
-              <w:t>maiorValor</w:t>
-            </w:r>
-            <w:proofErr w:type="spellEnd"/>
-            <w:r>
-              <w:rPr>
-                <w:rFonts w:ascii="NimbusRomNo9L-Regu" w:eastAsia="NimbusRomNo9L-Regu" w:hAnsi="NimbusRomNo9L-Regu" w:cs="NimbusRomNo9L-Regu"/>
-              </w:rPr>
-              <w:t>){</w:t>
-            </w:r>
-          </w:p>
-          <w:p>
-            <w:pPr>
-              <w:rPr>
-                <w:rFonts w:ascii="NimbusRomNo9L-Regu" w:eastAsia="NimbusRomNo9L-Regu" w:hAnsi="NimbusRomNo9L-Regu" w:cs="NimbusRomNo9L-Regu"/>
-              </w:rPr>
-            </w:pPr>
-            <w:r>
-              <w:rPr>
-                <w:rFonts w:ascii="NimbusRomNo9L-Regu" w:eastAsia="NimbusRomNo9L-Regu" w:hAnsi="NimbusRomNo9L-Regu" w:cs="NimbusRomNo9L-Regu"/>
-              </w:rPr>
-              <w:t xml:space="preserve">            </w:t>
-            </w:r>
-            <w:proofErr w:type="spellStart"/>
-            <w:proofErr w:type="gramStart"/>
-            <w:r>
-              <w:rPr>
-                <w:rFonts w:ascii="NimbusRomNo9L-Regu" w:eastAsia="NimbusRomNo9L-Regu" w:hAnsi="NimbusRomNo9L-Regu" w:cs="NimbusRomNo9L-Regu"/>
-              </w:rPr>
-              <w:t>maiorValor</w:t>
-            </w:r>
-            <w:proofErr w:type="spellEnd"/>
-            <w:proofErr w:type="gramEnd"/>
-            <w:r>
-              <w:rPr>
-                <w:rFonts w:ascii="NimbusRomNo9L-Regu" w:eastAsia="NimbusRomNo9L-Regu" w:hAnsi="NimbusRomNo9L-Regu" w:cs="NimbusRomNo9L-Regu"/>
-              </w:rPr>
-              <w:t xml:space="preserve"> = </w:t>
-            </w:r>
-            <w:proofErr w:type="spellStart"/>
-            <w:r>
-              <w:rPr>
-                <w:rFonts w:ascii="NimbusRomNo9L-Regu" w:eastAsia="NimbusRomNo9L-Regu" w:hAnsi="NimbusRomNo9L-Regu" w:cs="NimbusRomNo9L-Regu"/>
-              </w:rPr>
-              <w:t>registroCorrida</w:t>
-            </w:r>
-            <w:proofErr w:type="spellEnd"/>
-            <w:r>
-              <w:rPr>
-                <w:rFonts w:ascii="NimbusRomNo9L-Regu" w:eastAsia="NimbusRomNo9L-Regu" w:hAnsi="NimbusRomNo9L-Regu" w:cs="NimbusRomNo9L-Regu"/>
-              </w:rPr>
-              <w:t>[i].</w:t>
-            </w:r>
-            <w:proofErr w:type="spellStart"/>
-            <w:r>
-              <w:rPr>
-                <w:rFonts w:ascii="NimbusRomNo9L-Regu" w:eastAsia="NimbusRomNo9L-Regu" w:hAnsi="NimbusRomNo9L-Regu" w:cs="NimbusRomNo9L-Regu"/>
-              </w:rPr>
-              <w:t>frequencia</w:t>
-            </w:r>
-            <w:proofErr w:type="spellEnd"/>
-            <w:r>
-              <w:rPr>
-                <w:rFonts w:ascii="NimbusRomNo9L-Regu" w:eastAsia="NimbusRomNo9L-Regu" w:hAnsi="NimbusRomNo9L-Regu" w:cs="NimbusRomNo9L-Regu"/>
-              </w:rPr>
-              <w:t>;</w:t>
-            </w:r>
-          </w:p>
-          <w:p>
-            <w:pPr>
-              <w:rPr>
-                <w:rFonts w:ascii="NimbusRomNo9L-Regu" w:eastAsia="NimbusRomNo9L-Regu" w:hAnsi="NimbusRomNo9L-Regu" w:cs="NimbusRomNo9L-Regu"/>
-              </w:rPr>
-            </w:pPr>
-            <w:r>
-              <w:rPr>
-                <w:rFonts w:ascii="NimbusRomNo9L-Regu" w:eastAsia="NimbusRomNo9L-Regu" w:hAnsi="NimbusRomNo9L-Regu" w:cs="NimbusRomNo9L-Regu"/>
-              </w:rPr>
-              <w:t xml:space="preserve">        }</w:t>
-            </w:r>
-          </w:p>
-          <w:p>
-            <w:pPr>
-              <w:rPr>
-                <w:rFonts w:ascii="NimbusRomNo9L-Regu" w:eastAsia="NimbusRomNo9L-Regu" w:hAnsi="NimbusRomNo9L-Regu" w:cs="NimbusRomNo9L-Regu"/>
-              </w:rPr>
-            </w:pPr>
-            <w:r>
-              <w:rPr>
-                <w:rFonts w:ascii="NimbusRomNo9L-Regu" w:eastAsia="NimbusRomNo9L-Regu" w:hAnsi="NimbusRomNo9L-Regu" w:cs="NimbusRomNo9L-Regu"/>
-              </w:rPr>
-              <w:t xml:space="preserve">    }</w:t>
-            </w:r>
-          </w:p>
-          <w:p>
-            <w:pPr>
-              <w:rPr>
-                <w:rFonts w:ascii="NimbusRomNo9L-Regu" w:eastAsia="NimbusRomNo9L-Regu" w:hAnsi="NimbusRomNo9L-Regu" w:cs="NimbusRomNo9L-Regu"/>
-              </w:rPr>
-            </w:pPr>
-            <w:r>
-              <w:rPr>
-                <w:rFonts w:ascii="NimbusRomNo9L-Regu" w:eastAsia="NimbusRomNo9L-Regu" w:hAnsi="NimbusRomNo9L-Regu" w:cs="NimbusRomNo9L-Regu"/>
-              </w:rPr>
-              <w:t xml:space="preserve">    </w:t>
-            </w:r>
-            <w:proofErr w:type="spellStart"/>
-            <w:proofErr w:type="gramStart"/>
-            <w:r>
-              <w:rPr>
-                <w:rFonts w:ascii="NimbusRomNo9L-Regu" w:eastAsia="NimbusRomNo9L-Regu" w:hAnsi="NimbusRomNo9L-Regu" w:cs="NimbusRomNo9L-Regu"/>
-              </w:rPr>
-              <w:t>return</w:t>
-            </w:r>
-            <w:proofErr w:type="spellEnd"/>
-            <w:proofErr w:type="gramEnd"/>
-            <w:r>
-              <w:rPr>
-                <w:rFonts w:ascii="NimbusRomNo9L-Regu" w:eastAsia="NimbusRomNo9L-Regu" w:hAnsi="NimbusRomNo9L-Regu" w:cs="NimbusRomNo9L-Regu"/>
-              </w:rPr>
-              <w:t xml:space="preserve"> </w:t>
-            </w:r>
-            <w:proofErr w:type="spellStart"/>
-            <w:r>
-              <w:rPr>
-                <w:rFonts w:ascii="NimbusRomNo9L-Regu" w:eastAsia="NimbusRomNo9L-Regu" w:hAnsi="NimbusRomNo9L-Regu" w:cs="NimbusRomNo9L-Regu"/>
-              </w:rPr>
-              <w:t>maiorValor</w:t>
-            </w:r>
-            <w:proofErr w:type="spellEnd"/>
-            <w:r>
-              <w:rPr>
-                <w:rFonts w:ascii="NimbusRomNo9L-Regu" w:eastAsia="NimbusRomNo9L-Regu" w:hAnsi="NimbusRomNo9L-Regu" w:cs="NimbusRomNo9L-Regu"/>
-              </w:rPr>
-              <w:t>;</w:t>
-            </w:r>
-          </w:p>
-          <w:p>
-            <w:pPr>
-              <w:rPr>
-                <w:rFonts w:ascii="NimbusRomNo9L-Regu" w:eastAsia="NimbusRomNo9L-Regu" w:hAnsi="NimbusRomNo9L-Regu" w:cs="NimbusRomNo9L-Regu"/>
-              </w:rPr>
-            </w:pPr>
-            <w:r>
-              <w:rPr>
-                <w:rFonts w:ascii="NimbusRomNo9L-Regu" w:eastAsia="NimbusRomNo9L-Regu" w:hAnsi="NimbusRomNo9L-Regu" w:cs="NimbusRomNo9L-Regu"/>
-              </w:rPr>
-              <w:t>}</w:t>
-            </w:r>
-          </w:p>
-          <w:p>
-            <w:pPr>
-              <w:rPr>
-                <w:rFonts w:ascii="NimbusRomNo9L-Regu" w:eastAsia="NimbusRomNo9L-Regu" w:hAnsi="NimbusRomNo9L-Regu" w:cs="NimbusRomNo9L-Regu"/>
-              </w:rPr>
-            </w:pPr>
-          </w:p>
-          <w:p>
-            <w:pPr>
-              <w:rPr>
-                <w:rFonts w:ascii="NimbusRomNo9L-Regu" w:eastAsia="NimbusRomNo9L-Regu" w:hAnsi="NimbusRomNo9L-Regu" w:cs="NimbusRomNo9L-Regu"/>
-              </w:rPr>
-            </w:pPr>
-            <w:proofErr w:type="spellStart"/>
-            <w:proofErr w:type="gramStart"/>
-            <w:r>
-              <w:rPr>
-                <w:rFonts w:ascii="NimbusRomNo9L-Regu" w:eastAsia="NimbusRomNo9L-Regu" w:hAnsi="NimbusRomNo9L-Regu" w:cs="NimbusRomNo9L-Regu"/>
-              </w:rPr>
-              <w:t>void</w:t>
-            </w:r>
-            <w:proofErr w:type="spellEnd"/>
-            <w:proofErr w:type="gramEnd"/>
-            <w:r>
-              <w:rPr>
-                <w:rFonts w:ascii="NimbusRomNo9L-Regu" w:eastAsia="NimbusRomNo9L-Regu" w:hAnsi="NimbusRomNo9L-Regu" w:cs="NimbusRomNo9L-Regu"/>
-              </w:rPr>
-              <w:t xml:space="preserve"> </w:t>
-            </w:r>
-            <w:proofErr w:type="spellStart"/>
-            <w:r>
-              <w:rPr>
-                <w:rFonts w:ascii="NimbusRomNo9L-Regu" w:eastAsia="NimbusRomNo9L-Regu" w:hAnsi="NimbusRomNo9L-Regu" w:cs="NimbusRomNo9L-Regu"/>
-              </w:rPr>
-              <w:t>findByType</w:t>
-            </w:r>
-            <w:proofErr w:type="spellEnd"/>
-            <w:r>
-              <w:rPr>
-                <w:rFonts w:ascii="NimbusRomNo9L-Regu" w:eastAsia="NimbusRomNo9L-Regu" w:hAnsi="NimbusRomNo9L-Regu" w:cs="NimbusRomNo9L-Regu"/>
-              </w:rPr>
-              <w:t>(</w:t>
-            </w:r>
-            <w:proofErr w:type="spellStart"/>
-            <w:r>
-              <w:rPr>
-                <w:rFonts w:ascii="NimbusRomNo9L-Regu" w:eastAsia="NimbusRomNo9L-Regu" w:hAnsi="NimbusRomNo9L-Regu" w:cs="NimbusRomNo9L-Regu"/>
-              </w:rPr>
-              <w:t>TRegistroCorrida</w:t>
-            </w:r>
-            <w:proofErr w:type="spellEnd"/>
-            <w:r>
-              <w:rPr>
-                <w:rFonts w:ascii="NimbusRomNo9L-Regu" w:eastAsia="NimbusRomNo9L-Regu" w:hAnsi="NimbusRomNo9L-Regu" w:cs="NimbusRomNo9L-Regu"/>
-              </w:rPr>
-              <w:t xml:space="preserve"> *</w:t>
-            </w:r>
-            <w:proofErr w:type="spellStart"/>
-            <w:r>
-              <w:rPr>
-                <w:rFonts w:ascii="NimbusRomNo9L-Regu" w:eastAsia="NimbusRomNo9L-Regu" w:hAnsi="NimbusRomNo9L-Regu" w:cs="NimbusRomNo9L-Regu"/>
-              </w:rPr>
-              <w:t>registroCorrida</w:t>
-            </w:r>
-            <w:proofErr w:type="spellEnd"/>
-            <w:r>
-              <w:rPr>
-                <w:rFonts w:ascii="NimbusRomNo9L-Regu" w:eastAsia="NimbusRomNo9L-Regu" w:hAnsi="NimbusRomNo9L-Regu" w:cs="NimbusRomNo9L-Regu"/>
-              </w:rPr>
-              <w:t xml:space="preserve">, </w:t>
-            </w:r>
-            <w:proofErr w:type="spellStart"/>
-            <w:r>
-              <w:rPr>
-                <w:rFonts w:ascii="NimbusRomNo9L-Regu" w:eastAsia="NimbusRomNo9L-Regu" w:hAnsi="NimbusRomNo9L-Regu" w:cs="NimbusRomNo9L-Regu"/>
-              </w:rPr>
-              <w:t>int</w:t>
-            </w:r>
-            <w:proofErr w:type="spellEnd"/>
-            <w:r>
-              <w:rPr>
-                <w:rFonts w:ascii="NimbusRomNo9L-Regu" w:eastAsia="NimbusRomNo9L-Regu" w:hAnsi="NimbusRomNo9L-Regu" w:cs="NimbusRomNo9L-Regu"/>
-              </w:rPr>
-              <w:t xml:space="preserve"> </w:t>
-            </w:r>
-            <w:proofErr w:type="spellStart"/>
-            <w:r>
-              <w:rPr>
-                <w:rFonts w:ascii="NimbusRomNo9L-Regu" w:eastAsia="NimbusRomNo9L-Regu" w:hAnsi="NimbusRomNo9L-Regu" w:cs="NimbusRomNo9L-Regu"/>
-              </w:rPr>
-              <w:t>quantidadeParaVetor</w:t>
-            </w:r>
-            <w:proofErr w:type="spellEnd"/>
-            <w:r>
-              <w:rPr>
-                <w:rFonts w:ascii="NimbusRomNo9L-Regu" w:eastAsia="NimbusRomNo9L-Regu" w:hAnsi="NimbusRomNo9L-Regu" w:cs="NimbusRomNo9L-Regu"/>
-              </w:rPr>
-              <w:t xml:space="preserve">, </w:t>
-            </w:r>
-            <w:proofErr w:type="spellStart"/>
-            <w:r>
-              <w:rPr>
-                <w:rFonts w:ascii="NimbusRomNo9L-Regu" w:eastAsia="NimbusRomNo9L-Regu" w:hAnsi="NimbusRomNo9L-Regu" w:cs="NimbusRomNo9L-Regu"/>
-              </w:rPr>
-              <w:t>int</w:t>
-            </w:r>
-            <w:proofErr w:type="spellEnd"/>
-            <w:r>
-              <w:rPr>
-                <w:rFonts w:ascii="NimbusRomNo9L-Regu" w:eastAsia="NimbusRomNo9L-Regu" w:hAnsi="NimbusRomNo9L-Regu" w:cs="NimbusRomNo9L-Regu"/>
-              </w:rPr>
-              <w:t xml:space="preserve"> </w:t>
-            </w:r>
-            <w:proofErr w:type="spellStart"/>
-            <w:r>
-              <w:rPr>
-                <w:rFonts w:ascii="NimbusRomNo9L-Regu" w:eastAsia="NimbusRomNo9L-Regu" w:hAnsi="NimbusRomNo9L-Regu" w:cs="NimbusRomNo9L-Regu"/>
-              </w:rPr>
-              <w:t>defineRetorno</w:t>
-            </w:r>
-            <w:proofErr w:type="spellEnd"/>
-            <w:r>
-              <w:rPr>
-                <w:rFonts w:ascii="NimbusRomNo9L-Regu" w:eastAsia="NimbusRomNo9L-Regu" w:hAnsi="NimbusRomNo9L-Regu" w:cs="NimbusRomNo9L-Regu"/>
-              </w:rPr>
-              <w:t>){</w:t>
-            </w:r>
-          </w:p>
-          <w:p>
-            <w:pPr>
-              <w:rPr>
-                <w:rFonts w:ascii="NimbusRomNo9L-Regu" w:eastAsia="NimbusRomNo9L-Regu" w:hAnsi="NimbusRomNo9L-Regu" w:cs="NimbusRomNo9L-Regu"/>
-              </w:rPr>
-            </w:pPr>
-            <w:r>
-              <w:rPr>
-                <w:rFonts w:ascii="NimbusRomNo9L-Regu" w:eastAsia="NimbusRomNo9L-Regu" w:hAnsi="NimbusRomNo9L-Regu" w:cs="NimbusRomNo9L-Regu"/>
-              </w:rPr>
-              <w:t xml:space="preserve">    </w:t>
-            </w:r>
-            <w:proofErr w:type="spellStart"/>
-            <w:proofErr w:type="gramStart"/>
-            <w:r>
-              <w:rPr>
-                <w:rFonts w:ascii="NimbusRomNo9L-Regu" w:eastAsia="NimbusRomNo9L-Regu" w:hAnsi="NimbusRomNo9L-Regu" w:cs="NimbusRomNo9L-Regu"/>
-              </w:rPr>
-              <w:t>int</w:t>
-            </w:r>
-            <w:proofErr w:type="spellEnd"/>
-            <w:proofErr w:type="gramEnd"/>
-            <w:r>
-              <w:rPr>
-                <w:rFonts w:ascii="NimbusRomNo9L-Regu" w:eastAsia="NimbusRomNo9L-Regu" w:hAnsi="NimbusRomNo9L-Regu" w:cs="NimbusRomNo9L-Regu"/>
-              </w:rPr>
-              <w:t xml:space="preserve"> i;</w:t>
-            </w:r>
-          </w:p>
-          <w:p>
-            <w:pPr>
-              <w:rPr>
-                <w:rFonts w:ascii="NimbusRomNo9L-Regu" w:eastAsia="NimbusRomNo9L-Regu" w:hAnsi="NimbusRomNo9L-Regu" w:cs="NimbusRomNo9L-Regu"/>
-              </w:rPr>
-            </w:pPr>
-            <w:r>
-              <w:rPr>
-                <w:rFonts w:ascii="NimbusRomNo9L-Regu" w:eastAsia="NimbusRomNo9L-Regu" w:hAnsi="NimbusRomNo9L-Regu" w:cs="NimbusRomNo9L-Regu"/>
-              </w:rPr>
-              <w:t xml:space="preserve">    </w:t>
-            </w:r>
-            <w:proofErr w:type="gramStart"/>
-            <w:r>
-              <w:rPr>
-                <w:rFonts w:ascii="NimbusRomNo9L-Regu" w:eastAsia="NimbusRomNo9L-Regu" w:hAnsi="NimbusRomNo9L-Regu" w:cs="NimbusRomNo9L-Regu"/>
-              </w:rPr>
-              <w:t>switch(</w:t>
-            </w:r>
-            <w:proofErr w:type="spellStart"/>
-            <w:proofErr w:type="gramEnd"/>
-            <w:r>
-              <w:rPr>
-                <w:rFonts w:ascii="NimbusRomNo9L-Regu" w:eastAsia="NimbusRomNo9L-Regu" w:hAnsi="NimbusRomNo9L-Regu" w:cs="NimbusRomNo9L-Regu"/>
-              </w:rPr>
-              <w:t>defineRetorno</w:t>
-            </w:r>
-            <w:proofErr w:type="spellEnd"/>
-            <w:r>
-              <w:rPr>
-                <w:rFonts w:ascii="NimbusRomNo9L-Regu" w:eastAsia="NimbusRomNo9L-Regu" w:hAnsi="NimbusRomNo9L-Regu" w:cs="NimbusRomNo9L-Regu"/>
-              </w:rPr>
-              <w:t>){</w:t>
-            </w:r>
-          </w:p>
-          <w:p>
-            <w:pPr>
-              <w:rPr>
-                <w:rFonts w:ascii="NimbusRomNo9L-Regu" w:eastAsia="NimbusRomNo9L-Regu" w:hAnsi="NimbusRomNo9L-Regu" w:cs="NimbusRomNo9L-Regu"/>
-              </w:rPr>
-            </w:pPr>
-            <w:r>
-              <w:rPr>
-                <w:rFonts w:ascii="NimbusRomNo9L-Regu" w:eastAsia="NimbusRomNo9L-Regu" w:hAnsi="NimbusRomNo9L-Regu" w:cs="NimbusRomNo9L-Regu"/>
-              </w:rPr>
-              <w:t xml:space="preserve">        </w:t>
-            </w:r>
-            <w:proofErr w:type="gramStart"/>
-            <w:r>
-              <w:rPr>
-                <w:rFonts w:ascii="NimbusRomNo9L-Regu" w:eastAsia="NimbusRomNo9L-Regu" w:hAnsi="NimbusRomNo9L-Regu" w:cs="NimbusRomNo9L-Regu"/>
-              </w:rPr>
-              <w:t>case</w:t>
-            </w:r>
-            <w:proofErr w:type="gramEnd"/>
-            <w:r>
-              <w:rPr>
-                <w:rFonts w:ascii="NimbusRomNo9L-Regu" w:eastAsia="NimbusRomNo9L-Regu" w:hAnsi="NimbusRomNo9L-Regu" w:cs="NimbusRomNo9L-Regu"/>
-              </w:rPr>
-              <w:t xml:space="preserve"> 1:</w:t>
-            </w:r>
-          </w:p>
-          <w:p>
-            <w:pPr>
-              <w:rPr>
-                <w:rFonts w:ascii="NimbusRomNo9L-Regu" w:eastAsia="NimbusRomNo9L-Regu" w:hAnsi="NimbusRomNo9L-Regu" w:cs="NimbusRomNo9L-Regu"/>
-              </w:rPr>
-            </w:pPr>
-            <w:r>
-              <w:rPr>
-                <w:rFonts w:ascii="NimbusRomNo9L-Regu" w:eastAsia="NimbusRomNo9L-Regu" w:hAnsi="NimbusRomNo9L-Regu" w:cs="NimbusRomNo9L-Regu"/>
-              </w:rPr>
-              <w:t xml:space="preserve">            </w:t>
-            </w:r>
-            <w:proofErr w:type="spellStart"/>
-            <w:proofErr w:type="gramStart"/>
-            <w:r>
-              <w:rPr>
-                <w:rFonts w:ascii="NimbusRomNo9L-Regu" w:eastAsia="NimbusRomNo9L-Regu" w:hAnsi="NimbusRomNo9L-Regu" w:cs="NimbusRomNo9L-Regu"/>
-              </w:rPr>
-              <w:t>printf</w:t>
-            </w:r>
-            <w:proofErr w:type="spellEnd"/>
-            <w:r>
-              <w:rPr>
-                <w:rFonts w:ascii="NimbusRomNo9L-Regu" w:eastAsia="NimbusRomNo9L-Regu" w:hAnsi="NimbusRomNo9L-Regu" w:cs="NimbusRomNo9L-Regu"/>
-              </w:rPr>
-              <w:t>(</w:t>
-            </w:r>
-            <w:proofErr w:type="gramEnd"/>
-            <w:r>
-              <w:rPr>
-                <w:rFonts w:ascii="NimbusRomNo9L-Regu" w:eastAsia="NimbusRomNo9L-Regu" w:hAnsi="NimbusRomNo9L-Regu" w:cs="NimbusRomNo9L-Regu"/>
-              </w:rPr>
-              <w:t>"Lista de FREQUENCIAS");</w:t>
-            </w:r>
-          </w:p>
-          <w:p>
-            <w:pPr>
-              <w:rPr>
-                <w:rFonts w:ascii="NimbusRomNo9L-Regu" w:eastAsia="NimbusRomNo9L-Regu" w:hAnsi="NimbusRomNo9L-Regu" w:cs="NimbusRomNo9L-Regu"/>
-              </w:rPr>
-            </w:pPr>
-            <w:r>
-              <w:rPr>
-                <w:rFonts w:ascii="NimbusRomNo9L-Regu" w:eastAsia="NimbusRomNo9L-Regu" w:hAnsi="NimbusRomNo9L-Regu" w:cs="NimbusRomNo9L-Regu"/>
-              </w:rPr>
-              <w:t xml:space="preserve">                </w:t>
-            </w:r>
-            <w:proofErr w:type="gramStart"/>
-            <w:r>
-              <w:rPr>
-                <w:rFonts w:ascii="NimbusRomNo9L-Regu" w:eastAsia="NimbusRomNo9L-Regu" w:hAnsi="NimbusRomNo9L-Regu" w:cs="NimbusRomNo9L-Regu"/>
-              </w:rPr>
-              <w:t>for(</w:t>
-            </w:r>
-            <w:proofErr w:type="gramEnd"/>
-            <w:r>
-              <w:rPr>
-                <w:rFonts w:ascii="NimbusRomNo9L-Regu" w:eastAsia="NimbusRomNo9L-Regu" w:hAnsi="NimbusRomNo9L-Regu" w:cs="NimbusRomNo9L-Regu"/>
-              </w:rPr>
-              <w:t xml:space="preserve">i = 0; i &lt; </w:t>
-            </w:r>
-            <w:proofErr w:type="spellStart"/>
-            <w:r>
-              <w:rPr>
-                <w:rFonts w:ascii="NimbusRomNo9L-Regu" w:eastAsia="NimbusRomNo9L-Regu" w:hAnsi="NimbusRomNo9L-Regu" w:cs="NimbusRomNo9L-Regu"/>
-              </w:rPr>
-              <w:t>quantidadeParaVetor</w:t>
-            </w:r>
-            <w:proofErr w:type="spellEnd"/>
-            <w:r>
-              <w:rPr>
-                <w:rFonts w:ascii="NimbusRomNo9L-Regu" w:eastAsia="NimbusRomNo9L-Regu" w:hAnsi="NimbusRomNo9L-Regu" w:cs="NimbusRomNo9L-Regu"/>
-              </w:rPr>
-              <w:t>; i++){</w:t>
-            </w:r>
-          </w:p>
-          <w:p>
-            <w:pPr>
-              <w:rPr>
-                <w:rFonts w:ascii="NimbusRomNo9L-Regu" w:eastAsia="NimbusRomNo9L-Regu" w:hAnsi="NimbusRomNo9L-Regu" w:cs="NimbusRomNo9L-Regu"/>
-              </w:rPr>
-            </w:pPr>
-            <w:r>
-              <w:rPr>
-                <w:rFonts w:ascii="NimbusRomNo9L-Regu" w:eastAsia="NimbusRomNo9L-Regu" w:hAnsi="NimbusRomNo9L-Regu" w:cs="NimbusRomNo9L-Regu"/>
-              </w:rPr>
-              <w:t xml:space="preserve">                    </w:t>
-            </w:r>
-            <w:proofErr w:type="spellStart"/>
-            <w:proofErr w:type="gramStart"/>
-            <w:r>
-              <w:rPr>
-                <w:rFonts w:ascii="NimbusRomNo9L-Regu" w:eastAsia="NimbusRomNo9L-Regu" w:hAnsi="NimbusRomNo9L-Regu" w:cs="NimbusRomNo9L-Regu"/>
-              </w:rPr>
-              <w:t>printf</w:t>
-            </w:r>
-            <w:proofErr w:type="spellEnd"/>
-            <w:r>
-              <w:rPr>
-                <w:rFonts w:ascii="NimbusRomNo9L-Regu" w:eastAsia="NimbusRomNo9L-Regu" w:hAnsi="NimbusRomNo9L-Regu" w:cs="NimbusRomNo9L-Regu"/>
-              </w:rPr>
-              <w:t>(</w:t>
-            </w:r>
-            <w:proofErr w:type="gramEnd"/>
-            <w:r>
-              <w:rPr>
-                <w:rFonts w:ascii="NimbusRomNo9L-Regu" w:eastAsia="NimbusRomNo9L-Regu" w:hAnsi="NimbusRomNo9L-Regu" w:cs="NimbusRomNo9L-Regu"/>
-              </w:rPr>
-              <w:t>"\</w:t>
-            </w:r>
-            <w:proofErr w:type="spellStart"/>
-            <w:r>
-              <w:rPr>
-                <w:rFonts w:ascii="NimbusRomNo9L-Regu" w:eastAsia="NimbusRomNo9L-Regu" w:hAnsi="NimbusRomNo9L-Regu" w:cs="NimbusRomNo9L-Regu"/>
-              </w:rPr>
-              <w:t>nFrequencia</w:t>
-            </w:r>
-            <w:proofErr w:type="spellEnd"/>
-            <w:r>
-              <w:rPr>
-                <w:rFonts w:ascii="NimbusRomNo9L-Regu" w:eastAsia="NimbusRomNo9L-Regu" w:hAnsi="NimbusRomNo9L-Regu" w:cs="NimbusRomNo9L-Regu"/>
-              </w:rPr>
-              <w:t xml:space="preserve">: %f", </w:t>
-            </w:r>
-            <w:proofErr w:type="spellStart"/>
-            <w:r>
-              <w:rPr>
-                <w:rFonts w:ascii="NimbusRomNo9L-Regu" w:eastAsia="NimbusRomNo9L-Regu" w:hAnsi="NimbusRomNo9L-Regu" w:cs="NimbusRomNo9L-Regu"/>
-              </w:rPr>
-              <w:t>registroCorrida</w:t>
-            </w:r>
-            <w:proofErr w:type="spellEnd"/>
-            <w:r>
-              <w:rPr>
-                <w:rFonts w:ascii="NimbusRomNo9L-Regu" w:eastAsia="NimbusRomNo9L-Regu" w:hAnsi="NimbusRomNo9L-Regu" w:cs="NimbusRomNo9L-Regu"/>
-              </w:rPr>
-              <w:t>[i].</w:t>
-            </w:r>
-            <w:proofErr w:type="spellStart"/>
-            <w:r>
-              <w:rPr>
-                <w:rFonts w:ascii="NimbusRomNo9L-Regu" w:eastAsia="NimbusRomNo9L-Regu" w:hAnsi="NimbusRomNo9L-Regu" w:cs="NimbusRomNo9L-Regu"/>
-              </w:rPr>
-              <w:t>frequencia</w:t>
-            </w:r>
-            <w:proofErr w:type="spellEnd"/>
-            <w:r>
-              <w:rPr>
-                <w:rFonts w:ascii="NimbusRomNo9L-Regu" w:eastAsia="NimbusRomNo9L-Regu" w:hAnsi="NimbusRomNo9L-Regu" w:cs="NimbusRomNo9L-Regu"/>
-              </w:rPr>
-              <w:t>);</w:t>
-            </w:r>
-          </w:p>
-          <w:p>
-            <w:pPr>
-              <w:rPr>
-                <w:rFonts w:ascii="NimbusRomNo9L-Regu" w:eastAsia="NimbusRomNo9L-Regu" w:hAnsi="NimbusRomNo9L-Regu" w:cs="NimbusRomNo9L-Regu"/>
-              </w:rPr>
-            </w:pPr>
-            <w:r>
-              <w:rPr>
-                <w:rFonts w:ascii="NimbusRomNo9L-Regu" w:eastAsia="NimbusRomNo9L-Regu" w:hAnsi="NimbusRomNo9L-Regu" w:cs="NimbusRomNo9L-Regu"/>
-              </w:rPr>
-              <w:t xml:space="preserve">        </w:t>
-            </w:r>
-            <w:proofErr w:type="gramStart"/>
-            <w:r>
-              <w:rPr>
-                <w:rFonts w:ascii="NimbusRomNo9L-Regu" w:eastAsia="NimbusRomNo9L-Regu" w:hAnsi="NimbusRomNo9L-Regu" w:cs="NimbusRomNo9L-Regu"/>
-              </w:rPr>
-              <w:t>}break</w:t>
-            </w:r>
-            <w:proofErr w:type="gramEnd"/>
-            <w:r>
-              <w:rPr>
-                <w:rFonts w:ascii="NimbusRomNo9L-Regu" w:eastAsia="NimbusRomNo9L-Regu" w:hAnsi="NimbusRomNo9L-Regu" w:cs="NimbusRomNo9L-Regu"/>
-              </w:rPr>
-              <w:t>;</w:t>
-            </w:r>
-          </w:p>
-          <w:p>
-            <w:pPr>
-              <w:rPr>
-                <w:rFonts w:ascii="NimbusRomNo9L-Regu" w:eastAsia="NimbusRomNo9L-Regu" w:hAnsi="NimbusRomNo9L-Regu" w:cs="NimbusRomNo9L-Regu"/>
-              </w:rPr>
-            </w:pPr>
-            <w:r>
-              <w:rPr>
-                <w:rFonts w:ascii="NimbusRomNo9L-Regu" w:eastAsia="NimbusRomNo9L-Regu" w:hAnsi="NimbusRomNo9L-Regu" w:cs="NimbusRomNo9L-Regu"/>
-              </w:rPr>
-              <w:t xml:space="preserve">        </w:t>
-            </w:r>
-            <w:proofErr w:type="gramStart"/>
-            <w:r>
-              <w:rPr>
-                <w:rFonts w:ascii="NimbusRomNo9L-Regu" w:eastAsia="NimbusRomNo9L-Regu" w:hAnsi="NimbusRomNo9L-Regu" w:cs="NimbusRomNo9L-Regu"/>
-              </w:rPr>
-              <w:t>case</w:t>
-            </w:r>
-            <w:proofErr w:type="gramEnd"/>
-            <w:r>
-              <w:rPr>
-                <w:rFonts w:ascii="NimbusRomNo9L-Regu" w:eastAsia="NimbusRomNo9L-Regu" w:hAnsi="NimbusRomNo9L-Regu" w:cs="NimbusRomNo9L-Regu"/>
-              </w:rPr>
-              <w:t xml:space="preserve"> 2:</w:t>
-            </w:r>
-          </w:p>
-          <w:p>
-            <w:pPr>
-              <w:rPr>
-                <w:rFonts w:ascii="NimbusRomNo9L-Regu" w:eastAsia="NimbusRomNo9L-Regu" w:hAnsi="NimbusRomNo9L-Regu" w:cs="NimbusRomNo9L-Regu"/>
-              </w:rPr>
-            </w:pPr>
-            <w:r>
-              <w:rPr>
-                <w:rFonts w:ascii="NimbusRomNo9L-Regu" w:eastAsia="NimbusRomNo9L-Regu" w:hAnsi="NimbusRomNo9L-Regu" w:cs="NimbusRomNo9L-Regu"/>
-              </w:rPr>
-              <w:t xml:space="preserve">            </w:t>
-            </w:r>
-            <w:proofErr w:type="spellStart"/>
-            <w:proofErr w:type="gramStart"/>
-            <w:r>
-              <w:rPr>
-                <w:rFonts w:ascii="NimbusRomNo9L-Regu" w:eastAsia="NimbusRomNo9L-Regu" w:hAnsi="NimbusRomNo9L-Regu" w:cs="NimbusRomNo9L-Regu"/>
-              </w:rPr>
-              <w:t>printf</w:t>
-            </w:r>
-            <w:proofErr w:type="spellEnd"/>
-            <w:r>
-              <w:rPr>
-                <w:rFonts w:ascii="NimbusRomNo9L-Regu" w:eastAsia="NimbusRomNo9L-Regu" w:hAnsi="NimbusRomNo9L-Regu" w:cs="NimbusRomNo9L-Regu"/>
-              </w:rPr>
-              <w:t>(</w:t>
-            </w:r>
-            <w:proofErr w:type="gramEnd"/>
-            <w:r>
-              <w:rPr>
-                <w:rFonts w:ascii="NimbusRomNo9L-Regu" w:eastAsia="NimbusRomNo9L-Regu" w:hAnsi="NimbusRomNo9L-Regu" w:cs="NimbusRomNo9L-Regu"/>
-              </w:rPr>
-              <w:t>"Lista de TEMPERATURAS");</w:t>
-            </w:r>
-          </w:p>
-          <w:p>
-            <w:pPr>
-              <w:rPr>
-                <w:rFonts w:ascii="NimbusRomNo9L-Regu" w:eastAsia="NimbusRomNo9L-Regu" w:hAnsi="NimbusRomNo9L-Regu" w:cs="NimbusRomNo9L-Regu"/>
-              </w:rPr>
-            </w:pPr>
-            <w:r>
-              <w:rPr>
-                <w:rFonts w:ascii="NimbusRomNo9L-Regu" w:eastAsia="NimbusRomNo9L-Regu" w:hAnsi="NimbusRomNo9L-Regu" w:cs="NimbusRomNo9L-Regu"/>
-              </w:rPr>
-              <w:t xml:space="preserve">                </w:t>
-            </w:r>
-            <w:proofErr w:type="gramStart"/>
-            <w:r>
-              <w:rPr>
-                <w:rFonts w:ascii="NimbusRomNo9L-Regu" w:eastAsia="NimbusRomNo9L-Regu" w:hAnsi="NimbusRomNo9L-Regu" w:cs="NimbusRomNo9L-Regu"/>
-              </w:rPr>
-              <w:t>for(</w:t>
-            </w:r>
-            <w:proofErr w:type="gramEnd"/>
-            <w:r>
-              <w:rPr>
-                <w:rFonts w:ascii="NimbusRomNo9L-Regu" w:eastAsia="NimbusRomNo9L-Regu" w:hAnsi="NimbusRomNo9L-Regu" w:cs="NimbusRomNo9L-Regu"/>
-              </w:rPr>
-              <w:t xml:space="preserve">i = 0; i &lt; </w:t>
-            </w:r>
-            <w:proofErr w:type="spellStart"/>
-            <w:r>
-              <w:rPr>
-                <w:rFonts w:ascii="NimbusRomNo9L-Regu" w:eastAsia="NimbusRomNo9L-Regu" w:hAnsi="NimbusRomNo9L-Regu" w:cs="NimbusRomNo9L-Regu"/>
-              </w:rPr>
-              <w:t>quantidadeParaVetor</w:t>
-            </w:r>
-            <w:proofErr w:type="spellEnd"/>
-            <w:r>
-              <w:rPr>
-                <w:rFonts w:ascii="NimbusRomNo9L-Regu" w:eastAsia="NimbusRomNo9L-Regu" w:hAnsi="NimbusRomNo9L-Regu" w:cs="NimbusRomNo9L-Regu"/>
-              </w:rPr>
-              <w:t>; i++){</w:t>
-            </w:r>
-          </w:p>
-          <w:p>
-            <w:pPr>
-              <w:rPr>
-                <w:rFonts w:ascii="NimbusRomNo9L-Regu" w:eastAsia="NimbusRomNo9L-Regu" w:hAnsi="NimbusRomNo9L-Regu" w:cs="NimbusRomNo9L-Regu"/>
-              </w:rPr>
-            </w:pPr>
-            <w:r>
-              <w:rPr>
-                <w:rFonts w:ascii="NimbusRomNo9L-Regu" w:eastAsia="NimbusRomNo9L-Regu" w:hAnsi="NimbusRomNo9L-Regu" w:cs="NimbusRomNo9L-Regu"/>
-              </w:rPr>
-              <w:t xml:space="preserve">            </w:t>
-            </w:r>
-            <w:proofErr w:type="spellStart"/>
-            <w:proofErr w:type="gramStart"/>
-            <w:r>
-              <w:rPr>
-                <w:rFonts w:ascii="NimbusRomNo9L-Regu" w:eastAsia="NimbusRomNo9L-Regu" w:hAnsi="NimbusRomNo9L-Regu" w:cs="NimbusRomNo9L-Regu"/>
-              </w:rPr>
-              <w:t>printf</w:t>
-            </w:r>
-            <w:proofErr w:type="spellEnd"/>
-            <w:r>
-              <w:rPr>
-                <w:rFonts w:ascii="NimbusRomNo9L-Regu" w:eastAsia="NimbusRomNo9L-Regu" w:hAnsi="NimbusRomNo9L-Regu" w:cs="NimbusRomNo9L-Regu"/>
-              </w:rPr>
-              <w:t>(</w:t>
-            </w:r>
-            <w:proofErr w:type="gramEnd"/>
-            <w:r>
-              <w:rPr>
-                <w:rFonts w:ascii="NimbusRomNo9L-Regu" w:eastAsia="NimbusRomNo9L-Regu" w:hAnsi="NimbusRomNo9L-Regu" w:cs="NimbusRomNo9L-Regu"/>
-              </w:rPr>
-              <w:t>"\</w:t>
-            </w:r>
-            <w:proofErr w:type="spellStart"/>
-            <w:r>
-              <w:rPr>
-                <w:rFonts w:ascii="NimbusRomNo9L-Regu" w:eastAsia="NimbusRomNo9L-Regu" w:hAnsi="NimbusRomNo9L-Regu" w:cs="NimbusRomNo9L-Regu"/>
-              </w:rPr>
-              <w:t>nTemperatura</w:t>
-            </w:r>
-            <w:proofErr w:type="spellEnd"/>
-            <w:r>
-              <w:rPr>
-                <w:rFonts w:ascii="NimbusRomNo9L-Regu" w:eastAsia="NimbusRomNo9L-Regu" w:hAnsi="NimbusRomNo9L-Regu" w:cs="NimbusRomNo9L-Regu"/>
-              </w:rPr>
-              <w:t xml:space="preserve">: %f", </w:t>
-            </w:r>
-            <w:proofErr w:type="spellStart"/>
-            <w:r>
-              <w:rPr>
-                <w:rFonts w:ascii="NimbusRomNo9L-Regu" w:eastAsia="NimbusRomNo9L-Regu" w:hAnsi="NimbusRomNo9L-Regu" w:cs="NimbusRomNo9L-Regu"/>
-              </w:rPr>
-              <w:t>registroCorrida</w:t>
-            </w:r>
-            <w:proofErr w:type="spellEnd"/>
-            <w:r>
-              <w:rPr>
-                <w:rFonts w:ascii="NimbusRomNo9L-Regu" w:eastAsia="NimbusRomNo9L-Regu" w:hAnsi="NimbusRomNo9L-Regu" w:cs="NimbusRomNo9L-Regu"/>
-              </w:rPr>
-              <w:t>[i].temperatura);</w:t>
-            </w:r>
-          </w:p>
-          <w:p>
-            <w:pPr>
-              <w:rPr>
-                <w:rFonts w:ascii="NimbusRomNo9L-Regu" w:eastAsia="NimbusRomNo9L-Regu" w:hAnsi="NimbusRomNo9L-Regu" w:cs="NimbusRomNo9L-Regu"/>
-              </w:rPr>
-            </w:pPr>
-            <w:r>
-              <w:rPr>
-                <w:rFonts w:ascii="NimbusRomNo9L-Regu" w:eastAsia="NimbusRomNo9L-Regu" w:hAnsi="NimbusRomNo9L-Regu" w:cs="NimbusRomNo9L-Regu"/>
-              </w:rPr>
-              <w:t xml:space="preserve">        </w:t>
-            </w:r>
-            <w:proofErr w:type="gramStart"/>
-            <w:r>
-              <w:rPr>
-                <w:rFonts w:ascii="NimbusRomNo9L-Regu" w:eastAsia="NimbusRomNo9L-Regu" w:hAnsi="NimbusRomNo9L-Regu" w:cs="NimbusRomNo9L-Regu"/>
-              </w:rPr>
-              <w:t>}break</w:t>
-            </w:r>
-            <w:proofErr w:type="gramEnd"/>
-            <w:r>
-              <w:rPr>
-                <w:rFonts w:ascii="NimbusRomNo9L-Regu" w:eastAsia="NimbusRomNo9L-Regu" w:hAnsi="NimbusRomNo9L-Regu" w:cs="NimbusRomNo9L-Regu"/>
-              </w:rPr>
-              <w:t>;</w:t>
-            </w:r>
-          </w:p>
-          <w:p>
-            <w:pPr>
-              <w:rPr>
-                <w:rFonts w:ascii="NimbusRomNo9L-Regu" w:eastAsia="NimbusRomNo9L-Regu" w:hAnsi="NimbusRomNo9L-Regu" w:cs="NimbusRomNo9L-Regu"/>
-              </w:rPr>
-            </w:pPr>
-            <w:r>
-              <w:rPr>
-                <w:rFonts w:ascii="NimbusRomNo9L-Regu" w:eastAsia="NimbusRomNo9L-Regu" w:hAnsi="NimbusRomNo9L-Regu" w:cs="NimbusRomNo9L-Regu"/>
-              </w:rPr>
-              <w:t xml:space="preserve">        </w:t>
-            </w:r>
-            <w:proofErr w:type="gramStart"/>
-            <w:r>
-              <w:rPr>
-                <w:rFonts w:ascii="NimbusRomNo9L-Regu" w:eastAsia="NimbusRomNo9L-Regu" w:hAnsi="NimbusRomNo9L-Regu" w:cs="NimbusRomNo9L-Regu"/>
-              </w:rPr>
-              <w:t>case</w:t>
-            </w:r>
-            <w:proofErr w:type="gramEnd"/>
-            <w:r>
-              <w:rPr>
-                <w:rFonts w:ascii="NimbusRomNo9L-Regu" w:eastAsia="NimbusRomNo9L-Regu" w:hAnsi="NimbusRomNo9L-Regu" w:cs="NimbusRomNo9L-Regu"/>
-              </w:rPr>
-              <w:t xml:space="preserve"> 3:</w:t>
-            </w:r>
-          </w:p>
-          <w:p>
-            <w:pPr>
-              <w:rPr>
-                <w:rFonts w:ascii="NimbusRomNo9L-Regu" w:eastAsia="NimbusRomNo9L-Regu" w:hAnsi="NimbusRomNo9L-Regu" w:cs="NimbusRomNo9L-Regu"/>
-              </w:rPr>
-            </w:pPr>
-            <w:r>
-              <w:rPr>
-                <w:rFonts w:ascii="NimbusRomNo9L-Regu" w:eastAsia="NimbusRomNo9L-Regu" w:hAnsi="NimbusRomNo9L-Regu" w:cs="NimbusRomNo9L-Regu"/>
-              </w:rPr>
-              <w:t xml:space="preserve">            </w:t>
-            </w:r>
-            <w:proofErr w:type="spellStart"/>
-            <w:proofErr w:type="gramStart"/>
-            <w:r>
-              <w:rPr>
-                <w:rFonts w:ascii="NimbusRomNo9L-Regu" w:eastAsia="NimbusRomNo9L-Regu" w:hAnsi="NimbusRomNo9L-Regu" w:cs="NimbusRomNo9L-Regu"/>
-              </w:rPr>
-              <w:t>printf</w:t>
-            </w:r>
-            <w:proofErr w:type="spellEnd"/>
-            <w:r>
-              <w:rPr>
-                <w:rFonts w:ascii="NimbusRomNo9L-Regu" w:eastAsia="NimbusRomNo9L-Regu" w:hAnsi="NimbusRomNo9L-Regu" w:cs="NimbusRomNo9L-Regu"/>
-              </w:rPr>
-              <w:t>(</w:t>
-            </w:r>
-            <w:proofErr w:type="gramEnd"/>
-            <w:r>
-              <w:rPr>
-                <w:rFonts w:ascii="NimbusRomNo9L-Regu" w:eastAsia="NimbusRomNo9L-Regu" w:hAnsi="NimbusRomNo9L-Regu" w:cs="NimbusRomNo9L-Regu"/>
-              </w:rPr>
-              <w:t>"Lista de ELECACOES");</w:t>
-            </w:r>
-          </w:p>
-          <w:p>
-            <w:pPr>
-              <w:rPr>
-                <w:rFonts w:ascii="NimbusRomNo9L-Regu" w:eastAsia="NimbusRomNo9L-Regu" w:hAnsi="NimbusRomNo9L-Regu" w:cs="NimbusRomNo9L-Regu"/>
-              </w:rPr>
-            </w:pPr>
-            <w:r>
-              <w:rPr>
-                <w:rFonts w:ascii="NimbusRomNo9L-Regu" w:eastAsia="NimbusRomNo9L-Regu" w:hAnsi="NimbusRomNo9L-Regu" w:cs="NimbusRomNo9L-Regu"/>
-              </w:rPr>
-              <w:t xml:space="preserve">                </w:t>
-            </w:r>
-            <w:proofErr w:type="gramStart"/>
-            <w:r>
-              <w:rPr>
-                <w:rFonts w:ascii="NimbusRomNo9L-Regu" w:eastAsia="NimbusRomNo9L-Regu" w:hAnsi="NimbusRomNo9L-Regu" w:cs="NimbusRomNo9L-Regu"/>
-              </w:rPr>
-              <w:t>for(</w:t>
-            </w:r>
-            <w:proofErr w:type="gramEnd"/>
-            <w:r>
-              <w:rPr>
-                <w:rFonts w:ascii="NimbusRomNo9L-Regu" w:eastAsia="NimbusRomNo9L-Regu" w:hAnsi="NimbusRomNo9L-Regu" w:cs="NimbusRomNo9L-Regu"/>
-              </w:rPr>
-              <w:t xml:space="preserve">i = 0; i &lt; </w:t>
-            </w:r>
-            <w:proofErr w:type="spellStart"/>
-            <w:r>
-              <w:rPr>
-                <w:rFonts w:ascii="NimbusRomNo9L-Regu" w:eastAsia="NimbusRomNo9L-Regu" w:hAnsi="NimbusRomNo9L-Regu" w:cs="NimbusRomNo9L-Regu"/>
-              </w:rPr>
-              <w:t>quantidadeParaVetor</w:t>
-            </w:r>
-            <w:proofErr w:type="spellEnd"/>
-            <w:r>
-              <w:rPr>
-                <w:rFonts w:ascii="NimbusRomNo9L-Regu" w:eastAsia="NimbusRomNo9L-Regu" w:hAnsi="NimbusRomNo9L-Regu" w:cs="NimbusRomNo9L-Regu"/>
-              </w:rPr>
-              <w:t>; i++){</w:t>
-            </w:r>
-          </w:p>
-          <w:p>
-            <w:pPr>
-              <w:rPr>
-                <w:rFonts w:ascii="NimbusRomNo9L-Regu" w:eastAsia="NimbusRomNo9L-Regu" w:hAnsi="NimbusRomNo9L-Regu" w:cs="NimbusRomNo9L-Regu"/>
-              </w:rPr>
-            </w:pPr>
-            <w:r>
-              <w:rPr>
-                <w:rFonts w:ascii="NimbusRomNo9L-Regu" w:eastAsia="NimbusRomNo9L-Regu" w:hAnsi="NimbusRomNo9L-Regu" w:cs="NimbusRomNo9L-Regu"/>
-              </w:rPr>
-              <w:t xml:space="preserve">            </w:t>
-            </w:r>
-            <w:proofErr w:type="spellStart"/>
-            <w:proofErr w:type="gramStart"/>
-            <w:r>
-              <w:rPr>
-                <w:rFonts w:ascii="NimbusRomNo9L-Regu" w:eastAsia="NimbusRomNo9L-Regu" w:hAnsi="NimbusRomNo9L-Regu" w:cs="NimbusRomNo9L-Regu"/>
-              </w:rPr>
-              <w:t>printf</w:t>
-            </w:r>
-            <w:proofErr w:type="spellEnd"/>
-            <w:r>
-              <w:rPr>
-                <w:rFonts w:ascii="NimbusRomNo9L-Regu" w:eastAsia="NimbusRomNo9L-Regu" w:hAnsi="NimbusRomNo9L-Regu" w:cs="NimbusRomNo9L-Regu"/>
-              </w:rPr>
-              <w:t>(</w:t>
-            </w:r>
-            <w:proofErr w:type="gramEnd"/>
-            <w:r>
-              <w:rPr>
-                <w:rFonts w:ascii="NimbusRomNo9L-Regu" w:eastAsia="NimbusRomNo9L-Regu" w:hAnsi="NimbusRomNo9L-Regu" w:cs="NimbusRomNo9L-Regu"/>
-              </w:rPr>
-              <w:t>"\</w:t>
-            </w:r>
-            <w:proofErr w:type="spellStart"/>
-            <w:r>
-              <w:rPr>
-                <w:rFonts w:ascii="NimbusRomNo9L-Regu" w:eastAsia="NimbusRomNo9L-Regu" w:hAnsi="NimbusRomNo9L-Regu" w:cs="NimbusRomNo9L-Regu"/>
-              </w:rPr>
-              <w:t>nElevacao</w:t>
-            </w:r>
-            <w:proofErr w:type="spellEnd"/>
-            <w:r>
-              <w:rPr>
-                <w:rFonts w:ascii="NimbusRomNo9L-Regu" w:eastAsia="NimbusRomNo9L-Regu" w:hAnsi="NimbusRomNo9L-Regu" w:cs="NimbusRomNo9L-Regu"/>
-              </w:rPr>
-              <w:t xml:space="preserve">: %f", </w:t>
-            </w:r>
-            <w:proofErr w:type="spellStart"/>
-            <w:r>
-              <w:rPr>
-                <w:rFonts w:ascii="NimbusRomNo9L-Regu" w:eastAsia="NimbusRomNo9L-Regu" w:hAnsi="NimbusRomNo9L-Regu" w:cs="NimbusRomNo9L-Regu"/>
-              </w:rPr>
-              <w:t>registroCorrida</w:t>
-            </w:r>
-            <w:proofErr w:type="spellEnd"/>
-            <w:r>
-              <w:rPr>
-                <w:rFonts w:ascii="NimbusRomNo9L-Regu" w:eastAsia="NimbusRomNo9L-Regu" w:hAnsi="NimbusRomNo9L-Regu" w:cs="NimbusRomNo9L-Regu"/>
-              </w:rPr>
-              <w:t>[i].</w:t>
-            </w:r>
-            <w:proofErr w:type="spellStart"/>
-            <w:r>
-              <w:rPr>
-                <w:rFonts w:ascii="NimbusRomNo9L-Regu" w:eastAsia="NimbusRomNo9L-Regu" w:hAnsi="NimbusRomNo9L-Regu" w:cs="NimbusRomNo9L-Regu"/>
-              </w:rPr>
-              <w:t>elevacao</w:t>
-            </w:r>
-            <w:proofErr w:type="spellEnd"/>
-            <w:r>
-              <w:rPr>
-                <w:rFonts w:ascii="NimbusRomNo9L-Regu" w:eastAsia="NimbusRomNo9L-Regu" w:hAnsi="NimbusRomNo9L-Regu" w:cs="NimbusRomNo9L-Regu"/>
-              </w:rPr>
-              <w:t>);</w:t>
-            </w:r>
-          </w:p>
-          <w:p>
-            <w:pPr>
-              <w:rPr>
-                <w:rFonts w:ascii="NimbusRomNo9L-Regu" w:eastAsia="NimbusRomNo9L-Regu" w:hAnsi="NimbusRomNo9L-Regu" w:cs="NimbusRomNo9L-Regu"/>
-              </w:rPr>
-            </w:pPr>
-            <w:r>
-              <w:rPr>
-                <w:rFonts w:ascii="NimbusRomNo9L-Regu" w:eastAsia="NimbusRomNo9L-Regu" w:hAnsi="NimbusRomNo9L-Regu" w:cs="NimbusRomNo9L-Regu"/>
-              </w:rPr>
-              <w:lastRenderedPageBreak/>
-              <w:t xml:space="preserve">        </w:t>
-            </w:r>
-            <w:proofErr w:type="gramStart"/>
-            <w:r>
-              <w:rPr>
-                <w:rFonts w:ascii="NimbusRomNo9L-Regu" w:eastAsia="NimbusRomNo9L-Regu" w:hAnsi="NimbusRomNo9L-Regu" w:cs="NimbusRomNo9L-Regu"/>
-              </w:rPr>
-              <w:t>}break</w:t>
-            </w:r>
-            <w:proofErr w:type="gramEnd"/>
-            <w:r>
-              <w:rPr>
-                <w:rFonts w:ascii="NimbusRomNo9L-Regu" w:eastAsia="NimbusRomNo9L-Regu" w:hAnsi="NimbusRomNo9L-Regu" w:cs="NimbusRomNo9L-Regu"/>
-              </w:rPr>
-              <w:t>;</w:t>
-            </w:r>
-          </w:p>
-          <w:p>
-            <w:pPr>
-              <w:rPr>
-                <w:rFonts w:ascii="NimbusRomNo9L-Regu" w:eastAsia="NimbusRomNo9L-Regu" w:hAnsi="NimbusRomNo9L-Regu" w:cs="NimbusRomNo9L-Regu"/>
-              </w:rPr>
-            </w:pPr>
-            <w:r>
-              <w:rPr>
-                <w:rFonts w:ascii="NimbusRomNo9L-Regu" w:eastAsia="NimbusRomNo9L-Regu" w:hAnsi="NimbusRomNo9L-Regu" w:cs="NimbusRomNo9L-Regu"/>
-              </w:rPr>
-              <w:t xml:space="preserve">    }</w:t>
-            </w:r>
-          </w:p>
-          <w:p>
-            <w:pPr>
-              <w:rPr>
-                <w:rFonts w:ascii="NimbusRomNo9L-Regu" w:eastAsia="NimbusRomNo9L-Regu" w:hAnsi="NimbusRomNo9L-Regu" w:cs="NimbusRomNo9L-Regu"/>
-              </w:rPr>
-            </w:pPr>
-            <w:r>
-              <w:rPr>
-                <w:rFonts w:ascii="NimbusRomNo9L-Regu" w:eastAsia="NimbusRomNo9L-Regu" w:hAnsi="NimbusRomNo9L-Regu" w:cs="NimbusRomNo9L-Regu"/>
-              </w:rPr>
-              <w:t>}</w:t>
-            </w:r>
           </w:p>
         </w:tc>
       </w:tr>
@@ -5564,8 +5447,8 @@
           <w:rFonts w:ascii="NimbusRomNo9L-Regu" w:eastAsia="NimbusRomNo9L-Regu" w:hAnsi="NimbusRomNo9L-Regu" w:cs="NimbusRomNo9L-Regu"/>
         </w:rPr>
       </w:pPr>
-      <w:bookmarkStart w:id="1" w:name="_heading=h.gjdgxs" w:colFirst="0" w:colLast="0"/>
-      <w:bookmarkEnd w:id="1"/>
+      <w:bookmarkStart w:id="0" w:name="_heading=h.gjdgxs" w:colFirst="0" w:colLast="0"/>
+      <w:bookmarkEnd w:id="0"/>
       <w:r>
         <w:rPr>
           <w:rFonts w:ascii="NimbusRomNo9L-Regu" w:eastAsia="NimbusRomNo9L-Regu" w:hAnsi="NimbusRomNo9L-Regu" w:cs="NimbusRomNo9L-Regu"/>
@@ -5707,20 +5590,1524 @@
                 <w:rFonts w:ascii="NimbusRomNo9L-Regu" w:eastAsia="NimbusRomNo9L-Regu" w:hAnsi="NimbusRomNo9L-Regu" w:cs="NimbusRomNo9L-Regu"/>
               </w:rPr>
             </w:pPr>
-          </w:p>
-          <w:p>
-            <w:pPr>
-              <w:rPr>
-                <w:rFonts w:ascii="NimbusRomNo9L-Regu" w:eastAsia="NimbusRomNo9L-Regu" w:hAnsi="NimbusRomNo9L-Regu" w:cs="NimbusRomNo9L-Regu"/>
-              </w:rPr>
-            </w:pPr>
-          </w:p>
-          <w:p>
-            <w:pPr>
-              <w:rPr>
-                <w:rFonts w:ascii="NimbusRomNo9L-Regu" w:eastAsia="NimbusRomNo9L-Regu" w:hAnsi="NimbusRomNo9L-Regu" w:cs="NimbusRomNo9L-Regu"/>
-              </w:rPr>
-            </w:pPr>
+            <w:r>
+              <w:rPr>
+                <w:rFonts w:ascii="NimbusRomNo9L-Regu" w:eastAsia="NimbusRomNo9L-Regu" w:hAnsi="NimbusRomNo9L-Regu" w:cs="NimbusRomNo9L-Regu"/>
+              </w:rPr>
+              <w:t>//</w:t>
+            </w:r>
+            <w:proofErr w:type="spellStart"/>
+            <w:r>
+              <w:rPr>
+                <w:rFonts w:ascii="NimbusRomNo9L-Regu" w:eastAsia="NimbusRomNo9L-Regu" w:hAnsi="NimbusRomNo9L-Regu" w:cs="NimbusRomNo9L-Regu"/>
+              </w:rPr>
+              <w:t>Soccer.h</w:t>
+            </w:r>
+            <w:proofErr w:type="spellEnd"/>
+          </w:p>
+          <w:p>
+            <w:pPr>
+              <w:rPr>
+                <w:rFonts w:ascii="NimbusRomNo9L-Regu" w:eastAsia="NimbusRomNo9L-Regu" w:hAnsi="NimbusRomNo9L-Regu" w:cs="NimbusRomNo9L-Regu"/>
+              </w:rPr>
+            </w:pPr>
+          </w:p>
+          <w:p>
+            <w:pPr>
+              <w:rPr>
+                <w:rFonts w:ascii="NimbusRomNo9L-Regu" w:eastAsia="NimbusRomNo9L-Regu" w:hAnsi="NimbusRomNo9L-Regu" w:cs="NimbusRomNo9L-Regu"/>
+              </w:rPr>
+            </w:pPr>
+            <w:proofErr w:type="spellStart"/>
+            <w:proofErr w:type="gramStart"/>
+            <w:r>
+              <w:rPr>
+                <w:rFonts w:ascii="NimbusRomNo9L-Regu" w:eastAsia="NimbusRomNo9L-Regu" w:hAnsi="NimbusRomNo9L-Regu" w:cs="NimbusRomNo9L-Regu"/>
+              </w:rPr>
+              <w:t>typedef</w:t>
+            </w:r>
+            <w:proofErr w:type="spellEnd"/>
+            <w:proofErr w:type="gramEnd"/>
+            <w:r>
+              <w:rPr>
+                <w:rFonts w:ascii="NimbusRomNo9L-Regu" w:eastAsia="NimbusRomNo9L-Regu" w:hAnsi="NimbusRomNo9L-Regu" w:cs="NimbusRomNo9L-Regu"/>
+              </w:rPr>
+              <w:t xml:space="preserve"> </w:t>
+            </w:r>
+            <w:proofErr w:type="spellStart"/>
+            <w:r>
+              <w:rPr>
+                <w:rFonts w:ascii="NimbusRomNo9L-Regu" w:eastAsia="NimbusRomNo9L-Regu" w:hAnsi="NimbusRomNo9L-Regu" w:cs="NimbusRomNo9L-Regu"/>
+              </w:rPr>
+              <w:t>struct</w:t>
+            </w:r>
+            <w:proofErr w:type="spellEnd"/>
+            <w:r>
+              <w:rPr>
+                <w:rFonts w:ascii="NimbusRomNo9L-Regu" w:eastAsia="NimbusRomNo9L-Regu" w:hAnsi="NimbusRomNo9L-Regu" w:cs="NimbusRomNo9L-Regu"/>
+              </w:rPr>
+              <w:t xml:space="preserve"> Soccer </w:t>
+            </w:r>
+            <w:proofErr w:type="spellStart"/>
+            <w:r>
+              <w:rPr>
+                <w:rFonts w:ascii="NimbusRomNo9L-Regu" w:eastAsia="NimbusRomNo9L-Regu" w:hAnsi="NimbusRomNo9L-Regu" w:cs="NimbusRomNo9L-Regu"/>
+              </w:rPr>
+              <w:t>TSoccer</w:t>
+            </w:r>
+            <w:proofErr w:type="spellEnd"/>
+            <w:r>
+              <w:rPr>
+                <w:rFonts w:ascii="NimbusRomNo9L-Regu" w:eastAsia="NimbusRomNo9L-Regu" w:hAnsi="NimbusRomNo9L-Regu" w:cs="NimbusRomNo9L-Regu"/>
+              </w:rPr>
+              <w:t>;</w:t>
+            </w:r>
+          </w:p>
+          <w:p>
+            <w:pPr>
+              <w:rPr>
+                <w:rFonts w:ascii="NimbusRomNo9L-Regu" w:eastAsia="NimbusRomNo9L-Regu" w:hAnsi="NimbusRomNo9L-Regu" w:cs="NimbusRomNo9L-Regu"/>
+              </w:rPr>
+            </w:pPr>
+            <w:proofErr w:type="spellStart"/>
+            <w:r>
+              <w:rPr>
+                <w:rFonts w:ascii="NimbusRomNo9L-Regu" w:eastAsia="NimbusRomNo9L-Regu" w:hAnsi="NimbusRomNo9L-Regu" w:cs="NimbusRomNo9L-Regu"/>
+              </w:rPr>
+              <w:t>TSoccer</w:t>
+            </w:r>
+            <w:proofErr w:type="spellEnd"/>
+            <w:r>
+              <w:rPr>
+                <w:rFonts w:ascii="NimbusRomNo9L-Regu" w:eastAsia="NimbusRomNo9L-Regu" w:hAnsi="NimbusRomNo9L-Regu" w:cs="NimbusRomNo9L-Regu"/>
+              </w:rPr>
+              <w:t xml:space="preserve">* </w:t>
+            </w:r>
+            <w:proofErr w:type="spellStart"/>
+            <w:proofErr w:type="gramStart"/>
+            <w:r>
+              <w:rPr>
+                <w:rFonts w:ascii="NimbusRomNo9L-Regu" w:eastAsia="NimbusRomNo9L-Regu" w:hAnsi="NimbusRomNo9L-Regu" w:cs="NimbusRomNo9L-Regu"/>
+              </w:rPr>
+              <w:t>newSoccer</w:t>
+            </w:r>
+            <w:proofErr w:type="spellEnd"/>
+            <w:r>
+              <w:rPr>
+                <w:rFonts w:ascii="NimbusRomNo9L-Regu" w:eastAsia="NimbusRomNo9L-Regu" w:hAnsi="NimbusRomNo9L-Regu" w:cs="NimbusRomNo9L-Regu"/>
+              </w:rPr>
+              <w:t>(</w:t>
+            </w:r>
+            <w:proofErr w:type="gramEnd"/>
+            <w:r>
+              <w:rPr>
+                <w:rFonts w:ascii="NimbusRomNo9L-Regu" w:eastAsia="NimbusRomNo9L-Regu" w:hAnsi="NimbusRomNo9L-Regu" w:cs="NimbusRomNo9L-Regu"/>
+              </w:rPr>
+              <w:t xml:space="preserve">char *team1, char *team2, </w:t>
+            </w:r>
+            <w:proofErr w:type="spellStart"/>
+            <w:r>
+              <w:rPr>
+                <w:rFonts w:ascii="NimbusRomNo9L-Regu" w:eastAsia="NimbusRomNo9L-Regu" w:hAnsi="NimbusRomNo9L-Regu" w:cs="NimbusRomNo9L-Regu"/>
+              </w:rPr>
+              <w:t>int</w:t>
+            </w:r>
+            <w:proofErr w:type="spellEnd"/>
+            <w:r>
+              <w:rPr>
+                <w:rFonts w:ascii="NimbusRomNo9L-Regu" w:eastAsia="NimbusRomNo9L-Regu" w:hAnsi="NimbusRomNo9L-Regu" w:cs="NimbusRomNo9L-Regu"/>
+              </w:rPr>
+              <w:t xml:space="preserve"> soccer1, </w:t>
+            </w:r>
+            <w:proofErr w:type="spellStart"/>
+            <w:r>
+              <w:rPr>
+                <w:rFonts w:ascii="NimbusRomNo9L-Regu" w:eastAsia="NimbusRomNo9L-Regu" w:hAnsi="NimbusRomNo9L-Regu" w:cs="NimbusRomNo9L-Regu"/>
+              </w:rPr>
+              <w:t>int</w:t>
+            </w:r>
+            <w:proofErr w:type="spellEnd"/>
+            <w:r>
+              <w:rPr>
+                <w:rFonts w:ascii="NimbusRomNo9L-Regu" w:eastAsia="NimbusRomNo9L-Regu" w:hAnsi="NimbusRomNo9L-Regu" w:cs="NimbusRomNo9L-Regu"/>
+              </w:rPr>
+              <w:t xml:space="preserve"> soccer2);</w:t>
+            </w:r>
+          </w:p>
+          <w:p>
+            <w:pPr>
+              <w:rPr>
+                <w:rFonts w:ascii="NimbusRomNo9L-Regu" w:eastAsia="NimbusRomNo9L-Regu" w:hAnsi="NimbusRomNo9L-Regu" w:cs="NimbusRomNo9L-Regu"/>
+              </w:rPr>
+            </w:pPr>
+            <w:r>
+              <w:rPr>
+                <w:rFonts w:ascii="NimbusRomNo9L-Regu" w:eastAsia="NimbusRomNo9L-Regu" w:hAnsi="NimbusRomNo9L-Regu" w:cs="NimbusRomNo9L-Regu"/>
+              </w:rPr>
+              <w:t>//</w:t>
+            </w:r>
+            <w:proofErr w:type="spellStart"/>
+            <w:r>
+              <w:rPr>
+                <w:rFonts w:ascii="NimbusRomNo9L-Regu" w:eastAsia="NimbusRomNo9L-Regu" w:hAnsi="NimbusRomNo9L-Regu" w:cs="NimbusRomNo9L-Regu"/>
+              </w:rPr>
+              <w:t>TSoccer</w:t>
+            </w:r>
+            <w:proofErr w:type="spellEnd"/>
+            <w:r>
+              <w:rPr>
+                <w:rFonts w:ascii="NimbusRomNo9L-Regu" w:eastAsia="NimbusRomNo9L-Regu" w:hAnsi="NimbusRomNo9L-Regu" w:cs="NimbusRomNo9L-Regu"/>
+              </w:rPr>
+              <w:t xml:space="preserve">* </w:t>
+            </w:r>
+            <w:proofErr w:type="spellStart"/>
+            <w:proofErr w:type="gramStart"/>
+            <w:r>
+              <w:rPr>
+                <w:rFonts w:ascii="NimbusRomNo9L-Regu" w:eastAsia="NimbusRomNo9L-Regu" w:hAnsi="NimbusRomNo9L-Regu" w:cs="NimbusRomNo9L-Regu"/>
+              </w:rPr>
+              <w:t>newSoccer</w:t>
+            </w:r>
+            <w:proofErr w:type="spellEnd"/>
+            <w:r>
+              <w:rPr>
+                <w:rFonts w:ascii="NimbusRomNo9L-Regu" w:eastAsia="NimbusRomNo9L-Regu" w:hAnsi="NimbusRomNo9L-Regu" w:cs="NimbusRomNo9L-Regu"/>
+              </w:rPr>
+              <w:t>(</w:t>
+            </w:r>
+            <w:proofErr w:type="gramEnd"/>
+            <w:r>
+              <w:rPr>
+                <w:rFonts w:ascii="NimbusRomNo9L-Regu" w:eastAsia="NimbusRomNo9L-Regu" w:hAnsi="NimbusRomNo9L-Regu" w:cs="NimbusRomNo9L-Regu"/>
+              </w:rPr>
+              <w:t xml:space="preserve">char team1[30], char team2[30], </w:t>
+            </w:r>
+            <w:proofErr w:type="spellStart"/>
+            <w:r>
+              <w:rPr>
+                <w:rFonts w:ascii="NimbusRomNo9L-Regu" w:eastAsia="NimbusRomNo9L-Regu" w:hAnsi="NimbusRomNo9L-Regu" w:cs="NimbusRomNo9L-Regu"/>
+              </w:rPr>
+              <w:t>int</w:t>
+            </w:r>
+            <w:proofErr w:type="spellEnd"/>
+            <w:r>
+              <w:rPr>
+                <w:rFonts w:ascii="NimbusRomNo9L-Regu" w:eastAsia="NimbusRomNo9L-Regu" w:hAnsi="NimbusRomNo9L-Regu" w:cs="NimbusRomNo9L-Regu"/>
+              </w:rPr>
+              <w:t xml:space="preserve"> soccer1, </w:t>
+            </w:r>
+            <w:proofErr w:type="spellStart"/>
+            <w:r>
+              <w:rPr>
+                <w:rFonts w:ascii="NimbusRomNo9L-Regu" w:eastAsia="NimbusRomNo9L-Regu" w:hAnsi="NimbusRomNo9L-Regu" w:cs="NimbusRomNo9L-Regu"/>
+              </w:rPr>
+              <w:t>int</w:t>
+            </w:r>
+            <w:proofErr w:type="spellEnd"/>
+            <w:r>
+              <w:rPr>
+                <w:rFonts w:ascii="NimbusRomNo9L-Regu" w:eastAsia="NimbusRomNo9L-Regu" w:hAnsi="NimbusRomNo9L-Regu" w:cs="NimbusRomNo9L-Regu"/>
+              </w:rPr>
+              <w:t xml:space="preserve"> soccer2);</w:t>
+            </w:r>
+          </w:p>
+          <w:p>
+            <w:pPr>
+              <w:rPr>
+                <w:rFonts w:ascii="NimbusRomNo9L-Regu" w:eastAsia="NimbusRomNo9L-Regu" w:hAnsi="NimbusRomNo9L-Regu" w:cs="NimbusRomNo9L-Regu"/>
+              </w:rPr>
+            </w:pPr>
+            <w:proofErr w:type="spellStart"/>
+            <w:r>
+              <w:rPr>
+                <w:rFonts w:ascii="NimbusRomNo9L-Regu" w:eastAsia="NimbusRomNo9L-Regu" w:hAnsi="NimbusRomNo9L-Regu" w:cs="NimbusRomNo9L-Regu"/>
+              </w:rPr>
+              <w:t>TSoccer</w:t>
+            </w:r>
+            <w:proofErr w:type="spellEnd"/>
+            <w:r>
+              <w:rPr>
+                <w:rFonts w:ascii="NimbusRomNo9L-Regu" w:eastAsia="NimbusRomNo9L-Regu" w:hAnsi="NimbusRomNo9L-Regu" w:cs="NimbusRomNo9L-Regu"/>
+              </w:rPr>
+              <w:t xml:space="preserve">* </w:t>
+            </w:r>
+            <w:proofErr w:type="spellStart"/>
+            <w:proofErr w:type="gramStart"/>
+            <w:r>
+              <w:rPr>
+                <w:rFonts w:ascii="NimbusRomNo9L-Regu" w:eastAsia="NimbusRomNo9L-Regu" w:hAnsi="NimbusRomNo9L-Regu" w:cs="NimbusRomNo9L-Regu"/>
+              </w:rPr>
+              <w:t>winner</w:t>
+            </w:r>
+            <w:proofErr w:type="spellEnd"/>
+            <w:r>
+              <w:rPr>
+                <w:rFonts w:ascii="NimbusRomNo9L-Regu" w:eastAsia="NimbusRomNo9L-Regu" w:hAnsi="NimbusRomNo9L-Regu" w:cs="NimbusRomNo9L-Regu"/>
+              </w:rPr>
+              <w:t>(</w:t>
+            </w:r>
+            <w:proofErr w:type="spellStart"/>
+            <w:proofErr w:type="gramEnd"/>
+            <w:r>
+              <w:rPr>
+                <w:rFonts w:ascii="NimbusRomNo9L-Regu" w:eastAsia="NimbusRomNo9L-Regu" w:hAnsi="NimbusRomNo9L-Regu" w:cs="NimbusRomNo9L-Regu"/>
+              </w:rPr>
+              <w:t>TSoccer</w:t>
+            </w:r>
+            <w:proofErr w:type="spellEnd"/>
+            <w:r>
+              <w:rPr>
+                <w:rFonts w:ascii="NimbusRomNo9L-Regu" w:eastAsia="NimbusRomNo9L-Regu" w:hAnsi="NimbusRomNo9L-Regu" w:cs="NimbusRomNo9L-Regu"/>
+              </w:rPr>
+              <w:t xml:space="preserve"> *soccer);</w:t>
+            </w:r>
+          </w:p>
+          <w:p>
+            <w:pPr>
+              <w:rPr>
+                <w:rFonts w:ascii="NimbusRomNo9L-Regu" w:eastAsia="NimbusRomNo9L-Regu" w:hAnsi="NimbusRomNo9L-Regu" w:cs="NimbusRomNo9L-Regu"/>
+              </w:rPr>
+            </w:pPr>
+            <w:proofErr w:type="spellStart"/>
+            <w:proofErr w:type="gramStart"/>
+            <w:r>
+              <w:rPr>
+                <w:rFonts w:ascii="NimbusRomNo9L-Regu" w:eastAsia="NimbusRomNo9L-Regu" w:hAnsi="NimbusRomNo9L-Regu" w:cs="NimbusRomNo9L-Regu"/>
+              </w:rPr>
+              <w:t>int</w:t>
+            </w:r>
+            <w:proofErr w:type="spellEnd"/>
+            <w:proofErr w:type="gramEnd"/>
+            <w:r>
+              <w:rPr>
+                <w:rFonts w:ascii="NimbusRomNo9L-Regu" w:eastAsia="NimbusRomNo9L-Regu" w:hAnsi="NimbusRomNo9L-Regu" w:cs="NimbusRomNo9L-Regu"/>
+              </w:rPr>
+              <w:t xml:space="preserve"> </w:t>
+            </w:r>
+            <w:proofErr w:type="spellStart"/>
+            <w:r>
+              <w:rPr>
+                <w:rFonts w:ascii="NimbusRomNo9L-Regu" w:eastAsia="NimbusRomNo9L-Regu" w:hAnsi="NimbusRomNo9L-Regu" w:cs="NimbusRomNo9L-Regu"/>
+              </w:rPr>
+              <w:t>rout</w:t>
+            </w:r>
+            <w:proofErr w:type="spellEnd"/>
+            <w:r>
+              <w:rPr>
+                <w:rFonts w:ascii="NimbusRomNo9L-Regu" w:eastAsia="NimbusRomNo9L-Regu" w:hAnsi="NimbusRomNo9L-Regu" w:cs="NimbusRomNo9L-Regu"/>
+              </w:rPr>
+              <w:t>(</w:t>
+            </w:r>
+            <w:proofErr w:type="spellStart"/>
+            <w:r>
+              <w:rPr>
+                <w:rFonts w:ascii="NimbusRomNo9L-Regu" w:eastAsia="NimbusRomNo9L-Regu" w:hAnsi="NimbusRomNo9L-Regu" w:cs="NimbusRomNo9L-Regu"/>
+              </w:rPr>
+              <w:t>TSoccer</w:t>
+            </w:r>
+            <w:proofErr w:type="spellEnd"/>
+            <w:r>
+              <w:rPr>
+                <w:rFonts w:ascii="NimbusRomNo9L-Regu" w:eastAsia="NimbusRomNo9L-Regu" w:hAnsi="NimbusRomNo9L-Regu" w:cs="NimbusRomNo9L-Regu"/>
+              </w:rPr>
+              <w:t xml:space="preserve"> *soccer);</w:t>
+            </w:r>
+          </w:p>
+          <w:p>
+            <w:pPr>
+              <w:rPr>
+                <w:rFonts w:ascii="NimbusRomNo9L-Regu" w:eastAsia="NimbusRomNo9L-Regu" w:hAnsi="NimbusRomNo9L-Regu" w:cs="NimbusRomNo9L-Regu"/>
+                <w:u w:val="single"/>
+              </w:rPr>
+            </w:pPr>
+            <w:bookmarkStart w:id="1" w:name="_GoBack"/>
+            <w:bookmarkEnd w:id="1"/>
+          </w:p>
+          <w:p>
+            <w:pPr>
+              <w:rPr>
+                <w:rFonts w:ascii="NimbusRomNo9L-Regu" w:eastAsia="NimbusRomNo9L-Regu" w:hAnsi="NimbusRomNo9L-Regu" w:cs="NimbusRomNo9L-Regu"/>
+              </w:rPr>
+            </w:pPr>
+            <w:r>
+              <w:rPr>
+                <w:rFonts w:ascii="NimbusRomNo9L-Regu" w:eastAsia="NimbusRomNo9L-Regu" w:hAnsi="NimbusRomNo9L-Regu" w:cs="NimbusRomNo9L-Regu"/>
+              </w:rPr>
+              <w:t xml:space="preserve">// </w:t>
+            </w:r>
+            <w:proofErr w:type="spellStart"/>
+            <w:r>
+              <w:rPr>
+                <w:rFonts w:ascii="NimbusRomNo9L-Regu" w:eastAsia="NimbusRomNo9L-Regu" w:hAnsi="NimbusRomNo9L-Regu" w:cs="NimbusRomNo9L-Regu"/>
+              </w:rPr>
+              <w:t>Soccer.c</w:t>
+            </w:r>
+            <w:proofErr w:type="spellEnd"/>
+          </w:p>
+          <w:p>
+            <w:pPr>
+              <w:rPr>
+                <w:rFonts w:ascii="NimbusRomNo9L-Regu" w:eastAsia="NimbusRomNo9L-Regu" w:hAnsi="NimbusRomNo9L-Regu" w:cs="NimbusRomNo9L-Regu"/>
+              </w:rPr>
+            </w:pPr>
+          </w:p>
+          <w:p>
+            <w:pPr>
+              <w:rPr>
+                <w:rFonts w:ascii="NimbusRomNo9L-Regu" w:eastAsia="NimbusRomNo9L-Regu" w:hAnsi="NimbusRomNo9L-Regu" w:cs="NimbusRomNo9L-Regu"/>
+              </w:rPr>
+            </w:pPr>
+            <w:r>
+              <w:rPr>
+                <w:rFonts w:ascii="NimbusRomNo9L-Regu" w:eastAsia="NimbusRomNo9L-Regu" w:hAnsi="NimbusRomNo9L-Regu" w:cs="NimbusRomNo9L-Regu"/>
+              </w:rPr>
+              <w:t>#include &lt;</w:t>
+            </w:r>
+            <w:proofErr w:type="spellStart"/>
+            <w:r>
+              <w:rPr>
+                <w:rFonts w:ascii="NimbusRomNo9L-Regu" w:eastAsia="NimbusRomNo9L-Regu" w:hAnsi="NimbusRomNo9L-Regu" w:cs="NimbusRomNo9L-Regu"/>
+              </w:rPr>
+              <w:t>stdio.h</w:t>
+            </w:r>
+            <w:proofErr w:type="spellEnd"/>
+            <w:r>
+              <w:rPr>
+                <w:rFonts w:ascii="NimbusRomNo9L-Regu" w:eastAsia="NimbusRomNo9L-Regu" w:hAnsi="NimbusRomNo9L-Regu" w:cs="NimbusRomNo9L-Regu"/>
+              </w:rPr>
+              <w:t>&gt;</w:t>
+            </w:r>
+          </w:p>
+          <w:p>
+            <w:pPr>
+              <w:rPr>
+                <w:rFonts w:ascii="NimbusRomNo9L-Regu" w:eastAsia="NimbusRomNo9L-Regu" w:hAnsi="NimbusRomNo9L-Regu" w:cs="NimbusRomNo9L-Regu"/>
+              </w:rPr>
+            </w:pPr>
+            <w:r>
+              <w:rPr>
+                <w:rFonts w:ascii="NimbusRomNo9L-Regu" w:eastAsia="NimbusRomNo9L-Regu" w:hAnsi="NimbusRomNo9L-Regu" w:cs="NimbusRomNo9L-Regu"/>
+              </w:rPr>
+              <w:t>#include &lt;</w:t>
+            </w:r>
+            <w:proofErr w:type="spellStart"/>
+            <w:r>
+              <w:rPr>
+                <w:rFonts w:ascii="NimbusRomNo9L-Regu" w:eastAsia="NimbusRomNo9L-Regu" w:hAnsi="NimbusRomNo9L-Regu" w:cs="NimbusRomNo9L-Regu"/>
+              </w:rPr>
+              <w:t>stdlib.h</w:t>
+            </w:r>
+            <w:proofErr w:type="spellEnd"/>
+            <w:r>
+              <w:rPr>
+                <w:rFonts w:ascii="NimbusRomNo9L-Regu" w:eastAsia="NimbusRomNo9L-Regu" w:hAnsi="NimbusRomNo9L-Regu" w:cs="NimbusRomNo9L-Regu"/>
+              </w:rPr>
+              <w:t>&gt;</w:t>
+            </w:r>
+          </w:p>
+          <w:p>
+            <w:pPr>
+              <w:rPr>
+                <w:rFonts w:ascii="NimbusRomNo9L-Regu" w:eastAsia="NimbusRomNo9L-Regu" w:hAnsi="NimbusRomNo9L-Regu" w:cs="NimbusRomNo9L-Regu"/>
+              </w:rPr>
+            </w:pPr>
+            <w:r>
+              <w:rPr>
+                <w:rFonts w:ascii="NimbusRomNo9L-Regu" w:eastAsia="NimbusRomNo9L-Regu" w:hAnsi="NimbusRomNo9L-Regu" w:cs="NimbusRomNo9L-Regu"/>
+              </w:rPr>
+              <w:t>#include "</w:t>
+            </w:r>
+            <w:proofErr w:type="spellStart"/>
+            <w:r>
+              <w:rPr>
+                <w:rFonts w:ascii="NimbusRomNo9L-Regu" w:eastAsia="NimbusRomNo9L-Regu" w:hAnsi="NimbusRomNo9L-Regu" w:cs="NimbusRomNo9L-Regu"/>
+              </w:rPr>
+              <w:t>Soccer.h</w:t>
+            </w:r>
+            <w:proofErr w:type="spellEnd"/>
+            <w:r>
+              <w:rPr>
+                <w:rFonts w:ascii="NimbusRomNo9L-Regu" w:eastAsia="NimbusRomNo9L-Regu" w:hAnsi="NimbusRomNo9L-Regu" w:cs="NimbusRomNo9L-Regu"/>
+              </w:rPr>
+              <w:t>"</w:t>
+            </w:r>
+          </w:p>
+          <w:p>
+            <w:pPr>
+              <w:rPr>
+                <w:rFonts w:ascii="NimbusRomNo9L-Regu" w:eastAsia="NimbusRomNo9L-Regu" w:hAnsi="NimbusRomNo9L-Regu" w:cs="NimbusRomNo9L-Regu"/>
+              </w:rPr>
+            </w:pPr>
+          </w:p>
+          <w:p>
+            <w:pPr>
+              <w:rPr>
+                <w:rFonts w:ascii="NimbusRomNo9L-Regu" w:eastAsia="NimbusRomNo9L-Regu" w:hAnsi="NimbusRomNo9L-Regu" w:cs="NimbusRomNo9L-Regu"/>
+              </w:rPr>
+            </w:pPr>
+            <w:proofErr w:type="spellStart"/>
+            <w:proofErr w:type="gramStart"/>
+            <w:r>
+              <w:rPr>
+                <w:rFonts w:ascii="NimbusRomNo9L-Regu" w:eastAsia="NimbusRomNo9L-Regu" w:hAnsi="NimbusRomNo9L-Regu" w:cs="NimbusRomNo9L-Regu"/>
+              </w:rPr>
+              <w:t>typedef</w:t>
+            </w:r>
+            <w:proofErr w:type="spellEnd"/>
+            <w:proofErr w:type="gramEnd"/>
+            <w:r>
+              <w:rPr>
+                <w:rFonts w:ascii="NimbusRomNo9L-Regu" w:eastAsia="NimbusRomNo9L-Regu" w:hAnsi="NimbusRomNo9L-Regu" w:cs="NimbusRomNo9L-Regu"/>
+              </w:rPr>
+              <w:t xml:space="preserve"> </w:t>
+            </w:r>
+            <w:proofErr w:type="spellStart"/>
+            <w:r>
+              <w:rPr>
+                <w:rFonts w:ascii="NimbusRomNo9L-Regu" w:eastAsia="NimbusRomNo9L-Regu" w:hAnsi="NimbusRomNo9L-Regu" w:cs="NimbusRomNo9L-Regu"/>
+              </w:rPr>
+              <w:t>struct</w:t>
+            </w:r>
+            <w:proofErr w:type="spellEnd"/>
+            <w:r>
+              <w:rPr>
+                <w:rFonts w:ascii="NimbusRomNo9L-Regu" w:eastAsia="NimbusRomNo9L-Regu" w:hAnsi="NimbusRomNo9L-Regu" w:cs="NimbusRomNo9L-Regu"/>
+              </w:rPr>
+              <w:t xml:space="preserve"> {</w:t>
+            </w:r>
+          </w:p>
+          <w:p>
+            <w:pPr>
+              <w:rPr>
+                <w:rFonts w:ascii="NimbusRomNo9L-Regu" w:eastAsia="NimbusRomNo9L-Regu" w:hAnsi="NimbusRomNo9L-Regu" w:cs="NimbusRomNo9L-Regu"/>
+              </w:rPr>
+            </w:pPr>
+            <w:r>
+              <w:rPr>
+                <w:rFonts w:ascii="NimbusRomNo9L-Regu" w:eastAsia="NimbusRomNo9L-Regu" w:hAnsi="NimbusRomNo9L-Regu" w:cs="NimbusRomNo9L-Regu"/>
+              </w:rPr>
+              <w:tab/>
+            </w:r>
+            <w:proofErr w:type="spellStart"/>
+            <w:proofErr w:type="gramStart"/>
+            <w:r>
+              <w:rPr>
+                <w:rFonts w:ascii="NimbusRomNo9L-Regu" w:eastAsia="NimbusRomNo9L-Regu" w:hAnsi="NimbusRomNo9L-Regu" w:cs="NimbusRomNo9L-Regu"/>
+              </w:rPr>
+              <w:t>int</w:t>
+            </w:r>
+            <w:proofErr w:type="spellEnd"/>
+            <w:proofErr w:type="gramEnd"/>
+            <w:r>
+              <w:rPr>
+                <w:rFonts w:ascii="NimbusRomNo9L-Regu" w:eastAsia="NimbusRomNo9L-Regu" w:hAnsi="NimbusRomNo9L-Regu" w:cs="NimbusRomNo9L-Regu"/>
+              </w:rPr>
+              <w:t xml:space="preserve"> soccer1, soccer2;</w:t>
+            </w:r>
+          </w:p>
+          <w:p>
+            <w:pPr>
+              <w:rPr>
+                <w:rFonts w:ascii="NimbusRomNo9L-Regu" w:eastAsia="NimbusRomNo9L-Regu" w:hAnsi="NimbusRomNo9L-Regu" w:cs="NimbusRomNo9L-Regu"/>
+              </w:rPr>
+            </w:pPr>
+            <w:proofErr w:type="gramStart"/>
+            <w:r>
+              <w:rPr>
+                <w:rFonts w:ascii="NimbusRomNo9L-Regu" w:eastAsia="NimbusRomNo9L-Regu" w:hAnsi="NimbusRomNo9L-Regu" w:cs="NimbusRomNo9L-Regu"/>
+              </w:rPr>
+              <w:t>}</w:t>
+            </w:r>
+            <w:proofErr w:type="spellStart"/>
+            <w:r>
+              <w:rPr>
+                <w:rFonts w:ascii="NimbusRomNo9L-Regu" w:eastAsia="NimbusRomNo9L-Regu" w:hAnsi="NimbusRomNo9L-Regu" w:cs="NimbusRomNo9L-Regu"/>
+              </w:rPr>
+              <w:t>TScoreboard</w:t>
+            </w:r>
+            <w:proofErr w:type="spellEnd"/>
+            <w:proofErr w:type="gramEnd"/>
+            <w:r>
+              <w:rPr>
+                <w:rFonts w:ascii="NimbusRomNo9L-Regu" w:eastAsia="NimbusRomNo9L-Regu" w:hAnsi="NimbusRomNo9L-Regu" w:cs="NimbusRomNo9L-Regu"/>
+              </w:rPr>
+              <w:t>;</w:t>
+            </w:r>
+          </w:p>
+          <w:p>
+            <w:pPr>
+              <w:rPr>
+                <w:rFonts w:ascii="NimbusRomNo9L-Regu" w:eastAsia="NimbusRomNo9L-Regu" w:hAnsi="NimbusRomNo9L-Regu" w:cs="NimbusRomNo9L-Regu"/>
+              </w:rPr>
+            </w:pPr>
+          </w:p>
+          <w:p>
+            <w:pPr>
+              <w:rPr>
+                <w:rFonts w:ascii="NimbusRomNo9L-Regu" w:eastAsia="NimbusRomNo9L-Regu" w:hAnsi="NimbusRomNo9L-Regu" w:cs="NimbusRomNo9L-Regu"/>
+              </w:rPr>
+            </w:pPr>
+            <w:proofErr w:type="spellStart"/>
+            <w:proofErr w:type="gramStart"/>
+            <w:r>
+              <w:rPr>
+                <w:rFonts w:ascii="NimbusRomNo9L-Regu" w:eastAsia="NimbusRomNo9L-Regu" w:hAnsi="NimbusRomNo9L-Regu" w:cs="NimbusRomNo9L-Regu"/>
+              </w:rPr>
+              <w:t>struct</w:t>
+            </w:r>
+            <w:proofErr w:type="spellEnd"/>
+            <w:proofErr w:type="gramEnd"/>
+            <w:r>
+              <w:rPr>
+                <w:rFonts w:ascii="NimbusRomNo9L-Regu" w:eastAsia="NimbusRomNo9L-Regu" w:hAnsi="NimbusRomNo9L-Regu" w:cs="NimbusRomNo9L-Regu"/>
+              </w:rPr>
+              <w:t xml:space="preserve"> Soccer {</w:t>
+            </w:r>
+          </w:p>
+          <w:p>
+            <w:pPr>
+              <w:rPr>
+                <w:rFonts w:ascii="NimbusRomNo9L-Regu" w:eastAsia="NimbusRomNo9L-Regu" w:hAnsi="NimbusRomNo9L-Regu" w:cs="NimbusRomNo9L-Regu"/>
+              </w:rPr>
+            </w:pPr>
+            <w:r>
+              <w:rPr>
+                <w:rFonts w:ascii="NimbusRomNo9L-Regu" w:eastAsia="NimbusRomNo9L-Regu" w:hAnsi="NimbusRomNo9L-Regu" w:cs="NimbusRomNo9L-Regu"/>
+              </w:rPr>
+              <w:tab/>
+            </w:r>
+            <w:proofErr w:type="gramStart"/>
+            <w:r>
+              <w:rPr>
+                <w:rFonts w:ascii="NimbusRomNo9L-Regu" w:eastAsia="NimbusRomNo9L-Regu" w:hAnsi="NimbusRomNo9L-Regu" w:cs="NimbusRomNo9L-Regu"/>
+              </w:rPr>
+              <w:t>char</w:t>
+            </w:r>
+            <w:proofErr w:type="gramEnd"/>
+            <w:r>
+              <w:rPr>
+                <w:rFonts w:ascii="NimbusRomNo9L-Regu" w:eastAsia="NimbusRomNo9L-Regu" w:hAnsi="NimbusRomNo9L-Regu" w:cs="NimbusRomNo9L-Regu"/>
+              </w:rPr>
+              <w:t xml:space="preserve"> *team1;</w:t>
+            </w:r>
+          </w:p>
+          <w:p>
+            <w:pPr>
+              <w:rPr>
+                <w:rFonts w:ascii="NimbusRomNo9L-Regu" w:eastAsia="NimbusRomNo9L-Regu" w:hAnsi="NimbusRomNo9L-Regu" w:cs="NimbusRomNo9L-Regu"/>
+              </w:rPr>
+            </w:pPr>
+            <w:r>
+              <w:rPr>
+                <w:rFonts w:ascii="NimbusRomNo9L-Regu" w:eastAsia="NimbusRomNo9L-Regu" w:hAnsi="NimbusRomNo9L-Regu" w:cs="NimbusRomNo9L-Regu"/>
+              </w:rPr>
+              <w:tab/>
+            </w:r>
+            <w:proofErr w:type="gramStart"/>
+            <w:r>
+              <w:rPr>
+                <w:rFonts w:ascii="NimbusRomNo9L-Regu" w:eastAsia="NimbusRomNo9L-Regu" w:hAnsi="NimbusRomNo9L-Regu" w:cs="NimbusRomNo9L-Regu"/>
+              </w:rPr>
+              <w:t>char</w:t>
+            </w:r>
+            <w:proofErr w:type="gramEnd"/>
+            <w:r>
+              <w:rPr>
+                <w:rFonts w:ascii="NimbusRomNo9L-Regu" w:eastAsia="NimbusRomNo9L-Regu" w:hAnsi="NimbusRomNo9L-Regu" w:cs="NimbusRomNo9L-Regu"/>
+              </w:rPr>
+              <w:t xml:space="preserve"> *team2;</w:t>
+            </w:r>
+          </w:p>
+          <w:p>
+            <w:pPr>
+              <w:rPr>
+                <w:rFonts w:ascii="NimbusRomNo9L-Regu" w:eastAsia="NimbusRomNo9L-Regu" w:hAnsi="NimbusRomNo9L-Regu" w:cs="NimbusRomNo9L-Regu"/>
+              </w:rPr>
+            </w:pPr>
+            <w:r>
+              <w:rPr>
+                <w:rFonts w:ascii="NimbusRomNo9L-Regu" w:eastAsia="NimbusRomNo9L-Regu" w:hAnsi="NimbusRomNo9L-Regu" w:cs="NimbusRomNo9L-Regu"/>
+              </w:rPr>
+              <w:tab/>
+            </w:r>
+            <w:proofErr w:type="spellStart"/>
+            <w:r>
+              <w:rPr>
+                <w:rFonts w:ascii="NimbusRomNo9L-Regu" w:eastAsia="NimbusRomNo9L-Regu" w:hAnsi="NimbusRomNo9L-Regu" w:cs="NimbusRomNo9L-Regu"/>
+              </w:rPr>
+              <w:t>TScoreboard</w:t>
+            </w:r>
+            <w:proofErr w:type="spellEnd"/>
+            <w:r>
+              <w:rPr>
+                <w:rFonts w:ascii="NimbusRomNo9L-Regu" w:eastAsia="NimbusRomNo9L-Regu" w:hAnsi="NimbusRomNo9L-Regu" w:cs="NimbusRomNo9L-Regu"/>
+              </w:rPr>
+              <w:t xml:space="preserve"> </w:t>
+            </w:r>
+            <w:proofErr w:type="spellStart"/>
+            <w:r>
+              <w:rPr>
+                <w:rFonts w:ascii="NimbusRomNo9L-Regu" w:eastAsia="NimbusRomNo9L-Regu" w:hAnsi="NimbusRomNo9L-Regu" w:cs="NimbusRomNo9L-Regu"/>
+              </w:rPr>
+              <w:t>scoreboard</w:t>
+            </w:r>
+            <w:proofErr w:type="spellEnd"/>
+            <w:r>
+              <w:rPr>
+                <w:rFonts w:ascii="NimbusRomNo9L-Regu" w:eastAsia="NimbusRomNo9L-Regu" w:hAnsi="NimbusRomNo9L-Regu" w:cs="NimbusRomNo9L-Regu"/>
+              </w:rPr>
+              <w:t>;</w:t>
+            </w:r>
+          </w:p>
+          <w:p>
+            <w:pPr>
+              <w:rPr>
+                <w:rFonts w:ascii="NimbusRomNo9L-Regu" w:eastAsia="NimbusRomNo9L-Regu" w:hAnsi="NimbusRomNo9L-Regu" w:cs="NimbusRomNo9L-Regu"/>
+              </w:rPr>
+            </w:pPr>
+            <w:r>
+              <w:rPr>
+                <w:rFonts w:ascii="NimbusRomNo9L-Regu" w:eastAsia="NimbusRomNo9L-Regu" w:hAnsi="NimbusRomNo9L-Regu" w:cs="NimbusRomNo9L-Regu"/>
+              </w:rPr>
+              <w:t>};</w:t>
+            </w:r>
+          </w:p>
+          <w:p>
+            <w:pPr>
+              <w:rPr>
+                <w:rFonts w:ascii="NimbusRomNo9L-Regu" w:eastAsia="NimbusRomNo9L-Regu" w:hAnsi="NimbusRomNo9L-Regu" w:cs="NimbusRomNo9L-Regu"/>
+              </w:rPr>
+            </w:pPr>
+          </w:p>
+          <w:p>
+            <w:pPr>
+              <w:rPr>
+                <w:rFonts w:ascii="NimbusRomNo9L-Regu" w:eastAsia="NimbusRomNo9L-Regu" w:hAnsi="NimbusRomNo9L-Regu" w:cs="NimbusRomNo9L-Regu"/>
+              </w:rPr>
+            </w:pPr>
+            <w:proofErr w:type="spellStart"/>
+            <w:r>
+              <w:rPr>
+                <w:rFonts w:ascii="NimbusRomNo9L-Regu" w:eastAsia="NimbusRomNo9L-Regu" w:hAnsi="NimbusRomNo9L-Regu" w:cs="NimbusRomNo9L-Regu"/>
+              </w:rPr>
+              <w:t>TSoccer</w:t>
+            </w:r>
+            <w:proofErr w:type="spellEnd"/>
+            <w:r>
+              <w:rPr>
+                <w:rFonts w:ascii="NimbusRomNo9L-Regu" w:eastAsia="NimbusRomNo9L-Regu" w:hAnsi="NimbusRomNo9L-Regu" w:cs="NimbusRomNo9L-Regu"/>
+              </w:rPr>
+              <w:t xml:space="preserve">* </w:t>
+            </w:r>
+            <w:proofErr w:type="spellStart"/>
+            <w:proofErr w:type="gramStart"/>
+            <w:r>
+              <w:rPr>
+                <w:rFonts w:ascii="NimbusRomNo9L-Regu" w:eastAsia="NimbusRomNo9L-Regu" w:hAnsi="NimbusRomNo9L-Regu" w:cs="NimbusRomNo9L-Regu"/>
+              </w:rPr>
+              <w:t>newSoccer</w:t>
+            </w:r>
+            <w:proofErr w:type="spellEnd"/>
+            <w:r>
+              <w:rPr>
+                <w:rFonts w:ascii="NimbusRomNo9L-Regu" w:eastAsia="NimbusRomNo9L-Regu" w:hAnsi="NimbusRomNo9L-Regu" w:cs="NimbusRomNo9L-Regu"/>
+              </w:rPr>
+              <w:t>(</w:t>
+            </w:r>
+            <w:proofErr w:type="gramEnd"/>
+            <w:r>
+              <w:rPr>
+                <w:rFonts w:ascii="NimbusRomNo9L-Regu" w:eastAsia="NimbusRomNo9L-Regu" w:hAnsi="NimbusRomNo9L-Regu" w:cs="NimbusRomNo9L-Regu"/>
+              </w:rPr>
+              <w:t xml:space="preserve">char *team1, char *team2, </w:t>
+            </w:r>
+            <w:proofErr w:type="spellStart"/>
+            <w:r>
+              <w:rPr>
+                <w:rFonts w:ascii="NimbusRomNo9L-Regu" w:eastAsia="NimbusRomNo9L-Regu" w:hAnsi="NimbusRomNo9L-Regu" w:cs="NimbusRomNo9L-Regu"/>
+              </w:rPr>
+              <w:t>int</w:t>
+            </w:r>
+            <w:proofErr w:type="spellEnd"/>
+            <w:r>
+              <w:rPr>
+                <w:rFonts w:ascii="NimbusRomNo9L-Regu" w:eastAsia="NimbusRomNo9L-Regu" w:hAnsi="NimbusRomNo9L-Regu" w:cs="NimbusRomNo9L-Regu"/>
+              </w:rPr>
+              <w:t xml:space="preserve"> soccer1, </w:t>
+            </w:r>
+            <w:proofErr w:type="spellStart"/>
+            <w:r>
+              <w:rPr>
+                <w:rFonts w:ascii="NimbusRomNo9L-Regu" w:eastAsia="NimbusRomNo9L-Regu" w:hAnsi="NimbusRomNo9L-Regu" w:cs="NimbusRomNo9L-Regu"/>
+              </w:rPr>
+              <w:t>int</w:t>
+            </w:r>
+            <w:proofErr w:type="spellEnd"/>
+            <w:r>
+              <w:rPr>
+                <w:rFonts w:ascii="NimbusRomNo9L-Regu" w:eastAsia="NimbusRomNo9L-Regu" w:hAnsi="NimbusRomNo9L-Regu" w:cs="NimbusRomNo9L-Regu"/>
+              </w:rPr>
+              <w:t xml:space="preserve"> soccer2) {</w:t>
+            </w:r>
+          </w:p>
+          <w:p>
+            <w:pPr>
+              <w:rPr>
+                <w:rFonts w:ascii="NimbusRomNo9L-Regu" w:eastAsia="NimbusRomNo9L-Regu" w:hAnsi="NimbusRomNo9L-Regu" w:cs="NimbusRomNo9L-Regu"/>
+              </w:rPr>
+            </w:pPr>
+            <w:r>
+              <w:rPr>
+                <w:rFonts w:ascii="NimbusRomNo9L-Regu" w:eastAsia="NimbusRomNo9L-Regu" w:hAnsi="NimbusRomNo9L-Regu" w:cs="NimbusRomNo9L-Regu"/>
+              </w:rPr>
+              <w:tab/>
+            </w:r>
+            <w:proofErr w:type="spellStart"/>
+            <w:r>
+              <w:rPr>
+                <w:rFonts w:ascii="NimbusRomNo9L-Regu" w:eastAsia="NimbusRomNo9L-Regu" w:hAnsi="NimbusRomNo9L-Regu" w:cs="NimbusRomNo9L-Regu"/>
+              </w:rPr>
+              <w:t>TSoccer</w:t>
+            </w:r>
+            <w:proofErr w:type="spellEnd"/>
+            <w:r>
+              <w:rPr>
+                <w:rFonts w:ascii="NimbusRomNo9L-Regu" w:eastAsia="NimbusRomNo9L-Regu" w:hAnsi="NimbusRomNo9L-Regu" w:cs="NimbusRomNo9L-Regu"/>
+              </w:rPr>
+              <w:t xml:space="preserve"> *s = (</w:t>
+            </w:r>
+            <w:proofErr w:type="spellStart"/>
+            <w:r>
+              <w:rPr>
+                <w:rFonts w:ascii="NimbusRomNo9L-Regu" w:eastAsia="NimbusRomNo9L-Regu" w:hAnsi="NimbusRomNo9L-Regu" w:cs="NimbusRomNo9L-Regu"/>
+              </w:rPr>
+              <w:t>TSoccer</w:t>
+            </w:r>
+            <w:proofErr w:type="spellEnd"/>
+            <w:r>
+              <w:rPr>
+                <w:rFonts w:ascii="NimbusRomNo9L-Regu" w:eastAsia="NimbusRomNo9L-Regu" w:hAnsi="NimbusRomNo9L-Regu" w:cs="NimbusRomNo9L-Regu"/>
+              </w:rPr>
+              <w:t xml:space="preserve"> </w:t>
+            </w:r>
+            <w:proofErr w:type="gramStart"/>
+            <w:r>
+              <w:rPr>
+                <w:rFonts w:ascii="NimbusRomNo9L-Regu" w:eastAsia="NimbusRomNo9L-Regu" w:hAnsi="NimbusRomNo9L-Regu" w:cs="NimbusRomNo9L-Regu"/>
+              </w:rPr>
+              <w:t>*)</w:t>
+            </w:r>
+            <w:proofErr w:type="spellStart"/>
+            <w:r>
+              <w:rPr>
+                <w:rFonts w:ascii="NimbusRomNo9L-Regu" w:eastAsia="NimbusRomNo9L-Regu" w:hAnsi="NimbusRomNo9L-Regu" w:cs="NimbusRomNo9L-Regu"/>
+              </w:rPr>
+              <w:t>malloc</w:t>
+            </w:r>
+            <w:proofErr w:type="spellEnd"/>
+            <w:proofErr w:type="gramEnd"/>
+            <w:r>
+              <w:rPr>
+                <w:rFonts w:ascii="NimbusRomNo9L-Regu" w:eastAsia="NimbusRomNo9L-Regu" w:hAnsi="NimbusRomNo9L-Regu" w:cs="NimbusRomNo9L-Regu"/>
+              </w:rPr>
+              <w:t>(</w:t>
+            </w:r>
+            <w:proofErr w:type="spellStart"/>
+            <w:r>
+              <w:rPr>
+                <w:rFonts w:ascii="NimbusRomNo9L-Regu" w:eastAsia="NimbusRomNo9L-Regu" w:hAnsi="NimbusRomNo9L-Regu" w:cs="NimbusRomNo9L-Regu"/>
+              </w:rPr>
+              <w:t>sizeof</w:t>
+            </w:r>
+            <w:proofErr w:type="spellEnd"/>
+            <w:r>
+              <w:rPr>
+                <w:rFonts w:ascii="NimbusRomNo9L-Regu" w:eastAsia="NimbusRomNo9L-Regu" w:hAnsi="NimbusRomNo9L-Regu" w:cs="NimbusRomNo9L-Regu"/>
+              </w:rPr>
+              <w:t>(</w:t>
+            </w:r>
+            <w:proofErr w:type="spellStart"/>
+            <w:r>
+              <w:rPr>
+                <w:rFonts w:ascii="NimbusRomNo9L-Regu" w:eastAsia="NimbusRomNo9L-Regu" w:hAnsi="NimbusRomNo9L-Regu" w:cs="NimbusRomNo9L-Regu"/>
+              </w:rPr>
+              <w:t>TSoccer</w:t>
+            </w:r>
+            <w:proofErr w:type="spellEnd"/>
+            <w:r>
+              <w:rPr>
+                <w:rFonts w:ascii="NimbusRomNo9L-Regu" w:eastAsia="NimbusRomNo9L-Regu" w:hAnsi="NimbusRomNo9L-Regu" w:cs="NimbusRomNo9L-Regu"/>
+              </w:rPr>
+              <w:t>));</w:t>
+            </w:r>
+          </w:p>
+          <w:p>
+            <w:pPr>
+              <w:rPr>
+                <w:rFonts w:ascii="NimbusRomNo9L-Regu" w:eastAsia="NimbusRomNo9L-Regu" w:hAnsi="NimbusRomNo9L-Regu" w:cs="NimbusRomNo9L-Regu"/>
+              </w:rPr>
+            </w:pPr>
+            <w:r>
+              <w:rPr>
+                <w:rFonts w:ascii="NimbusRomNo9L-Regu" w:eastAsia="NimbusRomNo9L-Regu" w:hAnsi="NimbusRomNo9L-Regu" w:cs="NimbusRomNo9L-Regu"/>
+              </w:rPr>
+              <w:tab/>
+            </w:r>
+            <w:proofErr w:type="gramStart"/>
+            <w:r>
+              <w:rPr>
+                <w:rFonts w:ascii="NimbusRomNo9L-Regu" w:eastAsia="NimbusRomNo9L-Regu" w:hAnsi="NimbusRomNo9L-Regu" w:cs="NimbusRomNo9L-Regu"/>
+              </w:rPr>
+              <w:t>s</w:t>
+            </w:r>
+            <w:proofErr w:type="gramEnd"/>
+            <w:r>
+              <w:rPr>
+                <w:rFonts w:ascii="NimbusRomNo9L-Regu" w:eastAsia="NimbusRomNo9L-Regu" w:hAnsi="NimbusRomNo9L-Regu" w:cs="NimbusRomNo9L-Regu"/>
+              </w:rPr>
+              <w:t xml:space="preserve"> -&gt; team1 = team1;</w:t>
+            </w:r>
+          </w:p>
+          <w:p>
+            <w:pPr>
+              <w:rPr>
+                <w:rFonts w:ascii="NimbusRomNo9L-Regu" w:eastAsia="NimbusRomNo9L-Regu" w:hAnsi="NimbusRomNo9L-Regu" w:cs="NimbusRomNo9L-Regu"/>
+              </w:rPr>
+            </w:pPr>
+            <w:r>
+              <w:rPr>
+                <w:rFonts w:ascii="NimbusRomNo9L-Regu" w:eastAsia="NimbusRomNo9L-Regu" w:hAnsi="NimbusRomNo9L-Regu" w:cs="NimbusRomNo9L-Regu"/>
+              </w:rPr>
+              <w:tab/>
+            </w:r>
+            <w:proofErr w:type="gramStart"/>
+            <w:r>
+              <w:rPr>
+                <w:rFonts w:ascii="NimbusRomNo9L-Regu" w:eastAsia="NimbusRomNo9L-Regu" w:hAnsi="NimbusRomNo9L-Regu" w:cs="NimbusRomNo9L-Regu"/>
+              </w:rPr>
+              <w:t>s</w:t>
+            </w:r>
+            <w:proofErr w:type="gramEnd"/>
+            <w:r>
+              <w:rPr>
+                <w:rFonts w:ascii="NimbusRomNo9L-Regu" w:eastAsia="NimbusRomNo9L-Regu" w:hAnsi="NimbusRomNo9L-Regu" w:cs="NimbusRomNo9L-Regu"/>
+              </w:rPr>
+              <w:t xml:space="preserve"> -&gt; team2 = team2;</w:t>
+            </w:r>
+          </w:p>
+          <w:p>
+            <w:pPr>
+              <w:rPr>
+                <w:rFonts w:ascii="NimbusRomNo9L-Regu" w:eastAsia="NimbusRomNo9L-Regu" w:hAnsi="NimbusRomNo9L-Regu" w:cs="NimbusRomNo9L-Regu"/>
+              </w:rPr>
+            </w:pPr>
+            <w:r>
+              <w:rPr>
+                <w:rFonts w:ascii="NimbusRomNo9L-Regu" w:eastAsia="NimbusRomNo9L-Regu" w:hAnsi="NimbusRomNo9L-Regu" w:cs="NimbusRomNo9L-Regu"/>
+              </w:rPr>
+              <w:tab/>
+            </w:r>
+            <w:proofErr w:type="gramStart"/>
+            <w:r>
+              <w:rPr>
+                <w:rFonts w:ascii="NimbusRomNo9L-Regu" w:eastAsia="NimbusRomNo9L-Regu" w:hAnsi="NimbusRomNo9L-Regu" w:cs="NimbusRomNo9L-Regu"/>
+              </w:rPr>
+              <w:t>s</w:t>
+            </w:r>
+            <w:proofErr w:type="gramEnd"/>
+            <w:r>
+              <w:rPr>
+                <w:rFonts w:ascii="NimbusRomNo9L-Regu" w:eastAsia="NimbusRomNo9L-Regu" w:hAnsi="NimbusRomNo9L-Regu" w:cs="NimbusRomNo9L-Regu"/>
+              </w:rPr>
+              <w:t xml:space="preserve"> -&gt; scoreboard.soccer1 = soccer1;</w:t>
+            </w:r>
+          </w:p>
+          <w:p>
+            <w:pPr>
+              <w:rPr>
+                <w:rFonts w:ascii="NimbusRomNo9L-Regu" w:eastAsia="NimbusRomNo9L-Regu" w:hAnsi="NimbusRomNo9L-Regu" w:cs="NimbusRomNo9L-Regu"/>
+              </w:rPr>
+            </w:pPr>
+            <w:r>
+              <w:rPr>
+                <w:rFonts w:ascii="NimbusRomNo9L-Regu" w:eastAsia="NimbusRomNo9L-Regu" w:hAnsi="NimbusRomNo9L-Regu" w:cs="NimbusRomNo9L-Regu"/>
+              </w:rPr>
+              <w:tab/>
+            </w:r>
+            <w:proofErr w:type="gramStart"/>
+            <w:r>
+              <w:rPr>
+                <w:rFonts w:ascii="NimbusRomNo9L-Regu" w:eastAsia="NimbusRomNo9L-Regu" w:hAnsi="NimbusRomNo9L-Regu" w:cs="NimbusRomNo9L-Regu"/>
+              </w:rPr>
+              <w:t>s</w:t>
+            </w:r>
+            <w:proofErr w:type="gramEnd"/>
+            <w:r>
+              <w:rPr>
+                <w:rFonts w:ascii="NimbusRomNo9L-Regu" w:eastAsia="NimbusRomNo9L-Regu" w:hAnsi="NimbusRomNo9L-Regu" w:cs="NimbusRomNo9L-Regu"/>
+              </w:rPr>
+              <w:t xml:space="preserve"> -&gt; scoreboard.soccer2 = soccer2;</w:t>
+            </w:r>
+          </w:p>
+          <w:p>
+            <w:pPr>
+              <w:rPr>
+                <w:rFonts w:ascii="NimbusRomNo9L-Regu" w:eastAsia="NimbusRomNo9L-Regu" w:hAnsi="NimbusRomNo9L-Regu" w:cs="NimbusRomNo9L-Regu"/>
+              </w:rPr>
+            </w:pPr>
+            <w:r>
+              <w:rPr>
+                <w:rFonts w:ascii="NimbusRomNo9L-Regu" w:eastAsia="NimbusRomNo9L-Regu" w:hAnsi="NimbusRomNo9L-Regu" w:cs="NimbusRomNo9L-Regu"/>
+              </w:rPr>
+              <w:t>}</w:t>
+            </w:r>
+          </w:p>
+          <w:p>
+            <w:pPr>
+              <w:rPr>
+                <w:rFonts w:ascii="NimbusRomNo9L-Regu" w:eastAsia="NimbusRomNo9L-Regu" w:hAnsi="NimbusRomNo9L-Regu" w:cs="NimbusRomNo9L-Regu"/>
+              </w:rPr>
+            </w:pPr>
+          </w:p>
+          <w:p>
+            <w:pPr>
+              <w:rPr>
+                <w:rFonts w:ascii="NimbusRomNo9L-Regu" w:eastAsia="NimbusRomNo9L-Regu" w:hAnsi="NimbusRomNo9L-Regu" w:cs="NimbusRomNo9L-Regu"/>
+              </w:rPr>
+            </w:pPr>
+            <w:proofErr w:type="spellStart"/>
+            <w:r>
+              <w:rPr>
+                <w:rFonts w:ascii="NimbusRomNo9L-Regu" w:eastAsia="NimbusRomNo9L-Regu" w:hAnsi="NimbusRomNo9L-Regu" w:cs="NimbusRomNo9L-Regu"/>
+              </w:rPr>
+              <w:t>TSoccer</w:t>
+            </w:r>
+            <w:proofErr w:type="spellEnd"/>
+            <w:r>
+              <w:rPr>
+                <w:rFonts w:ascii="NimbusRomNo9L-Regu" w:eastAsia="NimbusRomNo9L-Regu" w:hAnsi="NimbusRomNo9L-Regu" w:cs="NimbusRomNo9L-Regu"/>
+              </w:rPr>
+              <w:t xml:space="preserve">* </w:t>
+            </w:r>
+            <w:proofErr w:type="spellStart"/>
+            <w:proofErr w:type="gramStart"/>
+            <w:r>
+              <w:rPr>
+                <w:rFonts w:ascii="NimbusRomNo9L-Regu" w:eastAsia="NimbusRomNo9L-Regu" w:hAnsi="NimbusRomNo9L-Regu" w:cs="NimbusRomNo9L-Regu"/>
+              </w:rPr>
+              <w:t>winner</w:t>
+            </w:r>
+            <w:proofErr w:type="spellEnd"/>
+            <w:r>
+              <w:rPr>
+                <w:rFonts w:ascii="NimbusRomNo9L-Regu" w:eastAsia="NimbusRomNo9L-Regu" w:hAnsi="NimbusRomNo9L-Regu" w:cs="NimbusRomNo9L-Regu"/>
+              </w:rPr>
+              <w:t>(</w:t>
+            </w:r>
+            <w:proofErr w:type="spellStart"/>
+            <w:proofErr w:type="gramEnd"/>
+            <w:r>
+              <w:rPr>
+                <w:rFonts w:ascii="NimbusRomNo9L-Regu" w:eastAsia="NimbusRomNo9L-Regu" w:hAnsi="NimbusRomNo9L-Regu" w:cs="NimbusRomNo9L-Regu"/>
+              </w:rPr>
+              <w:t>TSoccer</w:t>
+            </w:r>
+            <w:proofErr w:type="spellEnd"/>
+            <w:r>
+              <w:rPr>
+                <w:rFonts w:ascii="NimbusRomNo9L-Regu" w:eastAsia="NimbusRomNo9L-Regu" w:hAnsi="NimbusRomNo9L-Regu" w:cs="NimbusRomNo9L-Regu"/>
+              </w:rPr>
+              <w:t xml:space="preserve"> *soccer) {</w:t>
+            </w:r>
+          </w:p>
+          <w:p>
+            <w:pPr>
+              <w:rPr>
+                <w:rFonts w:ascii="NimbusRomNo9L-Regu" w:eastAsia="NimbusRomNo9L-Regu" w:hAnsi="NimbusRomNo9L-Regu" w:cs="NimbusRomNo9L-Regu"/>
+              </w:rPr>
+            </w:pPr>
+            <w:r>
+              <w:rPr>
+                <w:rFonts w:ascii="NimbusRomNo9L-Regu" w:eastAsia="NimbusRomNo9L-Regu" w:hAnsi="NimbusRomNo9L-Regu" w:cs="NimbusRomNo9L-Regu"/>
+              </w:rPr>
+              <w:tab/>
+            </w:r>
+            <w:proofErr w:type="spellStart"/>
+            <w:proofErr w:type="gramStart"/>
+            <w:r>
+              <w:rPr>
+                <w:rFonts w:ascii="NimbusRomNo9L-Regu" w:eastAsia="NimbusRomNo9L-Regu" w:hAnsi="NimbusRomNo9L-Regu" w:cs="NimbusRomNo9L-Regu"/>
+              </w:rPr>
+              <w:t>if</w:t>
+            </w:r>
+            <w:proofErr w:type="spellEnd"/>
+            <w:r>
+              <w:rPr>
+                <w:rFonts w:ascii="NimbusRomNo9L-Regu" w:eastAsia="NimbusRomNo9L-Regu" w:hAnsi="NimbusRomNo9L-Regu" w:cs="NimbusRomNo9L-Regu"/>
+              </w:rPr>
+              <w:t>(</w:t>
+            </w:r>
+            <w:proofErr w:type="gramEnd"/>
+            <w:r>
+              <w:rPr>
+                <w:rFonts w:ascii="NimbusRomNo9L-Regu" w:eastAsia="NimbusRomNo9L-Regu" w:hAnsi="NimbusRomNo9L-Regu" w:cs="NimbusRomNo9L-Regu"/>
+              </w:rPr>
+              <w:t>soccer -&gt; scoreboard.soccer1 &gt; soccer -&gt; scoreboard.soccer2) {</w:t>
+            </w:r>
+          </w:p>
+          <w:p>
+            <w:pPr>
+              <w:rPr>
+                <w:rFonts w:ascii="NimbusRomNo9L-Regu" w:eastAsia="NimbusRomNo9L-Regu" w:hAnsi="NimbusRomNo9L-Regu" w:cs="NimbusRomNo9L-Regu"/>
+              </w:rPr>
+            </w:pPr>
+            <w:r>
+              <w:rPr>
+                <w:rFonts w:ascii="NimbusRomNo9L-Regu" w:eastAsia="NimbusRomNo9L-Regu" w:hAnsi="NimbusRomNo9L-Regu" w:cs="NimbusRomNo9L-Regu"/>
+              </w:rPr>
+              <w:tab/>
+            </w:r>
+            <w:r>
+              <w:rPr>
+                <w:rFonts w:ascii="NimbusRomNo9L-Regu" w:eastAsia="NimbusRomNo9L-Regu" w:hAnsi="NimbusRomNo9L-Regu" w:cs="NimbusRomNo9L-Regu"/>
+              </w:rPr>
+              <w:tab/>
+            </w:r>
+            <w:proofErr w:type="spellStart"/>
+            <w:proofErr w:type="gramStart"/>
+            <w:r>
+              <w:rPr>
+                <w:rFonts w:ascii="NimbusRomNo9L-Regu" w:eastAsia="NimbusRomNo9L-Regu" w:hAnsi="NimbusRomNo9L-Regu" w:cs="NimbusRomNo9L-Regu"/>
+              </w:rPr>
+              <w:t>printf</w:t>
+            </w:r>
+            <w:proofErr w:type="spellEnd"/>
+            <w:r>
+              <w:rPr>
+                <w:rFonts w:ascii="NimbusRomNo9L-Regu" w:eastAsia="NimbusRomNo9L-Regu" w:hAnsi="NimbusRomNo9L-Regu" w:cs="NimbusRomNo9L-Regu"/>
+              </w:rPr>
+              <w:t>(</w:t>
+            </w:r>
+            <w:proofErr w:type="gramEnd"/>
+            <w:r>
+              <w:rPr>
+                <w:rFonts w:ascii="NimbusRomNo9L-Regu" w:eastAsia="NimbusRomNo9L-Regu" w:hAnsi="NimbusRomNo9L-Regu" w:cs="NimbusRomNo9L-Regu"/>
+              </w:rPr>
+              <w:t>"Vencedor: %s\n", soccer -&gt; scoreboard.soccer1);</w:t>
+            </w:r>
+          </w:p>
+          <w:p>
+            <w:pPr>
+              <w:rPr>
+                <w:rFonts w:ascii="NimbusRomNo9L-Regu" w:eastAsia="NimbusRomNo9L-Regu" w:hAnsi="NimbusRomNo9L-Regu" w:cs="NimbusRomNo9L-Regu"/>
+              </w:rPr>
+            </w:pPr>
+            <w:r>
+              <w:rPr>
+                <w:rFonts w:ascii="NimbusRomNo9L-Regu" w:eastAsia="NimbusRomNo9L-Regu" w:hAnsi="NimbusRomNo9L-Regu" w:cs="NimbusRomNo9L-Regu"/>
+              </w:rPr>
+              <w:tab/>
+              <w:t xml:space="preserve">} </w:t>
+            </w:r>
+            <w:proofErr w:type="spellStart"/>
+            <w:r>
+              <w:rPr>
+                <w:rFonts w:ascii="NimbusRomNo9L-Regu" w:eastAsia="NimbusRomNo9L-Regu" w:hAnsi="NimbusRomNo9L-Regu" w:cs="NimbusRomNo9L-Regu"/>
+              </w:rPr>
+              <w:t>else</w:t>
+            </w:r>
+            <w:proofErr w:type="spellEnd"/>
+            <w:r>
+              <w:rPr>
+                <w:rFonts w:ascii="NimbusRomNo9L-Regu" w:eastAsia="NimbusRomNo9L-Regu" w:hAnsi="NimbusRomNo9L-Regu" w:cs="NimbusRomNo9L-Regu"/>
+              </w:rPr>
+              <w:t xml:space="preserve"> </w:t>
+            </w:r>
+            <w:proofErr w:type="spellStart"/>
+            <w:proofErr w:type="gramStart"/>
+            <w:r>
+              <w:rPr>
+                <w:rFonts w:ascii="NimbusRomNo9L-Regu" w:eastAsia="NimbusRomNo9L-Regu" w:hAnsi="NimbusRomNo9L-Regu" w:cs="NimbusRomNo9L-Regu"/>
+              </w:rPr>
+              <w:t>if</w:t>
+            </w:r>
+            <w:proofErr w:type="spellEnd"/>
+            <w:r>
+              <w:rPr>
+                <w:rFonts w:ascii="NimbusRomNo9L-Regu" w:eastAsia="NimbusRomNo9L-Regu" w:hAnsi="NimbusRomNo9L-Regu" w:cs="NimbusRomNo9L-Regu"/>
+              </w:rPr>
+              <w:t>(</w:t>
+            </w:r>
+            <w:proofErr w:type="gramEnd"/>
+            <w:r>
+              <w:rPr>
+                <w:rFonts w:ascii="NimbusRomNo9L-Regu" w:eastAsia="NimbusRomNo9L-Regu" w:hAnsi="NimbusRomNo9L-Regu" w:cs="NimbusRomNo9L-Regu"/>
+              </w:rPr>
+              <w:t>soccer -&gt; scoreboard.soccer2 &gt; soccer -&gt; scoreboard.soccer1) {</w:t>
+            </w:r>
+          </w:p>
+          <w:p>
+            <w:pPr>
+              <w:rPr>
+                <w:rFonts w:ascii="NimbusRomNo9L-Regu" w:eastAsia="NimbusRomNo9L-Regu" w:hAnsi="NimbusRomNo9L-Regu" w:cs="NimbusRomNo9L-Regu"/>
+              </w:rPr>
+            </w:pPr>
+            <w:r>
+              <w:rPr>
+                <w:rFonts w:ascii="NimbusRomNo9L-Regu" w:eastAsia="NimbusRomNo9L-Regu" w:hAnsi="NimbusRomNo9L-Regu" w:cs="NimbusRomNo9L-Regu"/>
+              </w:rPr>
+              <w:tab/>
+            </w:r>
+            <w:r>
+              <w:rPr>
+                <w:rFonts w:ascii="NimbusRomNo9L-Regu" w:eastAsia="NimbusRomNo9L-Regu" w:hAnsi="NimbusRomNo9L-Regu" w:cs="NimbusRomNo9L-Regu"/>
+              </w:rPr>
+              <w:tab/>
+            </w:r>
+            <w:proofErr w:type="spellStart"/>
+            <w:proofErr w:type="gramStart"/>
+            <w:r>
+              <w:rPr>
+                <w:rFonts w:ascii="NimbusRomNo9L-Regu" w:eastAsia="NimbusRomNo9L-Regu" w:hAnsi="NimbusRomNo9L-Regu" w:cs="NimbusRomNo9L-Regu"/>
+              </w:rPr>
+              <w:t>printf</w:t>
+            </w:r>
+            <w:proofErr w:type="spellEnd"/>
+            <w:r>
+              <w:rPr>
+                <w:rFonts w:ascii="NimbusRomNo9L-Regu" w:eastAsia="NimbusRomNo9L-Regu" w:hAnsi="NimbusRomNo9L-Regu" w:cs="NimbusRomNo9L-Regu"/>
+              </w:rPr>
+              <w:t>(</w:t>
+            </w:r>
+            <w:proofErr w:type="gramEnd"/>
+            <w:r>
+              <w:rPr>
+                <w:rFonts w:ascii="NimbusRomNo9L-Regu" w:eastAsia="NimbusRomNo9L-Regu" w:hAnsi="NimbusRomNo9L-Regu" w:cs="NimbusRomNo9L-Regu"/>
+              </w:rPr>
+              <w:t>"Vencedor: %s\n", soccer -&gt; scoreboard.soccer2);</w:t>
+            </w:r>
+          </w:p>
+          <w:p>
+            <w:pPr>
+              <w:rPr>
+                <w:rFonts w:ascii="NimbusRomNo9L-Regu" w:eastAsia="NimbusRomNo9L-Regu" w:hAnsi="NimbusRomNo9L-Regu" w:cs="NimbusRomNo9L-Regu"/>
+              </w:rPr>
+            </w:pPr>
+            <w:r>
+              <w:rPr>
+                <w:rFonts w:ascii="NimbusRomNo9L-Regu" w:eastAsia="NimbusRomNo9L-Regu" w:hAnsi="NimbusRomNo9L-Regu" w:cs="NimbusRomNo9L-Regu"/>
+              </w:rPr>
+              <w:lastRenderedPageBreak/>
+              <w:tab/>
+              <w:t xml:space="preserve">} </w:t>
+            </w:r>
+            <w:proofErr w:type="spellStart"/>
+            <w:r>
+              <w:rPr>
+                <w:rFonts w:ascii="NimbusRomNo9L-Regu" w:eastAsia="NimbusRomNo9L-Regu" w:hAnsi="NimbusRomNo9L-Regu" w:cs="NimbusRomNo9L-Regu"/>
+              </w:rPr>
+              <w:t>else</w:t>
+            </w:r>
+            <w:proofErr w:type="spellEnd"/>
+          </w:p>
+          <w:p>
+            <w:pPr>
+              <w:rPr>
+                <w:rFonts w:ascii="NimbusRomNo9L-Regu" w:eastAsia="NimbusRomNo9L-Regu" w:hAnsi="NimbusRomNo9L-Regu" w:cs="NimbusRomNo9L-Regu"/>
+              </w:rPr>
+            </w:pPr>
+            <w:r>
+              <w:rPr>
+                <w:rFonts w:ascii="NimbusRomNo9L-Regu" w:eastAsia="NimbusRomNo9L-Regu" w:hAnsi="NimbusRomNo9L-Regu" w:cs="NimbusRomNo9L-Regu"/>
+              </w:rPr>
+              <w:tab/>
+            </w:r>
+            <w:r>
+              <w:rPr>
+                <w:rFonts w:ascii="NimbusRomNo9L-Regu" w:eastAsia="NimbusRomNo9L-Regu" w:hAnsi="NimbusRomNo9L-Regu" w:cs="NimbusRomNo9L-Regu"/>
+              </w:rPr>
+              <w:tab/>
+            </w:r>
+            <w:proofErr w:type="spellStart"/>
+            <w:proofErr w:type="gramStart"/>
+            <w:r>
+              <w:rPr>
+                <w:rFonts w:ascii="NimbusRomNo9L-Regu" w:eastAsia="NimbusRomNo9L-Regu" w:hAnsi="NimbusRomNo9L-Regu" w:cs="NimbusRomNo9L-Regu"/>
+              </w:rPr>
+              <w:t>printf</w:t>
+            </w:r>
+            <w:proofErr w:type="spellEnd"/>
+            <w:r>
+              <w:rPr>
+                <w:rFonts w:ascii="NimbusRomNo9L-Regu" w:eastAsia="NimbusRomNo9L-Regu" w:hAnsi="NimbusRomNo9L-Regu" w:cs="NimbusRomNo9L-Regu"/>
+              </w:rPr>
+              <w:t>(</w:t>
+            </w:r>
+            <w:proofErr w:type="gramEnd"/>
+            <w:r>
+              <w:rPr>
+                <w:rFonts w:ascii="NimbusRomNo9L-Regu" w:eastAsia="NimbusRomNo9L-Regu" w:hAnsi="NimbusRomNo9L-Regu" w:cs="NimbusRomNo9L-Regu"/>
+              </w:rPr>
+              <w:t>"Empate...!\n");</w:t>
+            </w:r>
+          </w:p>
+          <w:p>
+            <w:pPr>
+              <w:rPr>
+                <w:rFonts w:ascii="NimbusRomNo9L-Regu" w:eastAsia="NimbusRomNo9L-Regu" w:hAnsi="NimbusRomNo9L-Regu" w:cs="NimbusRomNo9L-Regu"/>
+              </w:rPr>
+            </w:pPr>
+            <w:r>
+              <w:rPr>
+                <w:rFonts w:ascii="NimbusRomNo9L-Regu" w:eastAsia="NimbusRomNo9L-Regu" w:hAnsi="NimbusRomNo9L-Regu" w:cs="NimbusRomNo9L-Regu"/>
+              </w:rPr>
+              <w:t>}</w:t>
+            </w:r>
+          </w:p>
+          <w:p>
+            <w:pPr>
+              <w:rPr>
+                <w:rFonts w:ascii="NimbusRomNo9L-Regu" w:eastAsia="NimbusRomNo9L-Regu" w:hAnsi="NimbusRomNo9L-Regu" w:cs="NimbusRomNo9L-Regu"/>
+              </w:rPr>
+            </w:pPr>
+          </w:p>
+          <w:p>
+            <w:pPr>
+              <w:rPr>
+                <w:rFonts w:ascii="NimbusRomNo9L-Regu" w:eastAsia="NimbusRomNo9L-Regu" w:hAnsi="NimbusRomNo9L-Regu" w:cs="NimbusRomNo9L-Regu"/>
+              </w:rPr>
+            </w:pPr>
+            <w:proofErr w:type="spellStart"/>
+            <w:proofErr w:type="gramStart"/>
+            <w:r>
+              <w:rPr>
+                <w:rFonts w:ascii="NimbusRomNo9L-Regu" w:eastAsia="NimbusRomNo9L-Regu" w:hAnsi="NimbusRomNo9L-Regu" w:cs="NimbusRomNo9L-Regu"/>
+              </w:rPr>
+              <w:t>int</w:t>
+            </w:r>
+            <w:proofErr w:type="spellEnd"/>
+            <w:proofErr w:type="gramEnd"/>
+            <w:r>
+              <w:rPr>
+                <w:rFonts w:ascii="NimbusRomNo9L-Regu" w:eastAsia="NimbusRomNo9L-Regu" w:hAnsi="NimbusRomNo9L-Regu" w:cs="NimbusRomNo9L-Regu"/>
+              </w:rPr>
+              <w:t xml:space="preserve"> </w:t>
+            </w:r>
+            <w:proofErr w:type="spellStart"/>
+            <w:r>
+              <w:rPr>
+                <w:rFonts w:ascii="NimbusRomNo9L-Regu" w:eastAsia="NimbusRomNo9L-Regu" w:hAnsi="NimbusRomNo9L-Regu" w:cs="NimbusRomNo9L-Regu"/>
+              </w:rPr>
+              <w:t>rout</w:t>
+            </w:r>
+            <w:proofErr w:type="spellEnd"/>
+            <w:r>
+              <w:rPr>
+                <w:rFonts w:ascii="NimbusRomNo9L-Regu" w:eastAsia="NimbusRomNo9L-Regu" w:hAnsi="NimbusRomNo9L-Regu" w:cs="NimbusRomNo9L-Regu"/>
+              </w:rPr>
+              <w:t>(</w:t>
+            </w:r>
+            <w:proofErr w:type="spellStart"/>
+            <w:r>
+              <w:rPr>
+                <w:rFonts w:ascii="NimbusRomNo9L-Regu" w:eastAsia="NimbusRomNo9L-Regu" w:hAnsi="NimbusRomNo9L-Regu" w:cs="NimbusRomNo9L-Regu"/>
+              </w:rPr>
+              <w:t>TSoccer</w:t>
+            </w:r>
+            <w:proofErr w:type="spellEnd"/>
+            <w:r>
+              <w:rPr>
+                <w:rFonts w:ascii="NimbusRomNo9L-Regu" w:eastAsia="NimbusRomNo9L-Regu" w:hAnsi="NimbusRomNo9L-Regu" w:cs="NimbusRomNo9L-Regu"/>
+              </w:rPr>
+              <w:t xml:space="preserve"> *soccer) {</w:t>
+            </w:r>
+          </w:p>
+          <w:p>
+            <w:pPr>
+              <w:rPr>
+                <w:rFonts w:ascii="NimbusRomNo9L-Regu" w:eastAsia="NimbusRomNo9L-Regu" w:hAnsi="NimbusRomNo9L-Regu" w:cs="NimbusRomNo9L-Regu"/>
+              </w:rPr>
+            </w:pPr>
+            <w:r>
+              <w:rPr>
+                <w:rFonts w:ascii="NimbusRomNo9L-Regu" w:eastAsia="NimbusRomNo9L-Regu" w:hAnsi="NimbusRomNo9L-Regu" w:cs="NimbusRomNo9L-Regu"/>
+              </w:rPr>
+              <w:tab/>
+            </w:r>
+            <w:proofErr w:type="spellStart"/>
+            <w:proofErr w:type="gramStart"/>
+            <w:r>
+              <w:rPr>
+                <w:rFonts w:ascii="NimbusRomNo9L-Regu" w:eastAsia="NimbusRomNo9L-Regu" w:hAnsi="NimbusRomNo9L-Regu" w:cs="NimbusRomNo9L-Regu"/>
+              </w:rPr>
+              <w:t>if</w:t>
+            </w:r>
+            <w:proofErr w:type="spellEnd"/>
+            <w:r>
+              <w:rPr>
+                <w:rFonts w:ascii="NimbusRomNo9L-Regu" w:eastAsia="NimbusRomNo9L-Regu" w:hAnsi="NimbusRomNo9L-Regu" w:cs="NimbusRomNo9L-Regu"/>
+              </w:rPr>
+              <w:t>(</w:t>
+            </w:r>
+            <w:proofErr w:type="gramEnd"/>
+            <w:r>
+              <w:rPr>
+                <w:rFonts w:ascii="NimbusRomNo9L-Regu" w:eastAsia="NimbusRomNo9L-Regu" w:hAnsi="NimbusRomNo9L-Regu" w:cs="NimbusRomNo9L-Regu"/>
+              </w:rPr>
+              <w:t xml:space="preserve">soccer -&gt; scoreboard.soccer1 - soccer -&gt; scoreboard.soccer2 &gt;= 3 || </w:t>
+            </w:r>
+          </w:p>
+          <w:p>
+            <w:pPr>
+              <w:rPr>
+                <w:rFonts w:ascii="NimbusRomNo9L-Regu" w:eastAsia="NimbusRomNo9L-Regu" w:hAnsi="NimbusRomNo9L-Regu" w:cs="NimbusRomNo9L-Regu"/>
+              </w:rPr>
+            </w:pPr>
+            <w:r>
+              <w:rPr>
+                <w:rFonts w:ascii="NimbusRomNo9L-Regu" w:eastAsia="NimbusRomNo9L-Regu" w:hAnsi="NimbusRomNo9L-Regu" w:cs="NimbusRomNo9L-Regu"/>
+              </w:rPr>
+              <w:tab/>
+            </w:r>
+            <w:proofErr w:type="gramStart"/>
+            <w:r>
+              <w:rPr>
+                <w:rFonts w:ascii="NimbusRomNo9L-Regu" w:eastAsia="NimbusRomNo9L-Regu" w:hAnsi="NimbusRomNo9L-Regu" w:cs="NimbusRomNo9L-Regu"/>
+              </w:rPr>
+              <w:t>soccer</w:t>
+            </w:r>
+            <w:proofErr w:type="gramEnd"/>
+            <w:r>
+              <w:rPr>
+                <w:rFonts w:ascii="NimbusRomNo9L-Regu" w:eastAsia="NimbusRomNo9L-Regu" w:hAnsi="NimbusRomNo9L-Regu" w:cs="NimbusRomNo9L-Regu"/>
+              </w:rPr>
+              <w:t xml:space="preserve"> -&gt; scoreboard.soccer2 - soccer -&gt; scoreboard.soccer1 &gt;= 3) {</w:t>
+            </w:r>
+          </w:p>
+          <w:p>
+            <w:pPr>
+              <w:rPr>
+                <w:rFonts w:ascii="NimbusRomNo9L-Regu" w:eastAsia="NimbusRomNo9L-Regu" w:hAnsi="NimbusRomNo9L-Regu" w:cs="NimbusRomNo9L-Regu"/>
+              </w:rPr>
+            </w:pPr>
+            <w:r>
+              <w:rPr>
+                <w:rFonts w:ascii="NimbusRomNo9L-Regu" w:eastAsia="NimbusRomNo9L-Regu" w:hAnsi="NimbusRomNo9L-Regu" w:cs="NimbusRomNo9L-Regu"/>
+              </w:rPr>
+              <w:tab/>
+            </w:r>
+            <w:r>
+              <w:rPr>
+                <w:rFonts w:ascii="NimbusRomNo9L-Regu" w:eastAsia="NimbusRomNo9L-Regu" w:hAnsi="NimbusRomNo9L-Regu" w:cs="NimbusRomNo9L-Regu"/>
+              </w:rPr>
+              <w:tab/>
+            </w:r>
+            <w:proofErr w:type="spellStart"/>
+            <w:proofErr w:type="gramStart"/>
+            <w:r>
+              <w:rPr>
+                <w:rFonts w:ascii="NimbusRomNo9L-Regu" w:eastAsia="NimbusRomNo9L-Regu" w:hAnsi="NimbusRomNo9L-Regu" w:cs="NimbusRomNo9L-Regu"/>
+              </w:rPr>
+              <w:t>return</w:t>
+            </w:r>
+            <w:proofErr w:type="spellEnd"/>
+            <w:proofErr w:type="gramEnd"/>
+            <w:r>
+              <w:rPr>
+                <w:rFonts w:ascii="NimbusRomNo9L-Regu" w:eastAsia="NimbusRomNo9L-Regu" w:hAnsi="NimbusRomNo9L-Regu" w:cs="NimbusRomNo9L-Regu"/>
+              </w:rPr>
+              <w:t xml:space="preserve"> 1;</w:t>
+            </w:r>
+          </w:p>
+          <w:p>
+            <w:pPr>
+              <w:rPr>
+                <w:rFonts w:ascii="NimbusRomNo9L-Regu" w:eastAsia="NimbusRomNo9L-Regu" w:hAnsi="NimbusRomNo9L-Regu" w:cs="NimbusRomNo9L-Regu"/>
+              </w:rPr>
+            </w:pPr>
+            <w:r>
+              <w:rPr>
+                <w:rFonts w:ascii="NimbusRomNo9L-Regu" w:eastAsia="NimbusRomNo9L-Regu" w:hAnsi="NimbusRomNo9L-Regu" w:cs="NimbusRomNo9L-Regu"/>
+              </w:rPr>
+              <w:tab/>
+              <w:t xml:space="preserve">} </w:t>
+            </w:r>
+            <w:proofErr w:type="spellStart"/>
+            <w:r>
+              <w:rPr>
+                <w:rFonts w:ascii="NimbusRomNo9L-Regu" w:eastAsia="NimbusRomNo9L-Regu" w:hAnsi="NimbusRomNo9L-Regu" w:cs="NimbusRomNo9L-Regu"/>
+              </w:rPr>
+              <w:t>else</w:t>
+            </w:r>
+            <w:proofErr w:type="spellEnd"/>
+            <w:r>
+              <w:rPr>
+                <w:rFonts w:ascii="NimbusRomNo9L-Regu" w:eastAsia="NimbusRomNo9L-Regu" w:hAnsi="NimbusRomNo9L-Regu" w:cs="NimbusRomNo9L-Regu"/>
+              </w:rPr>
+              <w:t xml:space="preserve"> {</w:t>
+            </w:r>
+          </w:p>
+          <w:p>
+            <w:pPr>
+              <w:rPr>
+                <w:rFonts w:ascii="NimbusRomNo9L-Regu" w:eastAsia="NimbusRomNo9L-Regu" w:hAnsi="NimbusRomNo9L-Regu" w:cs="NimbusRomNo9L-Regu"/>
+              </w:rPr>
+            </w:pPr>
+            <w:r>
+              <w:rPr>
+                <w:rFonts w:ascii="NimbusRomNo9L-Regu" w:eastAsia="NimbusRomNo9L-Regu" w:hAnsi="NimbusRomNo9L-Regu" w:cs="NimbusRomNo9L-Regu"/>
+              </w:rPr>
+              <w:tab/>
+            </w:r>
+            <w:r>
+              <w:rPr>
+                <w:rFonts w:ascii="NimbusRomNo9L-Regu" w:eastAsia="NimbusRomNo9L-Regu" w:hAnsi="NimbusRomNo9L-Regu" w:cs="NimbusRomNo9L-Regu"/>
+              </w:rPr>
+              <w:tab/>
+            </w:r>
+            <w:proofErr w:type="spellStart"/>
+            <w:proofErr w:type="gramStart"/>
+            <w:r>
+              <w:rPr>
+                <w:rFonts w:ascii="NimbusRomNo9L-Regu" w:eastAsia="NimbusRomNo9L-Regu" w:hAnsi="NimbusRomNo9L-Regu" w:cs="NimbusRomNo9L-Regu"/>
+              </w:rPr>
+              <w:t>return</w:t>
+            </w:r>
+            <w:proofErr w:type="spellEnd"/>
+            <w:proofErr w:type="gramEnd"/>
+            <w:r>
+              <w:rPr>
+                <w:rFonts w:ascii="NimbusRomNo9L-Regu" w:eastAsia="NimbusRomNo9L-Regu" w:hAnsi="NimbusRomNo9L-Regu" w:cs="NimbusRomNo9L-Regu"/>
+              </w:rPr>
+              <w:t xml:space="preserve"> 0;</w:t>
+            </w:r>
+          </w:p>
+          <w:p>
+            <w:pPr>
+              <w:rPr>
+                <w:rFonts w:ascii="NimbusRomNo9L-Regu" w:eastAsia="NimbusRomNo9L-Regu" w:hAnsi="NimbusRomNo9L-Regu" w:cs="NimbusRomNo9L-Regu"/>
+              </w:rPr>
+            </w:pPr>
+            <w:r>
+              <w:rPr>
+                <w:rFonts w:ascii="NimbusRomNo9L-Regu" w:eastAsia="NimbusRomNo9L-Regu" w:hAnsi="NimbusRomNo9L-Regu" w:cs="NimbusRomNo9L-Regu"/>
+              </w:rPr>
+              <w:tab/>
+              <w:t>}</w:t>
+            </w:r>
+          </w:p>
+          <w:p>
+            <w:pPr>
+              <w:rPr>
+                <w:rFonts w:ascii="NimbusRomNo9L-Regu" w:eastAsia="NimbusRomNo9L-Regu" w:hAnsi="NimbusRomNo9L-Regu" w:cs="NimbusRomNo9L-Regu"/>
+              </w:rPr>
+            </w:pPr>
+            <w:r>
+              <w:rPr>
+                <w:rFonts w:ascii="NimbusRomNo9L-Regu" w:eastAsia="NimbusRomNo9L-Regu" w:hAnsi="NimbusRomNo9L-Regu" w:cs="NimbusRomNo9L-Regu"/>
+              </w:rPr>
+              <w:t>}</w:t>
+            </w:r>
           </w:p>
           <w:p>
             <w:pPr>
@@ -5953,7 +7340,7 @@
         <w:sz w:val="20"/>
         <w:szCs w:val="20"/>
       </w:rPr>
-      <w:t>3</w:t>
+      <w:t>2</w:t>
     </w:r>
     <w:r>
       <w:rPr>
